--- a/Rapport/Rapport_TP_POO2-1_Wallyn_Frolin.docx
+++ b/Rapport/Rapport_TP_POO2-1_Wallyn_Frolin.docx
@@ -241,20 +241,25 @@
         <w:customXmlInsRangeEnd w:id="13"/>
         <w:p>
           <w:pPr>
-            <w:pStyle w:val="TOCHeading"/>
+            <w:pStyle w:val="En-ttedetabledesmatires"/>
             <w:rPr>
               <w:ins w:id="14" w:author="vwallyn" w:date="2018-10-09T13:47:00Z"/>
             </w:rPr>
           </w:pPr>
           <w:ins w:id="15" w:author="vwallyn" w:date="2018-10-09T13:47:00Z">
             <w:r>
-              <w:t>Table des matières</w:t>
+              <w:t>Table des ma</w:t>
+            </w:r>
+            <w:bookmarkStart w:id="16" w:name="_GoBack"/>
+            <w:bookmarkEnd w:id="16"/>
+            <w:r>
+              <w:t>tières</w:t>
             </w:r>
           </w:ins>
         </w:p>
         <w:p>
           <w:pPr>
-            <w:pStyle w:val="TOC1"/>
+            <w:pStyle w:val="TM1"/>
             <w:tabs>
               <w:tab w:val="left" w:pos="480"/>
               <w:tab w:val="right" w:leader="dot" w:pos="9628"/>
@@ -263,11 +268,9 @@
               <w:rFonts w:asciiTheme="minorHAnsi" w:eastAsiaTheme="minorEastAsia" w:hAnsiTheme="minorHAnsi" w:cstheme="minorBidi"/>
               <w:noProof/>
               <w:kern w:val="0"/>
-              <w:sz w:val="22"/>
-              <w:szCs w:val="22"/>
             </w:rPr>
           </w:pPr>
-          <w:ins w:id="16" w:author="vwallyn" w:date="2018-10-09T13:47:00Z">
+          <w:ins w:id="17" w:author="vwallyn" w:date="2018-10-09T13:47:00Z">
             <w:r>
               <w:rPr>
                 <w:b/>
@@ -290,10 +293,10 @@
               <w:fldChar w:fldCharType="separate"/>
             </w:r>
           </w:ins>
-          <w:hyperlink w:anchor="_Toc526867092" w:history="1">
-            <w:r>
-              <w:rPr>
-                <w:rStyle w:val="Hyperlink"/>
+          <w:hyperlink w:anchor="_Toc531711022" w:history="1">
+            <w:r>
+              <w:rPr>
+                <w:rStyle w:val="Lienhypertexte"/>
                 <w:noProof/>
               </w:rPr>
               <w:t>I.</w:t>
@@ -303,14 +306,12 @@
                 <w:rFonts w:asciiTheme="minorHAnsi" w:eastAsiaTheme="minorEastAsia" w:hAnsiTheme="minorHAnsi" w:cstheme="minorBidi"/>
                 <w:noProof/>
                 <w:kern w:val="0"/>
-                <w:sz w:val="22"/>
-                <w:szCs w:val="22"/>
               </w:rPr>
               <w:tab/>
             </w:r>
             <w:r>
               <w:rPr>
-                <w:rStyle w:val="Hyperlink"/>
+                <w:rStyle w:val="Lienhypertexte"/>
                 <w:noProof/>
               </w:rPr>
               <w:t>Contexte de l’application</w:t>
@@ -334,7 +335,7 @@
                 <w:noProof/>
                 <w:webHidden/>
               </w:rPr>
-              <w:instrText xml:space="preserve"> PAGEREF _Toc526867092 \h </w:instrText>
+              <w:instrText xml:space="preserve"> PAGEREF _Toc531711022 \h </w:instrText>
             </w:r>
             <w:r>
               <w:rPr>
@@ -367,7 +368,7 @@
         </w:p>
         <w:p>
           <w:pPr>
-            <w:pStyle w:val="TOC1"/>
+            <w:pStyle w:val="TM1"/>
             <w:tabs>
               <w:tab w:val="left" w:pos="480"/>
               <w:tab w:val="right" w:leader="dot" w:pos="9628"/>
@@ -376,14 +377,12 @@
               <w:rFonts w:asciiTheme="minorHAnsi" w:eastAsiaTheme="minorEastAsia" w:hAnsiTheme="minorHAnsi" w:cstheme="minorBidi"/>
               <w:noProof/>
               <w:kern w:val="0"/>
-              <w:sz w:val="22"/>
-              <w:szCs w:val="22"/>
             </w:rPr>
           </w:pPr>
-          <w:hyperlink w:anchor="_Toc526867093" w:history="1">
-            <w:r>
-              <w:rPr>
-                <w:rStyle w:val="Hyperlink"/>
+          <w:hyperlink w:anchor="_Toc531711023" w:history="1">
+            <w:r>
+              <w:rPr>
+                <w:rStyle w:val="Lienhypertexte"/>
                 <w:noProof/>
               </w:rPr>
               <w:t>II.</w:t>
@@ -393,17 +392,15 @@
                 <w:rFonts w:asciiTheme="minorHAnsi" w:eastAsiaTheme="minorEastAsia" w:hAnsiTheme="minorHAnsi" w:cstheme="minorBidi"/>
                 <w:noProof/>
                 <w:kern w:val="0"/>
-                <w:sz w:val="22"/>
-                <w:szCs w:val="22"/>
               </w:rPr>
               <w:tab/>
             </w:r>
             <w:r>
               <w:rPr>
-                <w:rStyle w:val="Hyperlink"/>
-                <w:noProof/>
-              </w:rPr>
-              <w:t>Description détaillée des classes</w:t>
+                <w:rStyle w:val="Lienhypertexte"/>
+                <w:noProof/>
+              </w:rPr>
+              <w:t>Description détaillée du format de fichier</w:t>
             </w:r>
             <w:r>
               <w:rPr>
@@ -424,7 +421,7 @@
                 <w:noProof/>
                 <w:webHidden/>
               </w:rPr>
-              <w:instrText xml:space="preserve"> PAGEREF _Toc526867093 \h </w:instrText>
+              <w:instrText xml:space="preserve"> PAGEREF _Toc531711023 \h </w:instrText>
             </w:r>
             <w:r>
               <w:rPr>
@@ -444,7 +441,7 @@
                 <w:noProof/>
                 <w:webHidden/>
               </w:rPr>
-              <w:t>5</w:t>
+              <w:t>4</w:t>
             </w:r>
             <w:r>
               <w:rPr>
@@ -457,43 +454,39 @@
         </w:p>
         <w:p>
           <w:pPr>
-            <w:pStyle w:val="TOC1"/>
+            <w:pStyle w:val="TM2"/>
             <w:tabs>
-              <w:tab w:val="left" w:pos="660"/>
+              <w:tab w:val="left" w:pos="960"/>
               <w:tab w:val="right" w:leader="dot" w:pos="9628"/>
             </w:tabs>
             <w:rPr>
               <w:rFonts w:asciiTheme="minorHAnsi" w:eastAsiaTheme="minorEastAsia" w:hAnsiTheme="minorHAnsi" w:cstheme="minorBidi"/>
               <w:noProof/>
               <w:kern w:val="0"/>
-              <w:sz w:val="22"/>
-              <w:szCs w:val="22"/>
             </w:rPr>
           </w:pPr>
-          <w:hyperlink w:anchor="_Toc526867094" w:history="1">
-            <w:r>
-              <w:rPr>
-                <w:rStyle w:val="Hyperlink"/>
-                <w:noProof/>
-              </w:rPr>
-              <w:t>III.</w:t>
+          <w:hyperlink w:anchor="_Toc531711024" w:history="1">
+            <w:r>
+              <w:rPr>
+                <w:rStyle w:val="Lienhypertexte"/>
+                <w:noProof/>
+              </w:rPr>
+              <w:t>II.1.</w:t>
             </w:r>
             <w:r>
               <w:rPr>
                 <w:rFonts w:asciiTheme="minorHAnsi" w:eastAsiaTheme="minorEastAsia" w:hAnsiTheme="minorHAnsi" w:cstheme="minorBidi"/>
                 <w:noProof/>
                 <w:kern w:val="0"/>
-                <w:sz w:val="22"/>
-                <w:szCs w:val="22"/>
               </w:rPr>
               <w:tab/>
             </w:r>
             <w:r>
               <w:rPr>
-                <w:rStyle w:val="Hyperlink"/>
-                <w:noProof/>
-              </w:rPr>
-              <w:t>Description de la structure de données employée</w:t>
+                <w:rStyle w:val="Lienhypertexte"/>
+                <w:noProof/>
+              </w:rPr>
+              <w:t>Metadata</w:t>
             </w:r>
             <w:r>
               <w:rPr>
@@ -514,7 +507,7 @@
                 <w:noProof/>
                 <w:webHidden/>
               </w:rPr>
-              <w:instrText xml:space="preserve"> PAGEREF _Toc526867094 \h </w:instrText>
+              <w:instrText xml:space="preserve"> PAGEREF _Toc531711024 \h </w:instrText>
             </w:r>
             <w:r>
               <w:rPr>
@@ -534,7 +527,7 @@
                 <w:noProof/>
                 <w:webHidden/>
               </w:rPr>
-              <w:t>7</w:t>
+              <w:t>4</w:t>
             </w:r>
             <w:r>
               <w:rPr>
@@ -547,43 +540,39 @@
         </w:p>
         <w:p>
           <w:pPr>
-            <w:pStyle w:val="TOC1"/>
+            <w:pStyle w:val="TM2"/>
             <w:tabs>
-              <w:tab w:val="left" w:pos="660"/>
+              <w:tab w:val="left" w:pos="960"/>
               <w:tab w:val="right" w:leader="dot" w:pos="9628"/>
             </w:tabs>
             <w:rPr>
               <w:rFonts w:asciiTheme="minorHAnsi" w:eastAsiaTheme="minorEastAsia" w:hAnsiTheme="minorHAnsi" w:cstheme="minorBidi"/>
               <w:noProof/>
               <w:kern w:val="0"/>
-              <w:sz w:val="22"/>
-              <w:szCs w:val="22"/>
             </w:rPr>
           </w:pPr>
-          <w:hyperlink w:anchor="_Toc526867095" w:history="1">
-            <w:r>
-              <w:rPr>
-                <w:rStyle w:val="Hyperlink"/>
-                <w:noProof/>
-              </w:rPr>
-              <w:t>IV.</w:t>
+          <w:hyperlink w:anchor="_Toc531711025" w:history="1">
+            <w:r>
+              <w:rPr>
+                <w:rStyle w:val="Lienhypertexte"/>
+                <w:noProof/>
+              </w:rPr>
+              <w:t>II.2.</w:t>
             </w:r>
             <w:r>
               <w:rPr>
                 <w:rFonts w:asciiTheme="minorHAnsi" w:eastAsiaTheme="minorEastAsia" w:hAnsiTheme="minorHAnsi" w:cstheme="minorBidi"/>
                 <w:noProof/>
                 <w:kern w:val="0"/>
-                <w:sz w:val="22"/>
-                <w:szCs w:val="22"/>
               </w:rPr>
               <w:tab/>
             </w:r>
             <w:r>
               <w:rPr>
-                <w:rStyle w:val="Hyperlink"/>
-                <w:noProof/>
-              </w:rPr>
-              <w:t>Listing des classes</w:t>
+                <w:rStyle w:val="Lienhypertexte"/>
+                <w:noProof/>
+              </w:rPr>
+              <w:t>Trajet Simple</w:t>
             </w:r>
             <w:r>
               <w:rPr>
@@ -604,7 +593,7 @@
                 <w:noProof/>
                 <w:webHidden/>
               </w:rPr>
-              <w:instrText xml:space="preserve"> PAGEREF _Toc526867095 \h </w:instrText>
+              <w:instrText xml:space="preserve"> PAGEREF _Toc531711025 \h </w:instrText>
             </w:r>
             <w:r>
               <w:rPr>
@@ -624,7 +613,7 @@
                 <w:noProof/>
                 <w:webHidden/>
               </w:rPr>
-              <w:t>7</w:t>
+              <w:t>4</w:t>
             </w:r>
             <w:r>
               <w:rPr>
@@ -637,43 +626,39 @@
         </w:p>
         <w:p>
           <w:pPr>
-            <w:pStyle w:val="TOC2"/>
+            <w:pStyle w:val="TM2"/>
             <w:tabs>
-              <w:tab w:val="left" w:pos="1100"/>
+              <w:tab w:val="left" w:pos="960"/>
               <w:tab w:val="right" w:leader="dot" w:pos="9628"/>
             </w:tabs>
             <w:rPr>
               <w:rFonts w:asciiTheme="minorHAnsi" w:eastAsiaTheme="minorEastAsia" w:hAnsiTheme="minorHAnsi" w:cstheme="minorBidi"/>
               <w:noProof/>
               <w:kern w:val="0"/>
-              <w:sz w:val="22"/>
-              <w:szCs w:val="22"/>
             </w:rPr>
           </w:pPr>
-          <w:hyperlink w:anchor="_Toc526867096" w:history="1">
-            <w:r>
-              <w:rPr>
-                <w:rStyle w:val="Hyperlink"/>
-                <w:noProof/>
-              </w:rPr>
-              <w:t>IV.1.</w:t>
+          <w:hyperlink w:anchor="_Toc531711026" w:history="1">
+            <w:r>
+              <w:rPr>
+                <w:rStyle w:val="Lienhypertexte"/>
+                <w:noProof/>
+              </w:rPr>
+              <w:t>II.3.</w:t>
             </w:r>
             <w:r>
               <w:rPr>
                 <w:rFonts w:asciiTheme="minorHAnsi" w:eastAsiaTheme="minorEastAsia" w:hAnsiTheme="minorHAnsi" w:cstheme="minorBidi"/>
                 <w:noProof/>
                 <w:kern w:val="0"/>
-                <w:sz w:val="22"/>
-                <w:szCs w:val="22"/>
               </w:rPr>
               <w:tab/>
             </w:r>
             <w:r>
               <w:rPr>
-                <w:rStyle w:val="Hyperlink"/>
-                <w:noProof/>
-              </w:rPr>
-              <w:t>Catalog</w:t>
+                <w:rStyle w:val="Lienhypertexte"/>
+                <w:noProof/>
+              </w:rPr>
+              <w:t>Trajet Composé</w:t>
             </w:r>
             <w:r>
               <w:rPr>
@@ -694,7 +679,7 @@
                 <w:noProof/>
                 <w:webHidden/>
               </w:rPr>
-              <w:instrText xml:space="preserve"> PAGEREF _Toc526867096 \h </w:instrText>
+              <w:instrText xml:space="preserve"> PAGEREF _Toc531711026 \h </w:instrText>
             </w:r>
             <w:r>
               <w:rPr>
@@ -714,7 +699,7 @@
                 <w:noProof/>
                 <w:webHidden/>
               </w:rPr>
-              <w:t>7</w:t>
+              <w:t>4</w:t>
             </w:r>
             <w:r>
               <w:rPr>
@@ -727,43 +712,39 @@
         </w:p>
         <w:p>
           <w:pPr>
-            <w:pStyle w:val="TOC3"/>
+            <w:pStyle w:val="TM2"/>
             <w:tabs>
-              <w:tab w:val="left" w:pos="1540"/>
+              <w:tab w:val="left" w:pos="960"/>
               <w:tab w:val="right" w:leader="dot" w:pos="9628"/>
             </w:tabs>
             <w:rPr>
               <w:rFonts w:asciiTheme="minorHAnsi" w:eastAsiaTheme="minorEastAsia" w:hAnsiTheme="minorHAnsi" w:cstheme="minorBidi"/>
               <w:noProof/>
               <w:kern w:val="0"/>
-              <w:sz w:val="22"/>
-              <w:szCs w:val="22"/>
             </w:rPr>
           </w:pPr>
-          <w:hyperlink w:anchor="_Toc526867097" w:history="1">
-            <w:r>
-              <w:rPr>
-                <w:rStyle w:val="Hyperlink"/>
-                <w:noProof/>
-              </w:rPr>
-              <w:t>IV.1.a.</w:t>
+          <w:hyperlink w:anchor="_Toc531711027" w:history="1">
+            <w:r>
+              <w:rPr>
+                <w:rStyle w:val="Lienhypertexte"/>
+                <w:noProof/>
+              </w:rPr>
+              <w:t>II.4.</w:t>
             </w:r>
             <w:r>
               <w:rPr>
                 <w:rFonts w:asciiTheme="minorHAnsi" w:eastAsiaTheme="minorEastAsia" w:hAnsiTheme="minorHAnsi" w:cstheme="minorBidi"/>
                 <w:noProof/>
                 <w:kern w:val="0"/>
-                <w:sz w:val="22"/>
-                <w:szCs w:val="22"/>
               </w:rPr>
               <w:tab/>
             </w:r>
             <w:r>
               <w:rPr>
-                <w:rStyle w:val="Hyperlink"/>
-                <w:noProof/>
-              </w:rPr>
-              <w:t>Fichier d’en-tête (Catalog.h)</w:t>
+                <w:rStyle w:val="Lienhypertexte"/>
+                <w:noProof/>
+              </w:rPr>
+              <w:t>Exemple</w:t>
             </w:r>
             <w:r>
               <w:rPr>
@@ -784,7 +765,7 @@
                 <w:noProof/>
                 <w:webHidden/>
               </w:rPr>
-              <w:instrText xml:space="preserve"> PAGEREF _Toc526867097 \h </w:instrText>
+              <w:instrText xml:space="preserve"> PAGEREF _Toc531711027 \h </w:instrText>
             </w:r>
             <w:r>
               <w:rPr>
@@ -804,7 +785,7 @@
                 <w:noProof/>
                 <w:webHidden/>
               </w:rPr>
-              <w:t>7</w:t>
+              <w:t>4</w:t>
             </w:r>
             <w:r>
               <w:rPr>
@@ -817,43 +798,39 @@
         </w:p>
         <w:p>
           <w:pPr>
-            <w:pStyle w:val="TOC3"/>
+            <w:pStyle w:val="TM1"/>
             <w:tabs>
-              <w:tab w:val="left" w:pos="1540"/>
+              <w:tab w:val="left" w:pos="720"/>
               <w:tab w:val="right" w:leader="dot" w:pos="9628"/>
             </w:tabs>
             <w:rPr>
               <w:rFonts w:asciiTheme="minorHAnsi" w:eastAsiaTheme="minorEastAsia" w:hAnsiTheme="minorHAnsi" w:cstheme="minorBidi"/>
               <w:noProof/>
               <w:kern w:val="0"/>
-              <w:sz w:val="22"/>
-              <w:szCs w:val="22"/>
             </w:rPr>
           </w:pPr>
-          <w:hyperlink w:anchor="_Toc526867100" w:history="1">
-            <w:r>
-              <w:rPr>
-                <w:rStyle w:val="Hyperlink"/>
-                <w:noProof/>
-              </w:rPr>
-              <w:t>IV.1.b.</w:t>
+          <w:hyperlink w:anchor="_Toc531711028" w:history="1">
+            <w:r>
+              <w:rPr>
+                <w:rStyle w:val="Lienhypertexte"/>
+                <w:noProof/>
+              </w:rPr>
+              <w:t>III.</w:t>
             </w:r>
             <w:r>
               <w:rPr>
                 <w:rFonts w:asciiTheme="minorHAnsi" w:eastAsiaTheme="minorEastAsia" w:hAnsiTheme="minorHAnsi" w:cstheme="minorBidi"/>
                 <w:noProof/>
                 <w:kern w:val="0"/>
-                <w:sz w:val="22"/>
-                <w:szCs w:val="22"/>
               </w:rPr>
               <w:tab/>
             </w:r>
             <w:r>
               <w:rPr>
-                <w:rStyle w:val="Hyperlink"/>
-                <w:noProof/>
-              </w:rPr>
-              <w:t>Réalisation (Catalog.cpp)</w:t>
+                <w:rStyle w:val="Lienhypertexte"/>
+                <w:noProof/>
+              </w:rPr>
+              <w:t>Spécifications des nouvelles fonctionnalités</w:t>
             </w:r>
             <w:r>
               <w:rPr>
@@ -874,7 +851,7 @@
                 <w:noProof/>
                 <w:webHidden/>
               </w:rPr>
-              <w:instrText xml:space="preserve"> PAGEREF _Toc526867100 \h </w:instrText>
+              <w:instrText xml:space="preserve"> PAGEREF _Toc531711028 \h </w:instrText>
             </w:r>
             <w:r>
               <w:rPr>
@@ -894,7 +871,7 @@
                 <w:noProof/>
                 <w:webHidden/>
               </w:rPr>
-              <w:t>11</w:t>
+              <w:t>5</w:t>
             </w:r>
             <w:r>
               <w:rPr>
@@ -907,43 +884,39 @@
         </w:p>
         <w:p>
           <w:pPr>
-            <w:pStyle w:val="TOC2"/>
+            <w:pStyle w:val="TM2"/>
             <w:tabs>
-              <w:tab w:val="left" w:pos="1100"/>
+              <w:tab w:val="left" w:pos="1200"/>
               <w:tab w:val="right" w:leader="dot" w:pos="9628"/>
             </w:tabs>
             <w:rPr>
               <w:rFonts w:asciiTheme="minorHAnsi" w:eastAsiaTheme="minorEastAsia" w:hAnsiTheme="minorHAnsi" w:cstheme="minorBidi"/>
               <w:noProof/>
               <w:kern w:val="0"/>
-              <w:sz w:val="22"/>
-              <w:szCs w:val="22"/>
             </w:rPr>
           </w:pPr>
-          <w:hyperlink w:anchor="_Toc526867106" w:history="1">
-            <w:r>
-              <w:rPr>
-                <w:rStyle w:val="Hyperlink"/>
-                <w:noProof/>
-              </w:rPr>
-              <w:t>IV.2.</w:t>
+          <w:hyperlink w:anchor="_Toc531711029" w:history="1">
+            <w:r>
+              <w:rPr>
+                <w:rStyle w:val="Lienhypertexte"/>
+                <w:noProof/>
+              </w:rPr>
+              <w:t>III.1.</w:t>
             </w:r>
             <w:r>
               <w:rPr>
                 <w:rFonts w:asciiTheme="minorHAnsi" w:eastAsiaTheme="minorEastAsia" w:hAnsiTheme="minorHAnsi" w:cstheme="minorBidi"/>
                 <w:noProof/>
                 <w:kern w:val="0"/>
-                <w:sz w:val="22"/>
-                <w:szCs w:val="22"/>
               </w:rPr>
               <w:tab/>
             </w:r>
             <w:r>
               <w:rPr>
-                <w:rStyle w:val="Hyperlink"/>
-                <w:noProof/>
-              </w:rPr>
-              <w:t>Path</w:t>
+                <w:rStyle w:val="Lienhypertexte"/>
+                <w:noProof/>
+              </w:rPr>
+              <w:t>Gestion des noms de fichiers</w:t>
             </w:r>
             <w:r>
               <w:rPr>
@@ -964,7 +937,7 @@
                 <w:noProof/>
                 <w:webHidden/>
               </w:rPr>
-              <w:instrText xml:space="preserve"> PAGEREF _Toc526867106 \h </w:instrText>
+              <w:instrText xml:space="preserve"> PAGEREF _Toc531711029 \h </w:instrText>
             </w:r>
             <w:r>
               <w:rPr>
@@ -984,7 +957,7 @@
                 <w:noProof/>
                 <w:webHidden/>
               </w:rPr>
-              <w:t>17</w:t>
+              <w:t>5</w:t>
             </w:r>
             <w:r>
               <w:rPr>
@@ -997,43 +970,39 @@
         </w:p>
         <w:p>
           <w:pPr>
-            <w:pStyle w:val="TOC3"/>
+            <w:pStyle w:val="TM2"/>
             <w:tabs>
-              <w:tab w:val="left" w:pos="1540"/>
+              <w:tab w:val="left" w:pos="1200"/>
               <w:tab w:val="right" w:leader="dot" w:pos="9628"/>
             </w:tabs>
             <w:rPr>
               <w:rFonts w:asciiTheme="minorHAnsi" w:eastAsiaTheme="minorEastAsia" w:hAnsiTheme="minorHAnsi" w:cstheme="minorBidi"/>
               <w:noProof/>
               <w:kern w:val="0"/>
-              <w:sz w:val="22"/>
-              <w:szCs w:val="22"/>
             </w:rPr>
           </w:pPr>
-          <w:hyperlink w:anchor="_Toc526867107" w:history="1">
-            <w:r>
-              <w:rPr>
-                <w:rStyle w:val="Hyperlink"/>
-                <w:noProof/>
-              </w:rPr>
-              <w:t>IV.2.a.</w:t>
+          <w:hyperlink w:anchor="_Toc531711030" w:history="1">
+            <w:r>
+              <w:rPr>
+                <w:rStyle w:val="Lienhypertexte"/>
+                <w:noProof/>
+              </w:rPr>
+              <w:t>III.2.</w:t>
             </w:r>
             <w:r>
               <w:rPr>
                 <w:rFonts w:asciiTheme="minorHAnsi" w:eastAsiaTheme="minorEastAsia" w:hAnsiTheme="minorHAnsi" w:cstheme="minorBidi"/>
                 <w:noProof/>
                 <w:kern w:val="0"/>
-                <w:sz w:val="22"/>
-                <w:szCs w:val="22"/>
               </w:rPr>
               <w:tab/>
             </w:r>
             <w:r>
               <w:rPr>
-                <w:rStyle w:val="Hyperlink"/>
-                <w:noProof/>
-              </w:rPr>
-              <w:t>Fichier d’en-tête (Path.h)</w:t>
+                <w:rStyle w:val="Lienhypertexte"/>
+                <w:noProof/>
+              </w:rPr>
+              <w:t>Cas limites</w:t>
             </w:r>
             <w:r>
               <w:rPr>
@@ -1054,7 +1023,7 @@
                 <w:noProof/>
                 <w:webHidden/>
               </w:rPr>
-              <w:instrText xml:space="preserve"> PAGEREF _Toc526867107 \h </w:instrText>
+              <w:instrText xml:space="preserve"> PAGEREF _Toc531711030 \h </w:instrText>
             </w:r>
             <w:r>
               <w:rPr>
@@ -1074,7 +1043,7 @@
                 <w:noProof/>
                 <w:webHidden/>
               </w:rPr>
-              <w:t>17</w:t>
+              <w:t>5</w:t>
             </w:r>
             <w:r>
               <w:rPr>
@@ -1087,43 +1056,39 @@
         </w:p>
         <w:p>
           <w:pPr>
-            <w:pStyle w:val="TOC3"/>
+            <w:pStyle w:val="TM1"/>
             <w:tabs>
-              <w:tab w:val="left" w:pos="1540"/>
+              <w:tab w:val="left" w:pos="720"/>
               <w:tab w:val="right" w:leader="dot" w:pos="9628"/>
             </w:tabs>
             <w:rPr>
               <w:rFonts w:asciiTheme="minorHAnsi" w:eastAsiaTheme="minorEastAsia" w:hAnsiTheme="minorHAnsi" w:cstheme="minorBidi"/>
               <w:noProof/>
               <w:kern w:val="0"/>
-              <w:sz w:val="22"/>
-              <w:szCs w:val="22"/>
             </w:rPr>
           </w:pPr>
-          <w:hyperlink w:anchor="_Toc526867109" w:history="1">
-            <w:r>
-              <w:rPr>
-                <w:rStyle w:val="Hyperlink"/>
-                <w:noProof/>
-              </w:rPr>
-              <w:t>IV.2.b.</w:t>
+          <w:hyperlink w:anchor="_Toc531711031" w:history="1">
+            <w:r>
+              <w:rPr>
+                <w:rStyle w:val="Lienhypertexte"/>
+                <w:noProof/>
+              </w:rPr>
+              <w:t>IV.</w:t>
             </w:r>
             <w:r>
               <w:rPr>
                 <w:rFonts w:asciiTheme="minorHAnsi" w:eastAsiaTheme="minorEastAsia" w:hAnsiTheme="minorHAnsi" w:cstheme="minorBidi"/>
                 <w:noProof/>
                 <w:kern w:val="0"/>
-                <w:sz w:val="22"/>
-                <w:szCs w:val="22"/>
               </w:rPr>
               <w:tab/>
             </w:r>
             <w:r>
               <w:rPr>
-                <w:rStyle w:val="Hyperlink"/>
-                <w:noProof/>
-              </w:rPr>
-              <w:t>Réalisation (Path.cpp)</w:t>
+                <w:rStyle w:val="Lienhypertexte"/>
+                <w:noProof/>
+              </w:rPr>
+              <w:t>Description détaillée des classes</w:t>
             </w:r>
             <w:r>
               <w:rPr>
@@ -1144,7 +1109,7 @@
                 <w:noProof/>
                 <w:webHidden/>
               </w:rPr>
-              <w:instrText xml:space="preserve"> PAGEREF _Toc526867109 \h </w:instrText>
+              <w:instrText xml:space="preserve"> PAGEREF _Toc531711031 \h </w:instrText>
             </w:r>
             <w:r>
               <w:rPr>
@@ -1164,7 +1129,7 @@
                 <w:noProof/>
                 <w:webHidden/>
               </w:rPr>
-              <w:t>19</w:t>
+              <w:t>7</w:t>
             </w:r>
             <w:r>
               <w:rPr>
@@ -1177,1087 +1142,7 @@
         </w:p>
         <w:p>
           <w:pPr>
-            <w:pStyle w:val="TOC2"/>
-            <w:tabs>
-              <w:tab w:val="left" w:pos="1100"/>
-              <w:tab w:val="right" w:leader="dot" w:pos="9628"/>
-            </w:tabs>
-            <w:rPr>
-              <w:rFonts w:asciiTheme="minorHAnsi" w:eastAsiaTheme="minorEastAsia" w:hAnsiTheme="minorHAnsi" w:cstheme="minorBidi"/>
-              <w:noProof/>
-              <w:kern w:val="0"/>
-              <w:sz w:val="22"/>
-              <w:szCs w:val="22"/>
-            </w:rPr>
-          </w:pPr>
-          <w:hyperlink w:anchor="_Toc526867111" w:history="1">
-            <w:r>
-              <w:rPr>
-                <w:rStyle w:val="Hyperlink"/>
-                <w:noProof/>
-              </w:rPr>
-              <w:t>IV.3.</w:t>
-            </w:r>
-            <w:r>
-              <w:rPr>
-                <w:rFonts w:asciiTheme="minorHAnsi" w:eastAsiaTheme="minorEastAsia" w:hAnsiTheme="minorHAnsi" w:cstheme="minorBidi"/>
-                <w:noProof/>
-                <w:kern w:val="0"/>
-                <w:sz w:val="22"/>
-                <w:szCs w:val="22"/>
-              </w:rPr>
-              <w:tab/>
-            </w:r>
-            <w:r>
-              <w:rPr>
-                <w:rStyle w:val="Hyperlink"/>
-                <w:noProof/>
-              </w:rPr>
-              <w:t>SimplePath</w:t>
-            </w:r>
-            <w:r>
-              <w:rPr>
-                <w:noProof/>
-                <w:webHidden/>
-              </w:rPr>
-              <w:tab/>
-            </w:r>
-            <w:r>
-              <w:rPr>
-                <w:noProof/>
-                <w:webHidden/>
-              </w:rPr>
-              <w:fldChar w:fldCharType="begin"/>
-            </w:r>
-            <w:r>
-              <w:rPr>
-                <w:noProof/>
-                <w:webHidden/>
-              </w:rPr>
-              <w:instrText xml:space="preserve"> PAGEREF _Toc526867111 \h </w:instrText>
-            </w:r>
-            <w:r>
-              <w:rPr>
-                <w:noProof/>
-                <w:webHidden/>
-              </w:rPr>
-            </w:r>
-            <w:r>
-              <w:rPr>
-                <w:noProof/>
-                <w:webHidden/>
-              </w:rPr>
-              <w:fldChar w:fldCharType="separate"/>
-            </w:r>
-            <w:r>
-              <w:rPr>
-                <w:noProof/>
-                <w:webHidden/>
-              </w:rPr>
-              <w:t>21</w:t>
-            </w:r>
-            <w:r>
-              <w:rPr>
-                <w:noProof/>
-                <w:webHidden/>
-              </w:rPr>
-              <w:fldChar w:fldCharType="end"/>
-            </w:r>
-          </w:hyperlink>
-        </w:p>
-        <w:p>
-          <w:pPr>
-            <w:pStyle w:val="TOC3"/>
-            <w:tabs>
-              <w:tab w:val="left" w:pos="1540"/>
-              <w:tab w:val="right" w:leader="dot" w:pos="9628"/>
-            </w:tabs>
-            <w:rPr>
-              <w:rFonts w:asciiTheme="minorHAnsi" w:eastAsiaTheme="minorEastAsia" w:hAnsiTheme="minorHAnsi" w:cstheme="minorBidi"/>
-              <w:noProof/>
-              <w:kern w:val="0"/>
-              <w:sz w:val="22"/>
-              <w:szCs w:val="22"/>
-            </w:rPr>
-          </w:pPr>
-          <w:hyperlink w:anchor="_Toc526867112" w:history="1">
-            <w:r>
-              <w:rPr>
-                <w:rStyle w:val="Hyperlink"/>
-                <w:noProof/>
-              </w:rPr>
-              <w:t>IV.3.a.</w:t>
-            </w:r>
-            <w:r>
-              <w:rPr>
-                <w:rFonts w:asciiTheme="minorHAnsi" w:eastAsiaTheme="minorEastAsia" w:hAnsiTheme="minorHAnsi" w:cstheme="minorBidi"/>
-                <w:noProof/>
-                <w:kern w:val="0"/>
-                <w:sz w:val="22"/>
-                <w:szCs w:val="22"/>
-              </w:rPr>
-              <w:tab/>
-            </w:r>
-            <w:r>
-              <w:rPr>
-                <w:rStyle w:val="Hyperlink"/>
-                <w:noProof/>
-              </w:rPr>
-              <w:t>Fichier d’en-tête (SimplePath.h)</w:t>
-            </w:r>
-            <w:r>
-              <w:rPr>
-                <w:noProof/>
-                <w:webHidden/>
-              </w:rPr>
-              <w:tab/>
-            </w:r>
-            <w:r>
-              <w:rPr>
-                <w:noProof/>
-                <w:webHidden/>
-              </w:rPr>
-              <w:fldChar w:fldCharType="begin"/>
-            </w:r>
-            <w:r>
-              <w:rPr>
-                <w:noProof/>
-                <w:webHidden/>
-              </w:rPr>
-              <w:instrText xml:space="preserve"> PAGEREF _Toc526867112 \h </w:instrText>
-            </w:r>
-            <w:r>
-              <w:rPr>
-                <w:noProof/>
-                <w:webHidden/>
-              </w:rPr>
-            </w:r>
-            <w:r>
-              <w:rPr>
-                <w:noProof/>
-                <w:webHidden/>
-              </w:rPr>
-              <w:fldChar w:fldCharType="separate"/>
-            </w:r>
-            <w:r>
-              <w:rPr>
-                <w:noProof/>
-                <w:webHidden/>
-              </w:rPr>
-              <w:t>21</w:t>
-            </w:r>
-            <w:r>
-              <w:rPr>
-                <w:noProof/>
-                <w:webHidden/>
-              </w:rPr>
-              <w:fldChar w:fldCharType="end"/>
-            </w:r>
-          </w:hyperlink>
-        </w:p>
-        <w:p>
-          <w:pPr>
-            <w:pStyle w:val="TOC3"/>
-            <w:tabs>
-              <w:tab w:val="left" w:pos="1540"/>
-              <w:tab w:val="right" w:leader="dot" w:pos="9628"/>
-            </w:tabs>
-            <w:rPr>
-              <w:rFonts w:asciiTheme="minorHAnsi" w:eastAsiaTheme="minorEastAsia" w:hAnsiTheme="minorHAnsi" w:cstheme="minorBidi"/>
-              <w:noProof/>
-              <w:kern w:val="0"/>
-              <w:sz w:val="22"/>
-              <w:szCs w:val="22"/>
-            </w:rPr>
-          </w:pPr>
-          <w:hyperlink w:anchor="_Toc526867114" w:history="1">
-            <w:r>
-              <w:rPr>
-                <w:rStyle w:val="Hyperlink"/>
-                <w:noProof/>
-              </w:rPr>
-              <w:t>IV.3.b.</w:t>
-            </w:r>
-            <w:r>
-              <w:rPr>
-                <w:rFonts w:asciiTheme="minorHAnsi" w:eastAsiaTheme="minorEastAsia" w:hAnsiTheme="minorHAnsi" w:cstheme="minorBidi"/>
-                <w:noProof/>
-                <w:kern w:val="0"/>
-                <w:sz w:val="22"/>
-                <w:szCs w:val="22"/>
-              </w:rPr>
-              <w:tab/>
-            </w:r>
-            <w:r>
-              <w:rPr>
-                <w:rStyle w:val="Hyperlink"/>
-                <w:noProof/>
-              </w:rPr>
-              <w:t>Réalisation (SimplePath.cpp)</w:t>
-            </w:r>
-            <w:r>
-              <w:rPr>
-                <w:noProof/>
-                <w:webHidden/>
-              </w:rPr>
-              <w:tab/>
-            </w:r>
-            <w:r>
-              <w:rPr>
-                <w:noProof/>
-                <w:webHidden/>
-              </w:rPr>
-              <w:fldChar w:fldCharType="begin"/>
-            </w:r>
-            <w:r>
-              <w:rPr>
-                <w:noProof/>
-                <w:webHidden/>
-              </w:rPr>
-              <w:instrText xml:space="preserve"> PAGEREF _Toc526867114 \h </w:instrText>
-            </w:r>
-            <w:r>
-              <w:rPr>
-                <w:noProof/>
-                <w:webHidden/>
-              </w:rPr>
-            </w:r>
-            <w:r>
-              <w:rPr>
-                <w:noProof/>
-                <w:webHidden/>
-              </w:rPr>
-              <w:fldChar w:fldCharType="separate"/>
-            </w:r>
-            <w:r>
-              <w:rPr>
-                <w:noProof/>
-                <w:webHidden/>
-              </w:rPr>
-              <w:t>23</w:t>
-            </w:r>
-            <w:r>
-              <w:rPr>
-                <w:noProof/>
-                <w:webHidden/>
-              </w:rPr>
-              <w:fldChar w:fldCharType="end"/>
-            </w:r>
-          </w:hyperlink>
-        </w:p>
-        <w:p>
-          <w:pPr>
-            <w:pStyle w:val="TOC2"/>
-            <w:tabs>
-              <w:tab w:val="left" w:pos="1100"/>
-              <w:tab w:val="right" w:leader="dot" w:pos="9628"/>
-            </w:tabs>
-            <w:rPr>
-              <w:rFonts w:asciiTheme="minorHAnsi" w:eastAsiaTheme="minorEastAsia" w:hAnsiTheme="minorHAnsi" w:cstheme="minorBidi"/>
-              <w:noProof/>
-              <w:kern w:val="0"/>
-              <w:sz w:val="22"/>
-              <w:szCs w:val="22"/>
-            </w:rPr>
-          </w:pPr>
-          <w:hyperlink w:anchor="_Toc526867117" w:history="1">
-            <w:r>
-              <w:rPr>
-                <w:rStyle w:val="Hyperlink"/>
-                <w:noProof/>
-              </w:rPr>
-              <w:t>IV.4.</w:t>
-            </w:r>
-            <w:r>
-              <w:rPr>
-                <w:rFonts w:asciiTheme="minorHAnsi" w:eastAsiaTheme="minorEastAsia" w:hAnsiTheme="minorHAnsi" w:cstheme="minorBidi"/>
-                <w:noProof/>
-                <w:kern w:val="0"/>
-                <w:sz w:val="22"/>
-                <w:szCs w:val="22"/>
-              </w:rPr>
-              <w:tab/>
-            </w:r>
-            <w:r>
-              <w:rPr>
-                <w:rStyle w:val="Hyperlink"/>
-                <w:noProof/>
-              </w:rPr>
-              <w:t>ComposedPath</w:t>
-            </w:r>
-            <w:r>
-              <w:rPr>
-                <w:noProof/>
-                <w:webHidden/>
-              </w:rPr>
-              <w:tab/>
-            </w:r>
-            <w:r>
-              <w:rPr>
-                <w:noProof/>
-                <w:webHidden/>
-              </w:rPr>
-              <w:fldChar w:fldCharType="begin"/>
-            </w:r>
-            <w:r>
-              <w:rPr>
-                <w:noProof/>
-                <w:webHidden/>
-              </w:rPr>
-              <w:instrText xml:space="preserve"> PAGEREF _Toc526867117 \h </w:instrText>
-            </w:r>
-            <w:r>
-              <w:rPr>
-                <w:noProof/>
-                <w:webHidden/>
-              </w:rPr>
-            </w:r>
-            <w:r>
-              <w:rPr>
-                <w:noProof/>
-                <w:webHidden/>
-              </w:rPr>
-              <w:fldChar w:fldCharType="separate"/>
-            </w:r>
-            <w:r>
-              <w:rPr>
-                <w:noProof/>
-                <w:webHidden/>
-              </w:rPr>
-              <w:t>25</w:t>
-            </w:r>
-            <w:r>
-              <w:rPr>
-                <w:noProof/>
-                <w:webHidden/>
-              </w:rPr>
-              <w:fldChar w:fldCharType="end"/>
-            </w:r>
-          </w:hyperlink>
-        </w:p>
-        <w:p>
-          <w:pPr>
-            <w:pStyle w:val="TOC3"/>
-            <w:tabs>
-              <w:tab w:val="left" w:pos="1540"/>
-              <w:tab w:val="right" w:leader="dot" w:pos="9628"/>
-            </w:tabs>
-            <w:rPr>
-              <w:rFonts w:asciiTheme="minorHAnsi" w:eastAsiaTheme="minorEastAsia" w:hAnsiTheme="minorHAnsi" w:cstheme="minorBidi"/>
-              <w:noProof/>
-              <w:kern w:val="0"/>
-              <w:sz w:val="22"/>
-              <w:szCs w:val="22"/>
-            </w:rPr>
-          </w:pPr>
-          <w:hyperlink w:anchor="_Toc526867118" w:history="1">
-            <w:r>
-              <w:rPr>
-                <w:rStyle w:val="Hyperlink"/>
-                <w:noProof/>
-              </w:rPr>
-              <w:t>IV.4.a.</w:t>
-            </w:r>
-            <w:r>
-              <w:rPr>
-                <w:rFonts w:asciiTheme="minorHAnsi" w:eastAsiaTheme="minorEastAsia" w:hAnsiTheme="minorHAnsi" w:cstheme="minorBidi"/>
-                <w:noProof/>
-                <w:kern w:val="0"/>
-                <w:sz w:val="22"/>
-                <w:szCs w:val="22"/>
-              </w:rPr>
-              <w:tab/>
-            </w:r>
-            <w:r>
-              <w:rPr>
-                <w:rStyle w:val="Hyperlink"/>
-                <w:noProof/>
-              </w:rPr>
-              <w:t>Fichier d’en-tête (ComposedPath.h)</w:t>
-            </w:r>
-            <w:r>
-              <w:rPr>
-                <w:noProof/>
-                <w:webHidden/>
-              </w:rPr>
-              <w:tab/>
-            </w:r>
-            <w:r>
-              <w:rPr>
-                <w:noProof/>
-                <w:webHidden/>
-              </w:rPr>
-              <w:fldChar w:fldCharType="begin"/>
-            </w:r>
-            <w:r>
-              <w:rPr>
-                <w:noProof/>
-                <w:webHidden/>
-              </w:rPr>
-              <w:instrText xml:space="preserve"> PAGEREF _Toc526867118 \h </w:instrText>
-            </w:r>
-            <w:r>
-              <w:rPr>
-                <w:noProof/>
-                <w:webHidden/>
-              </w:rPr>
-            </w:r>
-            <w:r>
-              <w:rPr>
-                <w:noProof/>
-                <w:webHidden/>
-              </w:rPr>
-              <w:fldChar w:fldCharType="separate"/>
-            </w:r>
-            <w:r>
-              <w:rPr>
-                <w:noProof/>
-                <w:webHidden/>
-              </w:rPr>
-              <w:t>25</w:t>
-            </w:r>
-            <w:r>
-              <w:rPr>
-                <w:noProof/>
-                <w:webHidden/>
-              </w:rPr>
-              <w:fldChar w:fldCharType="end"/>
-            </w:r>
-          </w:hyperlink>
-        </w:p>
-        <w:p>
-          <w:pPr>
-            <w:pStyle w:val="TOC3"/>
-            <w:tabs>
-              <w:tab w:val="left" w:pos="1540"/>
-              <w:tab w:val="right" w:leader="dot" w:pos="9628"/>
-            </w:tabs>
-            <w:rPr>
-              <w:rFonts w:asciiTheme="minorHAnsi" w:eastAsiaTheme="minorEastAsia" w:hAnsiTheme="minorHAnsi" w:cstheme="minorBidi"/>
-              <w:noProof/>
-              <w:kern w:val="0"/>
-              <w:sz w:val="22"/>
-              <w:szCs w:val="22"/>
-            </w:rPr>
-          </w:pPr>
-          <w:hyperlink w:anchor="_Toc526867119" w:history="1">
-            <w:r>
-              <w:rPr>
-                <w:rStyle w:val="Hyperlink"/>
-                <w:noProof/>
-              </w:rPr>
-              <w:t>IV.4.b.</w:t>
-            </w:r>
-            <w:r>
-              <w:rPr>
-                <w:rFonts w:asciiTheme="minorHAnsi" w:eastAsiaTheme="minorEastAsia" w:hAnsiTheme="minorHAnsi" w:cstheme="minorBidi"/>
-                <w:noProof/>
-                <w:kern w:val="0"/>
-                <w:sz w:val="22"/>
-                <w:szCs w:val="22"/>
-              </w:rPr>
-              <w:tab/>
-            </w:r>
-            <w:r>
-              <w:rPr>
-                <w:rStyle w:val="Hyperlink"/>
-                <w:noProof/>
-              </w:rPr>
-              <w:t>Réalisation (ComposedPath.cpp)</w:t>
-            </w:r>
-            <w:r>
-              <w:rPr>
-                <w:noProof/>
-                <w:webHidden/>
-              </w:rPr>
-              <w:tab/>
-            </w:r>
-            <w:r>
-              <w:rPr>
-                <w:noProof/>
-                <w:webHidden/>
-              </w:rPr>
-              <w:fldChar w:fldCharType="begin"/>
-            </w:r>
-            <w:r>
-              <w:rPr>
-                <w:noProof/>
-                <w:webHidden/>
-              </w:rPr>
-              <w:instrText xml:space="preserve"> PAGEREF _Toc526867119 \h </w:instrText>
-            </w:r>
-            <w:r>
-              <w:rPr>
-                <w:noProof/>
-                <w:webHidden/>
-              </w:rPr>
-            </w:r>
-            <w:r>
-              <w:rPr>
-                <w:noProof/>
-                <w:webHidden/>
-              </w:rPr>
-              <w:fldChar w:fldCharType="separate"/>
-            </w:r>
-            <w:r>
-              <w:rPr>
-                <w:noProof/>
-                <w:webHidden/>
-              </w:rPr>
-              <w:t>27</w:t>
-            </w:r>
-            <w:r>
-              <w:rPr>
-                <w:noProof/>
-                <w:webHidden/>
-              </w:rPr>
-              <w:fldChar w:fldCharType="end"/>
-            </w:r>
-          </w:hyperlink>
-        </w:p>
-        <w:p>
-          <w:pPr>
-            <w:pStyle w:val="TOC2"/>
-            <w:tabs>
-              <w:tab w:val="left" w:pos="1100"/>
-              <w:tab w:val="right" w:leader="dot" w:pos="9628"/>
-            </w:tabs>
-            <w:rPr>
-              <w:rFonts w:asciiTheme="minorHAnsi" w:eastAsiaTheme="minorEastAsia" w:hAnsiTheme="minorHAnsi" w:cstheme="minorBidi"/>
-              <w:noProof/>
-              <w:kern w:val="0"/>
-              <w:sz w:val="22"/>
-              <w:szCs w:val="22"/>
-            </w:rPr>
-          </w:pPr>
-          <w:hyperlink w:anchor="_Toc526867120" w:history="1">
-            <w:r>
-              <w:rPr>
-                <w:rStyle w:val="Hyperlink"/>
-                <w:noProof/>
-              </w:rPr>
-              <w:t>IV.5.</w:t>
-            </w:r>
-            <w:r>
-              <w:rPr>
-                <w:rFonts w:asciiTheme="minorHAnsi" w:eastAsiaTheme="minorEastAsia" w:hAnsiTheme="minorHAnsi" w:cstheme="minorBidi"/>
-                <w:noProof/>
-                <w:kern w:val="0"/>
-                <w:sz w:val="22"/>
-                <w:szCs w:val="22"/>
-              </w:rPr>
-              <w:tab/>
-            </w:r>
-            <w:r>
-              <w:rPr>
-                <w:rStyle w:val="Hyperlink"/>
-                <w:noProof/>
-              </w:rPr>
-              <w:t>PathArray</w:t>
-            </w:r>
-            <w:r>
-              <w:rPr>
-                <w:noProof/>
-                <w:webHidden/>
-              </w:rPr>
-              <w:tab/>
-            </w:r>
-            <w:r>
-              <w:rPr>
-                <w:noProof/>
-                <w:webHidden/>
-              </w:rPr>
-              <w:fldChar w:fldCharType="begin"/>
-            </w:r>
-            <w:r>
-              <w:rPr>
-                <w:noProof/>
-                <w:webHidden/>
-              </w:rPr>
-              <w:instrText xml:space="preserve"> PAGEREF _Toc526867120 \h </w:instrText>
-            </w:r>
-            <w:r>
-              <w:rPr>
-                <w:noProof/>
-                <w:webHidden/>
-              </w:rPr>
-            </w:r>
-            <w:r>
-              <w:rPr>
-                <w:noProof/>
-                <w:webHidden/>
-              </w:rPr>
-              <w:fldChar w:fldCharType="separate"/>
-            </w:r>
-            <w:r>
-              <w:rPr>
-                <w:noProof/>
-                <w:webHidden/>
-              </w:rPr>
-              <w:t>29</w:t>
-            </w:r>
-            <w:r>
-              <w:rPr>
-                <w:noProof/>
-                <w:webHidden/>
-              </w:rPr>
-              <w:fldChar w:fldCharType="end"/>
-            </w:r>
-          </w:hyperlink>
-        </w:p>
-        <w:p>
-          <w:pPr>
-            <w:pStyle w:val="TOC3"/>
-            <w:tabs>
-              <w:tab w:val="left" w:pos="1540"/>
-              <w:tab w:val="right" w:leader="dot" w:pos="9628"/>
-            </w:tabs>
-            <w:rPr>
-              <w:rFonts w:asciiTheme="minorHAnsi" w:eastAsiaTheme="minorEastAsia" w:hAnsiTheme="minorHAnsi" w:cstheme="minorBidi"/>
-              <w:noProof/>
-              <w:kern w:val="0"/>
-              <w:sz w:val="22"/>
-              <w:szCs w:val="22"/>
-            </w:rPr>
-          </w:pPr>
-          <w:hyperlink w:anchor="_Toc526867121" w:history="1">
-            <w:r>
-              <w:rPr>
-                <w:rStyle w:val="Hyperlink"/>
-                <w:noProof/>
-              </w:rPr>
-              <w:t>IV.5.a.</w:t>
-            </w:r>
-            <w:r>
-              <w:rPr>
-                <w:rFonts w:asciiTheme="minorHAnsi" w:eastAsiaTheme="minorEastAsia" w:hAnsiTheme="minorHAnsi" w:cstheme="minorBidi"/>
-                <w:noProof/>
-                <w:kern w:val="0"/>
-                <w:sz w:val="22"/>
-                <w:szCs w:val="22"/>
-              </w:rPr>
-              <w:tab/>
-            </w:r>
-            <w:r>
-              <w:rPr>
-                <w:rStyle w:val="Hyperlink"/>
-                <w:noProof/>
-              </w:rPr>
-              <w:t>Fichier d’en-tête (PathArray.h)</w:t>
-            </w:r>
-            <w:r>
-              <w:rPr>
-                <w:noProof/>
-                <w:webHidden/>
-              </w:rPr>
-              <w:tab/>
-            </w:r>
-            <w:r>
-              <w:rPr>
-                <w:noProof/>
-                <w:webHidden/>
-              </w:rPr>
-              <w:fldChar w:fldCharType="begin"/>
-            </w:r>
-            <w:r>
-              <w:rPr>
-                <w:noProof/>
-                <w:webHidden/>
-              </w:rPr>
-              <w:instrText xml:space="preserve"> PAGEREF _Toc526867121 \h </w:instrText>
-            </w:r>
-            <w:r>
-              <w:rPr>
-                <w:noProof/>
-                <w:webHidden/>
-              </w:rPr>
-            </w:r>
-            <w:r>
-              <w:rPr>
-                <w:noProof/>
-                <w:webHidden/>
-              </w:rPr>
-              <w:fldChar w:fldCharType="separate"/>
-            </w:r>
-            <w:r>
-              <w:rPr>
-                <w:noProof/>
-                <w:webHidden/>
-              </w:rPr>
-              <w:t>30</w:t>
-            </w:r>
-            <w:r>
-              <w:rPr>
-                <w:noProof/>
-                <w:webHidden/>
-              </w:rPr>
-              <w:fldChar w:fldCharType="end"/>
-            </w:r>
-          </w:hyperlink>
-        </w:p>
-        <w:p>
-          <w:pPr>
-            <w:pStyle w:val="TOC3"/>
-            <w:tabs>
-              <w:tab w:val="left" w:pos="1540"/>
-              <w:tab w:val="right" w:leader="dot" w:pos="9628"/>
-            </w:tabs>
-            <w:rPr>
-              <w:rFonts w:asciiTheme="minorHAnsi" w:eastAsiaTheme="minorEastAsia" w:hAnsiTheme="minorHAnsi" w:cstheme="minorBidi"/>
-              <w:noProof/>
-              <w:kern w:val="0"/>
-              <w:sz w:val="22"/>
-              <w:szCs w:val="22"/>
-            </w:rPr>
-          </w:pPr>
-          <w:hyperlink w:anchor="_Toc526867123" w:history="1">
-            <w:r>
-              <w:rPr>
-                <w:rStyle w:val="Hyperlink"/>
-                <w:noProof/>
-              </w:rPr>
-              <w:t>IV.5.b.</w:t>
-            </w:r>
-            <w:r>
-              <w:rPr>
-                <w:rFonts w:asciiTheme="minorHAnsi" w:eastAsiaTheme="minorEastAsia" w:hAnsiTheme="minorHAnsi" w:cstheme="minorBidi"/>
-                <w:noProof/>
-                <w:kern w:val="0"/>
-                <w:sz w:val="22"/>
-                <w:szCs w:val="22"/>
-              </w:rPr>
-              <w:tab/>
-            </w:r>
-            <w:r>
-              <w:rPr>
-                <w:rStyle w:val="Hyperlink"/>
-                <w:noProof/>
-              </w:rPr>
-              <w:t>Réalisation (PathArray.cpp)</w:t>
-            </w:r>
-            <w:r>
-              <w:rPr>
-                <w:noProof/>
-                <w:webHidden/>
-              </w:rPr>
-              <w:tab/>
-            </w:r>
-            <w:r>
-              <w:rPr>
-                <w:noProof/>
-                <w:webHidden/>
-              </w:rPr>
-              <w:fldChar w:fldCharType="begin"/>
-            </w:r>
-            <w:r>
-              <w:rPr>
-                <w:noProof/>
-                <w:webHidden/>
-              </w:rPr>
-              <w:instrText xml:space="preserve"> PAGEREF _Toc526867123 \h </w:instrText>
-            </w:r>
-            <w:r>
-              <w:rPr>
-                <w:noProof/>
-                <w:webHidden/>
-              </w:rPr>
-            </w:r>
-            <w:r>
-              <w:rPr>
-                <w:noProof/>
-                <w:webHidden/>
-              </w:rPr>
-              <w:fldChar w:fldCharType="separate"/>
-            </w:r>
-            <w:r>
-              <w:rPr>
-                <w:noProof/>
-                <w:webHidden/>
-              </w:rPr>
-              <w:t>32</w:t>
-            </w:r>
-            <w:r>
-              <w:rPr>
-                <w:noProof/>
-                <w:webHidden/>
-              </w:rPr>
-              <w:fldChar w:fldCharType="end"/>
-            </w:r>
-          </w:hyperlink>
-        </w:p>
-        <w:p>
-          <w:pPr>
-            <w:pStyle w:val="TOC2"/>
-            <w:tabs>
-              <w:tab w:val="left" w:pos="1100"/>
-              <w:tab w:val="right" w:leader="dot" w:pos="9628"/>
-            </w:tabs>
-            <w:rPr>
-              <w:rFonts w:asciiTheme="minorHAnsi" w:eastAsiaTheme="minorEastAsia" w:hAnsiTheme="minorHAnsi" w:cstheme="minorBidi"/>
-              <w:noProof/>
-              <w:kern w:val="0"/>
-              <w:sz w:val="22"/>
-              <w:szCs w:val="22"/>
-            </w:rPr>
-          </w:pPr>
-          <w:hyperlink w:anchor="_Toc526867124" w:history="1">
-            <w:r>
-              <w:rPr>
-                <w:rStyle w:val="Hyperlink"/>
-                <w:noProof/>
-              </w:rPr>
-              <w:t>IV.6.</w:t>
-            </w:r>
-            <w:r>
-              <w:rPr>
-                <w:rFonts w:asciiTheme="minorHAnsi" w:eastAsiaTheme="minorEastAsia" w:hAnsiTheme="minorHAnsi" w:cstheme="minorBidi"/>
-                <w:noProof/>
-                <w:kern w:val="0"/>
-                <w:sz w:val="22"/>
-                <w:szCs w:val="22"/>
-              </w:rPr>
-              <w:tab/>
-            </w:r>
-            <w:r>
-              <w:rPr>
-                <w:rStyle w:val="Hyperlink"/>
-                <w:noProof/>
-              </w:rPr>
-              <w:t>SearchEngine</w:t>
-            </w:r>
-            <w:r>
-              <w:rPr>
-                <w:noProof/>
-                <w:webHidden/>
-              </w:rPr>
-              <w:tab/>
-            </w:r>
-            <w:r>
-              <w:rPr>
-                <w:noProof/>
-                <w:webHidden/>
-              </w:rPr>
-              <w:fldChar w:fldCharType="begin"/>
-            </w:r>
-            <w:r>
-              <w:rPr>
-                <w:noProof/>
-                <w:webHidden/>
-              </w:rPr>
-              <w:instrText xml:space="preserve"> PAGEREF _Toc526867124 \h </w:instrText>
-            </w:r>
-            <w:r>
-              <w:rPr>
-                <w:noProof/>
-                <w:webHidden/>
-              </w:rPr>
-            </w:r>
-            <w:r>
-              <w:rPr>
-                <w:noProof/>
-                <w:webHidden/>
-              </w:rPr>
-              <w:fldChar w:fldCharType="separate"/>
-            </w:r>
-            <w:r>
-              <w:rPr>
-                <w:noProof/>
-                <w:webHidden/>
-              </w:rPr>
-              <w:t>37</w:t>
-            </w:r>
-            <w:r>
-              <w:rPr>
-                <w:noProof/>
-                <w:webHidden/>
-              </w:rPr>
-              <w:fldChar w:fldCharType="end"/>
-            </w:r>
-          </w:hyperlink>
-        </w:p>
-        <w:p>
-          <w:pPr>
-            <w:pStyle w:val="TOC3"/>
-            <w:tabs>
-              <w:tab w:val="left" w:pos="1540"/>
-              <w:tab w:val="right" w:leader="dot" w:pos="9628"/>
-            </w:tabs>
-            <w:rPr>
-              <w:rFonts w:asciiTheme="minorHAnsi" w:eastAsiaTheme="minorEastAsia" w:hAnsiTheme="minorHAnsi" w:cstheme="minorBidi"/>
-              <w:noProof/>
-              <w:kern w:val="0"/>
-              <w:sz w:val="22"/>
-              <w:szCs w:val="22"/>
-            </w:rPr>
-          </w:pPr>
-          <w:hyperlink w:anchor="_Toc526867125" w:history="1">
-            <w:r>
-              <w:rPr>
-                <w:rStyle w:val="Hyperlink"/>
-                <w:noProof/>
-              </w:rPr>
-              <w:t>IV.6.a.</w:t>
-            </w:r>
-            <w:r>
-              <w:rPr>
-                <w:rFonts w:asciiTheme="minorHAnsi" w:eastAsiaTheme="minorEastAsia" w:hAnsiTheme="minorHAnsi" w:cstheme="minorBidi"/>
-                <w:noProof/>
-                <w:kern w:val="0"/>
-                <w:sz w:val="22"/>
-                <w:szCs w:val="22"/>
-              </w:rPr>
-              <w:tab/>
-            </w:r>
-            <w:r>
-              <w:rPr>
-                <w:rStyle w:val="Hyperlink"/>
-                <w:noProof/>
-              </w:rPr>
-              <w:t>Fichier d’en-tête (SearchEngine.h)</w:t>
-            </w:r>
-            <w:r>
-              <w:rPr>
-                <w:noProof/>
-                <w:webHidden/>
-              </w:rPr>
-              <w:tab/>
-            </w:r>
-            <w:r>
-              <w:rPr>
-                <w:noProof/>
-                <w:webHidden/>
-              </w:rPr>
-              <w:fldChar w:fldCharType="begin"/>
-            </w:r>
-            <w:r>
-              <w:rPr>
-                <w:noProof/>
-                <w:webHidden/>
-              </w:rPr>
-              <w:instrText xml:space="preserve"> PAGEREF _Toc526867125 \h </w:instrText>
-            </w:r>
-            <w:r>
-              <w:rPr>
-                <w:noProof/>
-                <w:webHidden/>
-              </w:rPr>
-            </w:r>
-            <w:r>
-              <w:rPr>
-                <w:noProof/>
-                <w:webHidden/>
-              </w:rPr>
-              <w:fldChar w:fldCharType="separate"/>
-            </w:r>
-            <w:r>
-              <w:rPr>
-                <w:noProof/>
-                <w:webHidden/>
-              </w:rPr>
-              <w:t>37</w:t>
-            </w:r>
-            <w:r>
-              <w:rPr>
-                <w:noProof/>
-                <w:webHidden/>
-              </w:rPr>
-              <w:fldChar w:fldCharType="end"/>
-            </w:r>
-          </w:hyperlink>
-        </w:p>
-        <w:p>
-          <w:pPr>
-            <w:pStyle w:val="TOC2"/>
-            <w:tabs>
-              <w:tab w:val="left" w:pos="1100"/>
-              <w:tab w:val="right" w:leader="dot" w:pos="9628"/>
-            </w:tabs>
-            <w:rPr>
-              <w:rFonts w:asciiTheme="minorHAnsi" w:eastAsiaTheme="minorEastAsia" w:hAnsiTheme="minorHAnsi" w:cstheme="minorBidi"/>
-              <w:noProof/>
-              <w:kern w:val="0"/>
-              <w:sz w:val="22"/>
-              <w:szCs w:val="22"/>
-            </w:rPr>
-          </w:pPr>
-          <w:hyperlink w:anchor="_Toc526867126" w:history="1">
-            <w:r>
-              <w:rPr>
-                <w:rStyle w:val="Hyperlink"/>
-                <w:noProof/>
-              </w:rPr>
-              <w:t>IV.7.</w:t>
-            </w:r>
-            <w:r>
-              <w:rPr>
-                <w:rFonts w:asciiTheme="minorHAnsi" w:eastAsiaTheme="minorEastAsia" w:hAnsiTheme="minorHAnsi" w:cstheme="minorBidi"/>
-                <w:noProof/>
-                <w:kern w:val="0"/>
-                <w:sz w:val="22"/>
-                <w:szCs w:val="22"/>
-              </w:rPr>
-              <w:tab/>
-            </w:r>
-            <w:r>
-              <w:rPr>
-                <w:rStyle w:val="Hyperlink"/>
-                <w:noProof/>
-              </w:rPr>
-              <w:t>Module main</w:t>
-            </w:r>
-            <w:r>
-              <w:rPr>
-                <w:noProof/>
-                <w:webHidden/>
-              </w:rPr>
-              <w:tab/>
-            </w:r>
-            <w:r>
-              <w:rPr>
-                <w:noProof/>
-                <w:webHidden/>
-              </w:rPr>
-              <w:fldChar w:fldCharType="begin"/>
-            </w:r>
-            <w:r>
-              <w:rPr>
-                <w:noProof/>
-                <w:webHidden/>
-              </w:rPr>
-              <w:instrText xml:space="preserve"> PAGEREF _Toc526867126 \h </w:instrText>
-            </w:r>
-            <w:r>
-              <w:rPr>
-                <w:noProof/>
-                <w:webHidden/>
-              </w:rPr>
-            </w:r>
-            <w:r>
-              <w:rPr>
-                <w:noProof/>
-                <w:webHidden/>
-              </w:rPr>
-              <w:fldChar w:fldCharType="separate"/>
-            </w:r>
-            <w:r>
-              <w:rPr>
-                <w:noProof/>
-                <w:webHidden/>
-              </w:rPr>
-              <w:t>46</w:t>
-            </w:r>
-            <w:r>
-              <w:rPr>
-                <w:noProof/>
-                <w:webHidden/>
-              </w:rPr>
-              <w:fldChar w:fldCharType="end"/>
-            </w:r>
-          </w:hyperlink>
-        </w:p>
-        <w:p>
-          <w:pPr>
-            <w:pStyle w:val="TOC1"/>
+            <w:pStyle w:val="TM1"/>
             <w:tabs>
               <w:tab w:val="left" w:pos="480"/>
               <w:tab w:val="right" w:leader="dot" w:pos="9628"/>
@@ -2266,14 +1151,12 @@
               <w:rFonts w:asciiTheme="minorHAnsi" w:eastAsiaTheme="minorEastAsia" w:hAnsiTheme="minorHAnsi" w:cstheme="minorBidi"/>
               <w:noProof/>
               <w:kern w:val="0"/>
-              <w:sz w:val="22"/>
-              <w:szCs w:val="22"/>
             </w:rPr>
           </w:pPr>
-          <w:hyperlink w:anchor="_Toc526867127" w:history="1">
-            <w:r>
-              <w:rPr>
-                <w:rStyle w:val="Hyperlink"/>
+          <w:hyperlink w:anchor="_Toc531711032" w:history="1">
+            <w:r>
+              <w:rPr>
+                <w:rStyle w:val="Lienhypertexte"/>
                 <w:noProof/>
               </w:rPr>
               <w:t>V.</w:t>
@@ -2283,14 +1166,12 @@
                 <w:rFonts w:asciiTheme="minorHAnsi" w:eastAsiaTheme="minorEastAsia" w:hAnsiTheme="minorHAnsi" w:cstheme="minorBidi"/>
                 <w:noProof/>
                 <w:kern w:val="0"/>
-                <w:sz w:val="22"/>
-                <w:szCs w:val="22"/>
               </w:rPr>
               <w:tab/>
             </w:r>
             <w:r>
               <w:rPr>
-                <w:rStyle w:val="Hyperlink"/>
+                <w:rStyle w:val="Lienhypertexte"/>
                 <w:noProof/>
               </w:rPr>
               <w:t>Conclusion</w:t>
@@ -2314,7 +1195,7 @@
                 <w:noProof/>
                 <w:webHidden/>
               </w:rPr>
-              <w:instrText xml:space="preserve"> PAGEREF _Toc526867127 \h </w:instrText>
+              <w:instrText xml:space="preserve"> PAGEREF _Toc531711032 \h </w:instrText>
             </w:r>
             <w:r>
               <w:rPr>
@@ -2334,7 +1215,7 @@
                 <w:noProof/>
                 <w:webHidden/>
               </w:rPr>
-              <w:t>48</w:t>
+              <w:t>10</w:t>
             </w:r>
             <w:r>
               <w:rPr>
@@ -2347,23 +1228,21 @@
         </w:p>
         <w:p>
           <w:pPr>
-            <w:pStyle w:val="TOC2"/>
+            <w:pStyle w:val="TM2"/>
             <w:tabs>
-              <w:tab w:val="left" w:pos="880"/>
+              <w:tab w:val="left" w:pos="960"/>
               <w:tab w:val="right" w:leader="dot" w:pos="9628"/>
             </w:tabs>
             <w:rPr>
               <w:rFonts w:asciiTheme="minorHAnsi" w:eastAsiaTheme="minorEastAsia" w:hAnsiTheme="minorHAnsi" w:cstheme="minorBidi"/>
               <w:noProof/>
               <w:kern w:val="0"/>
-              <w:sz w:val="22"/>
-              <w:szCs w:val="22"/>
             </w:rPr>
           </w:pPr>
-          <w:hyperlink w:anchor="_Toc526867128" w:history="1">
-            <w:r>
-              <w:rPr>
-                <w:rStyle w:val="Hyperlink"/>
+          <w:hyperlink w:anchor="_Toc531711033" w:history="1">
+            <w:r>
+              <w:rPr>
+                <w:rStyle w:val="Lienhypertexte"/>
                 <w:noProof/>
               </w:rPr>
               <w:t>V.1.</w:t>
@@ -2373,14 +1252,12 @@
                 <w:rFonts w:asciiTheme="minorHAnsi" w:eastAsiaTheme="minorEastAsia" w:hAnsiTheme="minorHAnsi" w:cstheme="minorBidi"/>
                 <w:noProof/>
                 <w:kern w:val="0"/>
-                <w:sz w:val="22"/>
-                <w:szCs w:val="22"/>
               </w:rPr>
               <w:tab/>
             </w:r>
             <w:r>
               <w:rPr>
-                <w:rStyle w:val="Hyperlink"/>
+                <w:rStyle w:val="Lienhypertexte"/>
                 <w:noProof/>
               </w:rPr>
               <w:t>Problèmes rencontrés</w:t>
@@ -2404,7 +1281,7 @@
                 <w:noProof/>
                 <w:webHidden/>
               </w:rPr>
-              <w:instrText xml:space="preserve"> PAGEREF _Toc526867128 \h </w:instrText>
+              <w:instrText xml:space="preserve"> PAGEREF _Toc531711033 \h </w:instrText>
             </w:r>
             <w:r>
               <w:rPr>
@@ -2424,7 +1301,7 @@
                 <w:noProof/>
                 <w:webHidden/>
               </w:rPr>
-              <w:t>48</w:t>
+              <w:t>10</w:t>
             </w:r>
             <w:r>
               <w:rPr>
@@ -2437,23 +1314,21 @@
         </w:p>
         <w:p>
           <w:pPr>
-            <w:pStyle w:val="TOC3"/>
+            <w:pStyle w:val="TM3"/>
             <w:tabs>
-              <w:tab w:val="left" w:pos="1320"/>
+              <w:tab w:val="left" w:pos="1440"/>
               <w:tab w:val="right" w:leader="dot" w:pos="9628"/>
             </w:tabs>
             <w:rPr>
               <w:rFonts w:asciiTheme="minorHAnsi" w:eastAsiaTheme="minorEastAsia" w:hAnsiTheme="minorHAnsi" w:cstheme="minorBidi"/>
               <w:noProof/>
               <w:kern w:val="0"/>
-              <w:sz w:val="22"/>
-              <w:szCs w:val="22"/>
             </w:rPr>
           </w:pPr>
-          <w:hyperlink w:anchor="_Toc526867129" w:history="1">
-            <w:r>
-              <w:rPr>
-                <w:rStyle w:val="Hyperlink"/>
+          <w:hyperlink w:anchor="_Toc531711034" w:history="1">
+            <w:r>
+              <w:rPr>
+                <w:rStyle w:val="Lienhypertexte"/>
                 <w:noProof/>
               </w:rPr>
               <w:t>V.1.a.</w:t>
@@ -2463,14 +1338,12 @@
                 <w:rFonts w:asciiTheme="minorHAnsi" w:eastAsiaTheme="minorEastAsia" w:hAnsiTheme="minorHAnsi" w:cstheme="minorBidi"/>
                 <w:noProof/>
                 <w:kern w:val="0"/>
-                <w:sz w:val="22"/>
-                <w:szCs w:val="22"/>
               </w:rPr>
               <w:tab/>
             </w:r>
             <w:r>
               <w:rPr>
-                <w:rStyle w:val="Hyperlink"/>
+                <w:rStyle w:val="Lienhypertexte"/>
                 <w:noProof/>
               </w:rPr>
               <w:t>Makefile</w:t>
@@ -2494,7 +1367,7 @@
                 <w:noProof/>
                 <w:webHidden/>
               </w:rPr>
-              <w:instrText xml:space="preserve"> PAGEREF _Toc526867129 \h </w:instrText>
+              <w:instrText xml:space="preserve"> PAGEREF _Toc531711034 \h </w:instrText>
             </w:r>
             <w:r>
               <w:rPr>
@@ -2514,7 +1387,7 @@
                 <w:noProof/>
                 <w:webHidden/>
               </w:rPr>
-              <w:t>48</w:t>
+              <w:t>10</w:t>
             </w:r>
             <w:r>
               <w:rPr>
@@ -2527,23 +1400,21 @@
         </w:p>
         <w:p>
           <w:pPr>
-            <w:pStyle w:val="TOC3"/>
+            <w:pStyle w:val="TM3"/>
             <w:tabs>
-              <w:tab w:val="left" w:pos="1320"/>
+              <w:tab w:val="left" w:pos="1440"/>
               <w:tab w:val="right" w:leader="dot" w:pos="9628"/>
             </w:tabs>
             <w:rPr>
               <w:rFonts w:asciiTheme="minorHAnsi" w:eastAsiaTheme="minorEastAsia" w:hAnsiTheme="minorHAnsi" w:cstheme="minorBidi"/>
               <w:noProof/>
               <w:kern w:val="0"/>
-              <w:sz w:val="22"/>
-              <w:szCs w:val="22"/>
             </w:rPr>
           </w:pPr>
-          <w:hyperlink w:anchor="_Toc526867130" w:history="1">
-            <w:r>
-              <w:rPr>
-                <w:rStyle w:val="Hyperlink"/>
+          <w:hyperlink w:anchor="_Toc531711035" w:history="1">
+            <w:r>
+              <w:rPr>
+                <w:rStyle w:val="Lienhypertexte"/>
                 <w:noProof/>
               </w:rPr>
               <w:t>V.1.b.</w:t>
@@ -2553,14 +1424,12 @@
                 <w:rFonts w:asciiTheme="minorHAnsi" w:eastAsiaTheme="minorEastAsia" w:hAnsiTheme="minorHAnsi" w:cstheme="minorBidi"/>
                 <w:noProof/>
                 <w:kern w:val="0"/>
-                <w:sz w:val="22"/>
-                <w:szCs w:val="22"/>
               </w:rPr>
               <w:tab/>
             </w:r>
             <w:r>
               <w:rPr>
-                <w:rStyle w:val="Hyperlink"/>
+                <w:rStyle w:val="Lienhypertexte"/>
                 <w:noProof/>
               </w:rPr>
               <w:t>Gestion de la mémoire</w:t>
@@ -2584,7 +1453,7 @@
                 <w:noProof/>
                 <w:webHidden/>
               </w:rPr>
-              <w:instrText xml:space="preserve"> PAGEREF _Toc526867130 \h </w:instrText>
+              <w:instrText xml:space="preserve"> PAGEREF _Toc531711035 \h </w:instrText>
             </w:r>
             <w:r>
               <w:rPr>
@@ -2604,7 +1473,7 @@
                 <w:noProof/>
                 <w:webHidden/>
               </w:rPr>
-              <w:t>48</w:t>
+              <w:t>10</w:t>
             </w:r>
             <w:r>
               <w:rPr>
@@ -2617,23 +1486,21 @@
         </w:p>
         <w:p>
           <w:pPr>
-            <w:pStyle w:val="TOC2"/>
+            <w:pStyle w:val="TM2"/>
             <w:tabs>
-              <w:tab w:val="left" w:pos="880"/>
+              <w:tab w:val="left" w:pos="960"/>
               <w:tab w:val="right" w:leader="dot" w:pos="9628"/>
             </w:tabs>
             <w:rPr>
               <w:rFonts w:asciiTheme="minorHAnsi" w:eastAsiaTheme="minorEastAsia" w:hAnsiTheme="minorHAnsi" w:cstheme="minorBidi"/>
               <w:noProof/>
               <w:kern w:val="0"/>
-              <w:sz w:val="22"/>
-              <w:szCs w:val="22"/>
             </w:rPr>
           </w:pPr>
-          <w:hyperlink w:anchor="_Toc526867131" w:history="1">
-            <w:r>
-              <w:rPr>
-                <w:rStyle w:val="Hyperlink"/>
+          <w:hyperlink w:anchor="_Toc531711036" w:history="1">
+            <w:r>
+              <w:rPr>
+                <w:rStyle w:val="Lienhypertexte"/>
                 <w:noProof/>
               </w:rPr>
               <w:t>V.2.</w:t>
@@ -2643,14 +1510,12 @@
                 <w:rFonts w:asciiTheme="minorHAnsi" w:eastAsiaTheme="minorEastAsia" w:hAnsiTheme="minorHAnsi" w:cstheme="minorBidi"/>
                 <w:noProof/>
                 <w:kern w:val="0"/>
-                <w:sz w:val="22"/>
-                <w:szCs w:val="22"/>
               </w:rPr>
               <w:tab/>
             </w:r>
             <w:r>
               <w:rPr>
-                <w:rStyle w:val="Hyperlink"/>
+                <w:rStyle w:val="Lienhypertexte"/>
                 <w:noProof/>
               </w:rPr>
               <w:t>Améliorations possibles</w:t>
@@ -2674,7 +1539,7 @@
                 <w:noProof/>
                 <w:webHidden/>
               </w:rPr>
-              <w:instrText xml:space="preserve"> PAGEREF _Toc526867131 \h </w:instrText>
+              <w:instrText xml:space="preserve"> PAGEREF _Toc531711036 \h </w:instrText>
             </w:r>
             <w:r>
               <w:rPr>
@@ -2694,7 +1559,7 @@
                 <w:noProof/>
                 <w:webHidden/>
               </w:rPr>
-              <w:t>48</w:t>
+              <w:t>10</w:t>
             </w:r>
             <w:r>
               <w:rPr>
@@ -2707,23 +1572,21 @@
         </w:p>
         <w:p>
           <w:pPr>
-            <w:pStyle w:val="TOC3"/>
+            <w:pStyle w:val="TM3"/>
             <w:tabs>
-              <w:tab w:val="left" w:pos="1320"/>
+              <w:tab w:val="left" w:pos="1440"/>
               <w:tab w:val="right" w:leader="dot" w:pos="9628"/>
             </w:tabs>
             <w:rPr>
               <w:rFonts w:asciiTheme="minorHAnsi" w:eastAsiaTheme="minorEastAsia" w:hAnsiTheme="minorHAnsi" w:cstheme="minorBidi"/>
               <w:noProof/>
               <w:kern w:val="0"/>
-              <w:sz w:val="22"/>
-              <w:szCs w:val="22"/>
             </w:rPr>
           </w:pPr>
-          <w:hyperlink w:anchor="_Toc526867132" w:history="1">
-            <w:r>
-              <w:rPr>
-                <w:rStyle w:val="Hyperlink"/>
+          <w:hyperlink w:anchor="_Toc531711037" w:history="1">
+            <w:r>
+              <w:rPr>
+                <w:rStyle w:val="Lienhypertexte"/>
                 <w:noProof/>
               </w:rPr>
               <w:t>V.2.a.</w:t>
@@ -2733,14 +1596,12 @@
                 <w:rFonts w:asciiTheme="minorHAnsi" w:eastAsiaTheme="minorEastAsia" w:hAnsiTheme="minorHAnsi" w:cstheme="minorBidi"/>
                 <w:noProof/>
                 <w:kern w:val="0"/>
-                <w:sz w:val="22"/>
-                <w:szCs w:val="22"/>
               </w:rPr>
               <w:tab/>
             </w:r>
             <w:r>
               <w:rPr>
-                <w:rStyle w:val="Hyperlink"/>
+                <w:rStyle w:val="Lienhypertexte"/>
                 <w:noProof/>
               </w:rPr>
               <w:t>Makefile</w:t>
@@ -2764,7 +1625,7 @@
                 <w:noProof/>
                 <w:webHidden/>
               </w:rPr>
-              <w:instrText xml:space="preserve"> PAGEREF _Toc526867132 \h </w:instrText>
+              <w:instrText xml:space="preserve"> PAGEREF _Toc531711037 \h </w:instrText>
             </w:r>
             <w:r>
               <w:rPr>
@@ -2784,7 +1645,7 @@
                 <w:noProof/>
                 <w:webHidden/>
               </w:rPr>
-              <w:t>48</w:t>
+              <w:t>10</w:t>
             </w:r>
             <w:r>
               <w:rPr>
@@ -2797,23 +1658,21 @@
         </w:p>
         <w:p>
           <w:pPr>
-            <w:pStyle w:val="TOC3"/>
+            <w:pStyle w:val="TM3"/>
             <w:tabs>
-              <w:tab w:val="left" w:pos="1320"/>
+              <w:tab w:val="left" w:pos="1440"/>
               <w:tab w:val="right" w:leader="dot" w:pos="9628"/>
             </w:tabs>
             <w:rPr>
               <w:rFonts w:asciiTheme="minorHAnsi" w:eastAsiaTheme="minorEastAsia" w:hAnsiTheme="minorHAnsi" w:cstheme="minorBidi"/>
               <w:noProof/>
               <w:kern w:val="0"/>
-              <w:sz w:val="22"/>
-              <w:szCs w:val="22"/>
             </w:rPr>
           </w:pPr>
-          <w:hyperlink w:anchor="_Toc526867133" w:history="1">
-            <w:r>
-              <w:rPr>
-                <w:rStyle w:val="Hyperlink"/>
+          <w:hyperlink w:anchor="_Toc531711038" w:history="1">
+            <w:r>
+              <w:rPr>
+                <w:rStyle w:val="Lienhypertexte"/>
                 <w:noProof/>
               </w:rPr>
               <w:t>V.2.b.</w:t>
@@ -2823,14 +1682,12 @@
                 <w:rFonts w:asciiTheme="minorHAnsi" w:eastAsiaTheme="minorEastAsia" w:hAnsiTheme="minorHAnsi" w:cstheme="minorBidi"/>
                 <w:noProof/>
                 <w:kern w:val="0"/>
-                <w:sz w:val="22"/>
-                <w:szCs w:val="22"/>
               </w:rPr>
               <w:tab/>
             </w:r>
             <w:r>
               <w:rPr>
-                <w:rStyle w:val="Hyperlink"/>
+                <w:rStyle w:val="Lienhypertexte"/>
                 <w:noProof/>
               </w:rPr>
               <w:t>Gestion de la mémoire</w:t>
@@ -2854,7 +1711,7 @@
                 <w:noProof/>
                 <w:webHidden/>
               </w:rPr>
-              <w:instrText xml:space="preserve"> PAGEREF _Toc526867133 \h </w:instrText>
+              <w:instrText xml:space="preserve"> PAGEREF _Toc531711038 \h </w:instrText>
             </w:r>
             <w:r>
               <w:rPr>
@@ -2874,7 +1731,7 @@
                 <w:noProof/>
                 <w:webHidden/>
               </w:rPr>
-              <w:t>48</w:t>
+              <w:t>10</w:t>
             </w:r>
             <w:r>
               <w:rPr>
@@ -2887,23 +1744,21 @@
         </w:p>
         <w:p>
           <w:pPr>
-            <w:pStyle w:val="TOC3"/>
+            <w:pStyle w:val="TM3"/>
             <w:tabs>
-              <w:tab w:val="left" w:pos="1320"/>
+              <w:tab w:val="left" w:pos="1440"/>
               <w:tab w:val="right" w:leader="dot" w:pos="9628"/>
             </w:tabs>
             <w:rPr>
               <w:rFonts w:asciiTheme="minorHAnsi" w:eastAsiaTheme="minorEastAsia" w:hAnsiTheme="minorHAnsi" w:cstheme="minorBidi"/>
               <w:noProof/>
               <w:kern w:val="0"/>
-              <w:sz w:val="22"/>
-              <w:szCs w:val="22"/>
             </w:rPr>
           </w:pPr>
-          <w:hyperlink w:anchor="_Toc526867134" w:history="1">
-            <w:r>
-              <w:rPr>
-                <w:rStyle w:val="Hyperlink"/>
+          <w:hyperlink w:anchor="_Toc531711039" w:history="1">
+            <w:r>
+              <w:rPr>
+                <w:rStyle w:val="Lienhypertexte"/>
                 <w:noProof/>
               </w:rPr>
               <w:t>V.2.c.</w:t>
@@ -2913,17 +1768,15 @@
                 <w:rFonts w:asciiTheme="minorHAnsi" w:eastAsiaTheme="minorEastAsia" w:hAnsiTheme="minorHAnsi" w:cstheme="minorBidi"/>
                 <w:noProof/>
                 <w:kern w:val="0"/>
-                <w:sz w:val="22"/>
-                <w:szCs w:val="22"/>
               </w:rPr>
               <w:tab/>
             </w:r>
             <w:r>
               <w:rPr>
-                <w:rStyle w:val="Hyperlink"/>
-                <w:noProof/>
-              </w:rPr>
-              <w:t>Pattern strategy</w:t>
+                <w:rStyle w:val="Lienhypertexte"/>
+                <w:noProof/>
+              </w:rPr>
+              <w:t>Sauvegarde de trajet composé complexe</w:t>
             </w:r>
             <w:r>
               <w:rPr>
@@ -2944,7 +1797,7 @@
                 <w:noProof/>
                 <w:webHidden/>
               </w:rPr>
-              <w:instrText xml:space="preserve"> PAGEREF _Toc526867134 \h </w:instrText>
+              <w:instrText xml:space="preserve"> PAGEREF _Toc531711039 \h </w:instrText>
             </w:r>
             <w:r>
               <w:rPr>
@@ -2964,7 +1817,7 @@
                 <w:noProof/>
                 <w:webHidden/>
               </w:rPr>
-              <w:t>49</w:t>
+              <w:t>11</w:t>
             </w:r>
             <w:r>
               <w:rPr>
@@ -2977,10 +1830,91 @@
         </w:p>
         <w:p>
           <w:pPr>
+            <w:pStyle w:val="TM3"/>
+            <w:tabs>
+              <w:tab w:val="left" w:pos="1440"/>
+              <w:tab w:val="right" w:leader="dot" w:pos="9628"/>
+            </w:tabs>
             <w:rPr>
-              <w:ins w:id="17" w:author="vwallyn" w:date="2018-10-09T13:42:00Z"/>
+              <w:rFonts w:asciiTheme="minorHAnsi" w:eastAsiaTheme="minorEastAsia" w:hAnsiTheme="minorHAnsi" w:cstheme="minorBidi"/>
+              <w:noProof/>
+              <w:kern w:val="0"/>
             </w:rPr>
           </w:pPr>
+          <w:hyperlink w:anchor="_Toc531711040" w:history="1">
+            <w:r>
+              <w:rPr>
+                <w:rStyle w:val="Lienhypertexte"/>
+                <w:noProof/>
+              </w:rPr>
+              <w:t>V.2.d.</w:t>
+            </w:r>
+            <w:r>
+              <w:rPr>
+                <w:rFonts w:asciiTheme="minorHAnsi" w:eastAsiaTheme="minorEastAsia" w:hAnsiTheme="minorHAnsi" w:cstheme="minorBidi"/>
+                <w:noProof/>
+                <w:kern w:val="0"/>
+              </w:rPr>
+              <w:tab/>
+            </w:r>
+            <w:r>
+              <w:rPr>
+                <w:rStyle w:val="Lienhypertexte"/>
+                <w:noProof/>
+              </w:rPr>
+              <w:t>Liste de critères</w:t>
+            </w:r>
+            <w:r>
+              <w:rPr>
+                <w:noProof/>
+                <w:webHidden/>
+              </w:rPr>
+              <w:tab/>
+            </w:r>
+            <w:r>
+              <w:rPr>
+                <w:noProof/>
+                <w:webHidden/>
+              </w:rPr>
+              <w:fldChar w:fldCharType="begin"/>
+            </w:r>
+            <w:r>
+              <w:rPr>
+                <w:noProof/>
+                <w:webHidden/>
+              </w:rPr>
+              <w:instrText xml:space="preserve"> PAGEREF _Toc531711040 \h </w:instrText>
+            </w:r>
+            <w:r>
+              <w:rPr>
+                <w:noProof/>
+                <w:webHidden/>
+              </w:rPr>
+            </w:r>
+            <w:r>
+              <w:rPr>
+                <w:noProof/>
+                <w:webHidden/>
+              </w:rPr>
+              <w:fldChar w:fldCharType="separate"/>
+            </w:r>
+            <w:r>
+              <w:rPr>
+                <w:noProof/>
+                <w:webHidden/>
+              </w:rPr>
+              <w:t>11</w:t>
+            </w:r>
+            <w:r>
+              <w:rPr>
+                <w:noProof/>
+                <w:webHidden/>
+              </w:rPr>
+              <w:fldChar w:fldCharType="end"/>
+            </w:r>
+          </w:hyperlink>
+        </w:p>
+        <w:p>
           <w:ins w:id="18" w:author="vwallyn" w:date="2018-10-09T13:47:00Z">
             <w:r>
               <w:rPr>
@@ -2995,6 +1929,17 @@
       </w:sdtContent>
     </w:sdt>
     <w:customXmlInsRangeEnd w:id="19"/>
+    <w:p>
+      <w:pPr>
+        <w:widowControl/>
+        <w:suppressAutoHyphens w:val="0"/>
+        <w:autoSpaceDN/>
+        <w:textAlignment w:val="auto"/>
+      </w:pPr>
+      <w:r>
+        <w:br w:type="page"/>
+      </w:r>
+    </w:p>
     <w:p>
       <w:pPr>
         <w:pStyle w:val="MonTitreSection"/>
@@ -3007,7 +1952,7 @@
           </w:pPr>
         </w:pPrChange>
       </w:pPr>
-      <w:bookmarkStart w:id="22" w:name="_Toc526867092"/>
+      <w:bookmarkStart w:id="22" w:name="_Toc531711022"/>
       <w:ins w:id="23" w:author="vwallyn" w:date="2018-10-09T13:43:00Z">
         <w:r>
           <w:lastRenderedPageBreak/>
@@ -3078,29 +2023,185 @@
       <w:pPr>
         <w:pStyle w:val="MonTitreSection"/>
       </w:pPr>
+      <w:bookmarkStart w:id="30" w:name="_Toc531711023"/>
       <w:r>
         <w:t>Description détaillée du format de fichier</w:t>
       </w:r>
+      <w:bookmarkEnd w:id="30"/>
+    </w:p>
+    <w:p>
+      <w:pPr>
+        <w:pStyle w:val="MonTitreSousSection"/>
+      </w:pPr>
+      <w:bookmarkStart w:id="31" w:name="_Toc531711024"/>
+      <w:proofErr w:type="spellStart"/>
+      <w:r>
+        <w:t>Metadata</w:t>
+      </w:r>
+      <w:bookmarkEnd w:id="31"/>
+      <w:proofErr w:type="spellEnd"/>
     </w:p>
     <w:p>
       <w:pPr>
         <w:pStyle w:val="MonParagraphe"/>
-      </w:pPr>
-      <w:r>
-        <w:t>//TODO</w:t>
-      </w:r>
+        <w:ind w:firstLine="0"/>
+      </w:pPr>
+      <w:r>
+        <w:t xml:space="preserve">La première ligne du fichier continent des infos sur l’ensemble du catalogue. Ces infos sont </w:t>
+      </w:r>
+      <w:proofErr w:type="gramStart"/>
+      <w:r>
+        <w:t>séparé</w:t>
+      </w:r>
+      <w:proofErr w:type="gramEnd"/>
+      <w:r>
+        <w:t xml:space="preserve"> par des « | ». Vous y trouverez dans l’ordre : Le nombre de trajets simples, le nombre de trajets composées, une liste de toutes les villes de départ séparé par des « ; », une liste de toutes les villes d’arrivées séparé par des « ; ».</w:t>
+      </w:r>
+      <w:r>
+        <w:br/>
+      </w:r>
+      <w:r>
+        <w:br/>
+        <w:t xml:space="preserve">Nous avons fait le choix d’ajouter cette ligne de </w:t>
+      </w:r>
+      <w:proofErr w:type="spellStart"/>
+      <w:r>
+        <w:t>metadata</w:t>
+      </w:r>
+      <w:proofErr w:type="spellEnd"/>
+      <w:r>
+        <w:t xml:space="preserve"> afin de ne pas avoir à lire l’intégralité du fichier lors de l’utilisation de critères.</w:t>
+      </w:r>
+    </w:p>
+    <w:p>
+      <w:pPr>
+        <w:pStyle w:val="MonTitreSousSection"/>
+      </w:pPr>
+      <w:bookmarkStart w:id="32" w:name="_Toc531711025"/>
+      <w:r>
+        <w:t>Trajet Simple</w:t>
+      </w:r>
+      <w:bookmarkEnd w:id="32"/>
     </w:p>
     <w:p>
       <w:pPr>
         <w:pStyle w:val="MonParagraphe"/>
-        <w:rPr>
-          <w:ins w:id="30" w:author="vwallyn" w:date="2018-10-09T13:51:00Z"/>
-        </w:rPr>
-      </w:pPr>
+        <w:ind w:firstLine="0"/>
+      </w:pPr>
+      <w:r>
+        <w:t>Les trajets simples sont représentés sur une ligne. Chaque champ est séparé par un « ; ». Les champs sont renseignés dans l’ordre suivant : ville de départ, moyen de transport, ville d’arrivé.</w:t>
+      </w:r>
     </w:p>
     <w:p>
       <w:pPr>
         <w:pStyle w:val="MonParagraphe"/>
+        <w:ind w:firstLine="0"/>
+      </w:pPr>
+      <w:r>
+        <w:t xml:space="preserve">Nous avons choisi de représenter un moyen de transport par sa valeur </w:t>
+      </w:r>
+      <w:r>
+        <w:t xml:space="preserve">entière </w:t>
+      </w:r>
+      <w:r>
+        <w:t>dans l’énum</w:t>
+      </w:r>
+      <w:r>
+        <w:t>ération</w:t>
+      </w:r>
+      <w:r>
+        <w:t xml:space="preserve"> « </w:t>
+      </w:r>
+      <w:proofErr w:type="spellStart"/>
+      <w:r>
+        <w:t>MeansOfTransport</w:t>
+      </w:r>
+      <w:proofErr w:type="spellEnd"/>
+      <w:r>
+        <w:t> ».</w:t>
+      </w:r>
+    </w:p>
+    <w:p>
+      <w:pPr>
+        <w:pStyle w:val="MonTitreSousSection"/>
+      </w:pPr>
+      <w:bookmarkStart w:id="33" w:name="_Toc531711026"/>
+      <w:r>
+        <w:t>Trajet Composé</w:t>
+      </w:r>
+      <w:bookmarkEnd w:id="33"/>
+    </w:p>
+    <w:p>
+      <w:pPr>
+        <w:pStyle w:val="MonParagraphe"/>
+        <w:ind w:firstLine="0"/>
+      </w:pPr>
+      <w:r>
+        <w:t>Les trajets composés n’étant qu’une imbrication de trajet</w:t>
+      </w:r>
+      <w:r>
+        <w:t>s</w:t>
+      </w:r>
+      <w:r>
+        <w:t xml:space="preserve"> simple</w:t>
+      </w:r>
+      <w:r>
+        <w:t>s</w:t>
+      </w:r>
+      <w:r>
+        <w:t>, nous avons gardé le même formalisme que celui des trajets simples pour chaque étape</w:t>
+      </w:r>
+      <w:r>
+        <w:t xml:space="preserve"> du trajet composé</w:t>
+      </w:r>
+      <w:r>
+        <w:t>.</w:t>
+      </w:r>
+    </w:p>
+    <w:p>
+      <w:pPr>
+        <w:pStyle w:val="MonParagraphe"/>
+        <w:ind w:firstLine="0"/>
+      </w:pPr>
+      <w:r>
+        <w:t xml:space="preserve">La seule différence étant </w:t>
+      </w:r>
+      <w:r>
+        <w:t>pour la première étape</w:t>
+      </w:r>
+      <w:r>
+        <w:t xml:space="preserve"> qui est suffixé par la ville d’arrivé du trajet composé et séparé de la première étape par un « : ». Les étapes suivantes sont également indentées d’une tabulation afin de pouvoir différencier un trajet simple d’une étape de trajet composé.</w:t>
+      </w:r>
+    </w:p>
+    <w:p>
+      <w:pPr>
+        <w:pStyle w:val="MonParagraphe"/>
+        <w:ind w:firstLine="0"/>
+      </w:pPr>
+      <w:r>
+        <w:t>Nous avons conçu cette notation pour pouvoir par la suite créer des trajets composés composant d’autre trajets composés</w:t>
+      </w:r>
+      <w:r>
+        <w:t xml:space="preserve"> (trajets composés complexes)</w:t>
+      </w:r>
+      <w:r>
+        <w:t>. Ainsi il suffira de conserver le même formalisme avec une indentation supplémentaire.</w:t>
+      </w:r>
+    </w:p>
+    <w:p>
+      <w:pPr>
+        <w:pStyle w:val="MonTitreSousSection"/>
+      </w:pPr>
+      <w:bookmarkStart w:id="34" w:name="_Toc531711027"/>
+      <w:r>
+        <w:t>Exemple</w:t>
+      </w:r>
+      <w:bookmarkEnd w:id="34"/>
+    </w:p>
+    <w:p>
+      <w:pPr>
+        <w:pStyle w:val="MonParagraphe"/>
+        <w:spacing w:after="120"/>
         <w:ind w:firstLine="0"/>
         <w:rPr>
           <w:lang w:eastAsia="en-GB"/>
@@ -3118,15 +2219,6 @@
         </w:rPr>
         <w:t>demo.txt :</w:t>
       </w:r>
-    </w:p>
-    <w:p>
-      <w:pPr>
-        <w:pStyle w:val="MonParagraphe"/>
-        <w:ind w:firstLine="0"/>
-        <w:rPr>
-          <w:lang w:eastAsia="en-GB"/>
-        </w:rPr>
-      </w:pPr>
     </w:p>
     <w:p>
       <w:pPr>
@@ -3427,72 +2519,81 @@
     </w:p>
     <w:p>
       <w:pPr>
-        <w:pStyle w:val="MonParagraphe"/>
-        <w:ind w:firstLine="0"/>
-      </w:pPr>
-    </w:p>
-    <w:p>
-      <w:pPr>
-        <w:pStyle w:val="MonParagraphe"/>
-        <w:ind w:firstLine="0"/>
+        <w:widowControl/>
+        <w:suppressAutoHyphens w:val="0"/>
+        <w:autoSpaceDN/>
+        <w:textAlignment w:val="auto"/>
         <w:rPr>
-          <w:ins w:id="31" w:author="vwallyn" w:date="2018-10-09T13:56:00Z"/>
+          <w:rFonts w:ascii="Courier New" w:eastAsia="Times New Roman" w:hAnsi="Courier New" w:cs="Courier New"/>
+          <w:kern w:val="0"/>
+          <w:sz w:val="20"/>
+          <w:szCs w:val="20"/>
+          <w:lang w:val="en-GB" w:eastAsia="en-GB"/>
         </w:rPr>
       </w:pPr>
+      <w:r>
+        <w:rPr>
+          <w:rFonts w:ascii="Courier New" w:eastAsia="Times New Roman" w:hAnsi="Courier New" w:cs="Courier New"/>
+          <w:kern w:val="0"/>
+          <w:sz w:val="20"/>
+          <w:szCs w:val="20"/>
+          <w:lang w:val="en-GB" w:eastAsia="en-GB"/>
+        </w:rPr>
+        <w:br w:type="page"/>
+      </w:r>
     </w:p>
     <w:p>
       <w:pPr>
         <w:pStyle w:val="MonTitreSection"/>
         <w:rPr>
-          <w:ins w:id="32" w:author="vwallyn" w:date="2018-10-09T13:56:00Z"/>
+          <w:ins w:id="35" w:author="vwallyn" w:date="2018-10-09T13:56:00Z"/>
         </w:rPr>
       </w:pPr>
-      <w:r>
+      <w:bookmarkStart w:id="36" w:name="_Toc531711028"/>
+      <w:r>
+        <w:lastRenderedPageBreak/>
         <w:t>Spécifications des nouvelles fonctionnalités</w:t>
       </w:r>
+      <w:bookmarkEnd w:id="36"/>
+    </w:p>
+    <w:p>
+      <w:pPr>
+        <w:pStyle w:val="MonTitreSousSection"/>
+      </w:pPr>
+      <w:bookmarkStart w:id="37" w:name="_Toc531711029"/>
+      <w:r>
+        <w:t>Gestion des noms de fichiers</w:t>
+      </w:r>
+      <w:bookmarkEnd w:id="37"/>
     </w:p>
     <w:p>
       <w:pPr>
         <w:pStyle w:val="MonParagraphe"/>
-        <w:rPr>
-          <w:ins w:id="33" w:author="vwallyn" w:date="2018-10-09T13:56:00Z"/>
-        </w:rPr>
-      </w:pPr>
+      </w:pPr>
+      <w:r>
+        <w:t xml:space="preserve"> </w:t>
+      </w:r>
+      <w:r>
+        <w:t xml:space="preserve">Les noms de fichiers sont choisis par l’utilisateur. L’utilisateur peut sauvegarder et charger n’importe quel fichier tant que celui-ci possède un chemin valide sous le système d’exploitation </w:t>
+      </w:r>
+      <w:proofErr w:type="spellStart"/>
+      <w:r>
+        <w:t>OpenSuse</w:t>
+      </w:r>
+      <w:proofErr w:type="spellEnd"/>
+      <w:r>
+        <w:t>.</w:t>
+      </w:r>
     </w:p>
     <w:p>
       <w:pPr>
         <w:pStyle w:val="MonTitreSousSection"/>
       </w:pPr>
-      <w:r>
-        <w:t>Gestion des noms de fichiers</w:t>
-      </w:r>
-    </w:p>
-    <w:p>
-      <w:pPr>
-        <w:pStyle w:val="MonParagraphe"/>
-      </w:pPr>
-      <w:r>
-        <w:t xml:space="preserve"> </w:t>
-      </w:r>
-      <w:r>
-        <w:t xml:space="preserve">Les noms de fichiers sont choisis par l’utilisateur. L’utilisateur peut sauvegarder et charger n’importe quel fichier tant que celui-ci possède un chemin valide sous le système d’exploitation </w:t>
-      </w:r>
-      <w:proofErr w:type="spellStart"/>
-      <w:r>
-        <w:t>OpenSuse</w:t>
-      </w:r>
-      <w:proofErr w:type="spellEnd"/>
-      <w:r>
-        <w:t>.</w:t>
-      </w:r>
-    </w:p>
-    <w:p>
-      <w:pPr>
-        <w:pStyle w:val="MonTitreSousSection"/>
-      </w:pPr>
+      <w:bookmarkStart w:id="38" w:name="_Toc531711030"/>
       <w:r>
         <w:t>Cas limites</w:t>
       </w:r>
+      <w:bookmarkEnd w:id="38"/>
     </w:p>
     <w:p>
       <w:pPr>
@@ -3644,7 +2745,6 @@
         </w:numPr>
       </w:pPr>
       <w:r>
-        <w:lastRenderedPageBreak/>
         <w:t xml:space="preserve">Critère de ville : </w:t>
       </w:r>
     </w:p>
@@ -3819,9 +2919,12 @@
         <w:t>ie</w:t>
       </w:r>
       <w:proofErr w:type="spellEnd"/>
+      <w:r>
+        <w:t xml:space="preserve">. </w:t>
+      </w:r>
       <w:proofErr w:type="gramStart"/>
       <w:r>
-        <w:t>. la</w:t>
+        <w:t>la</w:t>
       </w:r>
       <w:proofErr w:type="gramEnd"/>
       <w:r>
@@ -3857,6 +2960,7 @@
         </w:numPr>
       </w:pPr>
       <w:r>
+        <w:lastRenderedPageBreak/>
         <w:t>Borne supérieure (n) en dehors : pas de limite de fin.</w:t>
       </w:r>
     </w:p>
@@ -3932,46 +3036,6 @@
       <w:pPr>
         <w:pStyle w:val="MonParagraphe"/>
         <w:rPr>
-          <w:ins w:id="34" w:author="vwallyn" w:date="2018-10-09T13:56:00Z"/>
-        </w:rPr>
-      </w:pPr>
-    </w:p>
-    <w:p>
-      <w:pPr>
-        <w:pStyle w:val="MonParagraphe"/>
-        <w:rPr>
-          <w:ins w:id="35" w:author="vwallyn" w:date="2018-10-09T13:56:00Z"/>
-        </w:rPr>
-      </w:pPr>
-    </w:p>
-    <w:p>
-      <w:pPr>
-        <w:pStyle w:val="MonParagraphe"/>
-        <w:rPr>
-          <w:ins w:id="36" w:author="vwallyn" w:date="2018-10-09T13:56:00Z"/>
-        </w:rPr>
-      </w:pPr>
-    </w:p>
-    <w:p>
-      <w:pPr>
-        <w:pStyle w:val="MonParagraphe"/>
-        <w:rPr>
-          <w:ins w:id="37" w:author="vwallyn" w:date="2018-10-09T13:56:00Z"/>
-        </w:rPr>
-      </w:pPr>
-    </w:p>
-    <w:p>
-      <w:pPr>
-        <w:pStyle w:val="MonParagraphe"/>
-        <w:rPr>
-          <w:ins w:id="38" w:author="vwallyn" w:date="2018-10-09T13:56:00Z"/>
-        </w:rPr>
-      </w:pPr>
-    </w:p>
-    <w:p>
-      <w:pPr>
-        <w:pStyle w:val="MonParagraphe"/>
-        <w:rPr>
           <w:ins w:id="39" w:author="vwallyn" w:date="2018-10-09T13:56:00Z"/>
         </w:rPr>
       </w:pPr>
@@ -4035,170 +3099,150 @@
     <w:p>
       <w:pPr>
         <w:pStyle w:val="MonParagraphe"/>
+        <w:rPr>
+          <w:ins w:id="47" w:author="vwallyn" w:date="2018-10-09T13:56:00Z"/>
+        </w:rPr>
       </w:pPr>
     </w:p>
     <w:p>
       <w:pPr>
         <w:pStyle w:val="MonParagraphe"/>
-      </w:pPr>
-    </w:p>
-    <w:p>
-      <w:pPr>
-        <w:pStyle w:val="MonParagraphe"/>
-      </w:pPr>
-    </w:p>
-    <w:p>
-      <w:pPr>
-        <w:pStyle w:val="MonParagraphe"/>
-      </w:pPr>
-    </w:p>
-    <w:p>
-      <w:pPr>
-        <w:pStyle w:val="MonParagraphe"/>
-      </w:pPr>
-    </w:p>
-    <w:p>
-      <w:pPr>
-        <w:pStyle w:val="MonParagraphe"/>
-      </w:pPr>
-    </w:p>
-    <w:p>
-      <w:pPr>
-        <w:pStyle w:val="MonParagraphe"/>
-      </w:pPr>
-    </w:p>
-    <w:p>
-      <w:pPr>
-        <w:pStyle w:val="MonParagraphe"/>
-      </w:pPr>
-    </w:p>
-    <w:p>
-      <w:pPr>
-        <w:pStyle w:val="MonParagraphe"/>
-      </w:pPr>
-    </w:p>
-    <w:p>
-      <w:pPr>
-        <w:pStyle w:val="MonParagraphe"/>
-      </w:pPr>
-    </w:p>
-    <w:p>
-      <w:pPr>
-        <w:pStyle w:val="MonParagraphe"/>
-      </w:pPr>
-    </w:p>
-    <w:p>
-      <w:pPr>
-        <w:pStyle w:val="MonParagraphe"/>
-      </w:pPr>
-    </w:p>
-    <w:p>
-      <w:pPr>
-        <w:pStyle w:val="MonParagraphe"/>
-        <w:rPr>
-          <w:ins w:id="47" w:author="vwallyn" w:date="2018-10-09T13:43:00Z"/>
-        </w:rPr>
-      </w:pPr>
-    </w:p>
-    <w:p>
-      <w:pPr>
-        <w:pStyle w:val="MonTitreSection"/>
         <w:rPr>
           <w:ins w:id="48" w:author="vwallyn" w:date="2018-10-09T13:56:00Z"/>
         </w:rPr>
-        <w:pPrChange w:id="49" w:author="vwallyn" w:date="2018-10-09T13:42:00Z">
-          <w:pPr>
-            <w:pStyle w:val="MonParagraphe"/>
-          </w:pPr>
-        </w:pPrChange>
-      </w:pPr>
-      <w:bookmarkStart w:id="50" w:name="_Toc526867093"/>
-      <w:ins w:id="51" w:author="vwallyn" w:date="2018-10-09T13:43:00Z">
+      </w:pPr>
+    </w:p>
+    <w:p>
+      <w:pPr>
+        <w:pStyle w:val="MonParagraphe"/>
+        <w:rPr>
+          <w:ins w:id="49" w:author="vwallyn" w:date="2018-10-09T13:56:00Z"/>
+        </w:rPr>
+      </w:pPr>
+    </w:p>
+    <w:p>
+      <w:pPr>
+        <w:pStyle w:val="MonParagraphe"/>
+        <w:rPr>
+          <w:ins w:id="50" w:author="vwallyn" w:date="2018-10-09T13:56:00Z"/>
+        </w:rPr>
+      </w:pPr>
+    </w:p>
+    <w:p>
+      <w:pPr>
+        <w:pStyle w:val="MonParagraphe"/>
+        <w:rPr>
+          <w:ins w:id="51" w:author="vwallyn" w:date="2018-10-09T13:56:00Z"/>
+        </w:rPr>
+      </w:pPr>
+    </w:p>
+    <w:p>
+      <w:pPr>
+        <w:pStyle w:val="MonParagraphe"/>
+      </w:pPr>
+    </w:p>
+    <w:p>
+      <w:pPr>
+        <w:pStyle w:val="MonParagraphe"/>
+      </w:pPr>
+    </w:p>
+    <w:p>
+      <w:pPr>
+        <w:pStyle w:val="MonParagraphe"/>
+      </w:pPr>
+    </w:p>
+    <w:p>
+      <w:pPr>
+        <w:pStyle w:val="MonParagraphe"/>
+      </w:pPr>
+    </w:p>
+    <w:p>
+      <w:pPr>
+        <w:pStyle w:val="MonParagraphe"/>
+      </w:pPr>
+    </w:p>
+    <w:p>
+      <w:pPr>
+        <w:pStyle w:val="MonParagraphe"/>
+      </w:pPr>
+    </w:p>
+    <w:p>
+      <w:pPr>
+        <w:pStyle w:val="MonParagraphe"/>
+      </w:pPr>
+    </w:p>
+    <w:p>
+      <w:pPr>
+        <w:pStyle w:val="MonParagraphe"/>
+      </w:pPr>
+    </w:p>
+    <w:p>
+      <w:pPr>
+        <w:pStyle w:val="MonParagraphe"/>
+      </w:pPr>
+    </w:p>
+    <w:p>
+      <w:pPr>
+        <w:pStyle w:val="MonParagraphe"/>
+      </w:pPr>
+    </w:p>
+    <w:p>
+      <w:pPr>
+        <w:pStyle w:val="MonParagraphe"/>
+      </w:pPr>
+    </w:p>
+    <w:p>
+      <w:pPr>
+        <w:pStyle w:val="MonParagraphe"/>
+      </w:pPr>
+    </w:p>
+    <w:p>
+      <w:pPr>
+        <w:pStyle w:val="MonParagraphe"/>
+        <w:rPr>
+          <w:ins w:id="52" w:author="vwallyn" w:date="2018-10-09T13:43:00Z"/>
+        </w:rPr>
+      </w:pPr>
+    </w:p>
+    <w:p>
+      <w:pPr>
+        <w:pStyle w:val="MonTitreSection"/>
+        <w:rPr>
+          <w:ins w:id="53" w:author="vwallyn" w:date="2018-10-09T13:56:00Z"/>
+        </w:rPr>
+      </w:pPr>
+      <w:bookmarkStart w:id="54" w:name="_Toc531711031"/>
+      <w:ins w:id="55" w:author="vwallyn" w:date="2018-10-09T13:43:00Z">
         <w:r>
+          <w:lastRenderedPageBreak/>
           <w:t>Description détaillée des classes</w:t>
         </w:r>
       </w:ins>
-      <w:bookmarkEnd w:id="50"/>
+      <w:bookmarkEnd w:id="54"/>
     </w:p>
     <w:p>
       <w:pPr>
         <w:pStyle w:val="MonParagraphe"/>
         <w:rPr>
-          <w:ins w:id="52" w:author="vwallyn" w:date="2018-10-09T13:56:00Z"/>
+          <w:ins w:id="56" w:author="vwallyn" w:date="2018-10-09T13:56:00Z"/>
         </w:rPr>
       </w:pPr>
-      <w:r>
-        <w:t xml:space="preserve">//TODO </w:t>
-      </w:r>
-      <w:proofErr w:type="spellStart"/>
-      <w:r>
-        <w:t>remove</w:t>
-      </w:r>
-      <w:proofErr w:type="spellEnd"/>
-      <w:r>
-        <w:t xml:space="preserve"> ce qu’il faut</w:t>
-      </w:r>
-      <w:bookmarkStart w:id="53" w:name="_GoBack"/>
-      <w:bookmarkEnd w:id="53"/>
-    </w:p>
-    <w:p>
-      <w:pPr>
-        <w:pStyle w:val="MonParagraphe"/>
-        <w:rPr>
-          <w:ins w:id="54" w:author="vwallyn" w:date="2018-10-09T13:56:00Z"/>
-        </w:rPr>
-      </w:pPr>
-      <w:ins w:id="55" w:author="vwallyn" w:date="2018-10-09T14:52:00Z">
-        <w:r>
-          <w:t>Une vision globale de l’application peut se faire à travers le diagramme de classes suivant. (Note</w:t>
-        </w:r>
-      </w:ins>
-      <w:ins w:id="56" w:author="vwallyn" w:date="2018-10-09T14:53:00Z">
-        <w:r>
-          <w:t> </w:t>
-        </w:r>
-      </w:ins>
-      <w:ins w:id="57" w:author="vwallyn" w:date="2018-10-09T14:52:00Z">
-        <w:r>
-          <w:t>:</w:t>
-        </w:r>
-      </w:ins>
-      <w:ins w:id="58" w:author="vwallyn" w:date="2018-10-09T14:53:00Z">
-        <w:r>
-          <w:t xml:space="preserve"> tous les membres publics y sont renseignés</w:t>
-        </w:r>
-        <w:r>
-          <w:t xml:space="preserve">. En revanche, le diagramme ne présente pas de manière exhaustive les </w:t>
-        </w:r>
-        <w:r>
-          <w:t>membres privés/protégés par soucis de concision.)</w:t>
-        </w:r>
-      </w:ins>
-    </w:p>
-    <w:p>
-      <w:pPr>
-        <w:pStyle w:val="MonParagraphe"/>
-        <w:rPr>
-          <w:ins w:id="59" w:author="vwallyn" w:date="2018-10-09T13:56:00Z"/>
-        </w:rPr>
-      </w:pPr>
-      <w:ins w:id="60" w:author="vwallyn" w:date="2018-10-09T13:57:00Z">
+      <w:ins w:id="57" w:author="vwallyn" w:date="2018-10-09T13:57:00Z">
         <w:r>
           <w:rPr>
             <w:noProof/>
           </w:rPr>
-          <w:lastRenderedPageBreak/>
           <w:drawing>
             <wp:anchor distT="0" distB="0" distL="114300" distR="114300" simplePos="0" relativeHeight="251749376" behindDoc="0" locked="0" layoutInCell="1" allowOverlap="1">
               <wp:simplePos x="0" y="0"/>
               <wp:positionH relativeFrom="column">
-                <wp:posOffset>-82299</wp:posOffset>
+                <wp:posOffset>411480</wp:posOffset>
               </wp:positionH>
               <wp:positionV relativeFrom="paragraph">
-                <wp:posOffset>311785</wp:posOffset>
+                <wp:posOffset>687342</wp:posOffset>
               </wp:positionV>
-              <wp:extent cx="6608666" cy="5753427"/>
-              <wp:effectExtent l="0" t="0" r="0" b="0"/>
+              <wp:extent cx="5104130" cy="6774815"/>
+              <wp:effectExtent l="0" t="0" r="1270" b="0"/>
               <wp:wrapTopAndBottom/>
               <wp:docPr id="6" name="Image 6"/>
               <wp:cNvGraphicFramePr>
@@ -4226,7 +3270,7 @@
                     <pic:spPr bwMode="auto">
                       <a:xfrm>
                         <a:off x="0" y="0"/>
-                        <a:ext cx="6608666" cy="5753427"/>
+                        <a:ext cx="5104130" cy="6774815"/>
                       </a:xfrm>
                       <a:prstGeom prst="rect">
                         <a:avLst/>
@@ -4253,6 +3297,32 @@
           </w:drawing>
         </w:r>
       </w:ins>
+      <w:ins w:id="58" w:author="vwallyn" w:date="2018-10-09T14:52:00Z">
+        <w:r>
+          <w:t>Une vision globale de l’application peut se faire à travers le diagramme de classes suivant. (Note</w:t>
+        </w:r>
+      </w:ins>
+      <w:ins w:id="59" w:author="vwallyn" w:date="2018-10-09T14:53:00Z">
+        <w:r>
+          <w:t> </w:t>
+        </w:r>
+      </w:ins>
+      <w:ins w:id="60" w:author="vwallyn" w:date="2018-10-09T14:52:00Z">
+        <w:r>
+          <w:t>:</w:t>
+        </w:r>
+      </w:ins>
+      <w:ins w:id="61" w:author="vwallyn" w:date="2018-10-09T14:53:00Z">
+        <w:r>
+          <w:t xml:space="preserve"> tous les membres publics y sont renseignés</w:t>
+        </w:r>
+        <w:r>
+          <w:t xml:space="preserve">. En revanche, le diagramme ne présente pas de manière exhaustive les </w:t>
+        </w:r>
+        <w:r>
+          <w:t>membres privés/protégés par soucis de concision.)</w:t>
+        </w:r>
+      </w:ins>
     </w:p>
     <w:p>
       <w:pPr>
@@ -4260,9 +3330,9 @@
         <w:keepNext/>
         <w:jc w:val="left"/>
         <w:rPr>
-          <w:ins w:id="61" w:author="vwallyn" w:date="2018-10-09T14:57:00Z"/>
+          <w:ins w:id="62" w:author="vwallyn" w:date="2018-10-09T14:57:00Z"/>
         </w:rPr>
-        <w:pPrChange w:id="62" w:author="vwallyn" w:date="2018-10-09T14:57:00Z">
+        <w:pPrChange w:id="63" w:author="vwallyn" w:date="2018-10-09T14:57:00Z">
           <w:pPr>
             <w:pStyle w:val="MonParagraphe"/>
             <w:jc w:val="left"/>
@@ -4272,15 +3342,10 @@
     </w:p>
     <w:p>
       <w:pPr>
-        <w:pStyle w:val="Caption"/>
+        <w:pStyle w:val="Lgende"/>
         <w:rPr>
-          <w:ins w:id="63" w:author="vwallyn" w:date="2018-10-09T13:56:00Z"/>
+          <w:ins w:id="64" w:author="vwallyn" w:date="2018-10-09T13:57:00Z"/>
         </w:rPr>
-        <w:pPrChange w:id="64" w:author="vwallyn" w:date="2018-10-09T14:57:00Z">
-          <w:pPr>
-            <w:pStyle w:val="MonParagraphe"/>
-          </w:pPr>
-        </w:pPrChange>
       </w:pPr>
       <w:ins w:id="65" w:author="vwallyn" w:date="2018-10-09T14:57:00Z">
         <w:r>
@@ -4320,58 +3385,10 @@
       <w:pPr>
         <w:pStyle w:val="MonParagraphe"/>
         <w:rPr>
-          <w:ins w:id="67" w:author="vwallyn" w:date="2018-10-09T13:56:00Z"/>
+          <w:ins w:id="67" w:author="vwallyn" w:date="2018-10-09T14:11:00Z"/>
         </w:rPr>
       </w:pPr>
-    </w:p>
-    <w:p>
-      <w:pPr>
-        <w:pStyle w:val="MonParagraphe"/>
-        <w:rPr>
-          <w:ins w:id="68" w:author="vwallyn" w:date="2018-10-09T13:57:00Z"/>
-        </w:rPr>
-      </w:pPr>
-    </w:p>
-    <w:p>
-      <w:pPr>
-        <w:pStyle w:val="MonParagraphe"/>
-        <w:rPr>
-          <w:ins w:id="69" w:author="vwallyn" w:date="2018-10-09T13:57:00Z"/>
-        </w:rPr>
-      </w:pPr>
-    </w:p>
-    <w:p>
-      <w:pPr>
-        <w:pStyle w:val="MonParagraphe"/>
-        <w:rPr>
-          <w:ins w:id="70" w:author="vwallyn" w:date="2018-10-09T13:57:00Z"/>
-        </w:rPr>
-      </w:pPr>
-    </w:p>
-    <w:p>
-      <w:pPr>
-        <w:pStyle w:val="MonParagraphe"/>
-        <w:rPr>
-          <w:ins w:id="71" w:author="vwallyn" w:date="2018-10-09T13:57:00Z"/>
-        </w:rPr>
-      </w:pPr>
-    </w:p>
-    <w:p>
-      <w:pPr>
-        <w:pStyle w:val="MonParagraphe"/>
-        <w:rPr>
-          <w:ins w:id="72" w:author="vwallyn" w:date="2018-10-09T13:57:00Z"/>
-        </w:rPr>
-      </w:pPr>
-    </w:p>
-    <w:p>
-      <w:pPr>
-        <w:pStyle w:val="MonParagraphe"/>
-        <w:rPr>
-          <w:ins w:id="73" w:author="vwallyn" w:date="2018-10-09T14:11:00Z"/>
-        </w:rPr>
-      </w:pPr>
-      <w:ins w:id="74" w:author="vwallyn" w:date="2018-10-09T14:07:00Z">
+      <w:ins w:id="68" w:author="vwallyn" w:date="2018-10-09T14:07:00Z">
         <w:r>
           <w:lastRenderedPageBreak/>
           <w:t>Le point d’entrée de l’application se fait au niveau de la méthode « </w:t>
@@ -4393,17 +3410,17 @@
           <w:t xml:space="preserve">. Cette classe gère l’interface utilisateur </w:t>
         </w:r>
       </w:ins>
-      <w:ins w:id="75" w:author="vwallyn" w:date="2018-10-09T14:08:00Z">
+      <w:ins w:id="69" w:author="vwallyn" w:date="2018-10-09T14:08:00Z">
         <w:r>
           <w:t xml:space="preserve">basée sur un menu console. </w:t>
         </w:r>
       </w:ins>
-      <w:ins w:id="76" w:author="vwallyn" w:date="2018-10-09T14:55:00Z">
+      <w:ins w:id="70" w:author="vwallyn" w:date="2018-10-09T14:55:00Z">
         <w:r>
           <w:t xml:space="preserve">En ce sens, elle possède un ensemble de méthodes permettant de gérer et de formater les entrées utilisateurs ainsi qu’un ensemble de méthodes liées à l’affichage du menu de l’application. </w:t>
         </w:r>
       </w:ins>
-      <w:ins w:id="77" w:author="vwallyn" w:date="2018-10-09T14:54:00Z">
+      <w:ins w:id="71" w:author="vwallyn" w:date="2018-10-09T14:54:00Z">
         <w:r>
           <w:t>Elle encapsule un « </w:t>
         </w:r>
@@ -4416,22 +3433,22 @@
           <w:t> » qui stock</w:t>
         </w:r>
       </w:ins>
-      <w:ins w:id="78" w:author="vwallyn" w:date="2018-10-09T14:56:00Z">
+      <w:ins w:id="72" w:author="vwallyn" w:date="2018-10-09T14:56:00Z">
         <w:r>
           <w:t>e</w:t>
         </w:r>
       </w:ins>
-      <w:ins w:id="79" w:author="vwallyn" w:date="2018-10-09T14:54:00Z">
+      <w:ins w:id="73" w:author="vwallyn" w:date="2018-10-09T14:54:00Z">
         <w:r>
           <w:t xml:space="preserve"> tous les </w:t>
         </w:r>
       </w:ins>
-      <w:ins w:id="80" w:author="vwallyn" w:date="2018-10-09T14:56:00Z">
+      <w:ins w:id="74" w:author="vwallyn" w:date="2018-10-09T14:56:00Z">
         <w:r>
           <w:t>trajets</w:t>
         </w:r>
       </w:ins>
-      <w:ins w:id="81" w:author="vwallyn" w:date="2018-10-09T14:54:00Z">
+      <w:ins w:id="75" w:author="vwallyn" w:date="2018-10-09T14:54:00Z">
         <w:r>
           <w:t xml:space="preserve"> renseignés et un « </w:t>
         </w:r>
@@ -4444,37 +3461,37 @@
           <w:t xml:space="preserve"> » permettant d’effectuer des recherches de </w:t>
         </w:r>
       </w:ins>
-      <w:ins w:id="82" w:author="vwallyn" w:date="2018-10-09T14:56:00Z">
+      <w:ins w:id="76" w:author="vwallyn" w:date="2018-10-09T14:56:00Z">
         <w:r>
           <w:t>parcours</w:t>
         </w:r>
       </w:ins>
-      <w:ins w:id="83" w:author="vwallyn" w:date="2018-10-09T14:09:00Z">
+      <w:ins w:id="77" w:author="vwallyn" w:date="2018-10-09T14:09:00Z">
         <w:r>
           <w:t>. Les différents choix utilisateurs provoqueront les différentes manipulations possibles du catalogue</w:t>
         </w:r>
       </w:ins>
-      <w:ins w:id="84" w:author="vwallyn" w:date="2018-10-09T14:11:00Z">
+      <w:ins w:id="78" w:author="vwallyn" w:date="2018-10-09T14:11:00Z">
         <w:r>
           <w:t> </w:t>
         </w:r>
       </w:ins>
-      <w:ins w:id="85" w:author="vwallyn" w:date="2018-10-09T14:09:00Z">
+      <w:ins w:id="79" w:author="vwallyn" w:date="2018-10-09T14:09:00Z">
         <w:r>
           <w:t>courant</w:t>
         </w:r>
       </w:ins>
-      <w:ins w:id="86" w:author="vwallyn" w:date="2018-10-09T14:11:00Z">
+      <w:ins w:id="80" w:author="vwallyn" w:date="2018-10-09T14:11:00Z">
         <w:r>
           <w:t> </w:t>
         </w:r>
       </w:ins>
-      <w:ins w:id="87" w:author="vwallyn" w:date="2018-10-09T14:09:00Z">
+      <w:ins w:id="81" w:author="vwallyn" w:date="2018-10-09T14:09:00Z">
         <w:r>
           <w:t>:</w:t>
         </w:r>
       </w:ins>
-      <w:ins w:id="88" w:author="vwallyn" w:date="2018-10-09T14:11:00Z">
+      <w:ins w:id="82" w:author="vwallyn" w:date="2018-10-09T14:11:00Z">
         <w:r>
           <w:t xml:space="preserve"> ajout d’un trajet, affichage du catalogue, recherche de parcours.</w:t>
         </w:r>
@@ -4484,10 +3501,10 @@
       <w:pPr>
         <w:pStyle w:val="MonParagraphe"/>
         <w:rPr>
-          <w:ins w:id="89" w:author="vwallyn" w:date="2018-10-09T14:22:00Z"/>
+          <w:ins w:id="83" w:author="vwallyn" w:date="2018-10-09T14:22:00Z"/>
         </w:rPr>
       </w:pPr>
-      <w:ins w:id="90" w:author="vwallyn" w:date="2018-10-09T14:11:00Z">
+      <w:ins w:id="84" w:author="vwallyn" w:date="2018-10-09T14:11:00Z">
         <w:r>
           <w:t xml:space="preserve">La gestion des trajets est </w:t>
         </w:r>
@@ -4495,17 +3512,17 @@
       <w:r>
         <w:t>inspirée</w:t>
       </w:r>
-      <w:ins w:id="91" w:author="vwallyn" w:date="2018-10-09T14:11:00Z">
+      <w:ins w:id="85" w:author="vwallyn" w:date="2018-10-09T14:11:00Z">
         <w:r>
           <w:t xml:space="preserve"> d’un pattern Composite. </w:t>
         </w:r>
       </w:ins>
-      <w:ins w:id="92" w:author="vwallyn" w:date="2018-10-09T14:12:00Z">
+      <w:ins w:id="86" w:author="vwallyn" w:date="2018-10-09T14:12:00Z">
         <w:r>
           <w:t>En effet, on peut remarquer qu’un trajet composé peut lui-même être composé d’un trajet composé.</w:t>
         </w:r>
       </w:ins>
-      <w:ins w:id="93" w:author="vwallyn" w:date="2018-10-09T14:13:00Z">
+      <w:ins w:id="87" w:author="vwallyn" w:date="2018-10-09T14:13:00Z">
         <w:r>
           <w:t xml:space="preserve"> De plus, la manipulation dans le </w:t>
         </w:r>
@@ -4518,7 +3535,7 @@
           <w:t xml:space="preserve"> devant être transparente entre trajet simple et composé, </w:t>
         </w:r>
       </w:ins>
-      <w:ins w:id="94" w:author="vwallyn" w:date="2018-10-09T14:14:00Z">
+      <w:ins w:id="88" w:author="vwallyn" w:date="2018-10-09T14:14:00Z">
         <w:r>
           <w:t xml:space="preserve">cette architecture basée sur une classe abstraite Path et deux classes concrètes </w:t>
         </w:r>
@@ -4539,22 +3556,22 @@
           <w:t xml:space="preserve"> représentant respectivement un trajet simple et un trajet </w:t>
         </w:r>
       </w:ins>
-      <w:ins w:id="95" w:author="vwallyn" w:date="2018-10-09T14:15:00Z">
+      <w:ins w:id="89" w:author="vwallyn" w:date="2018-10-09T14:15:00Z">
         <w:r>
           <w:t>composé s’est naturellement imposée.</w:t>
         </w:r>
       </w:ins>
-      <w:ins w:id="96" w:author="vwallyn" w:date="2018-10-09T14:13:00Z">
+      <w:ins w:id="90" w:author="vwallyn" w:date="2018-10-09T14:13:00Z">
         <w:r>
           <w:t xml:space="preserve"> </w:t>
         </w:r>
       </w:ins>
-      <w:ins w:id="97" w:author="vwallyn" w:date="2018-10-09T14:12:00Z">
+      <w:ins w:id="91" w:author="vwallyn" w:date="2018-10-09T14:12:00Z">
         <w:r>
           <w:t xml:space="preserve"> </w:t>
         </w:r>
       </w:ins>
-      <w:ins w:id="98" w:author="vwallyn" w:date="2018-10-09T14:17:00Z">
+      <w:ins w:id="92" w:author="vwallyn" w:date="2018-10-09T14:17:00Z">
         <w:r>
           <w:t>Les attributs « </w:t>
         </w:r>
@@ -4572,7 +3589,7 @@
         </w:r>
       </w:ins>
       <w:proofErr w:type="spellEnd"/>
-      <w:ins w:id="99" w:author="vwallyn" w:date="2018-10-09T14:18:00Z">
+      <w:ins w:id="93" w:author="vwallyn" w:date="2018-10-09T14:18:00Z">
         <w:r>
           <w:t xml:space="preserve"> » sont placés dans la classe </w:t>
         </w:r>
@@ -4585,52 +3602,52 @@
           <w:t xml:space="preserve"> plutôt que la classe mère Path. </w:t>
         </w:r>
       </w:ins>
-      <w:ins w:id="100" w:author="vwallyn" w:date="2018-10-09T14:19:00Z">
+      <w:ins w:id="94" w:author="vwallyn" w:date="2018-10-09T14:19:00Z">
         <w:r>
           <w:t>Dans le cas contraire</w:t>
         </w:r>
       </w:ins>
-      <w:ins w:id="101" w:author="vwallyn" w:date="2018-10-09T14:18:00Z">
+      <w:ins w:id="95" w:author="vwallyn" w:date="2018-10-09T14:18:00Z">
         <w:r>
           <w:t xml:space="preserve">, </w:t>
         </w:r>
       </w:ins>
-      <w:ins w:id="102" w:author="vwallyn" w:date="2018-10-09T14:19:00Z">
+      <w:ins w:id="96" w:author="vwallyn" w:date="2018-10-09T14:19:00Z">
         <w:r>
           <w:t xml:space="preserve">comme </w:t>
         </w:r>
       </w:ins>
-      <w:ins w:id="103" w:author="vwallyn" w:date="2018-10-09T14:18:00Z">
+      <w:ins w:id="97" w:author="vwallyn" w:date="2018-10-09T14:18:00Z">
         <w:r>
           <w:t>ces informations peuvent être retrouvées dans le</w:t>
         </w:r>
       </w:ins>
-      <w:ins w:id="104" w:author="vwallyn" w:date="2018-10-09T14:19:00Z">
+      <w:ins w:id="98" w:author="vwallyn" w:date="2018-10-09T14:19:00Z">
         <w:r>
           <w:t>s différents</w:t>
         </w:r>
       </w:ins>
-      <w:ins w:id="105" w:author="vwallyn" w:date="2018-10-09T14:18:00Z">
+      <w:ins w:id="99" w:author="vwallyn" w:date="2018-10-09T14:18:00Z">
         <w:r>
           <w:t xml:space="preserve"> trajet</w:t>
         </w:r>
       </w:ins>
-      <w:ins w:id="106" w:author="vwallyn" w:date="2018-10-09T14:19:00Z">
+      <w:ins w:id="100" w:author="vwallyn" w:date="2018-10-09T14:19:00Z">
         <w:r>
           <w:t>s du trajet</w:t>
         </w:r>
       </w:ins>
-      <w:ins w:id="107" w:author="vwallyn" w:date="2018-10-09T14:18:00Z">
+      <w:ins w:id="101" w:author="vwallyn" w:date="2018-10-09T14:18:00Z">
         <w:r>
           <w:t xml:space="preserve"> composé</w:t>
         </w:r>
       </w:ins>
-      <w:ins w:id="108" w:author="vwallyn" w:date="2018-10-09T14:19:00Z">
+      <w:ins w:id="102" w:author="vwallyn" w:date="2018-10-09T14:19:00Z">
         <w:r>
           <w:t xml:space="preserve">, cela aurait </w:t>
         </w:r>
       </w:ins>
-      <w:ins w:id="109" w:author="vwallyn" w:date="2018-10-09T14:20:00Z">
+      <w:ins w:id="103" w:author="vwallyn" w:date="2018-10-09T14:20:00Z">
         <w:r>
           <w:t xml:space="preserve">causé une redondance de ces informations pour les instances de </w:t>
         </w:r>
@@ -4643,7 +3660,7 @@
           <w:t>.</w:t>
         </w:r>
       </w:ins>
-      <w:ins w:id="110" w:author="vwallyn" w:date="2018-10-09T14:21:00Z">
+      <w:ins w:id="104" w:author="vwallyn" w:date="2018-10-09T14:21:00Z">
         <w:r>
           <w:t xml:space="preserve"> De manière similaire, l’attribut représentant le moyen de transport n’a de sens que dans un trajet simple, les trajets composés pouvant être définis par plusieurs trajets aux moyens de transport différents.</w:t>
         </w:r>
@@ -4653,10 +3670,10 @@
       <w:pPr>
         <w:pStyle w:val="MonParagraphe"/>
         <w:rPr>
-          <w:ins w:id="111" w:author="vwallyn" w:date="2018-10-09T14:27:00Z"/>
+          <w:ins w:id="105" w:author="vwallyn" w:date="2018-10-09T14:27:00Z"/>
         </w:rPr>
       </w:pPr>
-      <w:ins w:id="112" w:author="vwallyn" w:date="2018-10-09T14:22:00Z">
+      <w:ins w:id="106" w:author="vwallyn" w:date="2018-10-09T14:22:00Z">
         <w:r>
           <w:t xml:space="preserve">La classe </w:t>
         </w:r>
@@ -4665,7 +3682,7 @@
           <w:t>S</w:t>
         </w:r>
       </w:ins>
-      <w:ins w:id="113" w:author="vwallyn" w:date="2018-10-09T14:23:00Z">
+      <w:ins w:id="107" w:author="vwallyn" w:date="2018-10-09T14:23:00Z">
         <w:r>
           <w:t>earchEngine</w:t>
         </w:r>
@@ -4674,27 +3691,27 @@
           <w:t xml:space="preserve"> s’occupe </w:t>
         </w:r>
       </w:ins>
-      <w:ins w:id="114" w:author="vwallyn" w:date="2018-10-09T14:24:00Z">
+      <w:ins w:id="108" w:author="vwallyn" w:date="2018-10-09T14:24:00Z">
         <w:r>
           <w:t xml:space="preserve">de la recherche, notamment en implémentant deux algorithmes pour la recherche « simple » et la recherche </w:t>
         </w:r>
       </w:ins>
-      <w:ins w:id="115" w:author="vwallyn" w:date="2018-10-09T14:25:00Z">
+      <w:ins w:id="109" w:author="vwallyn" w:date="2018-10-09T14:25:00Z">
         <w:r>
           <w:t>« avancée »</w:t>
         </w:r>
       </w:ins>
-      <w:ins w:id="116" w:author="vwallyn" w:date="2018-10-09T14:23:00Z">
+      <w:ins w:id="110" w:author="vwallyn" w:date="2018-10-09T14:23:00Z">
         <w:r>
           <w:t>.</w:t>
         </w:r>
       </w:ins>
-      <w:ins w:id="117" w:author="vwallyn" w:date="2018-10-09T14:25:00Z">
+      <w:ins w:id="111" w:author="vwallyn" w:date="2018-10-09T14:25:00Z">
         <w:r>
           <w:t xml:space="preserve"> Son rôle étant clairement défini et l’algorithme de recherche relativement lourd, c</w:t>
         </w:r>
       </w:ins>
-      <w:ins w:id="118" w:author="vwallyn" w:date="2018-10-09T14:26:00Z">
+      <w:ins w:id="112" w:author="vwallyn" w:date="2018-10-09T14:26:00Z">
         <w:r>
           <w:t xml:space="preserve">’est une entité propre </w:t>
         </w:r>
@@ -4702,12 +3719,12 @@
           <w:t>détachée du catalogue (à l’inverse par exemple, de l</w:t>
         </w:r>
       </w:ins>
-      <w:ins w:id="119" w:author="vwallyn" w:date="2018-10-09T14:27:00Z">
+      <w:ins w:id="113" w:author="vwallyn" w:date="2018-10-09T14:27:00Z">
         <w:r>
           <w:t>’affichage)</w:t>
         </w:r>
       </w:ins>
-      <w:ins w:id="120" w:author="vwallyn" w:date="2018-10-09T14:23:00Z">
+      <w:ins w:id="114" w:author="vwallyn" w:date="2018-10-09T14:23:00Z">
         <w:r>
           <w:t xml:space="preserve">. </w:t>
         </w:r>
@@ -4716,11 +3733,8 @@
     <w:p>
       <w:pPr>
         <w:pStyle w:val="MonParagraphe"/>
-        <w:rPr>
-          <w:ins w:id="121" w:author="vwallyn" w:date="2018-10-09T14:20:00Z"/>
-        </w:rPr>
-      </w:pPr>
-      <w:ins w:id="122" w:author="vwallyn" w:date="2018-10-09T14:27:00Z">
+      </w:pPr>
+      <w:ins w:id="115" w:author="vwallyn" w:date="2018-10-09T14:27:00Z">
         <w:r>
           <w:t xml:space="preserve">La classe </w:t>
         </w:r>
@@ -4733,7 +3747,7 @@
           <w:t xml:space="preserve"> représente une collection de trajets manipulée en interne sous la forme d</w:t>
         </w:r>
       </w:ins>
-      <w:ins w:id="123" w:author="vwallyn" w:date="2018-10-09T14:28:00Z">
+      <w:ins w:id="116" w:author="vwallyn" w:date="2018-10-09T14:28:00Z">
         <w:r>
           <w:t>’un tableau dynamique. Les détails de l’implémentation peuvent se trouver dans la partie suivante.</w:t>
         </w:r>
@@ -4743,158 +3757,79 @@
       <w:pPr>
         <w:pStyle w:val="MonParagraphe"/>
         <w:rPr>
-          <w:ins w:id="124" w:author="vwallyn" w:date="2018-10-09T13:57:00Z"/>
+          <w:ins w:id="117" w:author="vwallyn" w:date="2018-10-09T14:20:00Z"/>
         </w:rPr>
       </w:pPr>
-    </w:p>
-    <w:p>
-      <w:pPr>
-        <w:pStyle w:val="MonParagraphe"/>
+      <w:r>
+        <w:t xml:space="preserve">La classe </w:t>
+      </w:r>
+      <w:proofErr w:type="spellStart"/>
+      <w:r>
+        <w:t>FileSerializer</w:t>
+      </w:r>
+      <w:proofErr w:type="spellEnd"/>
+      <w:r>
+        <w:t xml:space="preserve"> est u</w:t>
+      </w:r>
+      <w:r>
+        <w:t>n</w:t>
+      </w:r>
+      <w:r>
+        <w:t xml:space="preserve"> Singleton permettant de gérer l’écriture et la lecture de fichiers de sauvegarde</w:t>
+      </w:r>
+      <w:r>
+        <w:t xml:space="preserve"> et offrant quelques fonctionnalités de gestion de fichier.</w:t>
+      </w:r>
+      <w:r>
+        <w:t xml:space="preserve"> </w:t>
+      </w:r>
+      <w:r>
+        <w:t>C</w:t>
+      </w:r>
+      <w:r>
+        <w:t>ombin</w:t>
+      </w:r>
+      <w:r>
+        <w:t>é</w:t>
+      </w:r>
+      <w:r>
+        <w:t xml:space="preserve"> avec les classes </w:t>
+      </w:r>
+      <w:r>
+        <w:t>dérivées</w:t>
+      </w:r>
+      <w:r>
+        <w:t xml:space="preserve"> d’</w:t>
+      </w:r>
+      <w:proofErr w:type="spellStart"/>
+      <w:r>
+        <w:t>AbstractCriterion</w:t>
+      </w:r>
+      <w:proofErr w:type="spellEnd"/>
+      <w:r>
+        <w:t>, elle permet de sauvegarder ou charger tout ou partie d’un catalogue.</w:t>
+      </w:r>
+    </w:p>
+    <w:p>
+      <w:pPr>
+        <w:widowControl/>
+        <w:suppressAutoHyphens w:val="0"/>
+        <w:autoSpaceDN/>
+        <w:textAlignment w:val="auto"/>
         <w:rPr>
-          <w:ins w:id="125" w:author="vwallyn" w:date="2018-10-09T13:57:00Z"/>
+          <w:rFonts w:ascii="Calibri" w:eastAsia="Times New Roman" w:hAnsi="Calibri" w:cs="Times New Roman"/>
+          <w:sz w:val="22"/>
+          <w:szCs w:val="22"/>
         </w:rPr>
       </w:pPr>
-    </w:p>
-    <w:p>
-      <w:pPr>
-        <w:pStyle w:val="MonParagraphe"/>
+      <w:r>
         <w:rPr>
-          <w:ins w:id="126" w:author="vwallyn" w:date="2018-10-09T13:57:00Z"/>
+          <w:rFonts w:ascii="Calibri" w:eastAsia="Times New Roman" w:hAnsi="Calibri" w:cs="Times New Roman"/>
+          <w:sz w:val="22"/>
+          <w:szCs w:val="22"/>
         </w:rPr>
-      </w:pPr>
-    </w:p>
-    <w:p>
-      <w:pPr>
-        <w:rPr>
-          <w:b/>
-        </w:rPr>
-      </w:pPr>
-    </w:p>
-    <w:p>
-      <w:pPr>
-        <w:rPr>
-          <w:b/>
-        </w:rPr>
-      </w:pPr>
-    </w:p>
-    <w:p>
-      <w:pPr>
-        <w:rPr>
-          <w:b/>
-        </w:rPr>
-      </w:pPr>
-    </w:p>
-    <w:p>
-      <w:pPr>
-        <w:rPr>
-          <w:b/>
-        </w:rPr>
-      </w:pPr>
-    </w:p>
-    <w:p>
-      <w:pPr>
-        <w:rPr>
-          <w:b/>
-        </w:rPr>
-      </w:pPr>
-    </w:p>
-    <w:p>
-      <w:pPr>
-        <w:rPr>
-          <w:b/>
-        </w:rPr>
-      </w:pPr>
-    </w:p>
-    <w:p>
-      <w:pPr>
-        <w:rPr>
-          <w:b/>
-        </w:rPr>
-      </w:pPr>
-    </w:p>
-    <w:p>
-      <w:pPr>
-        <w:rPr>
-          <w:b/>
-        </w:rPr>
-      </w:pPr>
-    </w:p>
-    <w:p>
-      <w:pPr>
-        <w:rPr>
-          <w:b/>
-        </w:rPr>
-      </w:pPr>
-    </w:p>
-    <w:p>
-      <w:pPr>
-        <w:rPr>
-          <w:b/>
-        </w:rPr>
-      </w:pPr>
-    </w:p>
-    <w:p>
-      <w:pPr>
-        <w:rPr>
-          <w:b/>
-        </w:rPr>
-      </w:pPr>
-    </w:p>
-    <w:p>
-      <w:pPr>
-        <w:rPr>
-          <w:b/>
-        </w:rPr>
-      </w:pPr>
-    </w:p>
-    <w:p>
-      <w:pPr>
-        <w:rPr>
-          <w:b/>
-        </w:rPr>
-      </w:pPr>
-    </w:p>
-    <w:p>
-      <w:pPr>
-        <w:rPr>
-          <w:b/>
-        </w:rPr>
-      </w:pPr>
-    </w:p>
-    <w:p>
-      <w:pPr>
-        <w:rPr>
-          <w:b/>
-        </w:rPr>
-      </w:pPr>
-    </w:p>
-    <w:p>
-      <w:pPr>
-        <w:rPr>
-          <w:b/>
-        </w:rPr>
-      </w:pPr>
-    </w:p>
-    <w:p>
-      <w:pPr>
-        <w:rPr>
-          <w:b/>
-        </w:rPr>
-      </w:pPr>
-    </w:p>
-    <w:p>
-      <w:pPr>
-        <w:rPr>
-          <w:b/>
-        </w:rPr>
-      </w:pPr>
-    </w:p>
-    <w:p>
-      <w:pPr>
-        <w:rPr>
-          <w:b/>
-        </w:rPr>
-      </w:pPr>
+        <w:br w:type="page"/>
+      </w:r>
     </w:p>
     <w:p>
       <w:pPr>
@@ -4919,7 +3854,7 @@
     </w:p>
     <w:p>
       <w:pPr>
-        <w:pStyle w:val="NoSpacing"/>
+        <w:pStyle w:val="Sansinterligne"/>
       </w:pPr>
       <w:r>
         <w:t xml:space="preserve">Le code source de </w:t>
@@ -4941,7 +3876,7 @@
     <w:p>
       <w:pPr>
         <w:rPr>
-          <w:rStyle w:val="Hyperlink"/>
+          <w:rStyle w:val="Lienhypertexte"/>
         </w:rPr>
       </w:pPr>
       <w:r>
@@ -4950,7 +3885,7 @@
       <w:hyperlink r:id="rId10" w:history="1">
         <w:r>
           <w:rPr>
-            <w:rStyle w:val="Hyperlink"/>
+            <w:rStyle w:val="Lienhypertexte"/>
           </w:rPr>
           <w:t>https://github.com/Balthov60/TP2-CPP-Maranzana</w:t>
         </w:r>
@@ -4972,7 +3907,7 @@
     </w:p>
     <w:p>
       <w:pPr>
-        <w:pStyle w:val="NoSpacing"/>
+        <w:pStyle w:val="Sansinterligne"/>
       </w:pPr>
       <w:r>
         <w:t>Project</w:t>
@@ -4980,7 +3915,7 @@
     </w:p>
     <w:p>
       <w:pPr>
-        <w:pStyle w:val="NoSpacing"/>
+        <w:pStyle w:val="Sansinterligne"/>
       </w:pPr>
       <w:r>
         <w:t xml:space="preserve">      |</w:t>
@@ -4988,7 +3923,7 @@
     </w:p>
     <w:p>
       <w:pPr>
-        <w:pStyle w:val="NoSpacing"/>
+        <w:pStyle w:val="Sansinterligne"/>
       </w:pPr>
       <w:r>
         <w:t xml:space="preserve">      | ---------- src</w:t>
@@ -4996,7 +3931,7 @@
     </w:p>
     <w:p>
       <w:pPr>
-        <w:pStyle w:val="NoSpacing"/>
+        <w:pStyle w:val="Sansinterligne"/>
       </w:pPr>
       <w:r>
         <w:t xml:space="preserve">      |</w:t>
@@ -5020,7 +3955,7 @@
     </w:p>
     <w:p>
       <w:pPr>
-        <w:pStyle w:val="NoSpacing"/>
+        <w:pStyle w:val="Sansinterligne"/>
       </w:pPr>
       <w:r>
         <w:t xml:space="preserve">      |</w:t>
@@ -5048,7 +3983,7 @@
     </w:p>
     <w:p>
       <w:pPr>
-        <w:pStyle w:val="NoSpacing"/>
+        <w:pStyle w:val="Sansinterligne"/>
       </w:pPr>
       <w:r>
         <w:t xml:space="preserve">      |</w:t>
@@ -5081,7 +4016,7 @@
     </w:p>
     <w:p>
       <w:pPr>
-        <w:pStyle w:val="NoSpacing"/>
+        <w:pStyle w:val="Sansinterligne"/>
       </w:pPr>
       <w:r>
         <w:t xml:space="preserve">      |</w:t>
@@ -5102,7 +4037,7 @@
     </w:p>
     <w:p>
       <w:pPr>
-        <w:pStyle w:val="NoSpacing"/>
+        <w:pStyle w:val="Sansinterligne"/>
       </w:pPr>
       <w:r>
         <w:t xml:space="preserve">      |</w:t>
@@ -5110,7 +4045,7 @@
     </w:p>
     <w:p>
       <w:pPr>
-        <w:pStyle w:val="NoSpacing"/>
+        <w:pStyle w:val="Sansinterligne"/>
       </w:pPr>
       <w:r>
         <w:t xml:space="preserve">      |</w:t>
@@ -5127,7 +4062,7 @@
     </w:p>
     <w:p>
       <w:pPr>
-        <w:pStyle w:val="NoSpacing"/>
+        <w:pStyle w:val="Sansinterligne"/>
       </w:pPr>
       <w:r>
         <w:t xml:space="preserve">      |</w:t>
@@ -5151,7 +4086,7 @@
     </w:p>
     <w:p>
       <w:pPr>
-        <w:pStyle w:val="NoSpacing"/>
+        <w:pStyle w:val="Sansinterligne"/>
       </w:pPr>
       <w:r>
         <w:t xml:space="preserve">      |</w:t>
@@ -5179,7 +4114,7 @@
     </w:p>
     <w:p>
       <w:pPr>
-        <w:pStyle w:val="NoSpacing"/>
+        <w:pStyle w:val="Sansinterligne"/>
       </w:pPr>
       <w:r>
         <w:t xml:space="preserve">      |</w:t>
@@ -5212,7 +4147,7 @@
     </w:p>
     <w:p>
       <w:pPr>
-        <w:pStyle w:val="NoSpacing"/>
+        <w:pStyle w:val="Sansinterligne"/>
         <w:rPr>
           <w:lang w:val="en-US"/>
         </w:rPr>
@@ -5229,7 +4164,7 @@
     </w:p>
     <w:p>
       <w:pPr>
-        <w:pStyle w:val="NoSpacing"/>
+        <w:pStyle w:val="Sansinterligne"/>
         <w:rPr>
           <w:lang w:val="en-US"/>
         </w:rPr>
@@ -5251,7 +4186,7 @@
     </w:p>
     <w:p>
       <w:pPr>
-        <w:pStyle w:val="NoSpacing"/>
+        <w:pStyle w:val="Sansinterligne"/>
         <w:rPr>
           <w:lang w:val="en-US"/>
         </w:rPr>
@@ -5278,7 +4213,7 @@
     </w:p>
     <w:p>
       <w:pPr>
-        <w:pStyle w:val="NoSpacing"/>
+        <w:pStyle w:val="Sansinterligne"/>
         <w:rPr>
           <w:lang w:val="en-US"/>
         </w:rPr>
@@ -5336,7 +4271,7 @@
     </w:p>
     <w:p>
       <w:pPr>
-        <w:pStyle w:val="NoSpacing"/>
+        <w:pStyle w:val="Sansinterligne"/>
       </w:pPr>
       <w:r>
         <w:rPr>
@@ -5386,7 +4321,7 @@
     </w:p>
     <w:p>
       <w:pPr>
-        <w:pStyle w:val="NoSpacing"/>
+        <w:pStyle w:val="Sansinterligne"/>
       </w:pPr>
       <w:r>
         <w:t xml:space="preserve">      |</w:t>
@@ -5439,7 +4374,7 @@
     </w:p>
     <w:p>
       <w:pPr>
-        <w:pStyle w:val="ListParagraph"/>
+        <w:pStyle w:val="Paragraphedeliste"/>
         <w:numPr>
           <w:ilvl w:val="0"/>
           <w:numId w:val="60"/>
@@ -5457,7 +4392,7 @@
     </w:p>
     <w:p>
       <w:pPr>
-        <w:pStyle w:val="ListParagraph"/>
+        <w:pStyle w:val="Paragraphedeliste"/>
         <w:numPr>
           <w:ilvl w:val="0"/>
           <w:numId w:val="61"/>
@@ -5469,7 +4404,7 @@
     </w:p>
     <w:p>
       <w:pPr>
-        <w:pStyle w:val="ListParagraph"/>
+        <w:pStyle w:val="Paragraphedeliste"/>
         <w:numPr>
           <w:ilvl w:val="0"/>
           <w:numId w:val="61"/>
@@ -5484,12 +4419,20 @@
       </w:r>
       <w:proofErr w:type="spellEnd"/>
       <w:r>
-        <w:t xml:space="preserve"> init »</w:t>
-      </w:r>
-    </w:p>
-    <w:p>
-      <w:pPr>
-        <w:pStyle w:val="ListParagraph"/>
+        <w:t xml:space="preserve"> </w:t>
+      </w:r>
+      <w:proofErr w:type="spellStart"/>
+      <w:r>
+        <w:t>init</w:t>
+      </w:r>
+      <w:proofErr w:type="spellEnd"/>
+      <w:r>
+        <w:t> »</w:t>
+      </w:r>
+    </w:p>
+    <w:p>
+      <w:pPr>
+        <w:pStyle w:val="Paragraphedeliste"/>
         <w:numPr>
           <w:ilvl w:val="0"/>
           <w:numId w:val="61"/>
@@ -5501,7 +4444,7 @@
     </w:p>
     <w:p>
       <w:pPr>
-        <w:pStyle w:val="ListParagraph"/>
+        <w:pStyle w:val="Paragraphedeliste"/>
         <w:numPr>
           <w:ilvl w:val="1"/>
           <w:numId w:val="61"/>
@@ -5525,7 +4468,7 @@
     </w:p>
     <w:p>
       <w:pPr>
-        <w:pStyle w:val="ListParagraph"/>
+        <w:pStyle w:val="Paragraphedeliste"/>
         <w:numPr>
           <w:ilvl w:val="1"/>
           <w:numId w:val="61"/>
@@ -5565,7 +4508,7 @@
     </w:p>
     <w:p>
       <w:pPr>
-        <w:pStyle w:val="ListParagraph"/>
+        <w:pStyle w:val="Paragraphedeliste"/>
         <w:numPr>
           <w:ilvl w:val="1"/>
           <w:numId w:val="61"/>
@@ -5593,7 +4536,7 @@
     </w:p>
     <w:p>
       <w:pPr>
-        <w:pStyle w:val="ListParagraph"/>
+        <w:pStyle w:val="Paragraphedeliste"/>
         <w:numPr>
           <w:ilvl w:val="0"/>
           <w:numId w:val="61"/>
@@ -5613,7 +4556,7 @@
     </w:p>
     <w:p>
       <w:pPr>
-        <w:pStyle w:val="ListParagraph"/>
+        <w:pStyle w:val="Paragraphedeliste"/>
         <w:numPr>
           <w:ilvl w:val="1"/>
           <w:numId w:val="61"/>
@@ -5674,7 +4617,7 @@
     </w:p>
     <w:p>
       <w:pPr>
-        <w:pStyle w:val="ListParagraph"/>
+        <w:pStyle w:val="Paragraphedeliste"/>
         <w:numPr>
           <w:ilvl w:val="1"/>
           <w:numId w:val="61"/>
@@ -5703,7 +4646,7 @@
     </w:p>
     <w:p>
       <w:pPr>
-        <w:pStyle w:val="ListParagraph"/>
+        <w:pStyle w:val="Paragraphedeliste"/>
         <w:numPr>
           <w:ilvl w:val="0"/>
           <w:numId w:val="60"/>
@@ -5718,7 +4661,7 @@
     </w:p>
     <w:p>
       <w:pPr>
-        <w:pStyle w:val="ListParagraph"/>
+        <w:pStyle w:val="Paragraphedeliste"/>
         <w:numPr>
           <w:ilvl w:val="0"/>
           <w:numId w:val="61"/>
@@ -5803,154 +4746,146 @@
       <w:pPr>
         <w:pStyle w:val="MonTitreSection"/>
       </w:pPr>
-      <w:bookmarkStart w:id="127" w:name="_Toc526867127"/>
+      <w:bookmarkStart w:id="118" w:name="_Toc531711032"/>
       <w:r>
         <w:lastRenderedPageBreak/>
         <w:t>Conclusion</w:t>
       </w:r>
-      <w:bookmarkEnd w:id="127"/>
+      <w:bookmarkEnd w:id="118"/>
+    </w:p>
+    <w:p>
+      <w:pPr>
+        <w:pStyle w:val="MonTitreSousSection"/>
+      </w:pPr>
+      <w:bookmarkStart w:id="119" w:name="_Toc531711033"/>
+      <w:r>
+        <w:t>Problèmes rencontrés</w:t>
+      </w:r>
+      <w:bookmarkEnd w:id="119"/>
+    </w:p>
+    <w:p>
+      <w:pPr>
+        <w:pStyle w:val="MonTitreSousSousSection"/>
+      </w:pPr>
+      <w:bookmarkStart w:id="120" w:name="_Toc531711034"/>
+      <w:proofErr w:type="spellStart"/>
+      <w:r>
+        <w:t>Makefile</w:t>
+      </w:r>
+      <w:bookmarkEnd w:id="120"/>
+      <w:proofErr w:type="spellEnd"/>
     </w:p>
     <w:p>
       <w:pPr>
         <w:pStyle w:val="MonParagraphe"/>
       </w:pPr>
       <w:r>
-        <w:t>//TODO</w:t>
+        <w:t xml:space="preserve">Lors de la création du </w:t>
+      </w:r>
+      <w:proofErr w:type="spellStart"/>
+      <w:r>
+        <w:t>Makefile</w:t>
+      </w:r>
+      <w:proofErr w:type="spellEnd"/>
+      <w:r>
+        <w:t xml:space="preserve">, nous avons rencontré un problème de portée des variables. En effet, il nous a été impossible d’éditer des variables du </w:t>
+      </w:r>
+      <w:proofErr w:type="spellStart"/>
+      <w:r>
+        <w:t>Makefile</w:t>
+      </w:r>
+      <w:proofErr w:type="spellEnd"/>
+      <w:r>
+        <w:t xml:space="preserve"> depuis le code </w:t>
+      </w:r>
+      <w:proofErr w:type="spellStart"/>
+      <w:r>
+        <w:t>bash</w:t>
+      </w:r>
+      <w:proofErr w:type="spellEnd"/>
+      <w:r>
+        <w:t xml:space="preserve"> appelé dans les règles.</w:t>
+      </w:r>
+    </w:p>
+    <w:p>
+      <w:pPr>
+        <w:pStyle w:val="MonParagraphe"/>
+      </w:pPr>
+      <w:r>
+        <w:t xml:space="preserve">La variable était considérée comme « une commande » et nous n’avons trouvé aucune solution à ce problème. D’une manière générale, la création du </w:t>
+      </w:r>
+      <w:proofErr w:type="spellStart"/>
+      <w:r>
+        <w:t>Makefile</w:t>
+      </w:r>
+      <w:proofErr w:type="spellEnd"/>
+      <w:r>
+        <w:t xml:space="preserve"> générique a nécessité une part de travail importante.</w:t>
+      </w:r>
+    </w:p>
+    <w:p>
+      <w:pPr>
+        <w:pStyle w:val="MonTitreSousSousSection"/>
+      </w:pPr>
+      <w:bookmarkStart w:id="121" w:name="_Toc531711035"/>
+      <w:r>
+        <w:t>Gestion de la mémoire</w:t>
+      </w:r>
+      <w:bookmarkEnd w:id="121"/>
+    </w:p>
+    <w:p>
+      <w:pPr>
+        <w:pStyle w:val="MonParagraphe"/>
+      </w:pPr>
+      <w:r>
+        <w:t xml:space="preserve">La manipulation </w:t>
+      </w:r>
+      <w:r>
+        <w:t xml:space="preserve">intensive des pointeurs et des objets a posé des problèmes de gestion de la mémoire. La rigueur nécessaire à </w:t>
+      </w:r>
+      <w:r>
+        <w:t>cet exercice</w:t>
+      </w:r>
+      <w:r>
+        <w:t xml:space="preserve"> est nouvelle et bouscule les habitudes de programmation. A force d’essais/erreurs, nous sommes finalement arrivés à une solution satisfaisante (selon </w:t>
+      </w:r>
+      <w:proofErr w:type="spellStart"/>
+      <w:r>
+        <w:t>Valgrind</w:t>
+      </w:r>
+      <w:proofErr w:type="spellEnd"/>
+      <w:r>
+        <w:t>). Cependant, avec le recul certains choix de gestion ne sont pas nécessairement très judicieux. Cela est discuté dans la partie suivante.</w:t>
       </w:r>
     </w:p>
     <w:p>
       <w:pPr>
         <w:pStyle w:val="MonTitreSousSection"/>
       </w:pPr>
-      <w:bookmarkStart w:id="128" w:name="_Toc526867128"/>
-      <w:r>
-        <w:t>Problèmes rencontrés</w:t>
-      </w:r>
-      <w:bookmarkEnd w:id="128"/>
+      <w:bookmarkStart w:id="122" w:name="_Toc531711036"/>
+      <w:r>
+        <w:t>Améliorations possibles</w:t>
+      </w:r>
+      <w:bookmarkEnd w:id="122"/>
+    </w:p>
+    <w:p>
+      <w:pPr>
+        <w:pStyle w:val="MonParagraphe"/>
+      </w:pPr>
+      <w:r>
+        <w:t>Cette application est un exercice académique – il pourrait donc bien entendu être beaucoup plus développé dans ses fonctionnalités. Toutefois, nous avons repéré des points d’amélioration par rapport aux notions abordées qui auraient été intéressants à mettre en place si du temps supplémentaire était accordé à ce TP.</w:t>
+      </w:r>
     </w:p>
     <w:p>
       <w:pPr>
         <w:pStyle w:val="MonTitreSousSousSection"/>
       </w:pPr>
-      <w:bookmarkStart w:id="129" w:name="_Toc526867129"/>
+      <w:bookmarkStart w:id="123" w:name="_Toc531711037"/>
       <w:proofErr w:type="spellStart"/>
       <w:r>
         <w:t>Makefile</w:t>
       </w:r>
-      <w:bookmarkEnd w:id="129"/>
-      <w:proofErr w:type="spellEnd"/>
-    </w:p>
-    <w:p>
-      <w:pPr>
-        <w:pStyle w:val="MonParagraphe"/>
-      </w:pPr>
-      <w:r>
-        <w:t xml:space="preserve">Lors de la création du </w:t>
-      </w:r>
-      <w:proofErr w:type="spellStart"/>
-      <w:r>
-        <w:t>Makefile</w:t>
-      </w:r>
-      <w:proofErr w:type="spellEnd"/>
-      <w:r>
-        <w:t xml:space="preserve">, nous avons rencontré un problème de portée des variables. En effet, il nous a été impossible d’éditer des variables du </w:t>
-      </w:r>
-      <w:proofErr w:type="spellStart"/>
-      <w:r>
-        <w:t>Makefile</w:t>
-      </w:r>
-      <w:proofErr w:type="spellEnd"/>
-      <w:r>
-        <w:t xml:space="preserve"> depuis le code </w:t>
-      </w:r>
-      <w:proofErr w:type="spellStart"/>
-      <w:r>
-        <w:t>bash</w:t>
-      </w:r>
-      <w:proofErr w:type="spellEnd"/>
-      <w:r>
-        <w:t xml:space="preserve"> appelé dans les règles.</w:t>
-      </w:r>
-    </w:p>
-    <w:p>
-      <w:pPr>
-        <w:pStyle w:val="MonParagraphe"/>
-      </w:pPr>
-      <w:r>
-        <w:t xml:space="preserve">La variable était considérée comme « une commande » et nous n’avons trouvé aucune solution à ce problème. D’une manière générale, la création du </w:t>
-      </w:r>
-      <w:proofErr w:type="spellStart"/>
-      <w:r>
-        <w:t>Makefile</w:t>
-      </w:r>
-      <w:proofErr w:type="spellEnd"/>
-      <w:r>
-        <w:t xml:space="preserve"> générique a nécessité une part de travail importante.</w:t>
-      </w:r>
-    </w:p>
-    <w:p>
-      <w:pPr>
-        <w:pStyle w:val="MonTitreSousSousSection"/>
-      </w:pPr>
-      <w:bookmarkStart w:id="130" w:name="_Toc526867130"/>
-      <w:r>
-        <w:t>Gestion de la mémoire</w:t>
-      </w:r>
-      <w:bookmarkEnd w:id="130"/>
-    </w:p>
-    <w:p>
-      <w:pPr>
-        <w:pStyle w:val="MonParagraphe"/>
-      </w:pPr>
-      <w:r>
-        <w:t xml:space="preserve">La manipulation </w:t>
-      </w:r>
-      <w:r>
-        <w:t xml:space="preserve">intensive des pointeurs et des objets a posé des problèmes de gestion de la mémoire. La rigueur nécessaire à </w:t>
-      </w:r>
-      <w:r>
-        <w:t>cet exercice</w:t>
-      </w:r>
-      <w:r>
-        <w:t xml:space="preserve"> est nouvelle et bouscule les habitudes de programmation. A force d’essais/erreurs, nous sommes finalement arrivés à une solution satisfaisante (selon </w:t>
-      </w:r>
-      <w:proofErr w:type="spellStart"/>
-      <w:r>
-        <w:t>Valgrind</w:t>
-      </w:r>
-      <w:proofErr w:type="spellEnd"/>
-      <w:r>
-        <w:t>). Cependant, avec le recul certains choix de gestion ne sont pas nécessairement très judicieux. Cela est discuté dans la partie suivante.</w:t>
-      </w:r>
-    </w:p>
-    <w:p>
-      <w:pPr>
-        <w:pStyle w:val="MonTitreSousSection"/>
-      </w:pPr>
-      <w:bookmarkStart w:id="131" w:name="_Toc526867131"/>
-      <w:r>
-        <w:t>Améliorations possibles</w:t>
-      </w:r>
-      <w:bookmarkEnd w:id="131"/>
-    </w:p>
-    <w:p>
-      <w:pPr>
-        <w:pStyle w:val="MonParagraphe"/>
-      </w:pPr>
-      <w:r>
-        <w:t>Cette application est un exercice académique – il pourrait donc bien entendu être beaucoup plus développé dans ses fonctionnalités. Toutefois, nous avons repéré des points d’amélioration par rapport aux notions abordées qui auraient été intéressants à mettre en place si du temps supplémentaire était accordé à ce TP.</w:t>
-      </w:r>
-    </w:p>
-    <w:p>
-      <w:pPr>
-        <w:pStyle w:val="MonTitreSousSousSection"/>
-      </w:pPr>
-      <w:bookmarkStart w:id="132" w:name="_Toc526867132"/>
-      <w:proofErr w:type="spellStart"/>
-      <w:r>
-        <w:t>Makefile</w:t>
-      </w:r>
-      <w:bookmarkEnd w:id="132"/>
+      <w:bookmarkEnd w:id="123"/>
       <w:proofErr w:type="spellEnd"/>
     </w:p>
     <w:p>
@@ -6027,11 +4962,11 @@
       <w:pPr>
         <w:pStyle w:val="MonTitreSousSousSection"/>
       </w:pPr>
-      <w:bookmarkStart w:id="133" w:name="_Toc526867133"/>
+      <w:bookmarkStart w:id="124" w:name="_Toc531711038"/>
       <w:r>
         <w:t>Gestion de la mémoire</w:t>
       </w:r>
-      <w:bookmarkEnd w:id="133"/>
+      <w:bookmarkEnd w:id="124"/>
     </w:p>
     <w:p>
       <w:pPr>
@@ -6092,217 +5027,58 @@
     <w:p>
       <w:pPr>
         <w:pStyle w:val="MonParagraphe"/>
+        <w:ind w:firstLine="0"/>
       </w:pPr>
     </w:p>
     <w:p>
       <w:pPr>
         <w:pStyle w:val="MonTitreSousSousSection"/>
       </w:pPr>
-      <w:bookmarkStart w:id="134" w:name="_Toc526867134"/>
-      <w:r>
-        <w:t xml:space="preserve">Pattern </w:t>
-      </w:r>
-      <w:proofErr w:type="spellStart"/>
-      <w:r>
-        <w:t>strategy</w:t>
-      </w:r>
-      <w:bookmarkEnd w:id="134"/>
-      <w:proofErr w:type="spellEnd"/>
+      <w:bookmarkStart w:id="125" w:name="_Toc531711039"/>
+      <w:r>
+        <w:lastRenderedPageBreak/>
+        <w:t>Sauvegarde de trajet composé complexe</w:t>
+      </w:r>
+      <w:bookmarkEnd w:id="125"/>
     </w:p>
     <w:p>
       <w:pPr>
         <w:pStyle w:val="MonParagraphe"/>
       </w:pPr>
-      <w:r>
-        <w:t xml:space="preserve">Dans le cas où les moyens de transports auraient une influence plus importante qu’une simple modification d’affichage, il serait intéressant de les implémenter sous la forme d’un pattern </w:t>
-      </w:r>
-      <w:proofErr w:type="spellStart"/>
-      <w:r>
-        <w:t>strategy</w:t>
-      </w:r>
-      <w:proofErr w:type="spellEnd"/>
-      <w:r>
-        <w:t xml:space="preserve"> plutôt qu’une énumération.</w:t>
-      </w:r>
     </w:p>
     <w:p>
       <w:pPr>
         <w:pStyle w:val="MonParagraphe"/>
-      </w:pPr>
-    </w:p>
-    <w:p>
-      <w:pPr>
-        <w:pStyle w:val="MonParagraphe"/>
-        <w:keepNext/>
-        <w:jc w:val="center"/>
-      </w:pPr>
-      <w:r>
-        <w:rPr>
-          <w:noProof/>
-        </w:rPr>
-        <w:drawing>
-          <wp:inline distT="0" distB="0" distL="0" distR="0">
-            <wp:extent cx="4648200" cy="3147060"/>
-            <wp:effectExtent l="0" t="0" r="0" b="0"/>
-            <wp:docPr id="48" name="Image 48" descr="Strategy example"/>
-            <wp:cNvGraphicFramePr>
-              <a:graphicFrameLocks xmlns:a="http://schemas.openxmlformats.org/drawingml/2006/main" noChangeAspect="1"/>
-            </wp:cNvGraphicFramePr>
-            <a:graphic xmlns:a="http://schemas.openxmlformats.org/drawingml/2006/main">
-              <a:graphicData uri="http://schemas.openxmlformats.org/drawingml/2006/picture">
-                <pic:pic xmlns:pic="http://schemas.openxmlformats.org/drawingml/2006/picture">
-                  <pic:nvPicPr>
-                    <pic:cNvPr id="0" name="Picture 1" descr="Strategy example"/>
-                    <pic:cNvPicPr>
-                      <a:picLocks noChangeAspect="1" noChangeArrowheads="1"/>
-                    </pic:cNvPicPr>
-                  </pic:nvPicPr>
-                  <pic:blipFill>
-                    <a:blip r:embed="rId11">
-                      <a:extLst>
-                        <a:ext uri="{28A0092B-C50C-407E-A947-70E740481C1C}">
-                          <a14:useLocalDpi xmlns:a14="http://schemas.microsoft.com/office/drawing/2010/main" val="0"/>
-                        </a:ext>
-                      </a:extLst>
-                    </a:blip>
-                    <a:srcRect/>
-                    <a:stretch>
-                      <a:fillRect/>
-                    </a:stretch>
-                  </pic:blipFill>
-                  <pic:spPr bwMode="auto">
-                    <a:xfrm>
-                      <a:off x="0" y="0"/>
-                      <a:ext cx="4648200" cy="3147060"/>
-                    </a:xfrm>
-                    <a:prstGeom prst="rect">
-                      <a:avLst/>
-                    </a:prstGeom>
-                    <a:noFill/>
-                    <a:ln>
-                      <a:noFill/>
-                    </a:ln>
-                  </pic:spPr>
-                </pic:pic>
-              </a:graphicData>
-            </a:graphic>
-          </wp:inline>
-        </w:drawing>
-      </w:r>
-    </w:p>
-    <w:p>
-      <w:pPr>
-        <w:pStyle w:val="Caption"/>
-      </w:pPr>
-      <w:r>
-        <w:t xml:space="preserve">Figure </w:t>
-      </w:r>
-      <w:r>
-        <w:rPr>
-          <w:noProof/>
-        </w:rPr>
-        <w:fldChar w:fldCharType="begin"/>
-      </w:r>
-      <w:r>
-        <w:rPr>
-          <w:noProof/>
-        </w:rPr>
-        <w:instrText xml:space="preserve"> SEQ Figure \* ARABIC </w:instrText>
-      </w:r>
-      <w:r>
-        <w:rPr>
-          <w:noProof/>
-        </w:rPr>
-        <w:fldChar w:fldCharType="separate"/>
-      </w:r>
-      <w:r>
-        <w:rPr>
-          <w:noProof/>
-        </w:rPr>
-        <w:t>3</w:t>
-      </w:r>
-      <w:r>
-        <w:rPr>
-          <w:noProof/>
-        </w:rPr>
-        <w:fldChar w:fldCharType="end"/>
-      </w:r>
-      <w:r>
-        <w:t xml:space="preserve"> – Illustration du pattern </w:t>
-      </w:r>
-      <w:proofErr w:type="spellStart"/>
-      <w:r>
-        <w:t>strategy</w:t>
-      </w:r>
-      <w:proofErr w:type="spellEnd"/>
-      <w:r>
-        <w:t xml:space="preserve"> (src : </w:t>
-      </w:r>
-      <w:r>
-        <w:t>https://sourcemaking.com/design_patterns/strategy</w:t>
-      </w:r>
-      <w:r>
-        <w:t>)</w:t>
-      </w:r>
-    </w:p>
-    <w:p>
-      <w:pPr>
-        <w:pStyle w:val="MonParagraphe"/>
-      </w:pPr>
-    </w:p>
-    <w:p>
-      <w:pPr>
-        <w:pStyle w:val="MonParagraphe"/>
-      </w:pPr>
-    </w:p>
-    <w:p>
-      <w:pPr>
-        <w:pStyle w:val="MonParagraphe"/>
-      </w:pPr>
-    </w:p>
-    <w:p>
-      <w:pPr>
-        <w:pStyle w:val="MonParagraphe"/>
-      </w:pPr>
-    </w:p>
-    <w:p>
-      <w:pPr>
-        <w:pStyle w:val="MonParagraphe"/>
-      </w:pPr>
-    </w:p>
-    <w:p>
-      <w:pPr>
-        <w:pStyle w:val="MonParagraphe"/>
-      </w:pPr>
-    </w:p>
-    <w:p>
-      <w:pPr>
-        <w:pStyle w:val="MonParagraphe"/>
-      </w:pPr>
-    </w:p>
-    <w:p>
-      <w:pPr>
-        <w:pStyle w:val="MonParagraphe"/>
-      </w:pPr>
-    </w:p>
-    <w:p>
-      <w:pPr>
-        <w:pStyle w:val="MonParagraphe"/>
-      </w:pPr>
-    </w:p>
-    <w:p>
-      <w:pPr>
-        <w:pStyle w:val="MonParagraphe"/>
-      </w:pPr>
-    </w:p>
-    <w:p>
-      <w:pPr>
-        <w:pStyle w:val="MonParagraphe"/>
-        <w:rPr>
-          <w:del w:id="135" w:author="vwallyn" w:date="2018-10-09T13:39:00Z"/>
-        </w:rPr>
-      </w:pPr>
-      <w:del w:id="136" w:author="vwallyn" w:date="2018-10-09T13:39:00Z">
+        <w:ind w:firstLine="0"/>
+      </w:pPr>
+      <w:r>
+        <w:t>Le format de fichier supporte les trajets composés complexes (des trajet</w:t>
+      </w:r>
+      <w:r>
+        <w:t>s</w:t>
+      </w:r>
+      <w:r>
+        <w:t xml:space="preserve"> composé</w:t>
+      </w:r>
+      <w:r>
+        <w:t>s</w:t>
+      </w:r>
+      <w:r>
+        <w:t>, composé de trajet</w:t>
+      </w:r>
+      <w:r>
+        <w:t>s</w:t>
+      </w:r>
+      <w:r>
+        <w:t xml:space="preserve"> composé</w:t>
+      </w:r>
+      <w:r>
+        <w:t>s</w:t>
+      </w:r>
+      <w:r>
+        <w:t>). Mais le système de sauvegarde et de chargement des données ne sait pas encore gérer ce cas d’utilisation. Il serait donc intéressant de développer cette fonctionnalité probablement en utilisant des fonctions récursives.</w:t>
+      </w:r>
+      <w:del w:id="126" w:author="vwallyn" w:date="2018-10-09T13:39:00Z">
         <w:r>
           <w:delText>Titre de section</w:delText>
         </w:r>
@@ -6310,81 +5086,179 @@
     </w:p>
     <w:p>
       <w:pPr>
+        <w:pStyle w:val="MonTitreSousSousSection"/>
+      </w:pPr>
+      <w:bookmarkStart w:id="127" w:name="_Toc531711040"/>
+      <w:r>
+        <w:t>Liste de critères</w:t>
+      </w:r>
+      <w:bookmarkEnd w:id="127"/>
+    </w:p>
+    <w:p>
+      <w:pPr>
+        <w:pStyle w:val="MonParagraphe"/>
+      </w:pPr>
+    </w:p>
+    <w:p>
+      <w:pPr>
         <w:pStyle w:val="MonParagraphe"/>
         <w:rPr>
-          <w:del w:id="137" w:author="vwallyn" w:date="2018-10-09T13:39:00Z"/>
+          <w:del w:id="128" w:author="vwallyn" w:date="2018-10-09T13:39:00Z"/>
         </w:rPr>
-        <w:pPrChange w:id="138" w:author="vwallyn" w:date="2018-10-09T13:43:00Z">
+      </w:pPr>
+      <w:r>
+        <w:t xml:space="preserve">Actuellement lors de la sauvegarde ou lors du chargement d’un catalogue, il n’est pas possible de sélectionner </w:t>
+      </w:r>
+      <w:r>
+        <w:t xml:space="preserve">plusieurs </w:t>
+      </w:r>
+      <w:r>
+        <w:t>critère</w:t>
+      </w:r>
+      <w:r>
+        <w:t>s</w:t>
+      </w:r>
+      <w:r>
+        <w:t xml:space="preserve"> pour filtrer les résultats. Cette fonctionnalité pourrait être implément</w:t>
+      </w:r>
+      <w:r>
+        <w:t>ée</w:t>
+      </w:r>
+      <w:r>
+        <w:t xml:space="preserve"> par la suite en apportant </w:t>
+      </w:r>
+      <w:proofErr w:type="gramStart"/>
+      <w:r>
+        <w:t>quelque modification</w:t>
+      </w:r>
+      <w:r>
+        <w:t>s</w:t>
+      </w:r>
+      <w:proofErr w:type="gramEnd"/>
+      <w:r>
+        <w:t xml:space="preserve"> à</w:t>
+      </w:r>
+      <w:r>
+        <w:t xml:space="preserve"> la classe </w:t>
+      </w:r>
+      <w:proofErr w:type="spellStart"/>
+      <w:r>
+        <w:t>Catalog</w:t>
+      </w:r>
+      <w:proofErr w:type="spellEnd"/>
+      <w:r>
+        <w:t xml:space="preserve"> gérant les interactions avec l’utilisateur ainsi qu’en prenant en compte n’ont plus un seul objet </w:t>
+      </w:r>
+      <w:proofErr w:type="spellStart"/>
+      <w:r>
+        <w:t>Criterion</w:t>
+      </w:r>
+      <w:proofErr w:type="spellEnd"/>
+      <w:r>
+        <w:t xml:space="preserve"> mais une liste</w:t>
+      </w:r>
+      <w:r>
+        <w:t xml:space="preserve"> d’objets dans la classe </w:t>
+      </w:r>
+      <w:proofErr w:type="spellStart"/>
+      <w:r>
+        <w:t>FileSerializer</w:t>
+      </w:r>
+      <w:proofErr w:type="spellEnd"/>
+      <w:r>
+        <w:t>.</w:t>
+      </w:r>
+    </w:p>
+    <w:p>
+      <w:pPr>
+        <w:pStyle w:val="MonParagraphe"/>
+        <w:rPr>
+          <w:del w:id="129" w:author="vwallyn" w:date="2018-10-09T13:39:00Z"/>
+        </w:rPr>
+      </w:pPr>
+    </w:p>
+    <w:p>
+      <w:pPr>
+        <w:pStyle w:val="MonParagraphe"/>
+        <w:ind w:firstLine="0"/>
+        <w:rPr>
+          <w:del w:id="130" w:author="vwallyn" w:date="2018-10-09T13:39:00Z"/>
+        </w:rPr>
+        <w:pPrChange w:id="131" w:author="vwallyn" w:date="2018-10-09T13:43:00Z">
           <w:pPr>
             <w:pStyle w:val="MonTitreSousSection"/>
           </w:pPr>
         </w:pPrChange>
       </w:pPr>
-      <w:del w:id="139" w:author="vwallyn" w:date="2018-10-09T13:39:00Z">
+      <w:del w:id="132" w:author="vwallyn" w:date="2018-10-09T13:39:00Z">
         <w:r>
           <w:delText>Titre de sous-section</w:delText>
         </w:r>
-        <w:bookmarkStart w:id="140" w:name="_Toc526856174"/>
-        <w:bookmarkEnd w:id="140"/>
+        <w:bookmarkStart w:id="133" w:name="_Toc526856174"/>
+        <w:bookmarkEnd w:id="133"/>
       </w:del>
     </w:p>
     <w:p>
       <w:pPr>
         <w:pStyle w:val="MonParagraphe"/>
+        <w:ind w:firstLine="0"/>
         <w:rPr>
-          <w:del w:id="141" w:author="vwallyn" w:date="2018-10-09T13:39:00Z"/>
+          <w:del w:id="134" w:author="vwallyn" w:date="2018-10-09T13:39:00Z"/>
         </w:rPr>
-        <w:pPrChange w:id="142" w:author="vwallyn" w:date="2018-10-09T13:43:00Z">
+        <w:pPrChange w:id="135" w:author="vwallyn" w:date="2018-10-09T13:43:00Z">
           <w:pPr>
             <w:pStyle w:val="MonTitreSousSousSection"/>
           </w:pPr>
         </w:pPrChange>
       </w:pPr>
-      <w:del w:id="143" w:author="vwallyn" w:date="2018-10-09T13:39:00Z">
+      <w:del w:id="136" w:author="vwallyn" w:date="2018-10-09T13:39:00Z">
         <w:r>
           <w:delText>Titre de sous-sous-section</w:delText>
         </w:r>
-        <w:bookmarkStart w:id="144" w:name="_Toc526856175"/>
-        <w:bookmarkEnd w:id="144"/>
+        <w:bookmarkStart w:id="137" w:name="_Toc526856175"/>
+        <w:bookmarkEnd w:id="137"/>
       </w:del>
     </w:p>
     <w:p>
       <w:pPr>
         <w:pStyle w:val="MonParagraphe"/>
+        <w:ind w:firstLine="0"/>
         <w:rPr>
-          <w:del w:id="145" w:author="vwallyn" w:date="2018-10-09T13:39:00Z"/>
+          <w:del w:id="138" w:author="vwallyn" w:date="2018-10-09T13:39:00Z"/>
         </w:rPr>
       </w:pPr>
-      <w:del w:id="146" w:author="vwallyn" w:date="2018-10-09T13:39:00Z">
+      <w:del w:id="139" w:author="vwallyn" w:date="2018-10-09T13:39:00Z">
         <w:r>
           <w:delText>Paragraphe …</w:delText>
         </w:r>
-        <w:bookmarkStart w:id="147" w:name="_Toc526856176"/>
-        <w:bookmarkEnd w:id="147"/>
+        <w:bookmarkStart w:id="140" w:name="_Toc526856176"/>
+        <w:bookmarkEnd w:id="140"/>
       </w:del>
     </w:p>
     <w:p>
       <w:pPr>
         <w:pStyle w:val="MonParagraphe"/>
+        <w:ind w:firstLine="0"/>
         <w:rPr>
-          <w:del w:id="148" w:author="vwallyn" w:date="2018-10-09T13:39:00Z"/>
+          <w:del w:id="141" w:author="vwallyn" w:date="2018-10-09T13:39:00Z"/>
         </w:rPr>
       </w:pPr>
-      <w:del w:id="149" w:author="vwallyn" w:date="2018-10-09T13:39:00Z">
+      <w:del w:id="142" w:author="vwallyn" w:date="2018-10-09T13:39:00Z">
         <w:r>
           <w:delText>Liste :</w:delText>
         </w:r>
-        <w:bookmarkStart w:id="150" w:name="_Toc526856177"/>
-        <w:bookmarkEnd w:id="150"/>
+        <w:bookmarkStart w:id="143" w:name="_Toc526856177"/>
+        <w:bookmarkEnd w:id="143"/>
       </w:del>
     </w:p>
     <w:p>
       <w:pPr>
         <w:pStyle w:val="MonParagraphe"/>
+        <w:ind w:firstLine="0"/>
         <w:rPr>
-          <w:del w:id="151" w:author="vwallyn" w:date="2018-10-09T13:39:00Z"/>
+          <w:del w:id="144" w:author="vwallyn" w:date="2018-10-09T13:39:00Z"/>
         </w:rPr>
-        <w:pPrChange w:id="152" w:author="vwallyn" w:date="2018-10-09T13:43:00Z">
+        <w:pPrChange w:id="145" w:author="vwallyn" w:date="2018-10-09T13:43:00Z">
           <w:pPr>
             <w:pStyle w:val="MonParagraphe-liste"/>
             <w:numPr>
@@ -6394,21 +5268,22 @@
           </w:pPr>
         </w:pPrChange>
       </w:pPr>
-      <w:del w:id="153" w:author="vwallyn" w:date="2018-10-09T13:39:00Z">
+      <w:del w:id="146" w:author="vwallyn" w:date="2018-10-09T13:39:00Z">
         <w:r>
           <w:delText>Item 1</w:delText>
         </w:r>
-        <w:bookmarkStart w:id="154" w:name="_Toc526856178"/>
-        <w:bookmarkEnd w:id="154"/>
+        <w:bookmarkStart w:id="147" w:name="_Toc526856178"/>
+        <w:bookmarkEnd w:id="147"/>
       </w:del>
     </w:p>
     <w:p>
       <w:pPr>
         <w:pStyle w:val="MonParagraphe"/>
+        <w:ind w:firstLine="0"/>
         <w:rPr>
-          <w:del w:id="155" w:author="vwallyn" w:date="2018-10-09T13:39:00Z"/>
+          <w:del w:id="148" w:author="vwallyn" w:date="2018-10-09T13:39:00Z"/>
         </w:rPr>
-        <w:pPrChange w:id="156" w:author="vwallyn" w:date="2018-10-09T13:43:00Z">
+        <w:pPrChange w:id="149" w:author="vwallyn" w:date="2018-10-09T13:43:00Z">
           <w:pPr>
             <w:pStyle w:val="MonParagraphe-liste"/>
             <w:numPr>
@@ -6418,22 +5293,23 @@
           </w:pPr>
         </w:pPrChange>
       </w:pPr>
-      <w:del w:id="157" w:author="vwallyn" w:date="2018-10-09T13:39:00Z">
+      <w:del w:id="150" w:author="vwallyn" w:date="2018-10-09T13:39:00Z">
         <w:r>
           <w:delText>Item 2</w:delText>
         </w:r>
-        <w:bookmarkStart w:id="158" w:name="_Toc526856179"/>
-        <w:bookmarkEnd w:id="158"/>
+        <w:bookmarkStart w:id="151" w:name="_Toc526856179"/>
+        <w:bookmarkEnd w:id="151"/>
       </w:del>
     </w:p>
     <w:p>
       <w:pPr>
         <w:pStyle w:val="MonParagraphe"/>
+        <w:ind w:firstLine="0"/>
         <w:rPr>
-          <w:del w:id="159" w:author="vwallyn" w:date="2018-10-09T13:39:00Z"/>
+          <w:del w:id="152" w:author="vwallyn" w:date="2018-10-09T13:39:00Z"/>
         </w:rPr>
       </w:pPr>
-      <w:del w:id="160" w:author="vwallyn" w:date="2018-10-09T13:39:00Z">
+      <w:del w:id="153" w:author="vwallyn" w:date="2018-10-09T13:39:00Z">
         <w:r>
           <w:delText>Une figure présente</w:delText>
         </w:r>
@@ -6473,30 +5349,32 @@
         <w:r>
           <w:delText xml:space="preserve"> dans le texte.</w:delText>
         </w:r>
-        <w:bookmarkStart w:id="161" w:name="_Toc526856180"/>
-        <w:bookmarkEnd w:id="161"/>
+        <w:bookmarkStart w:id="154" w:name="_Toc526856180"/>
+        <w:bookmarkEnd w:id="154"/>
       </w:del>
     </w:p>
     <w:p>
       <w:pPr>
         <w:pStyle w:val="MonParagraphe"/>
+        <w:ind w:firstLine="0"/>
         <w:rPr>
-          <w:del w:id="162" w:author="vwallyn" w:date="2018-10-09T13:39:00Z"/>
+          <w:del w:id="155" w:author="vwallyn" w:date="2018-10-09T13:39:00Z"/>
         </w:rPr>
-        <w:pPrChange w:id="163" w:author="vwallyn" w:date="2018-10-09T13:43:00Z">
+        <w:pPrChange w:id="156" w:author="vwallyn" w:date="2018-10-09T13:43:00Z">
           <w:pPr>
             <w:pStyle w:val="MonParagraphe-liste"/>
           </w:pPr>
         </w:pPrChange>
       </w:pPr>
-      <w:bookmarkStart w:id="164" w:name="_Toc526856181"/>
-      <w:bookmarkEnd w:id="164"/>
+      <w:bookmarkStart w:id="157" w:name="_Toc526856181"/>
+      <w:bookmarkEnd w:id="157"/>
     </w:p>
     <w:p>
       <w:pPr>
         <w:pStyle w:val="MonParagraphe"/>
-      </w:pPr>
-      <w:del w:id="165" w:author="vwallyn" w:date="2018-10-09T13:40:00Z">
+        <w:ind w:firstLine="0"/>
+      </w:pPr>
+      <w:del w:id="158" w:author="vwallyn" w:date="2018-10-09T13:40:00Z">
         <w:r>
           <w:rPr>
             <w:noProof/>
@@ -6547,15 +5425,15 @@
                           <w:txbxContent>
                             <w:p>
                               <w:pPr>
-                                <w:pStyle w:val="Caption"/>
+                                <w:pStyle w:val="Lgende"/>
                                 <w:rPr>
                                   <w:noProof/>
                                   <w:sz w:val="22"/>
                                   <w:szCs w:val="22"/>
                                 </w:rPr>
                               </w:pPr>
-                              <w:bookmarkStart w:id="166" w:name="_Ref491244179"/>
-                              <w:del w:id="167" w:author="vwallyn" w:date="2018-10-09T13:40:00Z">
+                              <w:bookmarkStart w:id="159" w:name="_Ref491244179"/>
+                              <w:del w:id="160" w:author="vwallyn" w:date="2018-10-09T13:40:00Z">
                                 <w:r>
                                   <w:delText xml:space="preserve">Figure </w:delText>
                                 </w:r>
@@ -6589,7 +5467,7 @@
                                   </w:rPr>
                                   <w:fldChar w:fldCharType="end"/>
                                 </w:r>
-                                <w:bookmarkEnd w:id="166"/>
+                                <w:bookmarkEnd w:id="159"/>
                                 <w:r>
                                   <w:delText xml:space="preserve"> : Une légende caractérisant cette figure </w:delText>
                                 </w:r>
@@ -6618,20 +5496,20 @@
                   <v:stroke joinstyle="miter"/>
                   <v:path gradientshapeok="t" o:connecttype="rect"/>
                 </v:shapetype>
-                <v:shape id="Zone de texte 2" o:spid="_x0000_s1026" type="#_x0000_t202" style="position:absolute;left:0;text-align:left;margin-left:98.95pt;margin-top:175.4pt;width:283.45pt;height:12.2pt;z-index:251660288;visibility:visible;mso-wrap-style:square;mso-wrap-distance-left:9pt;mso-wrap-distance-top:0;mso-wrap-distance-right:9pt;mso-wrap-distance-bottom:0;mso-position-horizontal:absolute;mso-position-horizontal-relative:text;mso-position-vertical:absolute;mso-position-vertical-relative:text;v-text-anchor:top" o:gfxdata="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" stroked="f">
+                <v:shape id="Zone de texte 2" o:spid="_x0000_s1026" type="#_x0000_t202" style="position:absolute;left:0;text-align:left;margin-left:98.95pt;margin-top:175.4pt;width:283.45pt;height:12.2pt;z-index:251660288;visibility:visible;mso-wrap-style:square;mso-wrap-distance-left:9pt;mso-wrap-distance-top:0;mso-wrap-distance-right:9pt;mso-wrap-distance-bottom:0;mso-position-horizontal:absolute;mso-position-horizontal-relative:text;mso-position-vertical:absolute;mso-position-vertical-relative:text;v-text-anchor:top" o:gfxdata="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" stroked="f">
                   <v:textbox style="mso-fit-shape-to-text:t" inset="0,0,0,0">
                     <w:txbxContent>
                       <w:p>
                         <w:pPr>
-                          <w:pStyle w:val="Caption"/>
+                          <w:pStyle w:val="Lgende"/>
                           <w:rPr>
                             <w:noProof/>
                             <w:sz w:val="22"/>
                             <w:szCs w:val="22"/>
                           </w:rPr>
                         </w:pPr>
-                        <w:bookmarkStart w:id="168" w:name="_Ref491244179"/>
-                        <w:del w:id="169" w:author="vwallyn" w:date="2018-10-09T13:40:00Z">
+                        <w:bookmarkStart w:id="161" w:name="_Ref491244179"/>
+                        <w:del w:id="162" w:author="vwallyn" w:date="2018-10-09T13:40:00Z">
                           <w:r>
                             <w:delText xml:space="preserve">Figure </w:delText>
                           </w:r>
@@ -6665,7 +5543,7 @@
                             </w:rPr>
                             <w:fldChar w:fldCharType="end"/>
                           </w:r>
-                          <w:bookmarkEnd w:id="168"/>
+                          <w:bookmarkEnd w:id="161"/>
                           <w:r>
                             <w:delText xml:space="preserve"> : Une légende caractérisant cette figure </w:delText>
                           </w:r>
@@ -6683,7 +5561,7 @@
           </mc:AlternateContent>
         </w:r>
       </w:del>
-      <w:del w:id="170" w:author="vwallyn" w:date="2018-10-09T13:39:00Z">
+      <w:del w:id="163" w:author="vwallyn" w:date="2018-10-09T13:39:00Z">
         <w:r>
           <w:rPr>
             <w:noProof/>
@@ -6712,7 +5590,7 @@
                       <pic:cNvPicPr/>
                     </pic:nvPicPr>
                     <pic:blipFill>
-                      <a:blip r:embed="rId12" cstate="print">
+                      <a:blip r:embed="rId11" cstate="print">
                         <a:extLst>
                           <a:ext uri="{28A0092B-C50C-407E-A947-70E740481C1C}">
                             <a14:useLocalDpi xmlns:a14="http://schemas.microsoft.com/office/drawing/2010/main" val="0"/>
@@ -6747,8 +5625,8 @@
       </w:del>
     </w:p>
     <w:sectPr>
-      <w:headerReference w:type="default" r:id="rId13"/>
-      <w:footerReference w:type="default" r:id="rId14"/>
+      <w:headerReference w:type="default" r:id="rId12"/>
+      <w:footerReference w:type="default" r:id="rId13"/>
       <w:pgSz w:w="11906" w:h="16838"/>
       <w:pgMar w:top="1843" w:right="1134" w:bottom="1843" w:left="1134" w:header="1134" w:footer="1134" w:gutter="0"/>
       <w:cols w:space="0"/>
@@ -6780,14 +5658,14 @@
 <w:ftr xmlns:wpc="http://schemas.microsoft.com/office/word/2010/wordprocessingCanvas" xmlns:cx="http://schemas.microsoft.com/office/drawing/2014/chartex" xmlns:cx1="http://schemas.microsoft.com/office/drawing/2015/9/8/chartex" xmlns:cx2="http://schemas.microsoft.com/office/drawing/2015/10/21/chartex" xmlns:cx3="http://schemas.microsoft.com/office/drawing/2016/5/9/chartex" xmlns:cx4="http://schemas.microsoft.com/office/drawing/2016/5/10/chartex" xmlns:cx5="http://schemas.microsoft.com/office/drawing/2016/5/11/chartex" xmlns:cx6="http://schemas.microsoft.com/office/drawing/2016/5/12/chartex" xmlns:cx7="http://schemas.microsoft.com/office/drawing/2016/5/13/chartex" xmlns:cx8="http://schemas.microsoft.com/office/drawing/2016/5/14/chartex" xmlns:mc="http://schemas.openxmlformats.org/markup-compatibility/2006" xmlns:aink="http://schemas.microsoft.com/office/drawing/2016/ink" xmlns:am3d="http://schemas.microsoft.com/office/drawing/2017/model3d" xmlns:o="urn:schemas-microsoft-com:office:office" xmlns:r="http://schemas.openxmlformats.org/officeDocument/2006/relationships" xmlns:m="http://schemas.openxmlformats.org/officeDocument/2006/math" xmlns:v="urn:schemas-microsoft-com:vml" xmlns:wp14="http://schemas.microsoft.com/office/word/2010/wordprocessingDrawing" xmlns:wp="http://schemas.openxmlformats.org/drawingml/2006/wordprocessingDrawing" xmlns:w10="urn:schemas-microsoft-com:office:word" xmlns:w="http://schemas.openxmlformats.org/wordprocessingml/2006/main" xmlns:w14="http://schemas.microsoft.com/office/word/2010/wordml" xmlns:w15="http://schemas.microsoft.com/office/word/2012/wordml" xmlns:w16cid="http://schemas.microsoft.com/office/word/2016/wordml/cid" xmlns:w16se="http://schemas.microsoft.com/office/word/2015/wordml/symex" xmlns:wpg="http://schemas.microsoft.com/office/word/2010/wordprocessingGroup" xmlns:wpi="http://schemas.microsoft.com/office/word/2010/wordprocessingInk" xmlns:wne="http://schemas.microsoft.com/office/word/2006/wordml" xmlns:wps="http://schemas.microsoft.com/office/word/2010/wordprocessingShape" mc:Ignorable="w14 w15 w16se w16cid wp14">
   <w:p>
     <w:pPr>
-      <w:pStyle w:val="Footer"/>
+      <w:pStyle w:val="Pieddepage"/>
     </w:pPr>
-    <w:ins w:id="173" w:author="vwallyn" w:date="2018-10-09T13:40:00Z">
+    <w:ins w:id="166" w:author="vwallyn" w:date="2018-10-09T13:40:00Z">
       <w:r>
         <w:t>IFA3-Promotion 2021</w:t>
       </w:r>
     </w:ins>
-    <w:del w:id="174" w:author="vwallyn" w:date="2018-10-09T13:38:00Z">
+    <w:del w:id="167" w:author="vwallyn" w:date="2018-10-09T13:38:00Z">
       <w:r>
         <w:delText>Poste n° : (le cas échéant)</w:delText>
       </w:r>
@@ -6867,7 +5745,7 @@
       <w:rPr>
         <w:noProof/>
       </w:rPr>
-      <w:t>10 octobre 2018</w:t>
+      <w:t>4 décembre 2018</w:t>
     </w:r>
     <w:r>
       <w:fldChar w:fldCharType="end"/>
@@ -6985,7 +5863,7 @@
       </w:rPr>
       <w:t xml:space="preserve">Auteurs : </w:t>
     </w:r>
-    <w:del w:id="171" w:author="vwallyn" w:date="2018-10-09T13:34:00Z">
+    <w:del w:id="164" w:author="vwallyn" w:date="2018-10-09T13:34:00Z">
       <w:r>
         <w:rPr>
           <w:sz w:val="24"/>
@@ -6994,7 +5872,7 @@
       </w:r>
     </w:del>
     <w:proofErr w:type="spellStart"/>
-    <w:ins w:id="172" w:author="vwallyn" w:date="2018-10-09T13:34:00Z">
+    <w:ins w:id="165" w:author="vwallyn" w:date="2018-10-09T13:34:00Z">
       <w:r>
         <w:rPr>
           <w:sz w:val="24"/>
@@ -13430,7 +12308,7 @@
     <w:lvl w:ilvl="3">
       <w:start w:val="1"/>
       <w:numFmt w:val="decimal"/>
-      <w:pStyle w:val="Heading4"/>
+      <w:pStyle w:val="Titre4"/>
       <w:lvlText w:val="%1.%2.%3.%4. "/>
       <w:lvlJc w:val="left"/>
       <w:pPr>
@@ -13440,7 +12318,7 @@
     <w:lvl w:ilvl="4">
       <w:start w:val="1"/>
       <w:numFmt w:val="decimal"/>
-      <w:pStyle w:val="Heading5"/>
+      <w:pStyle w:val="Titre5"/>
       <w:lvlText w:val="%1.%2.%3.%4.%5. "/>
       <w:lvlJc w:val="left"/>
       <w:pPr>
@@ -13450,7 +12328,7 @@
     <w:lvl w:ilvl="5">
       <w:start w:val="1"/>
       <w:numFmt w:val="decimal"/>
-      <w:pStyle w:val="Heading6"/>
+      <w:pStyle w:val="Titre6"/>
       <w:lvlText w:val="%1.%2.%3.%4.%5.%6. "/>
       <w:lvlJc w:val="left"/>
       <w:pPr>
@@ -13460,7 +12338,7 @@
     <w:lvl w:ilvl="6">
       <w:start w:val="1"/>
       <w:numFmt w:val="decimal"/>
-      <w:pStyle w:val="Heading7"/>
+      <w:pStyle w:val="Titre7"/>
       <w:lvlText w:val="%1.%2.%3.%4.%5.%6.%7. "/>
       <w:lvlJc w:val="left"/>
       <w:pPr>
@@ -13470,7 +12348,7 @@
     <w:lvl w:ilvl="7">
       <w:start w:val="1"/>
       <w:numFmt w:val="decimal"/>
-      <w:pStyle w:val="Heading8"/>
+      <w:pStyle w:val="Titre8"/>
       <w:lvlText w:val="%1.%2.%3.%4.%5.%6.%7.%8. "/>
       <w:lvlJc w:val="left"/>
       <w:pPr>
@@ -13480,7 +12358,7 @@
     <w:lvl w:ilvl="8">
       <w:start w:val="1"/>
       <w:numFmt w:val="decimal"/>
-      <w:pStyle w:val="Heading9"/>
+      <w:pStyle w:val="Titre9"/>
       <w:lvlText w:val="%1.%2.%3.%4.%5.%6.%7.%8.%9. "/>
       <w:lvlJc w:val="left"/>
       <w:pPr>
@@ -15183,6 +14061,7 @@
     <w:lsdException w:name="HTML Sample" w:semiHidden="1" w:unhideWhenUsed="1"/>
     <w:lsdException w:name="HTML Typewriter" w:semiHidden="1" w:unhideWhenUsed="1"/>
     <w:lsdException w:name="HTML Variable" w:semiHidden="1" w:unhideWhenUsed="1"/>
+    <w:lsdException w:name="Normal Table" w:semiHidden="1" w:unhideWhenUsed="1"/>
     <w:lsdException w:name="annotation subject" w:semiHidden="1" w:unhideWhenUsed="1"/>
     <w:lsdException w:name="No List" w:semiHidden="1" w:unhideWhenUsed="1"/>
     <w:lsdException w:name="Outline List 1" w:semiHidden="1" w:unhideWhenUsed="1"/>
@@ -15226,8 +14105,10 @@
     <w:lsdException w:name="Table Elegant" w:semiHidden="1" w:unhideWhenUsed="1"/>
     <w:lsdException w:name="Table Professional" w:semiHidden="1" w:unhideWhenUsed="1"/>
     <w:lsdException w:name="Table Subtle 1" w:semiHidden="1" w:unhideWhenUsed="1"/>
+    <w:lsdException w:name="Table Subtle 2" w:semiHidden="1" w:unhideWhenUsed="1"/>
     <w:lsdException w:name="Table Web 1" w:semiHidden="1" w:unhideWhenUsed="1"/>
     <w:lsdException w:name="Table Web 2" w:semiHidden="1" w:unhideWhenUsed="1"/>
+    <w:lsdException w:name="Table Web 3" w:semiHidden="1" w:unhideWhenUsed="1"/>
     <w:lsdException w:name="Balloon Text" w:semiHidden="1" w:unhideWhenUsed="1"/>
     <w:lsdException w:name="Table Grid" w:uiPriority="59"/>
     <w:lsdException w:name="Table Theme" w:semiHidden="1" w:unhideWhenUsed="1"/>
@@ -15467,7 +14348,7 @@
       <w:szCs w:val="24"/>
     </w:rPr>
   </w:style>
-  <w:style w:type="paragraph" w:styleId="Heading1">
+  <w:style w:type="paragraph" w:styleId="Titre1">
     <w:name w:val="heading 1"/>
     <w:basedOn w:val="Standard"/>
     <w:next w:val="Standard"/>
@@ -15484,7 +14365,7 @@
       <w:szCs w:val="32"/>
     </w:rPr>
   </w:style>
-  <w:style w:type="paragraph" w:styleId="Heading2">
+  <w:style w:type="paragraph" w:styleId="Titre2">
     <w:name w:val="heading 2"/>
     <w:basedOn w:val="Standard"/>
     <w:next w:val="Standard"/>
@@ -15503,7 +14384,7 @@
       <w:szCs w:val="28"/>
     </w:rPr>
   </w:style>
-  <w:style w:type="paragraph" w:styleId="Heading3">
+  <w:style w:type="paragraph" w:styleId="Titre3">
     <w:name w:val="heading 3"/>
     <w:basedOn w:val="Standard"/>
     <w:next w:val="Standard"/>
@@ -15520,7 +14401,7 @@
       <w:szCs w:val="26"/>
     </w:rPr>
   </w:style>
-  <w:style w:type="paragraph" w:styleId="Heading4">
+  <w:style w:type="paragraph" w:styleId="Titre4">
     <w:name w:val="heading 4"/>
     <w:basedOn w:val="Standard"/>
     <w:next w:val="Standard"/>
@@ -15540,7 +14421,7 @@
       <w:szCs w:val="28"/>
     </w:rPr>
   </w:style>
-  <w:style w:type="paragraph" w:styleId="Heading5">
+  <w:style w:type="paragraph" w:styleId="Titre5">
     <w:name w:val="heading 5"/>
     <w:basedOn w:val="Standard"/>
     <w:next w:val="Standard"/>
@@ -15561,7 +14442,7 @@
       <w:szCs w:val="26"/>
     </w:rPr>
   </w:style>
-  <w:style w:type="paragraph" w:styleId="Heading6">
+  <w:style w:type="paragraph" w:styleId="Titre6">
     <w:name w:val="heading 6"/>
     <w:basedOn w:val="Standard"/>
     <w:next w:val="Standard"/>
@@ -15580,7 +14461,7 @@
       <w:szCs w:val="22"/>
     </w:rPr>
   </w:style>
-  <w:style w:type="paragraph" w:styleId="Heading7">
+  <w:style w:type="paragraph" w:styleId="Titre7">
     <w:name w:val="heading 7"/>
     <w:basedOn w:val="Standard"/>
     <w:next w:val="Standard"/>
@@ -15593,7 +14474,7 @@
       <w:outlineLvl w:val="6"/>
     </w:pPr>
   </w:style>
-  <w:style w:type="paragraph" w:styleId="Heading8">
+  <w:style w:type="paragraph" w:styleId="Titre8">
     <w:name w:val="heading 8"/>
     <w:basedOn w:val="Standard"/>
     <w:next w:val="Standard"/>
@@ -15610,7 +14491,7 @@
       <w:iCs/>
     </w:rPr>
   </w:style>
-  <w:style w:type="paragraph" w:styleId="Heading9">
+  <w:style w:type="paragraph" w:styleId="Titre9">
     <w:name w:val="heading 9"/>
     <w:basedOn w:val="Standard"/>
     <w:next w:val="Standard"/>
@@ -15628,13 +14509,13 @@
       <w:szCs w:val="22"/>
     </w:rPr>
   </w:style>
-  <w:style w:type="character" w:default="1" w:styleId="DefaultParagraphFont">
+  <w:style w:type="character" w:default="1" w:styleId="Policepardfaut">
     <w:name w:val="Default Paragraph Font"/>
     <w:uiPriority w:val="1"/>
     <w:semiHidden/>
     <w:unhideWhenUsed/>
   </w:style>
-  <w:style w:type="table" w:default="1" w:styleId="TableNormal">
+  <w:style w:type="table" w:default="1" w:styleId="TableauNormal">
     <w:name w:val="Normal Table"/>
     <w:uiPriority w:val="99"/>
     <w:semiHidden/>
@@ -15649,7 +14530,7 @@
       </w:tblCellMar>
     </w:tblPr>
   </w:style>
-  <w:style w:type="numbering" w:default="1" w:styleId="NoList">
+  <w:style w:type="numbering" w:default="1" w:styleId="Aucuneliste">
     <w:name w:val="No List"/>
     <w:uiPriority w:val="99"/>
     <w:semiHidden/>
@@ -15657,7 +14538,7 @@
   </w:style>
   <w:style w:type="numbering" w:customStyle="1" w:styleId="WWOutlineListStyle">
     <w:name w:val="WW_OutlineListStyle"/>
-    <w:basedOn w:val="NoList"/>
+    <w:basedOn w:val="Aucuneliste"/>
     <w:pPr>
       <w:numPr>
         <w:numId w:val="1"/>
@@ -15699,14 +14580,14 @@
       <w:szCs w:val="28"/>
     </w:rPr>
   </w:style>
-  <w:style w:type="paragraph" w:styleId="List">
+  <w:style w:type="paragraph" w:styleId="Liste">
     <w:name w:val="List"/>
     <w:basedOn w:val="Textbody"/>
     <w:rPr>
       <w:rFonts w:cs="Lucidasans"/>
     </w:rPr>
   </w:style>
-  <w:style w:type="paragraph" w:styleId="Header">
+  <w:style w:type="paragraph" w:styleId="En-tte">
     <w:name w:val="header"/>
     <w:basedOn w:val="Standard"/>
     <w:pPr>
@@ -15716,7 +14597,7 @@
       </w:tabs>
     </w:pPr>
   </w:style>
-  <w:style w:type="paragraph" w:styleId="Footer">
+  <w:style w:type="paragraph" w:styleId="Pieddepage">
     <w:name w:val="footer"/>
     <w:basedOn w:val="Standard"/>
     <w:pPr>
@@ -15730,7 +14611,7 @@
       <w:sz w:val="20"/>
     </w:rPr>
   </w:style>
-  <w:style w:type="paragraph" w:styleId="Caption">
+  <w:style w:type="paragraph" w:styleId="Lgende">
     <w:name w:val="caption"/>
     <w:basedOn w:val="Standard"/>
     <w:next w:val="Standard"/>
@@ -15776,7 +14657,7 @@
   </w:style>
   <w:style w:type="paragraph" w:customStyle="1" w:styleId="MonTitreSousSection">
     <w:name w:val="MonTitreSousSection"/>
-    <w:basedOn w:val="Heading2"/>
+    <w:basedOn w:val="Titre2"/>
     <w:next w:val="MonParagraphe"/>
     <w:qFormat/>
     <w:pPr>
@@ -15791,7 +14672,7 @@
   </w:style>
   <w:style w:type="paragraph" w:customStyle="1" w:styleId="MonTitreSection">
     <w:name w:val="MonTitreSection"/>
-    <w:basedOn w:val="Heading1"/>
+    <w:basedOn w:val="Titre1"/>
     <w:next w:val="MonParagraphe"/>
     <w:qFormat/>
     <w:pPr>
@@ -15838,7 +14719,7 @@
   </w:style>
   <w:style w:type="paragraph" w:customStyle="1" w:styleId="Table">
     <w:name w:val="Table"/>
-    <w:basedOn w:val="Caption"/>
+    <w:basedOn w:val="Lgende"/>
   </w:style>
   <w:style w:type="paragraph" w:customStyle="1" w:styleId="Framecontents">
     <w:name w:val="Frame contents"/>
@@ -15878,7 +14759,7 @@
   </w:style>
   <w:style w:type="paragraph" w:customStyle="1" w:styleId="Formule">
     <w:name w:val="Formule"/>
-    <w:basedOn w:val="Caption"/>
+    <w:basedOn w:val="Lgende"/>
   </w:style>
   <w:style w:type="paragraph" w:customStyle="1" w:styleId="IllustrationIndexHeading">
     <w:name w:val="Illustration Index Heading"/>
@@ -16013,7 +14894,7 @@
   </w:style>
   <w:style w:type="paragraph" w:customStyle="1" w:styleId="Figure">
     <w:name w:val="Figure"/>
-    <w:basedOn w:val="Caption"/>
+    <w:basedOn w:val="Lgende"/>
     <w:qFormat/>
   </w:style>
   <w:style w:type="paragraph" w:customStyle="1" w:styleId="Objectindexheading">
@@ -16038,9 +14919,9 @@
       </w:tabs>
     </w:pPr>
   </w:style>
-  <w:style w:type="character" w:styleId="PageNumber">
+  <w:style w:type="character" w:styleId="Numrodepage">
     <w:name w:val="page number"/>
-    <w:basedOn w:val="DefaultParagraphFont"/>
+    <w:basedOn w:val="Policepardfaut"/>
   </w:style>
   <w:style w:type="character" w:customStyle="1" w:styleId="BulletSymbols">
     <w:name w:val="Bullet Symbols"/>
@@ -16074,17 +14955,17 @@
   </w:style>
   <w:style w:type="numbering" w:customStyle="1" w:styleId="WW8Num1">
     <w:name w:val="WW8Num1"/>
-    <w:basedOn w:val="NoList"/>
+    <w:basedOn w:val="Aucuneliste"/>
     <w:pPr>
       <w:numPr>
         <w:numId w:val="2"/>
       </w:numPr>
     </w:pPr>
   </w:style>
-  <w:style w:type="paragraph" w:styleId="BalloonText">
+  <w:style w:type="paragraph" w:styleId="Textedebulles">
     <w:name w:val="Balloon Text"/>
     <w:basedOn w:val="Normal"/>
-    <w:link w:val="BalloonTextChar"/>
+    <w:link w:val="TextedebullesCar"/>
     <w:uiPriority w:val="99"/>
     <w:semiHidden/>
     <w:unhideWhenUsed/>
@@ -16095,9 +14976,9 @@
       <w:szCs w:val="16"/>
     </w:rPr>
   </w:style>
-  <w:style w:type="character" w:customStyle="1" w:styleId="BalloonTextChar">
-    <w:name w:val="Balloon Text Char"/>
-    <w:link w:val="BalloonText"/>
+  <w:style w:type="character" w:customStyle="1" w:styleId="TextedebullesCar">
+    <w:name w:val="Texte de bulles Car"/>
+    <w:link w:val="Textedebulles"/>
     <w:uiPriority w:val="99"/>
     <w:semiHidden/>
     <w:rsid w:val="00F97470"/>
@@ -16107,9 +14988,9 @@
       <w:szCs w:val="16"/>
     </w:rPr>
   </w:style>
-  <w:style w:type="paragraph" w:styleId="TOCHeading">
+  <w:style w:type="paragraph" w:styleId="En-ttedetabledesmatires">
     <w:name w:val="TOC Heading"/>
-    <w:basedOn w:val="Heading1"/>
+    <w:basedOn w:val="Titre1"/>
     <w:next w:val="Normal"/>
     <w:uiPriority w:val="39"/>
     <w:unhideWhenUsed/>
@@ -16131,7 +15012,7 @@
       <w:szCs w:val="28"/>
     </w:rPr>
   </w:style>
-  <w:style w:type="paragraph" w:styleId="TOC1">
+  <w:style w:type="paragraph" w:styleId="TM1">
     <w:name w:val="toc 1"/>
     <w:basedOn w:val="Normal"/>
     <w:next w:val="Normal"/>
@@ -16143,7 +15024,7 @@
       <w:spacing w:after="100"/>
     </w:pPr>
   </w:style>
-  <w:style w:type="paragraph" w:styleId="TOC2">
+  <w:style w:type="paragraph" w:styleId="TM2">
     <w:name w:val="toc 2"/>
     <w:basedOn w:val="Normal"/>
     <w:next w:val="Normal"/>
@@ -16156,7 +15037,7 @@
       <w:ind w:left="240"/>
     </w:pPr>
   </w:style>
-  <w:style w:type="paragraph" w:styleId="TOC3">
+  <w:style w:type="paragraph" w:styleId="TM3">
     <w:name w:val="toc 3"/>
     <w:basedOn w:val="Normal"/>
     <w:next w:val="Normal"/>
@@ -16169,7 +15050,7 @@
       <w:ind w:left="480"/>
     </w:pPr>
   </w:style>
-  <w:style w:type="character" w:styleId="Hyperlink">
+  <w:style w:type="character" w:styleId="Lienhypertexte">
     <w:name w:val="Hyperlink"/>
     <w:uiPriority w:val="99"/>
     <w:unhideWhenUsed/>
@@ -16181,7 +15062,7 @@
   </w:style>
   <w:style w:type="character" w:customStyle="1" w:styleId="comment2">
     <w:name w:val="comment2"/>
-    <w:basedOn w:val="DefaultParagraphFont"/>
+    <w:basedOn w:val="Policepardfaut"/>
     <w:rsid w:val="0003138A"/>
     <w:rPr>
       <w:color w:val="008200"/>
@@ -16190,7 +15071,7 @@
   </w:style>
   <w:style w:type="character" w:customStyle="1" w:styleId="preprocessor2">
     <w:name w:val="preprocessor2"/>
-    <w:basedOn w:val="DefaultParagraphFont"/>
+    <w:basedOn w:val="Policepardfaut"/>
     <w:rsid w:val="0003138A"/>
     <w:rPr>
       <w:color w:val="808080"/>
@@ -16199,7 +15080,7 @@
   </w:style>
   <w:style w:type="character" w:customStyle="1" w:styleId="keyword2">
     <w:name w:val="keyword2"/>
-    <w:basedOn w:val="DefaultParagraphFont"/>
+    <w:basedOn w:val="Policepardfaut"/>
     <w:rsid w:val="0003138A"/>
     <w:rPr>
       <w:b/>
@@ -16210,7 +15091,7 @@
   </w:style>
   <w:style w:type="character" w:customStyle="1" w:styleId="string2">
     <w:name w:val="string2"/>
-    <w:basedOn w:val="DefaultParagraphFont"/>
+    <w:basedOn w:val="Policepardfaut"/>
     <w:rsid w:val="0003138A"/>
     <w:rPr>
       <w:color w:val="0000FF"/>
@@ -16219,30 +15100,30 @@
   </w:style>
   <w:style w:type="character" w:customStyle="1" w:styleId="comment">
     <w:name w:val="comment"/>
-    <w:basedOn w:val="DefaultParagraphFont"/>
+    <w:basedOn w:val="Policepardfaut"/>
     <w:rsid w:val="00C50FF1"/>
   </w:style>
   <w:style w:type="character" w:customStyle="1" w:styleId="preprocessor">
     <w:name w:val="preprocessor"/>
-    <w:basedOn w:val="DefaultParagraphFont"/>
+    <w:basedOn w:val="Policepardfaut"/>
     <w:rsid w:val="00C50FF1"/>
   </w:style>
   <w:style w:type="character" w:customStyle="1" w:styleId="keyword">
     <w:name w:val="keyword"/>
-    <w:basedOn w:val="DefaultParagraphFont"/>
+    <w:basedOn w:val="Policepardfaut"/>
     <w:rsid w:val="00C50FF1"/>
   </w:style>
   <w:style w:type="character" w:customStyle="1" w:styleId="datatypes">
     <w:name w:val="datatypes"/>
-    <w:basedOn w:val="DefaultParagraphFont"/>
+    <w:basedOn w:val="Policepardfaut"/>
     <w:rsid w:val="00C50FF1"/>
   </w:style>
   <w:style w:type="character" w:customStyle="1" w:styleId="string">
     <w:name w:val="string"/>
-    <w:basedOn w:val="DefaultParagraphFont"/>
+    <w:basedOn w:val="Policepardfaut"/>
     <w:rsid w:val="00C50FF1"/>
   </w:style>
-  <w:style w:type="paragraph" w:styleId="ListParagraph">
+  <w:style w:type="paragraph" w:styleId="Paragraphedeliste">
     <w:name w:val="List Paragraph"/>
     <w:basedOn w:val="Normal"/>
     <w:uiPriority w:val="34"/>
@@ -16264,7 +15145,7 @@
       <w:lang w:eastAsia="en-US"/>
     </w:rPr>
   </w:style>
-  <w:style w:type="paragraph" w:styleId="NoSpacing">
+  <w:style w:type="paragraph" w:styleId="Sansinterligne">
     <w:name w:val="No Spacing"/>
     <w:uiPriority w:val="1"/>
     <w:qFormat/>
@@ -16279,7 +15160,7 @@
       <w:lang w:eastAsia="en-US"/>
     </w:rPr>
   </w:style>
-  <w:style w:type="paragraph" w:styleId="Revision">
+  <w:style w:type="paragraph" w:styleId="Rvision">
     <w:name w:val="Revision"/>
     <w:hidden/>
     <w:uiPriority w:val="99"/>
@@ -16291,9 +15172,9 @@
       <w:szCs w:val="24"/>
     </w:rPr>
   </w:style>
-  <w:style w:type="character" w:styleId="FollowedHyperlink">
+  <w:style w:type="character" w:styleId="Lienhypertextesuivivisit">
     <w:name w:val="FollowedHyperlink"/>
-    <w:basedOn w:val="DefaultParagraphFont"/>
+    <w:basedOn w:val="Policepardfaut"/>
     <w:uiPriority w:val="99"/>
     <w:semiHidden/>
     <w:unhideWhenUsed/>
@@ -16323,10 +15204,10 @@
       <w:lang w:val="en-GB" w:eastAsia="en-GB"/>
     </w:rPr>
   </w:style>
-  <w:style w:type="paragraph" w:styleId="HTMLPreformatted">
+  <w:style w:type="paragraph" w:styleId="PrformatHTML">
     <w:name w:val="HTML Preformatted"/>
     <w:basedOn w:val="Normal"/>
-    <w:link w:val="HTMLPreformattedChar"/>
+    <w:link w:val="PrformatHTMLCar"/>
     <w:uiPriority w:val="99"/>
     <w:semiHidden/>
     <w:unhideWhenUsed/>
@@ -16363,10 +15244,10 @@
       <w:lang w:val="en-GB" w:eastAsia="en-GB"/>
     </w:rPr>
   </w:style>
-  <w:style w:type="character" w:customStyle="1" w:styleId="HTMLPreformattedChar">
-    <w:name w:val="HTML Preformatted Char"/>
-    <w:basedOn w:val="DefaultParagraphFont"/>
-    <w:link w:val="HTMLPreformatted"/>
+  <w:style w:type="character" w:customStyle="1" w:styleId="PrformatHTMLCar">
+    <w:name w:val="Préformaté HTML Car"/>
+    <w:basedOn w:val="Policepardfaut"/>
+    <w:link w:val="PrformatHTML"/>
     <w:uiPriority w:val="99"/>
     <w:semiHidden/>
     <w:rsid w:val="00C05E80"/>
@@ -16375,9 +15256,9 @@
       <w:lang w:val="en-GB" w:eastAsia="en-GB"/>
     </w:rPr>
   </w:style>
-  <w:style w:type="character" w:styleId="HTMLCode">
+  <w:style w:type="character" w:styleId="CodeHTML">
     <w:name w:val="HTML Code"/>
-    <w:basedOn w:val="DefaultParagraphFont"/>
+    <w:basedOn w:val="Policepardfaut"/>
     <w:uiPriority w:val="99"/>
     <w:semiHidden/>
     <w:unhideWhenUsed/>
@@ -16677,7 +15558,7 @@
 </file>
 
 <file path=customXml/itemProps1.xml><?xml version="1.0" encoding="utf-8"?>
-<ds:datastoreItem xmlns:ds="http://schemas.openxmlformats.org/officeDocument/2006/customXml" ds:itemID="{F5550A1B-4277-46BD-A253-8D66ACE6000D}">
+<ds:datastoreItem xmlns:ds="http://schemas.openxmlformats.org/officeDocument/2006/customXml" ds:itemID="{3D59C347-B81A-4A4F-BABF-FEA0AE97A167}">
   <ds:schemaRefs>
     <ds:schemaRef ds:uri="http://schemas.openxmlformats.org/officeDocument/2006/bibliography"/>
   </ds:schemaRefs>

--- a/Rapport/Rapport_TP_POO2-1_Wallyn_Frolin.docx
+++ b/Rapport/Rapport_TP_POO2-1_Wallyn_Frolin.docx
@@ -121,7 +121,7 @@
             <w:noProof/>
           </w:rPr>
           <w:drawing>
-            <wp:inline distT="0" distB="0" distL="0" distR="0" wp14:anchorId="783FC550" wp14:editId="41819875">
+            <wp:inline distT="0" distB="0" distL="0" distR="0" wp14:anchorId="2701A4EE" wp14:editId="0521051F">
               <wp:extent cx="3232298" cy="3232298"/>
               <wp:effectExtent l="0" t="0" r="6350" b="6350"/>
               <wp:docPr id="5" name="Image 5" descr="Image associÃ©e"/>
@@ -241,25 +241,20 @@
         <w:customXmlInsRangeEnd w:id="13"/>
         <w:p>
           <w:pPr>
-            <w:pStyle w:val="En-ttedetabledesmatires"/>
+            <w:pStyle w:val="TOCHeading"/>
             <w:rPr>
               <w:ins w:id="14" w:author="vwallyn" w:date="2018-10-09T13:47:00Z"/>
             </w:rPr>
           </w:pPr>
           <w:ins w:id="15" w:author="vwallyn" w:date="2018-10-09T13:47:00Z">
             <w:r>
-              <w:t>Table des ma</w:t>
-            </w:r>
-            <w:bookmarkStart w:id="16" w:name="_GoBack"/>
-            <w:bookmarkEnd w:id="16"/>
-            <w:r>
-              <w:t>tières</w:t>
+              <w:t>Table des matières</w:t>
             </w:r>
           </w:ins>
         </w:p>
         <w:p>
           <w:pPr>
-            <w:pStyle w:val="TM1"/>
+            <w:pStyle w:val="TOC1"/>
             <w:tabs>
               <w:tab w:val="left" w:pos="480"/>
               <w:tab w:val="right" w:leader="dot" w:pos="9628"/>
@@ -268,9 +263,12 @@
               <w:rFonts w:asciiTheme="minorHAnsi" w:eastAsiaTheme="minorEastAsia" w:hAnsiTheme="minorHAnsi" w:cstheme="minorBidi"/>
               <w:noProof/>
               <w:kern w:val="0"/>
+              <w:sz w:val="22"/>
+              <w:szCs w:val="22"/>
+              <w:lang w:val="en-GB" w:eastAsia="en-GB"/>
             </w:rPr>
           </w:pPr>
-          <w:ins w:id="17" w:author="vwallyn" w:date="2018-10-09T13:47:00Z">
+          <w:ins w:id="16" w:author="vwallyn" w:date="2018-10-09T13:47:00Z">
             <w:r>
               <w:rPr>
                 <w:b/>
@@ -293,10 +291,10 @@
               <w:fldChar w:fldCharType="separate"/>
             </w:r>
           </w:ins>
-          <w:hyperlink w:anchor="_Toc531711022" w:history="1">
-            <w:r>
-              <w:rPr>
-                <w:rStyle w:val="Lienhypertexte"/>
+          <w:hyperlink w:anchor="_Toc531717851" w:history="1">
+            <w:r>
+              <w:rPr>
+                <w:rStyle w:val="Hyperlink"/>
                 <w:noProof/>
               </w:rPr>
               <w:t>I.</w:t>
@@ -306,12 +304,15 @@
                 <w:rFonts w:asciiTheme="minorHAnsi" w:eastAsiaTheme="minorEastAsia" w:hAnsiTheme="minorHAnsi" w:cstheme="minorBidi"/>
                 <w:noProof/>
                 <w:kern w:val="0"/>
+                <w:sz w:val="22"/>
+                <w:szCs w:val="22"/>
+                <w:lang w:val="en-GB" w:eastAsia="en-GB"/>
               </w:rPr>
               <w:tab/>
             </w:r>
             <w:r>
               <w:rPr>
-                <w:rStyle w:val="Lienhypertexte"/>
+                <w:rStyle w:val="Hyperlink"/>
                 <w:noProof/>
               </w:rPr>
               <w:t>Contexte de l’application</w:t>
@@ -335,7 +336,7 @@
                 <w:noProof/>
                 <w:webHidden/>
               </w:rPr>
-              <w:instrText xml:space="preserve"> PAGEREF _Toc531711022 \h </w:instrText>
+              <w:instrText xml:space="preserve"> PAGEREF _Toc531717851 \h </w:instrText>
             </w:r>
             <w:r>
               <w:rPr>
@@ -368,7 +369,7 @@
         </w:p>
         <w:p>
           <w:pPr>
-            <w:pStyle w:val="TM1"/>
+            <w:pStyle w:val="TOC1"/>
             <w:tabs>
               <w:tab w:val="left" w:pos="480"/>
               <w:tab w:val="right" w:leader="dot" w:pos="9628"/>
@@ -377,12 +378,15 @@
               <w:rFonts w:asciiTheme="minorHAnsi" w:eastAsiaTheme="minorEastAsia" w:hAnsiTheme="minorHAnsi" w:cstheme="minorBidi"/>
               <w:noProof/>
               <w:kern w:val="0"/>
+              <w:sz w:val="22"/>
+              <w:szCs w:val="22"/>
+              <w:lang w:val="en-GB" w:eastAsia="en-GB"/>
             </w:rPr>
           </w:pPr>
-          <w:hyperlink w:anchor="_Toc531711023" w:history="1">
-            <w:r>
-              <w:rPr>
-                <w:rStyle w:val="Lienhypertexte"/>
+          <w:hyperlink w:anchor="_Toc531717852" w:history="1">
+            <w:r>
+              <w:rPr>
+                <w:rStyle w:val="Hyperlink"/>
                 <w:noProof/>
               </w:rPr>
               <w:t>II.</w:t>
@@ -392,12 +396,15 @@
                 <w:rFonts w:asciiTheme="minorHAnsi" w:eastAsiaTheme="minorEastAsia" w:hAnsiTheme="minorHAnsi" w:cstheme="minorBidi"/>
                 <w:noProof/>
                 <w:kern w:val="0"/>
+                <w:sz w:val="22"/>
+                <w:szCs w:val="22"/>
+                <w:lang w:val="en-GB" w:eastAsia="en-GB"/>
               </w:rPr>
               <w:tab/>
             </w:r>
             <w:r>
               <w:rPr>
-                <w:rStyle w:val="Lienhypertexte"/>
+                <w:rStyle w:val="Hyperlink"/>
                 <w:noProof/>
               </w:rPr>
               <w:t>Description détaillée du format de fichier</w:t>
@@ -421,7 +428,7 @@
                 <w:noProof/>
                 <w:webHidden/>
               </w:rPr>
-              <w:instrText xml:space="preserve"> PAGEREF _Toc531711023 \h </w:instrText>
+              <w:instrText xml:space="preserve"> PAGEREF _Toc531717852 \h </w:instrText>
             </w:r>
             <w:r>
               <w:rPr>
@@ -454,21 +461,24 @@
         </w:p>
         <w:p>
           <w:pPr>
-            <w:pStyle w:val="TM2"/>
+            <w:pStyle w:val="TOC2"/>
             <w:tabs>
-              <w:tab w:val="left" w:pos="960"/>
+              <w:tab w:val="left" w:pos="880"/>
               <w:tab w:val="right" w:leader="dot" w:pos="9628"/>
             </w:tabs>
             <w:rPr>
               <w:rFonts w:asciiTheme="minorHAnsi" w:eastAsiaTheme="minorEastAsia" w:hAnsiTheme="minorHAnsi" w:cstheme="minorBidi"/>
               <w:noProof/>
               <w:kern w:val="0"/>
+              <w:sz w:val="22"/>
+              <w:szCs w:val="22"/>
+              <w:lang w:val="en-GB" w:eastAsia="en-GB"/>
             </w:rPr>
           </w:pPr>
-          <w:hyperlink w:anchor="_Toc531711024" w:history="1">
-            <w:r>
-              <w:rPr>
-                <w:rStyle w:val="Lienhypertexte"/>
+          <w:hyperlink w:anchor="_Toc531717853" w:history="1">
+            <w:r>
+              <w:rPr>
+                <w:rStyle w:val="Hyperlink"/>
                 <w:noProof/>
               </w:rPr>
               <w:t>II.1.</w:t>
@@ -478,15 +488,18 @@
                 <w:rFonts w:asciiTheme="minorHAnsi" w:eastAsiaTheme="minorEastAsia" w:hAnsiTheme="minorHAnsi" w:cstheme="minorBidi"/>
                 <w:noProof/>
                 <w:kern w:val="0"/>
+                <w:sz w:val="22"/>
+                <w:szCs w:val="22"/>
+                <w:lang w:val="en-GB" w:eastAsia="en-GB"/>
               </w:rPr>
               <w:tab/>
             </w:r>
             <w:r>
               <w:rPr>
-                <w:rStyle w:val="Lienhypertexte"/>
-                <w:noProof/>
-              </w:rPr>
-              <w:t>Metadata</w:t>
+                <w:rStyle w:val="Hyperlink"/>
+                <w:noProof/>
+              </w:rPr>
+              <w:t>Metadonnées</w:t>
             </w:r>
             <w:r>
               <w:rPr>
@@ -507,7 +520,7 @@
                 <w:noProof/>
                 <w:webHidden/>
               </w:rPr>
-              <w:instrText xml:space="preserve"> PAGEREF _Toc531711024 \h </w:instrText>
+              <w:instrText xml:space="preserve"> PAGEREF _Toc531717853 \h </w:instrText>
             </w:r>
             <w:r>
               <w:rPr>
@@ -540,21 +553,24 @@
         </w:p>
         <w:p>
           <w:pPr>
-            <w:pStyle w:val="TM2"/>
+            <w:pStyle w:val="TOC2"/>
             <w:tabs>
-              <w:tab w:val="left" w:pos="960"/>
+              <w:tab w:val="left" w:pos="880"/>
               <w:tab w:val="right" w:leader="dot" w:pos="9628"/>
             </w:tabs>
             <w:rPr>
               <w:rFonts w:asciiTheme="minorHAnsi" w:eastAsiaTheme="minorEastAsia" w:hAnsiTheme="minorHAnsi" w:cstheme="minorBidi"/>
               <w:noProof/>
               <w:kern w:val="0"/>
+              <w:sz w:val="22"/>
+              <w:szCs w:val="22"/>
+              <w:lang w:val="en-GB" w:eastAsia="en-GB"/>
             </w:rPr>
           </w:pPr>
-          <w:hyperlink w:anchor="_Toc531711025" w:history="1">
-            <w:r>
-              <w:rPr>
-                <w:rStyle w:val="Lienhypertexte"/>
+          <w:hyperlink w:anchor="_Toc531717854" w:history="1">
+            <w:r>
+              <w:rPr>
+                <w:rStyle w:val="Hyperlink"/>
                 <w:noProof/>
               </w:rPr>
               <w:t>II.2.</w:t>
@@ -564,12 +580,15 @@
                 <w:rFonts w:asciiTheme="minorHAnsi" w:eastAsiaTheme="minorEastAsia" w:hAnsiTheme="minorHAnsi" w:cstheme="minorBidi"/>
                 <w:noProof/>
                 <w:kern w:val="0"/>
+                <w:sz w:val="22"/>
+                <w:szCs w:val="22"/>
+                <w:lang w:val="en-GB" w:eastAsia="en-GB"/>
               </w:rPr>
               <w:tab/>
             </w:r>
             <w:r>
               <w:rPr>
-                <w:rStyle w:val="Lienhypertexte"/>
+                <w:rStyle w:val="Hyperlink"/>
                 <w:noProof/>
               </w:rPr>
               <w:t>Trajet Simple</w:t>
@@ -593,7 +612,7 @@
                 <w:noProof/>
                 <w:webHidden/>
               </w:rPr>
-              <w:instrText xml:space="preserve"> PAGEREF _Toc531711025 \h </w:instrText>
+              <w:instrText xml:space="preserve"> PAGEREF _Toc531717854 \h </w:instrText>
             </w:r>
             <w:r>
               <w:rPr>
@@ -626,21 +645,24 @@
         </w:p>
         <w:p>
           <w:pPr>
-            <w:pStyle w:val="TM2"/>
+            <w:pStyle w:val="TOC2"/>
             <w:tabs>
-              <w:tab w:val="left" w:pos="960"/>
+              <w:tab w:val="left" w:pos="880"/>
               <w:tab w:val="right" w:leader="dot" w:pos="9628"/>
             </w:tabs>
             <w:rPr>
               <w:rFonts w:asciiTheme="minorHAnsi" w:eastAsiaTheme="minorEastAsia" w:hAnsiTheme="minorHAnsi" w:cstheme="minorBidi"/>
               <w:noProof/>
               <w:kern w:val="0"/>
+              <w:sz w:val="22"/>
+              <w:szCs w:val="22"/>
+              <w:lang w:val="en-GB" w:eastAsia="en-GB"/>
             </w:rPr>
           </w:pPr>
-          <w:hyperlink w:anchor="_Toc531711026" w:history="1">
-            <w:r>
-              <w:rPr>
-                <w:rStyle w:val="Lienhypertexte"/>
+          <w:hyperlink w:anchor="_Toc531717855" w:history="1">
+            <w:r>
+              <w:rPr>
+                <w:rStyle w:val="Hyperlink"/>
                 <w:noProof/>
               </w:rPr>
               <w:t>II.3.</w:t>
@@ -650,12 +672,15 @@
                 <w:rFonts w:asciiTheme="minorHAnsi" w:eastAsiaTheme="minorEastAsia" w:hAnsiTheme="minorHAnsi" w:cstheme="minorBidi"/>
                 <w:noProof/>
                 <w:kern w:val="0"/>
+                <w:sz w:val="22"/>
+                <w:szCs w:val="22"/>
+                <w:lang w:val="en-GB" w:eastAsia="en-GB"/>
               </w:rPr>
               <w:tab/>
             </w:r>
             <w:r>
               <w:rPr>
-                <w:rStyle w:val="Lienhypertexte"/>
+                <w:rStyle w:val="Hyperlink"/>
                 <w:noProof/>
               </w:rPr>
               <w:t>Trajet Composé</w:t>
@@ -679,7 +704,7 @@
                 <w:noProof/>
                 <w:webHidden/>
               </w:rPr>
-              <w:instrText xml:space="preserve"> PAGEREF _Toc531711026 \h </w:instrText>
+              <w:instrText xml:space="preserve"> PAGEREF _Toc531717855 \h </w:instrText>
             </w:r>
             <w:r>
               <w:rPr>
@@ -712,21 +737,24 @@
         </w:p>
         <w:p>
           <w:pPr>
-            <w:pStyle w:val="TM2"/>
+            <w:pStyle w:val="TOC2"/>
             <w:tabs>
-              <w:tab w:val="left" w:pos="960"/>
+              <w:tab w:val="left" w:pos="880"/>
               <w:tab w:val="right" w:leader="dot" w:pos="9628"/>
             </w:tabs>
             <w:rPr>
               <w:rFonts w:asciiTheme="minorHAnsi" w:eastAsiaTheme="minorEastAsia" w:hAnsiTheme="minorHAnsi" w:cstheme="minorBidi"/>
               <w:noProof/>
               <w:kern w:val="0"/>
+              <w:sz w:val="22"/>
+              <w:szCs w:val="22"/>
+              <w:lang w:val="en-GB" w:eastAsia="en-GB"/>
             </w:rPr>
           </w:pPr>
-          <w:hyperlink w:anchor="_Toc531711027" w:history="1">
-            <w:r>
-              <w:rPr>
-                <w:rStyle w:val="Lienhypertexte"/>
+          <w:hyperlink w:anchor="_Toc531717856" w:history="1">
+            <w:r>
+              <w:rPr>
+                <w:rStyle w:val="Hyperlink"/>
                 <w:noProof/>
               </w:rPr>
               <w:t>II.4.</w:t>
@@ -736,15 +764,18 @@
                 <w:rFonts w:asciiTheme="minorHAnsi" w:eastAsiaTheme="minorEastAsia" w:hAnsiTheme="minorHAnsi" w:cstheme="minorBidi"/>
                 <w:noProof/>
                 <w:kern w:val="0"/>
+                <w:sz w:val="22"/>
+                <w:szCs w:val="22"/>
+                <w:lang w:val="en-GB" w:eastAsia="en-GB"/>
               </w:rPr>
               <w:tab/>
             </w:r>
             <w:r>
               <w:rPr>
-                <w:rStyle w:val="Lienhypertexte"/>
-                <w:noProof/>
-              </w:rPr>
-              <w:t>Exemple</w:t>
+                <w:rStyle w:val="Hyperlink"/>
+                <w:noProof/>
+              </w:rPr>
+              <w:t>Exemple complet de démonstration</w:t>
             </w:r>
             <w:r>
               <w:rPr>
@@ -765,7 +796,7 @@
                 <w:noProof/>
                 <w:webHidden/>
               </w:rPr>
-              <w:instrText xml:space="preserve"> PAGEREF _Toc531711027 \h </w:instrText>
+              <w:instrText xml:space="preserve"> PAGEREF _Toc531717856 \h </w:instrText>
             </w:r>
             <w:r>
               <w:rPr>
@@ -785,7 +816,7 @@
                 <w:noProof/>
                 <w:webHidden/>
               </w:rPr>
-              <w:t>4</w:t>
+              <w:t>5</w:t>
             </w:r>
             <w:r>
               <w:rPr>
@@ -798,21 +829,24 @@
         </w:p>
         <w:p>
           <w:pPr>
-            <w:pStyle w:val="TM1"/>
+            <w:pStyle w:val="TOC1"/>
             <w:tabs>
-              <w:tab w:val="left" w:pos="720"/>
+              <w:tab w:val="left" w:pos="660"/>
               <w:tab w:val="right" w:leader="dot" w:pos="9628"/>
             </w:tabs>
             <w:rPr>
               <w:rFonts w:asciiTheme="minorHAnsi" w:eastAsiaTheme="minorEastAsia" w:hAnsiTheme="minorHAnsi" w:cstheme="minorBidi"/>
               <w:noProof/>
               <w:kern w:val="0"/>
+              <w:sz w:val="22"/>
+              <w:szCs w:val="22"/>
+              <w:lang w:val="en-GB" w:eastAsia="en-GB"/>
             </w:rPr>
           </w:pPr>
-          <w:hyperlink w:anchor="_Toc531711028" w:history="1">
-            <w:r>
-              <w:rPr>
-                <w:rStyle w:val="Lienhypertexte"/>
+          <w:hyperlink w:anchor="_Toc531717857" w:history="1">
+            <w:r>
+              <w:rPr>
+                <w:rStyle w:val="Hyperlink"/>
                 <w:noProof/>
               </w:rPr>
               <w:t>III.</w:t>
@@ -822,12 +856,15 @@
                 <w:rFonts w:asciiTheme="minorHAnsi" w:eastAsiaTheme="minorEastAsia" w:hAnsiTheme="minorHAnsi" w:cstheme="minorBidi"/>
                 <w:noProof/>
                 <w:kern w:val="0"/>
+                <w:sz w:val="22"/>
+                <w:szCs w:val="22"/>
+                <w:lang w:val="en-GB" w:eastAsia="en-GB"/>
               </w:rPr>
               <w:tab/>
             </w:r>
             <w:r>
               <w:rPr>
-                <w:rStyle w:val="Lienhypertexte"/>
+                <w:rStyle w:val="Hyperlink"/>
                 <w:noProof/>
               </w:rPr>
               <w:t>Spécifications des nouvelles fonctionnalités</w:t>
@@ -851,7 +888,7 @@
                 <w:noProof/>
                 <w:webHidden/>
               </w:rPr>
-              <w:instrText xml:space="preserve"> PAGEREF _Toc531711028 \h </w:instrText>
+              <w:instrText xml:space="preserve"> PAGEREF _Toc531717857 \h </w:instrText>
             </w:r>
             <w:r>
               <w:rPr>
@@ -871,7 +908,7 @@
                 <w:noProof/>
                 <w:webHidden/>
               </w:rPr>
-              <w:t>5</w:t>
+              <w:t>6</w:t>
             </w:r>
             <w:r>
               <w:rPr>
@@ -884,21 +921,24 @@
         </w:p>
         <w:p>
           <w:pPr>
-            <w:pStyle w:val="TM2"/>
+            <w:pStyle w:val="TOC2"/>
             <w:tabs>
-              <w:tab w:val="left" w:pos="1200"/>
+              <w:tab w:val="left" w:pos="1100"/>
               <w:tab w:val="right" w:leader="dot" w:pos="9628"/>
             </w:tabs>
             <w:rPr>
               <w:rFonts w:asciiTheme="minorHAnsi" w:eastAsiaTheme="minorEastAsia" w:hAnsiTheme="minorHAnsi" w:cstheme="minorBidi"/>
               <w:noProof/>
               <w:kern w:val="0"/>
+              <w:sz w:val="22"/>
+              <w:szCs w:val="22"/>
+              <w:lang w:val="en-GB" w:eastAsia="en-GB"/>
             </w:rPr>
           </w:pPr>
-          <w:hyperlink w:anchor="_Toc531711029" w:history="1">
-            <w:r>
-              <w:rPr>
-                <w:rStyle w:val="Lienhypertexte"/>
+          <w:hyperlink w:anchor="_Toc531717858" w:history="1">
+            <w:r>
+              <w:rPr>
+                <w:rStyle w:val="Hyperlink"/>
                 <w:noProof/>
               </w:rPr>
               <w:t>III.1.</w:t>
@@ -908,12 +948,15 @@
                 <w:rFonts w:asciiTheme="minorHAnsi" w:eastAsiaTheme="minorEastAsia" w:hAnsiTheme="minorHAnsi" w:cstheme="minorBidi"/>
                 <w:noProof/>
                 <w:kern w:val="0"/>
+                <w:sz w:val="22"/>
+                <w:szCs w:val="22"/>
+                <w:lang w:val="en-GB" w:eastAsia="en-GB"/>
               </w:rPr>
               <w:tab/>
             </w:r>
             <w:r>
               <w:rPr>
-                <w:rStyle w:val="Lienhypertexte"/>
+                <w:rStyle w:val="Hyperlink"/>
                 <w:noProof/>
               </w:rPr>
               <w:t>Gestion des noms de fichiers</w:t>
@@ -937,7 +980,7 @@
                 <w:noProof/>
                 <w:webHidden/>
               </w:rPr>
-              <w:instrText xml:space="preserve"> PAGEREF _Toc531711029 \h </w:instrText>
+              <w:instrText xml:space="preserve"> PAGEREF _Toc531717858 \h </w:instrText>
             </w:r>
             <w:r>
               <w:rPr>
@@ -957,7 +1000,7 @@
                 <w:noProof/>
                 <w:webHidden/>
               </w:rPr>
-              <w:t>5</w:t>
+              <w:t>6</w:t>
             </w:r>
             <w:r>
               <w:rPr>
@@ -970,21 +1013,24 @@
         </w:p>
         <w:p>
           <w:pPr>
-            <w:pStyle w:val="TM2"/>
+            <w:pStyle w:val="TOC2"/>
             <w:tabs>
-              <w:tab w:val="left" w:pos="1200"/>
+              <w:tab w:val="left" w:pos="1100"/>
               <w:tab w:val="right" w:leader="dot" w:pos="9628"/>
             </w:tabs>
             <w:rPr>
               <w:rFonts w:asciiTheme="minorHAnsi" w:eastAsiaTheme="minorEastAsia" w:hAnsiTheme="minorHAnsi" w:cstheme="minorBidi"/>
               <w:noProof/>
               <w:kern w:val="0"/>
+              <w:sz w:val="22"/>
+              <w:szCs w:val="22"/>
+              <w:lang w:val="en-GB" w:eastAsia="en-GB"/>
             </w:rPr>
           </w:pPr>
-          <w:hyperlink w:anchor="_Toc531711030" w:history="1">
-            <w:r>
-              <w:rPr>
-                <w:rStyle w:val="Lienhypertexte"/>
+          <w:hyperlink w:anchor="_Toc531717859" w:history="1">
+            <w:r>
+              <w:rPr>
+                <w:rStyle w:val="Hyperlink"/>
                 <w:noProof/>
               </w:rPr>
               <w:t>III.2.</w:t>
@@ -994,12 +1040,15 @@
                 <w:rFonts w:asciiTheme="minorHAnsi" w:eastAsiaTheme="minorEastAsia" w:hAnsiTheme="minorHAnsi" w:cstheme="minorBidi"/>
                 <w:noProof/>
                 <w:kern w:val="0"/>
+                <w:sz w:val="22"/>
+                <w:szCs w:val="22"/>
+                <w:lang w:val="en-GB" w:eastAsia="en-GB"/>
               </w:rPr>
               <w:tab/>
             </w:r>
             <w:r>
               <w:rPr>
-                <w:rStyle w:val="Lienhypertexte"/>
+                <w:rStyle w:val="Hyperlink"/>
                 <w:noProof/>
               </w:rPr>
               <w:t>Cas limites</w:t>
@@ -1023,7 +1072,7 @@
                 <w:noProof/>
                 <w:webHidden/>
               </w:rPr>
-              <w:instrText xml:space="preserve"> PAGEREF _Toc531711030 \h </w:instrText>
+              <w:instrText xml:space="preserve"> PAGEREF _Toc531717859 \h </w:instrText>
             </w:r>
             <w:r>
               <w:rPr>
@@ -1043,7 +1092,7 @@
                 <w:noProof/>
                 <w:webHidden/>
               </w:rPr>
-              <w:t>5</w:t>
+              <w:t>6</w:t>
             </w:r>
             <w:r>
               <w:rPr>
@@ -1056,21 +1105,24 @@
         </w:p>
         <w:p>
           <w:pPr>
-            <w:pStyle w:val="TM1"/>
+            <w:pStyle w:val="TOC1"/>
             <w:tabs>
-              <w:tab w:val="left" w:pos="720"/>
+              <w:tab w:val="left" w:pos="660"/>
               <w:tab w:val="right" w:leader="dot" w:pos="9628"/>
             </w:tabs>
             <w:rPr>
               <w:rFonts w:asciiTheme="minorHAnsi" w:eastAsiaTheme="minorEastAsia" w:hAnsiTheme="minorHAnsi" w:cstheme="minorBidi"/>
               <w:noProof/>
               <w:kern w:val="0"/>
+              <w:sz w:val="22"/>
+              <w:szCs w:val="22"/>
+              <w:lang w:val="en-GB" w:eastAsia="en-GB"/>
             </w:rPr>
           </w:pPr>
-          <w:hyperlink w:anchor="_Toc531711031" w:history="1">
-            <w:r>
-              <w:rPr>
-                <w:rStyle w:val="Lienhypertexte"/>
+          <w:hyperlink w:anchor="_Toc531717860" w:history="1">
+            <w:r>
+              <w:rPr>
+                <w:rStyle w:val="Hyperlink"/>
                 <w:noProof/>
               </w:rPr>
               <w:t>IV.</w:t>
@@ -1080,15 +1132,18 @@
                 <w:rFonts w:asciiTheme="minorHAnsi" w:eastAsiaTheme="minorEastAsia" w:hAnsiTheme="minorHAnsi" w:cstheme="minorBidi"/>
                 <w:noProof/>
                 <w:kern w:val="0"/>
+                <w:sz w:val="22"/>
+                <w:szCs w:val="22"/>
+                <w:lang w:val="en-GB" w:eastAsia="en-GB"/>
               </w:rPr>
               <w:tab/>
             </w:r>
             <w:r>
               <w:rPr>
-                <w:rStyle w:val="Lienhypertexte"/>
-                <w:noProof/>
-              </w:rPr>
-              <w:t>Description détaillée des classes</w:t>
+                <w:rStyle w:val="Hyperlink"/>
+                <w:noProof/>
+              </w:rPr>
+              <w:t>Description des classes</w:t>
             </w:r>
             <w:r>
               <w:rPr>
@@ -1109,7 +1164,7 @@
                 <w:noProof/>
                 <w:webHidden/>
               </w:rPr>
-              <w:instrText xml:space="preserve"> PAGEREF _Toc531711031 \h </w:instrText>
+              <w:instrText xml:space="preserve"> PAGEREF _Toc531717860 \h </w:instrText>
             </w:r>
             <w:r>
               <w:rPr>
@@ -1129,7 +1184,7 @@
                 <w:noProof/>
                 <w:webHidden/>
               </w:rPr>
-              <w:t>7</w:t>
+              <w:t>8</w:t>
             </w:r>
             <w:r>
               <w:rPr>
@@ -1142,7 +1197,7 @@
         </w:p>
         <w:p>
           <w:pPr>
-            <w:pStyle w:val="TM1"/>
+            <w:pStyle w:val="TOC1"/>
             <w:tabs>
               <w:tab w:val="left" w:pos="480"/>
               <w:tab w:val="right" w:leader="dot" w:pos="9628"/>
@@ -1151,12 +1206,15 @@
               <w:rFonts w:asciiTheme="minorHAnsi" w:eastAsiaTheme="minorEastAsia" w:hAnsiTheme="minorHAnsi" w:cstheme="minorBidi"/>
               <w:noProof/>
               <w:kern w:val="0"/>
+              <w:sz w:val="22"/>
+              <w:szCs w:val="22"/>
+              <w:lang w:val="en-GB" w:eastAsia="en-GB"/>
             </w:rPr>
           </w:pPr>
-          <w:hyperlink w:anchor="_Toc531711032" w:history="1">
-            <w:r>
-              <w:rPr>
-                <w:rStyle w:val="Lienhypertexte"/>
+          <w:hyperlink w:anchor="_Toc531717861" w:history="1">
+            <w:r>
+              <w:rPr>
+                <w:rStyle w:val="Hyperlink"/>
                 <w:noProof/>
               </w:rPr>
               <w:t>V.</w:t>
@@ -1166,12 +1224,15 @@
                 <w:rFonts w:asciiTheme="minorHAnsi" w:eastAsiaTheme="minorEastAsia" w:hAnsiTheme="minorHAnsi" w:cstheme="minorBidi"/>
                 <w:noProof/>
                 <w:kern w:val="0"/>
+                <w:sz w:val="22"/>
+                <w:szCs w:val="22"/>
+                <w:lang w:val="en-GB" w:eastAsia="en-GB"/>
               </w:rPr>
               <w:tab/>
             </w:r>
             <w:r>
               <w:rPr>
-                <w:rStyle w:val="Lienhypertexte"/>
+                <w:rStyle w:val="Hyperlink"/>
                 <w:noProof/>
               </w:rPr>
               <w:t>Conclusion</w:t>
@@ -1195,7 +1256,7 @@
                 <w:noProof/>
                 <w:webHidden/>
               </w:rPr>
-              <w:instrText xml:space="preserve"> PAGEREF _Toc531711032 \h </w:instrText>
+              <w:instrText xml:space="preserve"> PAGEREF _Toc531717861 \h </w:instrText>
             </w:r>
             <w:r>
               <w:rPr>
@@ -1215,7 +1276,7 @@
                 <w:noProof/>
                 <w:webHidden/>
               </w:rPr>
-              <w:t>10</w:t>
+              <w:t>11</w:t>
             </w:r>
             <w:r>
               <w:rPr>
@@ -1228,21 +1289,24 @@
         </w:p>
         <w:p>
           <w:pPr>
-            <w:pStyle w:val="TM2"/>
+            <w:pStyle w:val="TOC2"/>
             <w:tabs>
-              <w:tab w:val="left" w:pos="960"/>
+              <w:tab w:val="left" w:pos="880"/>
               <w:tab w:val="right" w:leader="dot" w:pos="9628"/>
             </w:tabs>
             <w:rPr>
               <w:rFonts w:asciiTheme="minorHAnsi" w:eastAsiaTheme="minorEastAsia" w:hAnsiTheme="minorHAnsi" w:cstheme="minorBidi"/>
               <w:noProof/>
               <w:kern w:val="0"/>
+              <w:sz w:val="22"/>
+              <w:szCs w:val="22"/>
+              <w:lang w:val="en-GB" w:eastAsia="en-GB"/>
             </w:rPr>
           </w:pPr>
-          <w:hyperlink w:anchor="_Toc531711033" w:history="1">
-            <w:r>
-              <w:rPr>
-                <w:rStyle w:val="Lienhypertexte"/>
+          <w:hyperlink w:anchor="_Toc531717862" w:history="1">
+            <w:r>
+              <w:rPr>
+                <w:rStyle w:val="Hyperlink"/>
                 <w:noProof/>
               </w:rPr>
               <w:t>V.1.</w:t>
@@ -1252,12 +1316,15 @@
                 <w:rFonts w:asciiTheme="minorHAnsi" w:eastAsiaTheme="minorEastAsia" w:hAnsiTheme="minorHAnsi" w:cstheme="minorBidi"/>
                 <w:noProof/>
                 <w:kern w:val="0"/>
+                <w:sz w:val="22"/>
+                <w:szCs w:val="22"/>
+                <w:lang w:val="en-GB" w:eastAsia="en-GB"/>
               </w:rPr>
               <w:tab/>
             </w:r>
             <w:r>
               <w:rPr>
-                <w:rStyle w:val="Lienhypertexte"/>
+                <w:rStyle w:val="Hyperlink"/>
                 <w:noProof/>
               </w:rPr>
               <w:t>Problèmes rencontrés</w:t>
@@ -1281,7 +1348,7 @@
                 <w:noProof/>
                 <w:webHidden/>
               </w:rPr>
-              <w:instrText xml:space="preserve"> PAGEREF _Toc531711033 \h </w:instrText>
+              <w:instrText xml:space="preserve"> PAGEREF _Toc531717862 \h </w:instrText>
             </w:r>
             <w:r>
               <w:rPr>
@@ -1301,7 +1368,7 @@
                 <w:noProof/>
                 <w:webHidden/>
               </w:rPr>
-              <w:t>10</w:t>
+              <w:t>11</w:t>
             </w:r>
             <w:r>
               <w:rPr>
@@ -1314,39 +1381,45 @@
         </w:p>
         <w:p>
           <w:pPr>
-            <w:pStyle w:val="TM3"/>
+            <w:pStyle w:val="TOC2"/>
             <w:tabs>
-              <w:tab w:val="left" w:pos="1440"/>
+              <w:tab w:val="left" w:pos="880"/>
               <w:tab w:val="right" w:leader="dot" w:pos="9628"/>
             </w:tabs>
             <w:rPr>
               <w:rFonts w:asciiTheme="minorHAnsi" w:eastAsiaTheme="minorEastAsia" w:hAnsiTheme="minorHAnsi" w:cstheme="minorBidi"/>
               <w:noProof/>
               <w:kern w:val="0"/>
+              <w:sz w:val="22"/>
+              <w:szCs w:val="22"/>
+              <w:lang w:val="en-GB" w:eastAsia="en-GB"/>
             </w:rPr>
           </w:pPr>
-          <w:hyperlink w:anchor="_Toc531711034" w:history="1">
-            <w:r>
-              <w:rPr>
-                <w:rStyle w:val="Lienhypertexte"/>
-                <w:noProof/>
-              </w:rPr>
-              <w:t>V.1.a.</w:t>
+          <w:hyperlink w:anchor="_Toc531717863" w:history="1">
+            <w:r>
+              <w:rPr>
+                <w:rStyle w:val="Hyperlink"/>
+                <w:noProof/>
+              </w:rPr>
+              <w:t>V.2.</w:t>
             </w:r>
             <w:r>
               <w:rPr>
                 <w:rFonts w:asciiTheme="minorHAnsi" w:eastAsiaTheme="minorEastAsia" w:hAnsiTheme="minorHAnsi" w:cstheme="minorBidi"/>
                 <w:noProof/>
                 <w:kern w:val="0"/>
+                <w:sz w:val="22"/>
+                <w:szCs w:val="22"/>
+                <w:lang w:val="en-GB" w:eastAsia="en-GB"/>
               </w:rPr>
               <w:tab/>
             </w:r>
             <w:r>
               <w:rPr>
-                <w:rStyle w:val="Lienhypertexte"/>
-                <w:noProof/>
-              </w:rPr>
-              <w:t>Makefile</w:t>
+                <w:rStyle w:val="Hyperlink"/>
+                <w:noProof/>
+              </w:rPr>
+              <w:t>Améliorations possibles</w:t>
             </w:r>
             <w:r>
               <w:rPr>
@@ -1367,7 +1440,7 @@
                 <w:noProof/>
                 <w:webHidden/>
               </w:rPr>
-              <w:instrText xml:space="preserve"> PAGEREF _Toc531711034 \h </w:instrText>
+              <w:instrText xml:space="preserve"> PAGEREF _Toc531717863 \h </w:instrText>
             </w:r>
             <w:r>
               <w:rPr>
@@ -1387,7 +1460,7 @@
                 <w:noProof/>
                 <w:webHidden/>
               </w:rPr>
-              <w:t>10</w:t>
+              <w:t>11</w:t>
             </w:r>
             <w:r>
               <w:rPr>
@@ -1400,39 +1473,45 @@
         </w:p>
         <w:p>
           <w:pPr>
-            <w:pStyle w:val="TM3"/>
+            <w:pStyle w:val="TOC3"/>
             <w:tabs>
-              <w:tab w:val="left" w:pos="1440"/>
+              <w:tab w:val="left" w:pos="1320"/>
               <w:tab w:val="right" w:leader="dot" w:pos="9628"/>
             </w:tabs>
             <w:rPr>
               <w:rFonts w:asciiTheme="minorHAnsi" w:eastAsiaTheme="minorEastAsia" w:hAnsiTheme="minorHAnsi" w:cstheme="minorBidi"/>
               <w:noProof/>
               <w:kern w:val="0"/>
+              <w:sz w:val="22"/>
+              <w:szCs w:val="22"/>
+              <w:lang w:val="en-GB" w:eastAsia="en-GB"/>
             </w:rPr>
           </w:pPr>
-          <w:hyperlink w:anchor="_Toc531711035" w:history="1">
-            <w:r>
-              <w:rPr>
-                <w:rStyle w:val="Lienhypertexte"/>
-                <w:noProof/>
-              </w:rPr>
-              <w:t>V.1.b.</w:t>
+          <w:hyperlink w:anchor="_Toc531717864" w:history="1">
+            <w:r>
+              <w:rPr>
+                <w:rStyle w:val="Hyperlink"/>
+                <w:noProof/>
+              </w:rPr>
+              <w:t>V.2.a.</w:t>
             </w:r>
             <w:r>
               <w:rPr>
                 <w:rFonts w:asciiTheme="minorHAnsi" w:eastAsiaTheme="minorEastAsia" w:hAnsiTheme="minorHAnsi" w:cstheme="minorBidi"/>
                 <w:noProof/>
                 <w:kern w:val="0"/>
+                <w:sz w:val="22"/>
+                <w:szCs w:val="22"/>
+                <w:lang w:val="en-GB" w:eastAsia="en-GB"/>
               </w:rPr>
               <w:tab/>
             </w:r>
             <w:r>
               <w:rPr>
-                <w:rStyle w:val="Lienhypertexte"/>
-                <w:noProof/>
-              </w:rPr>
-              <w:t>Gestion de la mémoire</w:t>
+                <w:rStyle w:val="Hyperlink"/>
+                <w:noProof/>
+              </w:rPr>
+              <w:t>Combinaison des critères</w:t>
             </w:r>
             <w:r>
               <w:rPr>
@@ -1453,7 +1532,7 @@
                 <w:noProof/>
                 <w:webHidden/>
               </w:rPr>
-              <w:instrText xml:space="preserve"> PAGEREF _Toc531711035 \h </w:instrText>
+              <w:instrText xml:space="preserve"> PAGEREF _Toc531717864 \h </w:instrText>
             </w:r>
             <w:r>
               <w:rPr>
@@ -1473,7 +1552,7 @@
                 <w:noProof/>
                 <w:webHidden/>
               </w:rPr>
-              <w:t>10</w:t>
+              <w:t>11</w:t>
             </w:r>
             <w:r>
               <w:rPr>
@@ -1486,39 +1565,45 @@
         </w:p>
         <w:p>
           <w:pPr>
-            <w:pStyle w:val="TM2"/>
+            <w:pStyle w:val="TOC3"/>
             <w:tabs>
-              <w:tab w:val="left" w:pos="960"/>
+              <w:tab w:val="left" w:pos="1320"/>
               <w:tab w:val="right" w:leader="dot" w:pos="9628"/>
             </w:tabs>
             <w:rPr>
               <w:rFonts w:asciiTheme="minorHAnsi" w:eastAsiaTheme="minorEastAsia" w:hAnsiTheme="minorHAnsi" w:cstheme="minorBidi"/>
               <w:noProof/>
               <w:kern w:val="0"/>
+              <w:sz w:val="22"/>
+              <w:szCs w:val="22"/>
+              <w:lang w:val="en-GB" w:eastAsia="en-GB"/>
             </w:rPr>
           </w:pPr>
-          <w:hyperlink w:anchor="_Toc531711036" w:history="1">
-            <w:r>
-              <w:rPr>
-                <w:rStyle w:val="Lienhypertexte"/>
-                <w:noProof/>
-              </w:rPr>
-              <w:t>V.2.</w:t>
+          <w:hyperlink w:anchor="_Toc531717865" w:history="1">
+            <w:r>
+              <w:rPr>
+                <w:rStyle w:val="Hyperlink"/>
+                <w:noProof/>
+              </w:rPr>
+              <w:t>V.2.b.</w:t>
             </w:r>
             <w:r>
               <w:rPr>
                 <w:rFonts w:asciiTheme="minorHAnsi" w:eastAsiaTheme="minorEastAsia" w:hAnsiTheme="minorHAnsi" w:cstheme="minorBidi"/>
                 <w:noProof/>
                 <w:kern w:val="0"/>
+                <w:sz w:val="22"/>
+                <w:szCs w:val="22"/>
+                <w:lang w:val="en-GB" w:eastAsia="en-GB"/>
               </w:rPr>
               <w:tab/>
             </w:r>
             <w:r>
               <w:rPr>
-                <w:rStyle w:val="Lienhypertexte"/>
-                <w:noProof/>
-              </w:rPr>
-              <w:t>Améliorations possibles</w:t>
+                <w:rStyle w:val="Hyperlink"/>
+                <w:noProof/>
+              </w:rPr>
+              <w:t>Critères supplémentaires</w:t>
             </w:r>
             <w:r>
               <w:rPr>
@@ -1539,7 +1624,7 @@
                 <w:noProof/>
                 <w:webHidden/>
               </w:rPr>
-              <w:instrText xml:space="preserve"> PAGEREF _Toc531711036 \h </w:instrText>
+              <w:instrText xml:space="preserve"> PAGEREF _Toc531717865 \h </w:instrText>
             </w:r>
             <w:r>
               <w:rPr>
@@ -1559,7 +1644,7 @@
                 <w:noProof/>
                 <w:webHidden/>
               </w:rPr>
-              <w:t>10</w:t>
+              <w:t>11</w:t>
             </w:r>
             <w:r>
               <w:rPr>
@@ -1572,39 +1657,45 @@
         </w:p>
         <w:p>
           <w:pPr>
-            <w:pStyle w:val="TM3"/>
+            <w:pStyle w:val="TOC3"/>
             <w:tabs>
-              <w:tab w:val="left" w:pos="1440"/>
+              <w:tab w:val="left" w:pos="1320"/>
               <w:tab w:val="right" w:leader="dot" w:pos="9628"/>
             </w:tabs>
             <w:rPr>
               <w:rFonts w:asciiTheme="minorHAnsi" w:eastAsiaTheme="minorEastAsia" w:hAnsiTheme="minorHAnsi" w:cstheme="minorBidi"/>
               <w:noProof/>
               <w:kern w:val="0"/>
+              <w:sz w:val="22"/>
+              <w:szCs w:val="22"/>
+              <w:lang w:val="en-GB" w:eastAsia="en-GB"/>
             </w:rPr>
           </w:pPr>
-          <w:hyperlink w:anchor="_Toc531711037" w:history="1">
-            <w:r>
-              <w:rPr>
-                <w:rStyle w:val="Lienhypertexte"/>
-                <w:noProof/>
-              </w:rPr>
-              <w:t>V.2.a.</w:t>
+          <w:hyperlink w:anchor="_Toc531717866" w:history="1">
+            <w:r>
+              <w:rPr>
+                <w:rStyle w:val="Hyperlink"/>
+                <w:noProof/>
+              </w:rPr>
+              <w:t>V.2.c.</w:t>
             </w:r>
             <w:r>
               <w:rPr>
                 <w:rFonts w:asciiTheme="minorHAnsi" w:eastAsiaTheme="minorEastAsia" w:hAnsiTheme="minorHAnsi" w:cstheme="minorBidi"/>
                 <w:noProof/>
                 <w:kern w:val="0"/>
+                <w:sz w:val="22"/>
+                <w:szCs w:val="22"/>
+                <w:lang w:val="en-GB" w:eastAsia="en-GB"/>
               </w:rPr>
               <w:tab/>
             </w:r>
             <w:r>
               <w:rPr>
-                <w:rStyle w:val="Lienhypertexte"/>
-                <w:noProof/>
-              </w:rPr>
-              <w:t>Makefile</w:t>
+                <w:rStyle w:val="Hyperlink"/>
+                <w:noProof/>
+              </w:rPr>
+              <w:t>Sauvegarde de trajet composé complexe</w:t>
             </w:r>
             <w:r>
               <w:rPr>
@@ -1625,7 +1716,7 @@
                 <w:noProof/>
                 <w:webHidden/>
               </w:rPr>
-              <w:instrText xml:space="preserve"> PAGEREF _Toc531711037 \h </w:instrText>
+              <w:instrText xml:space="preserve"> PAGEREF _Toc531717866 \h </w:instrText>
             </w:r>
             <w:r>
               <w:rPr>
@@ -1645,7 +1736,7 @@
                 <w:noProof/>
                 <w:webHidden/>
               </w:rPr>
-              <w:t>10</w:t>
+              <w:t>11</w:t>
             </w:r>
             <w:r>
               <w:rPr>
@@ -1657,265 +1748,7 @@
           </w:hyperlink>
         </w:p>
         <w:p>
-          <w:pPr>
-            <w:pStyle w:val="TM3"/>
-            <w:tabs>
-              <w:tab w:val="left" w:pos="1440"/>
-              <w:tab w:val="right" w:leader="dot" w:pos="9628"/>
-            </w:tabs>
-            <w:rPr>
-              <w:rFonts w:asciiTheme="minorHAnsi" w:eastAsiaTheme="minorEastAsia" w:hAnsiTheme="minorHAnsi" w:cstheme="minorBidi"/>
-              <w:noProof/>
-              <w:kern w:val="0"/>
-            </w:rPr>
-          </w:pPr>
-          <w:hyperlink w:anchor="_Toc531711038" w:history="1">
-            <w:r>
-              <w:rPr>
-                <w:rStyle w:val="Lienhypertexte"/>
-                <w:noProof/>
-              </w:rPr>
-              <w:t>V.2.b.</w:t>
-            </w:r>
-            <w:r>
-              <w:rPr>
-                <w:rFonts w:asciiTheme="minorHAnsi" w:eastAsiaTheme="minorEastAsia" w:hAnsiTheme="minorHAnsi" w:cstheme="minorBidi"/>
-                <w:noProof/>
-                <w:kern w:val="0"/>
-              </w:rPr>
-              <w:tab/>
-            </w:r>
-            <w:r>
-              <w:rPr>
-                <w:rStyle w:val="Lienhypertexte"/>
-                <w:noProof/>
-              </w:rPr>
-              <w:t>Gestion de la mémoire</w:t>
-            </w:r>
-            <w:r>
-              <w:rPr>
-                <w:noProof/>
-                <w:webHidden/>
-              </w:rPr>
-              <w:tab/>
-            </w:r>
-            <w:r>
-              <w:rPr>
-                <w:noProof/>
-                <w:webHidden/>
-              </w:rPr>
-              <w:fldChar w:fldCharType="begin"/>
-            </w:r>
-            <w:r>
-              <w:rPr>
-                <w:noProof/>
-                <w:webHidden/>
-              </w:rPr>
-              <w:instrText xml:space="preserve"> PAGEREF _Toc531711038 \h </w:instrText>
-            </w:r>
-            <w:r>
-              <w:rPr>
-                <w:noProof/>
-                <w:webHidden/>
-              </w:rPr>
-            </w:r>
-            <w:r>
-              <w:rPr>
-                <w:noProof/>
-                <w:webHidden/>
-              </w:rPr>
-              <w:fldChar w:fldCharType="separate"/>
-            </w:r>
-            <w:r>
-              <w:rPr>
-                <w:noProof/>
-                <w:webHidden/>
-              </w:rPr>
-              <w:t>10</w:t>
-            </w:r>
-            <w:r>
-              <w:rPr>
-                <w:noProof/>
-                <w:webHidden/>
-              </w:rPr>
-              <w:fldChar w:fldCharType="end"/>
-            </w:r>
-          </w:hyperlink>
-        </w:p>
-        <w:p>
-          <w:pPr>
-            <w:pStyle w:val="TM3"/>
-            <w:tabs>
-              <w:tab w:val="left" w:pos="1440"/>
-              <w:tab w:val="right" w:leader="dot" w:pos="9628"/>
-            </w:tabs>
-            <w:rPr>
-              <w:rFonts w:asciiTheme="minorHAnsi" w:eastAsiaTheme="minorEastAsia" w:hAnsiTheme="minorHAnsi" w:cstheme="minorBidi"/>
-              <w:noProof/>
-              <w:kern w:val="0"/>
-            </w:rPr>
-          </w:pPr>
-          <w:hyperlink w:anchor="_Toc531711039" w:history="1">
-            <w:r>
-              <w:rPr>
-                <w:rStyle w:val="Lienhypertexte"/>
-                <w:noProof/>
-              </w:rPr>
-              <w:t>V.2.c.</w:t>
-            </w:r>
-            <w:r>
-              <w:rPr>
-                <w:rFonts w:asciiTheme="minorHAnsi" w:eastAsiaTheme="minorEastAsia" w:hAnsiTheme="minorHAnsi" w:cstheme="minorBidi"/>
-                <w:noProof/>
-                <w:kern w:val="0"/>
-              </w:rPr>
-              <w:tab/>
-            </w:r>
-            <w:r>
-              <w:rPr>
-                <w:rStyle w:val="Lienhypertexte"/>
-                <w:noProof/>
-              </w:rPr>
-              <w:t>Sauvegarde de trajet composé complexe</w:t>
-            </w:r>
-            <w:r>
-              <w:rPr>
-                <w:noProof/>
-                <w:webHidden/>
-              </w:rPr>
-              <w:tab/>
-            </w:r>
-            <w:r>
-              <w:rPr>
-                <w:noProof/>
-                <w:webHidden/>
-              </w:rPr>
-              <w:fldChar w:fldCharType="begin"/>
-            </w:r>
-            <w:r>
-              <w:rPr>
-                <w:noProof/>
-                <w:webHidden/>
-              </w:rPr>
-              <w:instrText xml:space="preserve"> PAGEREF _Toc531711039 \h </w:instrText>
-            </w:r>
-            <w:r>
-              <w:rPr>
-                <w:noProof/>
-                <w:webHidden/>
-              </w:rPr>
-            </w:r>
-            <w:r>
-              <w:rPr>
-                <w:noProof/>
-                <w:webHidden/>
-              </w:rPr>
-              <w:fldChar w:fldCharType="separate"/>
-            </w:r>
-            <w:r>
-              <w:rPr>
-                <w:noProof/>
-                <w:webHidden/>
-              </w:rPr>
-              <w:t>11</w:t>
-            </w:r>
-            <w:r>
-              <w:rPr>
-                <w:noProof/>
-                <w:webHidden/>
-              </w:rPr>
-              <w:fldChar w:fldCharType="end"/>
-            </w:r>
-          </w:hyperlink>
-        </w:p>
-        <w:p>
-          <w:pPr>
-            <w:pStyle w:val="TM3"/>
-            <w:tabs>
-              <w:tab w:val="left" w:pos="1440"/>
-              <w:tab w:val="right" w:leader="dot" w:pos="9628"/>
-            </w:tabs>
-            <w:rPr>
-              <w:rFonts w:asciiTheme="minorHAnsi" w:eastAsiaTheme="minorEastAsia" w:hAnsiTheme="minorHAnsi" w:cstheme="minorBidi"/>
-              <w:noProof/>
-              <w:kern w:val="0"/>
-            </w:rPr>
-          </w:pPr>
-          <w:hyperlink w:anchor="_Toc531711040" w:history="1">
-            <w:r>
-              <w:rPr>
-                <w:rStyle w:val="Lienhypertexte"/>
-                <w:noProof/>
-              </w:rPr>
-              <w:t>V.2.d.</w:t>
-            </w:r>
-            <w:r>
-              <w:rPr>
-                <w:rFonts w:asciiTheme="minorHAnsi" w:eastAsiaTheme="minorEastAsia" w:hAnsiTheme="minorHAnsi" w:cstheme="minorBidi"/>
-                <w:noProof/>
-                <w:kern w:val="0"/>
-              </w:rPr>
-              <w:tab/>
-            </w:r>
-            <w:r>
-              <w:rPr>
-                <w:rStyle w:val="Lienhypertexte"/>
-                <w:noProof/>
-              </w:rPr>
-              <w:t>Liste de critères</w:t>
-            </w:r>
-            <w:r>
-              <w:rPr>
-                <w:noProof/>
-                <w:webHidden/>
-              </w:rPr>
-              <w:tab/>
-            </w:r>
-            <w:r>
-              <w:rPr>
-                <w:noProof/>
-                <w:webHidden/>
-              </w:rPr>
-              <w:fldChar w:fldCharType="begin"/>
-            </w:r>
-            <w:r>
-              <w:rPr>
-                <w:noProof/>
-                <w:webHidden/>
-              </w:rPr>
-              <w:instrText xml:space="preserve"> PAGEREF _Toc531711040 \h </w:instrText>
-            </w:r>
-            <w:r>
-              <w:rPr>
-                <w:noProof/>
-                <w:webHidden/>
-              </w:rPr>
-            </w:r>
-            <w:r>
-              <w:rPr>
-                <w:noProof/>
-                <w:webHidden/>
-              </w:rPr>
-              <w:fldChar w:fldCharType="separate"/>
-            </w:r>
-            <w:r>
-              <w:rPr>
-                <w:noProof/>
-                <w:webHidden/>
-              </w:rPr>
-              <w:t>11</w:t>
-            </w:r>
-            <w:r>
-              <w:rPr>
-                <w:noProof/>
-                <w:webHidden/>
-              </w:rPr>
-              <w:fldChar w:fldCharType="end"/>
-            </w:r>
-          </w:hyperlink>
-        </w:p>
-        <w:p>
-          <w:ins w:id="18" w:author="vwallyn" w:date="2018-10-09T13:47:00Z">
+          <w:ins w:id="17" w:author="vwallyn" w:date="2018-10-09T13:47:00Z">
             <w:r>
               <w:rPr>
                 <w:b/>
@@ -1925,10 +1758,10 @@
             </w:r>
           </w:ins>
         </w:p>
-        <w:customXmlInsRangeStart w:id="19" w:author="vwallyn" w:date="2018-10-09T13:47:00Z"/>
+        <w:customXmlInsRangeStart w:id="18" w:author="vwallyn" w:date="2018-10-09T13:47:00Z"/>
       </w:sdtContent>
     </w:sdt>
-    <w:customXmlInsRangeEnd w:id="19"/>
+    <w:customXmlInsRangeEnd w:id="18"/>
     <w:p>
       <w:pPr>
         <w:widowControl/>
@@ -1939,6 +1772,8 @@
       <w:r>
         <w:br w:type="page"/>
       </w:r>
+      <w:bookmarkStart w:id="19" w:name="_GoBack"/>
+      <w:bookmarkEnd w:id="19"/>
     </w:p>
     <w:p>
       <w:pPr>
@@ -1952,7 +1787,7 @@
           </w:pPr>
         </w:pPrChange>
       </w:pPr>
-      <w:bookmarkStart w:id="22" w:name="_Toc531711022"/>
+      <w:bookmarkStart w:id="22" w:name="_Toc531717851"/>
       <w:ins w:id="23" w:author="vwallyn" w:date="2018-10-09T13:43:00Z">
         <w:r>
           <w:lastRenderedPageBreak/>
@@ -2023,7 +1858,7 @@
       <w:pPr>
         <w:pStyle w:val="MonTitreSection"/>
       </w:pPr>
-      <w:bookmarkStart w:id="30" w:name="_Toc531711023"/>
+      <w:bookmarkStart w:id="30" w:name="_Toc531717852"/>
       <w:r>
         <w:t>Description détaillée du format de fichier</w:t>
       </w:r>
@@ -2033,10 +1868,13 @@
       <w:pPr>
         <w:pStyle w:val="MonTitreSousSection"/>
       </w:pPr>
-      <w:bookmarkStart w:id="31" w:name="_Toc531711024"/>
+      <w:bookmarkStart w:id="31" w:name="_Toc531717853"/>
       <w:proofErr w:type="spellStart"/>
       <w:r>
-        <w:t>Metadata</w:t>
+        <w:t>Metad</w:t>
+      </w:r>
+      <w:r>
+        <w:t>onnées</w:t>
       </w:r>
       <w:bookmarkEnd w:id="31"/>
       <w:proofErr w:type="spellEnd"/>
@@ -2045,39 +1883,136 @@
       <w:pPr>
         <w:pStyle w:val="MonParagraphe"/>
         <w:ind w:firstLine="0"/>
+        <w:jc w:val="left"/>
       </w:pPr>
       <w:r>
         <w:t xml:space="preserve">La première ligne du fichier continent des infos sur l’ensemble du catalogue. Ces infos sont </w:t>
       </w:r>
+      <w:r>
+        <w:t>séparées</w:t>
+      </w:r>
+      <w:r>
+        <w:t xml:space="preserve"> par </w:t>
+      </w:r>
+      <w:r>
+        <w:t xml:space="preserve">un caractère séparateur arbitrairement choisi </w:t>
+      </w:r>
+      <w:r>
+        <w:t xml:space="preserve">« | ». </w:t>
+      </w:r>
+      <w:r>
+        <w:t>On y trouve dans l’ordre</w:t>
+      </w:r>
+      <w:r>
+        <w:t xml:space="preserve"> : </w:t>
+      </w:r>
+      <w:r>
+        <w:t>l</w:t>
+      </w:r>
+      <w:r>
+        <w:t>e nombre de trajets simples, le nombre de trajets composées, une liste de toutes les villes de départ séparé</w:t>
+      </w:r>
+      <w:r>
+        <w:t>es</w:t>
+      </w:r>
+      <w:r>
+        <w:t xml:space="preserve"> par des « ; », une liste de toute</w:t>
+      </w:r>
+      <w:r>
+        <w:t>s</w:t>
+      </w:r>
+      <w:r>
+        <w:t xml:space="preserve"> </w:t>
+      </w:r>
+      <w:r>
+        <w:t>les villes d’arrivées séparé</w:t>
+      </w:r>
+      <w:r>
+        <w:t>es</w:t>
+      </w:r>
+      <w:r>
+        <w:t xml:space="preserve"> par des « ; ».</w:t>
+      </w:r>
+      <w:r>
+        <w:br/>
+      </w:r>
+    </w:p>
+    <w:p>
+      <w:pPr>
+        <w:pStyle w:val="MonParagraphe"/>
+        <w:ind w:firstLine="0"/>
+        <w:jc w:val="left"/>
+        <w:rPr>
+          <w:rFonts w:ascii="Courier New" w:hAnsi="Courier New" w:cs="Courier New"/>
+          <w:kern w:val="0"/>
+          <w:sz w:val="20"/>
+          <w:szCs w:val="20"/>
+          <w:lang w:eastAsia="en-GB"/>
+        </w:rPr>
+      </w:pPr>
+      <w:r>
+        <w:t xml:space="preserve">Exemple :      </w:t>
+      </w:r>
+      <w:r>
+        <w:rPr>
+          <w:rFonts w:ascii="Courier New" w:hAnsi="Courier New" w:cs="Courier New"/>
+          <w:kern w:val="0"/>
+          <w:sz w:val="20"/>
+          <w:szCs w:val="20"/>
+          <w:lang w:eastAsia="en-GB"/>
+        </w:rPr>
+        <w:t>2|1|Lyon;|</w:t>
+      </w:r>
+      <w:proofErr w:type="spellStart"/>
       <w:proofErr w:type="gramStart"/>
       <w:r>
-        <w:t>séparé</w:t>
-      </w:r>
+        <w:rPr>
+          <w:rFonts w:ascii="Courier New" w:hAnsi="Courier New" w:cs="Courier New"/>
+          <w:kern w:val="0"/>
+          <w:sz w:val="20"/>
+          <w:szCs w:val="20"/>
+          <w:lang w:eastAsia="en-GB"/>
+        </w:rPr>
+        <w:t>Bordeaux;Paris</w:t>
+      </w:r>
+      <w:proofErr w:type="spellEnd"/>
       <w:proofErr w:type="gramEnd"/>
       <w:r>
-        <w:t xml:space="preserve"> par des « | ». Vous y trouverez dans l’ordre : Le nombre de trajets simples, le nombre de trajets composées, une liste de toutes les villes de départ séparé par des « ; », une liste de toutes les villes d’arrivées séparé par des « ; ».</w:t>
-      </w:r>
-      <w:r>
-        <w:br/>
-      </w:r>
+        <w:rPr>
+          <w:rFonts w:ascii="Courier New" w:hAnsi="Courier New" w:cs="Courier New"/>
+          <w:kern w:val="0"/>
+          <w:sz w:val="20"/>
+          <w:szCs w:val="20"/>
+          <w:lang w:eastAsia="en-GB"/>
+        </w:rPr>
+        <w:t>;</w:t>
+      </w:r>
+    </w:p>
+    <w:p>
+      <w:pPr>
+        <w:pStyle w:val="MonParagraphe"/>
+        <w:ind w:firstLine="0"/>
+        <w:jc w:val="left"/>
+      </w:pPr>
       <w:r>
         <w:br/>
         <w:t xml:space="preserve">Nous avons fait le choix d’ajouter cette ligne de </w:t>
       </w:r>
-      <w:proofErr w:type="spellStart"/>
-      <w:r>
-        <w:t>metadata</w:t>
-      </w:r>
-      <w:proofErr w:type="spellEnd"/>
-      <w:r>
-        <w:t xml:space="preserve"> afin de ne pas avoir à lire l’intégralité du fichier lors de l’utilisation de critères.</w:t>
+      <w:r>
+        <w:t>métadonnées</w:t>
+      </w:r>
+      <w:r>
+        <w:t xml:space="preserve"> </w:t>
+      </w:r>
+      <w:r>
+        <w:t>afin d’améliorer la performance de certains critères. Par exemple, il n’y pas a pas besoin de lire l’intégralité du fichier si le nombre de trajet simple vaut 0 et que l’on souhaite récupérer tous les trajets simples.</w:t>
       </w:r>
     </w:p>
     <w:p>
       <w:pPr>
         <w:pStyle w:val="MonTitreSousSection"/>
       </w:pPr>
-      <w:bookmarkStart w:id="32" w:name="_Toc531711025"/>
+      <w:bookmarkStart w:id="32" w:name="_Toc531717854"/>
       <w:r>
         <w:t>Trajet Simple</w:t>
       </w:r>
@@ -2089,47 +2024,78 @@
         <w:ind w:firstLine="0"/>
       </w:pPr>
       <w:r>
-        <w:t>Les trajets simples sont représentés sur une ligne. Chaque champ est séparé par un « ; ». Les champs sont renseignés dans l’ordre suivant : ville de départ, moyen de transport, ville d’arrivé.</w:t>
+        <w:t>Les trajets simples sont représentés sur une ligne</w:t>
+      </w:r>
+      <w:r>
+        <w:t xml:space="preserve"> sous la forme suivante :</w:t>
       </w:r>
     </w:p>
     <w:p>
       <w:pPr>
         <w:pStyle w:val="MonParagraphe"/>
         <w:ind w:firstLine="0"/>
-      </w:pPr>
-      <w:r>
-        <w:t xml:space="preserve">Nous avons choisi de représenter un moyen de transport par sa valeur </w:t>
-      </w:r>
-      <w:r>
-        <w:t xml:space="preserve">entière </w:t>
-      </w:r>
-      <w:r>
-        <w:t>dans l’énum</w:t>
-      </w:r>
-      <w:r>
-        <w:t>ération</w:t>
-      </w:r>
-      <w:r>
-        <w:t xml:space="preserve"> « </w:t>
-      </w:r>
+        <w:rPr>
+          <w:rFonts w:ascii="Courier New" w:hAnsi="Courier New" w:cs="Courier New"/>
+          <w:kern w:val="0"/>
+          <w:sz w:val="20"/>
+          <w:szCs w:val="20"/>
+          <w:lang w:eastAsia="en-GB"/>
+        </w:rPr>
+      </w:pPr>
       <w:proofErr w:type="spellStart"/>
-      <w:r>
-        <w:t>MeansOfTransport</w:t>
+      <w:proofErr w:type="gramStart"/>
+      <w:r>
+        <w:rPr>
+          <w:rFonts w:ascii="Courier New" w:hAnsi="Courier New" w:cs="Courier New"/>
+          <w:kern w:val="0"/>
+          <w:sz w:val="20"/>
+          <w:szCs w:val="20"/>
+          <w:lang w:eastAsia="en-GB"/>
+        </w:rPr>
+        <w:t>Départ</w:t>
+      </w:r>
+      <w:r>
+        <w:rPr>
+          <w:rFonts w:ascii="Courier New" w:hAnsi="Courier New" w:cs="Courier New"/>
+          <w:kern w:val="0"/>
+          <w:sz w:val="20"/>
+          <w:szCs w:val="20"/>
+          <w:lang w:eastAsia="en-GB"/>
+        </w:rPr>
+        <w:t>;</w:t>
+      </w:r>
+      <w:r>
+        <w:rPr>
+          <w:rFonts w:ascii="Courier New" w:hAnsi="Courier New" w:cs="Courier New"/>
+          <w:kern w:val="0"/>
+          <w:sz w:val="20"/>
+          <w:szCs w:val="20"/>
+          <w:lang w:eastAsia="en-GB"/>
+        </w:rPr>
+        <w:t>Transport</w:t>
+      </w:r>
+      <w:proofErr w:type="gramEnd"/>
+      <w:r>
+        <w:rPr>
+          <w:rFonts w:ascii="Courier New" w:hAnsi="Courier New" w:cs="Courier New"/>
+          <w:kern w:val="0"/>
+          <w:sz w:val="20"/>
+          <w:szCs w:val="20"/>
+          <w:lang w:eastAsia="en-GB"/>
+        </w:rPr>
+        <w:t>;Arrivée</w:t>
       </w:r>
       <w:proofErr w:type="spellEnd"/>
       <w:r>
-        <w:t> ».</w:t>
-      </w:r>
-    </w:p>
-    <w:p>
-      <w:pPr>
-        <w:pStyle w:val="MonTitreSousSection"/>
-      </w:pPr>
-      <w:bookmarkStart w:id="33" w:name="_Toc531711026"/>
-      <w:r>
-        <w:t>Trajet Composé</w:t>
-      </w:r>
-      <w:bookmarkEnd w:id="33"/>
+        <w:rPr>
+          <w:rFonts w:ascii="Courier New" w:hAnsi="Courier New" w:cs="Courier New"/>
+          <w:kern w:val="0"/>
+          <w:sz w:val="20"/>
+          <w:szCs w:val="20"/>
+          <w:lang w:eastAsia="en-GB"/>
+        </w:rPr>
+        <w:t>;</w:t>
+      </w:r>
     </w:p>
     <w:p>
       <w:pPr>
@@ -2137,22 +2103,10 @@
         <w:ind w:firstLine="0"/>
       </w:pPr>
       <w:r>
-        <w:t>Les trajets composés n’étant qu’une imbrication de trajet</w:t>
-      </w:r>
-      <w:r>
-        <w:t>s</w:t>
-      </w:r>
-      <w:r>
-        <w:t xml:space="preserve"> simple</w:t>
-      </w:r>
-      <w:r>
-        <w:t>s</w:t>
-      </w:r>
-      <w:r>
-        <w:t>, nous avons gardé le même formalisme que celui des trajets simples pour chaque étape</w:t>
-      </w:r>
-      <w:r>
-        <w:t xml:space="preserve"> du trajet composé</w:t>
+        <w:t>Chaque champ est séparé par un « ; ». Les champs sont renseignés dans l’ordre suivant : ville de départ, moyen de transport, ville d’arrivé</w:t>
+      </w:r>
+      <w:r>
+        <w:t>e</w:t>
       </w:r>
       <w:r>
         <w:t>.</w:t>
@@ -2164,14 +2118,38 @@
         <w:ind w:firstLine="0"/>
       </w:pPr>
       <w:r>
-        <w:t xml:space="preserve">La seule différence étant </w:t>
-      </w:r>
-      <w:r>
-        <w:t>pour la première étape</w:t>
-      </w:r>
-      <w:r>
-        <w:t xml:space="preserve"> qui est suffixé par la ville d’arrivé du trajet composé et séparé de la première étape par un « : ». Les étapes suivantes sont également indentées d’une tabulation afin de pouvoir différencier un trajet simple d’une étape de trajet composé.</w:t>
-      </w:r>
+        <w:t xml:space="preserve">Nous avons choisi de représenter un moyen de transport par sa valeur </w:t>
+      </w:r>
+      <w:r>
+        <w:t xml:space="preserve">entière </w:t>
+      </w:r>
+      <w:r>
+        <w:t>dans l’énum</w:t>
+      </w:r>
+      <w:r>
+        <w:t>ération</w:t>
+      </w:r>
+      <w:r>
+        <w:t xml:space="preserve"> « </w:t>
+      </w:r>
+      <w:proofErr w:type="spellStart"/>
+      <w:r>
+        <w:t>MeansOfTransport</w:t>
+      </w:r>
+      <w:proofErr w:type="spellEnd"/>
+      <w:r>
+        <w:t> ».</w:t>
+      </w:r>
+    </w:p>
+    <w:p>
+      <w:pPr>
+        <w:pStyle w:val="MonTitreSousSection"/>
+      </w:pPr>
+      <w:bookmarkStart w:id="33" w:name="_Toc531717855"/>
+      <w:r>
+        <w:t>Trajet Composé</w:t>
+      </w:r>
+      <w:bookmarkEnd w:id="33"/>
     </w:p>
     <w:p>
       <w:pPr>
@@ -2179,6 +2157,66 @@
         <w:ind w:firstLine="0"/>
       </w:pPr>
       <w:r>
+        <w:t>Les trajets composés n’étant qu’une imbrication de trajet</w:t>
+      </w:r>
+      <w:r>
+        <w:t>s</w:t>
+      </w:r>
+      <w:r>
+        <w:t xml:space="preserve"> simple</w:t>
+      </w:r>
+      <w:r>
+        <w:t>s</w:t>
+      </w:r>
+      <w:r>
+        <w:t>, nous avons gardé le même formalisme que celui des trajets simples pour chaque étape</w:t>
+      </w:r>
+      <w:r>
+        <w:t xml:space="preserve"> du trajet composé</w:t>
+      </w:r>
+      <w:r>
+        <w:t>.</w:t>
+      </w:r>
+    </w:p>
+    <w:p>
+      <w:pPr>
+        <w:pStyle w:val="MonParagraphe"/>
+        <w:ind w:firstLine="0"/>
+      </w:pPr>
+      <w:r>
+        <w:t xml:space="preserve">La seule différence étant </w:t>
+      </w:r>
+      <w:r>
+        <w:t>pour la première étape</w:t>
+      </w:r>
+      <w:r>
+        <w:t xml:space="preserve"> qui est suffixé</w:t>
+      </w:r>
+      <w:r>
+        <w:t>e</w:t>
+      </w:r>
+      <w:r>
+        <w:t xml:space="preserve"> par la ville d’arrivé</w:t>
+      </w:r>
+      <w:r>
+        <w:t>e</w:t>
+      </w:r>
+      <w:r>
+        <w:t xml:space="preserve"> du trajet composé séparé</w:t>
+      </w:r>
+      <w:r>
+        <w:t>e</w:t>
+      </w:r>
+      <w:r>
+        <w:t xml:space="preserve"> de la première étape par un « : ». Les étapes suivantes sont indentées d’une tabulation afin de pouvoir différencier un trajet simple d’une étape de trajet composé.</w:t>
+      </w:r>
+    </w:p>
+    <w:p>
+      <w:pPr>
+        <w:pStyle w:val="MonParagraphe"/>
+        <w:ind w:firstLine="0"/>
+      </w:pPr>
+      <w:r>
         <w:t>Nous avons conçu cette notation pour pouvoir par la suite créer des trajets composés composant d’autre trajets composés</w:t>
       </w:r>
       <w:r>
@@ -2190,35 +2228,18 @@
     </w:p>
     <w:p>
       <w:pPr>
-        <w:pStyle w:val="MonTitreSousSection"/>
-      </w:pPr>
-      <w:bookmarkStart w:id="34" w:name="_Toc531711027"/>
-      <w:r>
-        <w:t>Exemple</w:t>
-      </w:r>
-      <w:bookmarkEnd w:id="34"/>
-    </w:p>
-    <w:p>
-      <w:pPr>
         <w:pStyle w:val="MonParagraphe"/>
-        <w:spacing w:after="120"/>
         <w:ind w:firstLine="0"/>
-        <w:rPr>
-          <w:lang w:eastAsia="en-GB"/>
-        </w:rPr>
-      </w:pPr>
-      <w:r>
-        <w:rPr>
-          <w:lang w:eastAsia="en-GB"/>
-        </w:rPr>
-        <w:t xml:space="preserve">Contenu du fichier </w:t>
-      </w:r>
-      <w:r>
-        <w:rPr>
-          <w:lang w:eastAsia="en-GB"/>
-        </w:rPr>
-        <w:t>demo.txt :</w:t>
-      </w:r>
+      </w:pPr>
+      <w:r>
+        <w:t xml:space="preserve">Exemple : </w:t>
+      </w:r>
+    </w:p>
+    <w:p>
+      <w:pPr>
+        <w:pStyle w:val="MonParagraphe"/>
+        <w:ind w:firstLine="0"/>
+      </w:pPr>
     </w:p>
     <w:p>
       <w:pPr>
@@ -2252,6 +2273,7 @@
           <w:lang w:eastAsia="en-GB"/>
         </w:rPr>
       </w:pPr>
+      <w:proofErr w:type="gramStart"/>
       <w:r>
         <w:rPr>
           <w:rFonts w:ascii="Courier New" w:eastAsia="Times New Roman" w:hAnsi="Courier New" w:cs="Courier New"/>
@@ -2260,10 +2282,9 @@
           <w:szCs w:val="20"/>
           <w:lang w:eastAsia="en-GB"/>
         </w:rPr>
-        <w:t>2|1|Lyon;|</w:t>
-      </w:r>
-      <w:proofErr w:type="spellStart"/>
-      <w:proofErr w:type="gramStart"/>
+        <w:t>Lyon;</w:t>
+      </w:r>
+      <w:proofErr w:type="gramEnd"/>
       <w:r>
         <w:rPr>
           <w:rFonts w:ascii="Courier New" w:eastAsia="Times New Roman" w:hAnsi="Courier New" w:cs="Courier New"/>
@@ -2272,10 +2293,8 @@
           <w:szCs w:val="20"/>
           <w:lang w:eastAsia="en-GB"/>
         </w:rPr>
-        <w:t>Bordeaux;Paris</w:t>
-      </w:r>
-      <w:proofErr w:type="spellEnd"/>
-      <w:proofErr w:type="gramEnd"/>
+        <w:t>3;Marseille</w:t>
+      </w:r>
       <w:r>
         <w:rPr>
           <w:rFonts w:ascii="Courier New" w:eastAsia="Times New Roman" w:hAnsi="Courier New" w:cs="Courier New"/>
@@ -2285,6 +2304,16 @@
           <w:lang w:eastAsia="en-GB"/>
         </w:rPr>
         <w:t>;</w:t>
+      </w:r>
+      <w:r>
+        <w:rPr>
+          <w:rFonts w:ascii="Courier New" w:eastAsia="Times New Roman" w:hAnsi="Courier New" w:cs="Courier New"/>
+          <w:kern w:val="0"/>
+          <w:sz w:val="20"/>
+          <w:szCs w:val="20"/>
+          <w:lang w:eastAsia="en-GB"/>
+        </w:rPr>
+        <w:t>:Paris</w:t>
       </w:r>
     </w:p>
     <w:p>
@@ -2316,10 +2345,9 @@
           <w:kern w:val="0"/>
           <w:sz w:val="20"/>
           <w:szCs w:val="20"/>
-          <w:lang w:eastAsia="en-GB"/>
+          <w:lang w:val="en-GB" w:eastAsia="en-GB"/>
         </w:rPr>
       </w:pPr>
-      <w:proofErr w:type="gramStart"/>
       <w:r>
         <w:rPr>
           <w:rFonts w:ascii="Courier New" w:eastAsia="Times New Roman" w:hAnsi="Courier New" w:cs="Courier New"/>
@@ -2328,18 +2356,74 @@
           <w:szCs w:val="20"/>
           <w:lang w:eastAsia="en-GB"/>
         </w:rPr>
-        <w:t>Lyon;</w:t>
-      </w:r>
-      <w:proofErr w:type="gramEnd"/>
+        <w:tab/>
+      </w:r>
       <w:r>
         <w:rPr>
           <w:rFonts w:ascii="Courier New" w:eastAsia="Times New Roman" w:hAnsi="Courier New" w:cs="Courier New"/>
           <w:kern w:val="0"/>
           <w:sz w:val="20"/>
           <w:szCs w:val="20"/>
+          <w:lang w:val="en-GB" w:eastAsia="en-GB"/>
+        </w:rPr>
+        <w:t>Marseille;</w:t>
+      </w:r>
+      <w:proofErr w:type="gramStart"/>
+      <w:r>
+        <w:rPr>
+          <w:rFonts w:ascii="Courier New" w:eastAsia="Times New Roman" w:hAnsi="Courier New" w:cs="Courier New"/>
+          <w:kern w:val="0"/>
+          <w:sz w:val="20"/>
+          <w:szCs w:val="20"/>
+          <w:lang w:val="en-GB" w:eastAsia="en-GB"/>
+        </w:rPr>
+        <w:t>4;Paris</w:t>
+      </w:r>
+      <w:proofErr w:type="gramEnd"/>
+      <w:r>
+        <w:rPr>
+          <w:rFonts w:ascii="Courier New" w:eastAsia="Times New Roman" w:hAnsi="Courier New" w:cs="Courier New"/>
+          <w:kern w:val="0"/>
+          <w:sz w:val="20"/>
+          <w:szCs w:val="20"/>
+          <w:lang w:val="en-GB" w:eastAsia="en-GB"/>
+        </w:rPr>
+        <w:t>;</w:t>
+      </w:r>
+    </w:p>
+    <w:p>
+      <w:pPr>
+        <w:pStyle w:val="MonParagraphe"/>
+        <w:ind w:firstLine="0"/>
+      </w:pPr>
+    </w:p>
+    <w:p>
+      <w:pPr>
+        <w:pStyle w:val="MonTitreSousSection"/>
+      </w:pPr>
+      <w:bookmarkStart w:id="34" w:name="_Toc531717856"/>
+      <w:r>
+        <w:t>Exemple</w:t>
+      </w:r>
+      <w:r>
+        <w:t xml:space="preserve"> complet de démonstration</w:t>
+      </w:r>
+      <w:bookmarkEnd w:id="34"/>
+    </w:p>
+    <w:p>
+      <w:pPr>
+        <w:pStyle w:val="MonParagraphe"/>
+        <w:spacing w:after="120"/>
+        <w:ind w:firstLine="0"/>
+        <w:rPr>
           <w:lang w:eastAsia="en-GB"/>
         </w:rPr>
-        <w:t>1;Bordeaux</w:t>
+      </w:pPr>
+      <w:r>
+        <w:rPr>
+          <w:lang w:eastAsia="en-GB"/>
+        </w:rPr>
+        <w:t xml:space="preserve">Ainsi le fichier de sauvegarde correspondant au jeu d’essai de démonstration prend la forme suivante (demo.txt) : </w:t>
       </w:r>
     </w:p>
     <w:p>
@@ -2374,7 +2458,6 @@
           <w:lang w:eastAsia="en-GB"/>
         </w:rPr>
       </w:pPr>
-      <w:proofErr w:type="gramStart"/>
       <w:r>
         <w:rPr>
           <w:rFonts w:ascii="Courier New" w:eastAsia="Times New Roman" w:hAnsi="Courier New" w:cs="Courier New"/>
@@ -2383,9 +2466,10 @@
           <w:szCs w:val="20"/>
           <w:lang w:eastAsia="en-GB"/>
         </w:rPr>
-        <w:t>Lyon;</w:t>
-      </w:r>
-      <w:proofErr w:type="gramEnd"/>
+        <w:t>2|1|Lyon;|</w:t>
+      </w:r>
+      <w:proofErr w:type="spellStart"/>
+      <w:proofErr w:type="gramStart"/>
       <w:r>
         <w:rPr>
           <w:rFonts w:ascii="Courier New" w:eastAsia="Times New Roman" w:hAnsi="Courier New" w:cs="Courier New"/>
@@ -2394,7 +2478,19 @@
           <w:szCs w:val="20"/>
           <w:lang w:eastAsia="en-GB"/>
         </w:rPr>
-        <w:t>2;Paris</w:t>
+        <w:t>Bordeaux;Paris</w:t>
+      </w:r>
+      <w:proofErr w:type="spellEnd"/>
+      <w:proofErr w:type="gramEnd"/>
+      <w:r>
+        <w:rPr>
+          <w:rFonts w:ascii="Courier New" w:eastAsia="Times New Roman" w:hAnsi="Courier New" w:cs="Courier New"/>
+          <w:kern w:val="0"/>
+          <w:sz w:val="20"/>
+          <w:szCs w:val="20"/>
+          <w:lang w:eastAsia="en-GB"/>
+        </w:rPr>
+        <w:t>;</w:t>
       </w:r>
     </w:p>
     <w:p>
@@ -2449,7 +2545,27 @@
           <w:szCs w:val="20"/>
           <w:lang w:eastAsia="en-GB"/>
         </w:rPr>
-        <w:t>3;Marseille:Paris</w:t>
+        <w:t>0</w:t>
+      </w:r>
+      <w:r>
+        <w:rPr>
+          <w:rFonts w:ascii="Courier New" w:eastAsia="Times New Roman" w:hAnsi="Courier New" w:cs="Courier New"/>
+          <w:kern w:val="0"/>
+          <w:sz w:val="20"/>
+          <w:szCs w:val="20"/>
+          <w:lang w:eastAsia="en-GB"/>
+        </w:rPr>
+        <w:t>;Bordeaux</w:t>
+      </w:r>
+      <w:r>
+        <w:rPr>
+          <w:rFonts w:ascii="Courier New" w:eastAsia="Times New Roman" w:hAnsi="Courier New" w:cs="Courier New"/>
+          <w:kern w:val="0"/>
+          <w:sz w:val="20"/>
+          <w:szCs w:val="20"/>
+          <w:lang w:eastAsia="en-GB"/>
+        </w:rPr>
+        <w:t>;</w:t>
       </w:r>
     </w:p>
     <w:p>
@@ -2481,6 +2597,166 @@
           <w:kern w:val="0"/>
           <w:sz w:val="20"/>
           <w:szCs w:val="20"/>
+          <w:lang w:eastAsia="en-GB"/>
+        </w:rPr>
+      </w:pPr>
+      <w:proofErr w:type="gramStart"/>
+      <w:r>
+        <w:rPr>
+          <w:rFonts w:ascii="Courier New" w:eastAsia="Times New Roman" w:hAnsi="Courier New" w:cs="Courier New"/>
+          <w:kern w:val="0"/>
+          <w:sz w:val="20"/>
+          <w:szCs w:val="20"/>
+          <w:lang w:eastAsia="en-GB"/>
+        </w:rPr>
+        <w:t>Lyon;</w:t>
+      </w:r>
+      <w:proofErr w:type="gramEnd"/>
+      <w:r>
+        <w:rPr>
+          <w:rFonts w:ascii="Courier New" w:eastAsia="Times New Roman" w:hAnsi="Courier New" w:cs="Courier New"/>
+          <w:kern w:val="0"/>
+          <w:sz w:val="20"/>
+          <w:szCs w:val="20"/>
+          <w:lang w:eastAsia="en-GB"/>
+        </w:rPr>
+        <w:t>1</w:t>
+      </w:r>
+      <w:r>
+        <w:rPr>
+          <w:rFonts w:ascii="Courier New" w:eastAsia="Times New Roman" w:hAnsi="Courier New" w:cs="Courier New"/>
+          <w:kern w:val="0"/>
+          <w:sz w:val="20"/>
+          <w:szCs w:val="20"/>
+          <w:lang w:eastAsia="en-GB"/>
+        </w:rPr>
+        <w:t>;Paris</w:t>
+      </w:r>
+      <w:r>
+        <w:rPr>
+          <w:rFonts w:ascii="Courier New" w:eastAsia="Times New Roman" w:hAnsi="Courier New" w:cs="Courier New"/>
+          <w:kern w:val="0"/>
+          <w:sz w:val="20"/>
+          <w:szCs w:val="20"/>
+          <w:lang w:eastAsia="en-GB"/>
+        </w:rPr>
+        <w:t>;</w:t>
+      </w:r>
+    </w:p>
+    <w:p>
+      <w:pPr>
+        <w:widowControl/>
+        <w:tabs>
+          <w:tab w:val="left" w:pos="916"/>
+          <w:tab w:val="left" w:pos="1832"/>
+          <w:tab w:val="left" w:pos="2748"/>
+          <w:tab w:val="left" w:pos="3664"/>
+          <w:tab w:val="left" w:pos="4580"/>
+          <w:tab w:val="left" w:pos="5496"/>
+          <w:tab w:val="left" w:pos="6412"/>
+          <w:tab w:val="left" w:pos="7328"/>
+          <w:tab w:val="left" w:pos="8244"/>
+          <w:tab w:val="left" w:pos="9160"/>
+          <w:tab w:val="left" w:pos="10076"/>
+          <w:tab w:val="left" w:pos="10992"/>
+          <w:tab w:val="left" w:pos="11908"/>
+          <w:tab w:val="left" w:pos="12824"/>
+          <w:tab w:val="left" w:pos="13740"/>
+          <w:tab w:val="left" w:pos="14656"/>
+        </w:tabs>
+        <w:suppressAutoHyphens w:val="0"/>
+        <w:autoSpaceDN/>
+        <w:textAlignment w:val="auto"/>
+        <w:rPr>
+          <w:rFonts w:ascii="Courier New" w:eastAsia="Times New Roman" w:hAnsi="Courier New" w:cs="Courier New"/>
+          <w:kern w:val="0"/>
+          <w:sz w:val="20"/>
+          <w:szCs w:val="20"/>
+          <w:lang w:eastAsia="en-GB"/>
+        </w:rPr>
+      </w:pPr>
+      <w:proofErr w:type="gramStart"/>
+      <w:r>
+        <w:rPr>
+          <w:rFonts w:ascii="Courier New" w:eastAsia="Times New Roman" w:hAnsi="Courier New" w:cs="Courier New"/>
+          <w:kern w:val="0"/>
+          <w:sz w:val="20"/>
+          <w:szCs w:val="20"/>
+          <w:lang w:eastAsia="en-GB"/>
+        </w:rPr>
+        <w:t>Lyon;</w:t>
+      </w:r>
+      <w:proofErr w:type="gramEnd"/>
+      <w:r>
+        <w:rPr>
+          <w:rFonts w:ascii="Courier New" w:eastAsia="Times New Roman" w:hAnsi="Courier New" w:cs="Courier New"/>
+          <w:kern w:val="0"/>
+          <w:sz w:val="20"/>
+          <w:szCs w:val="20"/>
+          <w:lang w:eastAsia="en-GB"/>
+        </w:rPr>
+        <w:t>2</w:t>
+      </w:r>
+      <w:r>
+        <w:rPr>
+          <w:rFonts w:ascii="Courier New" w:eastAsia="Times New Roman" w:hAnsi="Courier New" w:cs="Courier New"/>
+          <w:kern w:val="0"/>
+          <w:sz w:val="20"/>
+          <w:szCs w:val="20"/>
+          <w:lang w:eastAsia="en-GB"/>
+        </w:rPr>
+        <w:t>;Marseille</w:t>
+      </w:r>
+      <w:r>
+        <w:rPr>
+          <w:rFonts w:ascii="Courier New" w:eastAsia="Times New Roman" w:hAnsi="Courier New" w:cs="Courier New"/>
+          <w:kern w:val="0"/>
+          <w:sz w:val="20"/>
+          <w:szCs w:val="20"/>
+          <w:lang w:eastAsia="en-GB"/>
+        </w:rPr>
+        <w:t>;</w:t>
+      </w:r>
+      <w:r>
+        <w:rPr>
+          <w:rFonts w:ascii="Courier New" w:eastAsia="Times New Roman" w:hAnsi="Courier New" w:cs="Courier New"/>
+          <w:kern w:val="0"/>
+          <w:sz w:val="20"/>
+          <w:szCs w:val="20"/>
+          <w:lang w:eastAsia="en-GB"/>
+        </w:rPr>
+        <w:t>:Paris</w:t>
+      </w:r>
+    </w:p>
+    <w:p>
+      <w:pPr>
+        <w:widowControl/>
+        <w:tabs>
+          <w:tab w:val="left" w:pos="916"/>
+          <w:tab w:val="left" w:pos="1832"/>
+          <w:tab w:val="left" w:pos="2748"/>
+          <w:tab w:val="left" w:pos="3664"/>
+          <w:tab w:val="left" w:pos="4580"/>
+          <w:tab w:val="left" w:pos="5496"/>
+          <w:tab w:val="left" w:pos="6412"/>
+          <w:tab w:val="left" w:pos="7328"/>
+          <w:tab w:val="left" w:pos="8244"/>
+          <w:tab w:val="left" w:pos="9160"/>
+          <w:tab w:val="left" w:pos="10076"/>
+          <w:tab w:val="left" w:pos="10992"/>
+          <w:tab w:val="left" w:pos="11908"/>
+          <w:tab w:val="left" w:pos="12824"/>
+          <w:tab w:val="left" w:pos="13740"/>
+          <w:tab w:val="left" w:pos="14656"/>
+        </w:tabs>
+        <w:suppressAutoHyphens w:val="0"/>
+        <w:autoSpaceDN/>
+        <w:textAlignment w:val="auto"/>
+        <w:rPr>
+          <w:rFonts w:ascii="Courier New" w:eastAsia="Times New Roman" w:hAnsi="Courier New" w:cs="Courier New"/>
+          <w:kern w:val="0"/>
+          <w:sz w:val="20"/>
+          <w:szCs w:val="20"/>
           <w:lang w:val="en-GB" w:eastAsia="en-GB"/>
         </w:rPr>
       </w:pPr>
@@ -2513,9 +2789,29 @@
           <w:szCs w:val="20"/>
           <w:lang w:val="en-GB" w:eastAsia="en-GB"/>
         </w:rPr>
-        <w:t>4;Paris</w:t>
+        <w:t>3</w:t>
+      </w:r>
+      <w:r>
+        <w:rPr>
+          <w:rFonts w:ascii="Courier New" w:eastAsia="Times New Roman" w:hAnsi="Courier New" w:cs="Courier New"/>
+          <w:kern w:val="0"/>
+          <w:sz w:val="20"/>
+          <w:szCs w:val="20"/>
+          <w:lang w:val="en-GB" w:eastAsia="en-GB"/>
+        </w:rPr>
+        <w:t>;Paris</w:t>
       </w:r>
       <w:proofErr w:type="gramEnd"/>
+      <w:r>
+        <w:rPr>
+          <w:rFonts w:ascii="Courier New" w:eastAsia="Times New Roman" w:hAnsi="Courier New" w:cs="Courier New"/>
+          <w:kern w:val="0"/>
+          <w:sz w:val="20"/>
+          <w:szCs w:val="20"/>
+          <w:lang w:val="en-GB" w:eastAsia="en-GB"/>
+        </w:rPr>
+        <w:t>;</w:t>
+      </w:r>
     </w:p>
     <w:p>
       <w:pPr>
@@ -2549,7 +2845,7 @@
           <w:ins w:id="35" w:author="vwallyn" w:date="2018-10-09T13:56:00Z"/>
         </w:rPr>
       </w:pPr>
-      <w:bookmarkStart w:id="36" w:name="_Toc531711028"/>
+      <w:bookmarkStart w:id="36" w:name="_Toc531717857"/>
       <w:r>
         <w:lastRenderedPageBreak/>
         <w:t>Spécifications des nouvelles fonctionnalités</w:t>
@@ -2560,7 +2856,7 @@
       <w:pPr>
         <w:pStyle w:val="MonTitreSousSection"/>
       </w:pPr>
-      <w:bookmarkStart w:id="37" w:name="_Toc531711029"/>
+      <w:bookmarkStart w:id="37" w:name="_Toc531717858"/>
       <w:r>
         <w:t>Gestion des noms de fichiers</w:t>
       </w:r>
@@ -2589,7 +2885,7 @@
       <w:pPr>
         <w:pStyle w:val="MonTitreSousSection"/>
       </w:pPr>
-      <w:bookmarkStart w:id="38" w:name="_Toc531711030"/>
+      <w:bookmarkStart w:id="38" w:name="_Toc531717859"/>
       <w:r>
         <w:t>Cas limites</w:t>
       </w:r>
@@ -3211,11 +3507,11 @@
           <w:ins w:id="53" w:author="vwallyn" w:date="2018-10-09T13:56:00Z"/>
         </w:rPr>
       </w:pPr>
-      <w:bookmarkStart w:id="54" w:name="_Toc531711031"/>
+      <w:bookmarkStart w:id="54" w:name="_Toc531717860"/>
       <w:ins w:id="55" w:author="vwallyn" w:date="2018-10-09T13:43:00Z">
         <w:r>
           <w:lastRenderedPageBreak/>
-          <w:t>Description détaillée des classes</w:t>
+          <w:t>Description des classes</w:t>
         </w:r>
       </w:ins>
       <w:bookmarkEnd w:id="54"/>
@@ -3233,7 +3529,7 @@
             <w:noProof/>
           </w:rPr>
           <w:drawing>
-            <wp:anchor distT="0" distB="0" distL="114300" distR="114300" simplePos="0" relativeHeight="251749376" behindDoc="0" locked="0" layoutInCell="1" allowOverlap="1">
+            <wp:anchor distT="0" distB="0" distL="114300" distR="114300" simplePos="0" relativeHeight="251749376" behindDoc="0" locked="0" layoutInCell="1" allowOverlap="1" wp14:anchorId="5ECE34C0" wp14:editId="27CA9653">
               <wp:simplePos x="0" y="0"/>
               <wp:positionH relativeFrom="column">
                 <wp:posOffset>411480</wp:posOffset>
@@ -3342,7 +3638,7 @@
     </w:p>
     <w:p>
       <w:pPr>
-        <w:pStyle w:val="Lgende"/>
+        <w:pStyle w:val="Caption"/>
         <w:rPr>
           <w:ins w:id="64" w:author="vwallyn" w:date="2018-10-09T13:57:00Z"/>
         </w:rPr>
@@ -3385,389 +3681,18 @@
       <w:pPr>
         <w:pStyle w:val="MonParagraphe"/>
         <w:rPr>
-          <w:ins w:id="67" w:author="vwallyn" w:date="2018-10-09T14:11:00Z"/>
+          <w:ins w:id="67" w:author="vwallyn" w:date="2018-10-09T14:20:00Z"/>
         </w:rPr>
       </w:pPr>
-      <w:ins w:id="68" w:author="vwallyn" w:date="2018-10-09T14:07:00Z">
-        <w:r>
-          <w:lastRenderedPageBreak/>
-          <w:t>Le point d’entrée de l’application se fait au niveau de la méthode « </w:t>
-        </w:r>
-        <w:proofErr w:type="gramStart"/>
-        <w:r>
-          <w:t>Run(</w:t>
-        </w:r>
-        <w:proofErr w:type="gramEnd"/>
-        <w:r>
-          <w:t xml:space="preserve">) » de la classe </w:t>
-        </w:r>
-        <w:proofErr w:type="spellStart"/>
-        <w:r>
-          <w:t>Catalog</w:t>
-        </w:r>
-        <w:proofErr w:type="spellEnd"/>
-        <w:r>
-          <w:t xml:space="preserve">. Cette classe gère l’interface utilisateur </w:t>
-        </w:r>
-      </w:ins>
-      <w:ins w:id="69" w:author="vwallyn" w:date="2018-10-09T14:08:00Z">
-        <w:r>
-          <w:t xml:space="preserve">basée sur un menu console. </w:t>
-        </w:r>
-      </w:ins>
-      <w:ins w:id="70" w:author="vwallyn" w:date="2018-10-09T14:55:00Z">
-        <w:r>
-          <w:t xml:space="preserve">En ce sens, elle possède un ensemble de méthodes permettant de gérer et de formater les entrées utilisateurs ainsi qu’un ensemble de méthodes liées à l’affichage du menu de l’application. </w:t>
-        </w:r>
-      </w:ins>
-      <w:ins w:id="71" w:author="vwallyn" w:date="2018-10-09T14:54:00Z">
-        <w:r>
-          <w:t>Elle encapsule un « </w:t>
-        </w:r>
-        <w:proofErr w:type="spellStart"/>
-        <w:r>
-          <w:t>PathArray</w:t>
-        </w:r>
-        <w:proofErr w:type="spellEnd"/>
-        <w:r>
-          <w:t> » qui stock</w:t>
-        </w:r>
-      </w:ins>
-      <w:ins w:id="72" w:author="vwallyn" w:date="2018-10-09T14:56:00Z">
-        <w:r>
-          <w:t>e</w:t>
-        </w:r>
-      </w:ins>
-      <w:ins w:id="73" w:author="vwallyn" w:date="2018-10-09T14:54:00Z">
-        <w:r>
-          <w:t xml:space="preserve"> tous les </w:t>
-        </w:r>
-      </w:ins>
-      <w:ins w:id="74" w:author="vwallyn" w:date="2018-10-09T14:56:00Z">
-        <w:r>
-          <w:t>trajets</w:t>
-        </w:r>
-      </w:ins>
-      <w:ins w:id="75" w:author="vwallyn" w:date="2018-10-09T14:54:00Z">
-        <w:r>
-          <w:t xml:space="preserve"> renseignés et un « </w:t>
-        </w:r>
-        <w:proofErr w:type="spellStart"/>
-        <w:r>
-          <w:t>SearchEngine</w:t>
-        </w:r>
-        <w:proofErr w:type="spellEnd"/>
-        <w:r>
-          <w:t xml:space="preserve"> » permettant d’effectuer des recherches de </w:t>
-        </w:r>
-      </w:ins>
-      <w:ins w:id="76" w:author="vwallyn" w:date="2018-10-09T14:56:00Z">
-        <w:r>
-          <w:t>parcours</w:t>
-        </w:r>
-      </w:ins>
-      <w:ins w:id="77" w:author="vwallyn" w:date="2018-10-09T14:09:00Z">
-        <w:r>
-          <w:t>. Les différents choix utilisateurs provoqueront les différentes manipulations possibles du catalogue</w:t>
-        </w:r>
-      </w:ins>
-      <w:ins w:id="78" w:author="vwallyn" w:date="2018-10-09T14:11:00Z">
-        <w:r>
-          <w:t> </w:t>
-        </w:r>
-      </w:ins>
-      <w:ins w:id="79" w:author="vwallyn" w:date="2018-10-09T14:09:00Z">
-        <w:r>
-          <w:t>courant</w:t>
-        </w:r>
-      </w:ins>
-      <w:ins w:id="80" w:author="vwallyn" w:date="2018-10-09T14:11:00Z">
-        <w:r>
-          <w:t> </w:t>
-        </w:r>
-      </w:ins>
-      <w:ins w:id="81" w:author="vwallyn" w:date="2018-10-09T14:09:00Z">
-        <w:r>
-          <w:t>:</w:t>
-        </w:r>
-      </w:ins>
-      <w:ins w:id="82" w:author="vwallyn" w:date="2018-10-09T14:11:00Z">
-        <w:r>
-          <w:t xml:space="preserve"> ajout d’un trajet, affichage du catalogue, recherche de parcours.</w:t>
-        </w:r>
-      </w:ins>
-    </w:p>
-    <w:p>
-      <w:pPr>
-        <w:pStyle w:val="MonParagraphe"/>
-        <w:rPr>
-          <w:ins w:id="83" w:author="vwallyn" w:date="2018-10-09T14:22:00Z"/>
-        </w:rPr>
-      </w:pPr>
-      <w:ins w:id="84" w:author="vwallyn" w:date="2018-10-09T14:11:00Z">
-        <w:r>
-          <w:t xml:space="preserve">La gestion des trajets est </w:t>
-        </w:r>
-      </w:ins>
-      <w:r>
-        <w:t>inspirée</w:t>
-      </w:r>
-      <w:ins w:id="85" w:author="vwallyn" w:date="2018-10-09T14:11:00Z">
-        <w:r>
-          <w:t xml:space="preserve"> d’un pattern Composite. </w:t>
-        </w:r>
-      </w:ins>
-      <w:ins w:id="86" w:author="vwallyn" w:date="2018-10-09T14:12:00Z">
-        <w:r>
-          <w:t>En effet, on peut remarquer qu’un trajet composé peut lui-même être composé d’un trajet composé.</w:t>
-        </w:r>
-      </w:ins>
-      <w:ins w:id="87" w:author="vwallyn" w:date="2018-10-09T14:13:00Z">
-        <w:r>
-          <w:t xml:space="preserve"> De plus, la manipulation dans le </w:t>
-        </w:r>
-        <w:proofErr w:type="spellStart"/>
-        <w:r>
-          <w:t>PathArray</w:t>
-        </w:r>
-        <w:proofErr w:type="spellEnd"/>
-        <w:r>
-          <w:t xml:space="preserve"> devant être transparente entre trajet simple et composé, </w:t>
-        </w:r>
-      </w:ins>
-      <w:ins w:id="88" w:author="vwallyn" w:date="2018-10-09T14:14:00Z">
-        <w:r>
-          <w:t xml:space="preserve">cette architecture basée sur une classe abstraite Path et deux classes concrètes </w:t>
-        </w:r>
-        <w:proofErr w:type="spellStart"/>
-        <w:r>
-          <w:t>SimplePath</w:t>
-        </w:r>
-        <w:proofErr w:type="spellEnd"/>
-        <w:r>
-          <w:t xml:space="preserve"> et </w:t>
-        </w:r>
-        <w:proofErr w:type="spellStart"/>
-        <w:r>
-          <w:t>ComposedPath</w:t>
-        </w:r>
-        <w:proofErr w:type="spellEnd"/>
-        <w:r>
-          <w:t xml:space="preserve"> représentant respectivement un trajet simple et un trajet </w:t>
-        </w:r>
-      </w:ins>
-      <w:ins w:id="89" w:author="vwallyn" w:date="2018-10-09T14:15:00Z">
-        <w:r>
-          <w:t>composé s’est naturellement imposée.</w:t>
-        </w:r>
-      </w:ins>
-      <w:ins w:id="90" w:author="vwallyn" w:date="2018-10-09T14:13:00Z">
-        <w:r>
-          <w:t xml:space="preserve"> </w:t>
-        </w:r>
-      </w:ins>
-      <w:ins w:id="91" w:author="vwallyn" w:date="2018-10-09T14:12:00Z">
-        <w:r>
-          <w:t xml:space="preserve"> </w:t>
-        </w:r>
-      </w:ins>
-      <w:ins w:id="92" w:author="vwallyn" w:date="2018-10-09T14:17:00Z">
-        <w:r>
-          <w:t>Les attributs « </w:t>
-        </w:r>
-        <w:proofErr w:type="spellStart"/>
-        <w:r>
-          <w:t>startCity</w:t>
-        </w:r>
-        <w:proofErr w:type="spellEnd"/>
-        <w:r>
-          <w:t> » et « </w:t>
-        </w:r>
-        <w:proofErr w:type="spellStart"/>
-        <w:r>
-          <w:t>endCity</w:t>
-        </w:r>
-      </w:ins>
+      <w:r>
+        <w:lastRenderedPageBreak/>
+        <w:t xml:space="preserve">La classe </w:t>
+      </w:r>
+      <w:proofErr w:type="spellStart"/>
+      <w:r>
+        <w:t>FileSerializer</w:t>
+      </w:r>
       <w:proofErr w:type="spellEnd"/>
-      <w:ins w:id="93" w:author="vwallyn" w:date="2018-10-09T14:18:00Z">
-        <w:r>
-          <w:t xml:space="preserve"> » sont placés dans la classe </w:t>
-        </w:r>
-        <w:proofErr w:type="spellStart"/>
-        <w:r>
-          <w:t>SimplePath</w:t>
-        </w:r>
-        <w:proofErr w:type="spellEnd"/>
-        <w:r>
-          <w:t xml:space="preserve"> plutôt que la classe mère Path. </w:t>
-        </w:r>
-      </w:ins>
-      <w:ins w:id="94" w:author="vwallyn" w:date="2018-10-09T14:19:00Z">
-        <w:r>
-          <w:t>Dans le cas contraire</w:t>
-        </w:r>
-      </w:ins>
-      <w:ins w:id="95" w:author="vwallyn" w:date="2018-10-09T14:18:00Z">
-        <w:r>
-          <w:t xml:space="preserve">, </w:t>
-        </w:r>
-      </w:ins>
-      <w:ins w:id="96" w:author="vwallyn" w:date="2018-10-09T14:19:00Z">
-        <w:r>
-          <w:t xml:space="preserve">comme </w:t>
-        </w:r>
-      </w:ins>
-      <w:ins w:id="97" w:author="vwallyn" w:date="2018-10-09T14:18:00Z">
-        <w:r>
-          <w:t>ces informations peuvent être retrouvées dans le</w:t>
-        </w:r>
-      </w:ins>
-      <w:ins w:id="98" w:author="vwallyn" w:date="2018-10-09T14:19:00Z">
-        <w:r>
-          <w:t>s différents</w:t>
-        </w:r>
-      </w:ins>
-      <w:ins w:id="99" w:author="vwallyn" w:date="2018-10-09T14:18:00Z">
-        <w:r>
-          <w:t xml:space="preserve"> trajet</w:t>
-        </w:r>
-      </w:ins>
-      <w:ins w:id="100" w:author="vwallyn" w:date="2018-10-09T14:19:00Z">
-        <w:r>
-          <w:t>s du trajet</w:t>
-        </w:r>
-      </w:ins>
-      <w:ins w:id="101" w:author="vwallyn" w:date="2018-10-09T14:18:00Z">
-        <w:r>
-          <w:t xml:space="preserve"> composé</w:t>
-        </w:r>
-      </w:ins>
-      <w:ins w:id="102" w:author="vwallyn" w:date="2018-10-09T14:19:00Z">
-        <w:r>
-          <w:t xml:space="preserve">, cela aurait </w:t>
-        </w:r>
-      </w:ins>
-      <w:ins w:id="103" w:author="vwallyn" w:date="2018-10-09T14:20:00Z">
-        <w:r>
-          <w:t xml:space="preserve">causé une redondance de ces informations pour les instances de </w:t>
-        </w:r>
-        <w:proofErr w:type="spellStart"/>
-        <w:r>
-          <w:t>ComposedPath</w:t>
-        </w:r>
-        <w:proofErr w:type="spellEnd"/>
-        <w:r>
-          <w:t>.</w:t>
-        </w:r>
-      </w:ins>
-      <w:ins w:id="104" w:author="vwallyn" w:date="2018-10-09T14:21:00Z">
-        <w:r>
-          <w:t xml:space="preserve"> De manière similaire, l’attribut représentant le moyen de transport n’a de sens que dans un trajet simple, les trajets composés pouvant être définis par plusieurs trajets aux moyens de transport différents.</w:t>
-        </w:r>
-      </w:ins>
-    </w:p>
-    <w:p>
-      <w:pPr>
-        <w:pStyle w:val="MonParagraphe"/>
-        <w:rPr>
-          <w:ins w:id="105" w:author="vwallyn" w:date="2018-10-09T14:27:00Z"/>
-        </w:rPr>
-      </w:pPr>
-      <w:ins w:id="106" w:author="vwallyn" w:date="2018-10-09T14:22:00Z">
-        <w:r>
-          <w:t xml:space="preserve">La classe </w:t>
-        </w:r>
-        <w:proofErr w:type="spellStart"/>
-        <w:r>
-          <w:t>S</w:t>
-        </w:r>
-      </w:ins>
-      <w:ins w:id="107" w:author="vwallyn" w:date="2018-10-09T14:23:00Z">
-        <w:r>
-          <w:t>earchEngine</w:t>
-        </w:r>
-        <w:proofErr w:type="spellEnd"/>
-        <w:r>
-          <w:t xml:space="preserve"> s’occupe </w:t>
-        </w:r>
-      </w:ins>
-      <w:ins w:id="108" w:author="vwallyn" w:date="2018-10-09T14:24:00Z">
-        <w:r>
-          <w:t xml:space="preserve">de la recherche, notamment en implémentant deux algorithmes pour la recherche « simple » et la recherche </w:t>
-        </w:r>
-      </w:ins>
-      <w:ins w:id="109" w:author="vwallyn" w:date="2018-10-09T14:25:00Z">
-        <w:r>
-          <w:t>« avancée »</w:t>
-        </w:r>
-      </w:ins>
-      <w:ins w:id="110" w:author="vwallyn" w:date="2018-10-09T14:23:00Z">
-        <w:r>
-          <w:t>.</w:t>
-        </w:r>
-      </w:ins>
-      <w:ins w:id="111" w:author="vwallyn" w:date="2018-10-09T14:25:00Z">
-        <w:r>
-          <w:t xml:space="preserve"> Son rôle étant clairement défini et l’algorithme de recherche relativement lourd, c</w:t>
-        </w:r>
-      </w:ins>
-      <w:ins w:id="112" w:author="vwallyn" w:date="2018-10-09T14:26:00Z">
-        <w:r>
-          <w:t xml:space="preserve">’est une entité propre </w:t>
-        </w:r>
-        <w:r>
-          <w:t>détachée du catalogue (à l’inverse par exemple, de l</w:t>
-        </w:r>
-      </w:ins>
-      <w:ins w:id="113" w:author="vwallyn" w:date="2018-10-09T14:27:00Z">
-        <w:r>
-          <w:t>’affichage)</w:t>
-        </w:r>
-      </w:ins>
-      <w:ins w:id="114" w:author="vwallyn" w:date="2018-10-09T14:23:00Z">
-        <w:r>
-          <w:t xml:space="preserve">. </w:t>
-        </w:r>
-      </w:ins>
-    </w:p>
-    <w:p>
-      <w:pPr>
-        <w:pStyle w:val="MonParagraphe"/>
-      </w:pPr>
-      <w:ins w:id="115" w:author="vwallyn" w:date="2018-10-09T14:27:00Z">
-        <w:r>
-          <w:t xml:space="preserve">La classe </w:t>
-        </w:r>
-        <w:proofErr w:type="spellStart"/>
-        <w:r>
-          <w:t>PathArray</w:t>
-        </w:r>
-        <w:proofErr w:type="spellEnd"/>
-        <w:r>
-          <w:t xml:space="preserve"> représente une collection de trajets manipulée en interne sous la forme d</w:t>
-        </w:r>
-      </w:ins>
-      <w:ins w:id="116" w:author="vwallyn" w:date="2018-10-09T14:28:00Z">
-        <w:r>
-          <w:t>’un tableau dynamique. Les détails de l’implémentation peuvent se trouver dans la partie suivante.</w:t>
-        </w:r>
-      </w:ins>
-    </w:p>
-    <w:p>
-      <w:pPr>
-        <w:pStyle w:val="MonParagraphe"/>
-        <w:rPr>
-          <w:ins w:id="117" w:author="vwallyn" w:date="2018-10-09T14:20:00Z"/>
-        </w:rPr>
-      </w:pPr>
-      <w:r>
-        <w:t xml:space="preserve">La classe </w:t>
-      </w:r>
-      <w:proofErr w:type="spellStart"/>
-      <w:r>
-        <w:t>FileSerializer</w:t>
-      </w:r>
-      <w:proofErr w:type="spellEnd"/>
       <w:r>
         <w:t xml:space="preserve"> est u</w:t>
       </w:r>
@@ -3778,7 +3703,13 @@
         <w:t xml:space="preserve"> Singleton permettant de gérer l’écriture et la lecture de fichiers de sauvegarde</w:t>
       </w:r>
       <w:r>
-        <w:t xml:space="preserve"> et offrant quelques fonctionnalités de gestion de fichier.</w:t>
+        <w:t xml:space="preserve"> et offrant quelques fonctionnalités de gestion de fichier</w:t>
+      </w:r>
+      <w:r>
+        <w:t>s</w:t>
+      </w:r>
+      <w:r>
+        <w:t>.</w:t>
       </w:r>
       <w:r>
         <w:t xml:space="preserve"> </w:t>
@@ -3791,6 +3722,9 @@
       </w:r>
       <w:r>
         <w:t>é</w:t>
+      </w:r>
+      <w:r>
+        <w:t>e</w:t>
       </w:r>
       <w:r>
         <w:t xml:space="preserve"> avec les classes </w:t>
@@ -3854,7 +3788,7 @@
     </w:p>
     <w:p>
       <w:pPr>
-        <w:pStyle w:val="Sansinterligne"/>
+        <w:pStyle w:val="NoSpacing"/>
       </w:pPr>
       <w:r>
         <w:t xml:space="preserve">Le code source de </w:t>
@@ -3876,7 +3810,7 @@
     <w:p>
       <w:pPr>
         <w:rPr>
-          <w:rStyle w:val="Lienhypertexte"/>
+          <w:rStyle w:val="Hyperlink"/>
         </w:rPr>
       </w:pPr>
       <w:r>
@@ -3885,7 +3819,7 @@
       <w:hyperlink r:id="rId10" w:history="1">
         <w:r>
           <w:rPr>
-            <w:rStyle w:val="Lienhypertexte"/>
+            <w:rStyle w:val="Hyperlink"/>
           </w:rPr>
           <w:t>https://github.com/Balthov60/TP2-CPP-Maranzana</w:t>
         </w:r>
@@ -3907,7 +3841,7 @@
     </w:p>
     <w:p>
       <w:pPr>
-        <w:pStyle w:val="Sansinterligne"/>
+        <w:pStyle w:val="NoSpacing"/>
       </w:pPr>
       <w:r>
         <w:t>Project</w:t>
@@ -3915,7 +3849,7 @@
     </w:p>
     <w:p>
       <w:pPr>
-        <w:pStyle w:val="Sansinterligne"/>
+        <w:pStyle w:val="NoSpacing"/>
       </w:pPr>
       <w:r>
         <w:t xml:space="preserve">      |</w:t>
@@ -3923,7 +3857,7 @@
     </w:p>
     <w:p>
       <w:pPr>
-        <w:pStyle w:val="Sansinterligne"/>
+        <w:pStyle w:val="NoSpacing"/>
       </w:pPr>
       <w:r>
         <w:t xml:space="preserve">      | ---------- src</w:t>
@@ -3931,7 +3865,7 @@
     </w:p>
     <w:p>
       <w:pPr>
-        <w:pStyle w:val="Sansinterligne"/>
+        <w:pStyle w:val="NoSpacing"/>
       </w:pPr>
       <w:r>
         <w:t xml:space="preserve">      |</w:t>
@@ -3955,7 +3889,7 @@
     </w:p>
     <w:p>
       <w:pPr>
-        <w:pStyle w:val="Sansinterligne"/>
+        <w:pStyle w:val="NoSpacing"/>
       </w:pPr>
       <w:r>
         <w:t xml:space="preserve">      |</w:t>
@@ -3983,7 +3917,7 @@
     </w:p>
     <w:p>
       <w:pPr>
-        <w:pStyle w:val="Sansinterligne"/>
+        <w:pStyle w:val="NoSpacing"/>
       </w:pPr>
       <w:r>
         <w:t xml:space="preserve">      |</w:t>
@@ -4016,7 +3950,7 @@
     </w:p>
     <w:p>
       <w:pPr>
-        <w:pStyle w:val="Sansinterligne"/>
+        <w:pStyle w:val="NoSpacing"/>
       </w:pPr>
       <w:r>
         <w:t xml:space="preserve">      |</w:t>
@@ -4037,7 +3971,7 @@
     </w:p>
     <w:p>
       <w:pPr>
-        <w:pStyle w:val="Sansinterligne"/>
+        <w:pStyle w:val="NoSpacing"/>
       </w:pPr>
       <w:r>
         <w:t xml:space="preserve">      |</w:t>
@@ -4045,7 +3979,7 @@
     </w:p>
     <w:p>
       <w:pPr>
-        <w:pStyle w:val="Sansinterligne"/>
+        <w:pStyle w:val="NoSpacing"/>
       </w:pPr>
       <w:r>
         <w:t xml:space="preserve">      |</w:t>
@@ -4062,7 +3996,7 @@
     </w:p>
     <w:p>
       <w:pPr>
-        <w:pStyle w:val="Sansinterligne"/>
+        <w:pStyle w:val="NoSpacing"/>
       </w:pPr>
       <w:r>
         <w:t xml:space="preserve">      |</w:t>
@@ -4086,7 +4020,7 @@
     </w:p>
     <w:p>
       <w:pPr>
-        <w:pStyle w:val="Sansinterligne"/>
+        <w:pStyle w:val="NoSpacing"/>
       </w:pPr>
       <w:r>
         <w:t xml:space="preserve">      |</w:t>
@@ -4114,7 +4048,7 @@
     </w:p>
     <w:p>
       <w:pPr>
-        <w:pStyle w:val="Sansinterligne"/>
+        <w:pStyle w:val="NoSpacing"/>
       </w:pPr>
       <w:r>
         <w:t xml:space="preserve">      |</w:t>
@@ -4147,7 +4081,7 @@
     </w:p>
     <w:p>
       <w:pPr>
-        <w:pStyle w:val="Sansinterligne"/>
+        <w:pStyle w:val="NoSpacing"/>
         <w:rPr>
           <w:lang w:val="en-US"/>
         </w:rPr>
@@ -4164,7 +4098,7 @@
     </w:p>
     <w:p>
       <w:pPr>
-        <w:pStyle w:val="Sansinterligne"/>
+        <w:pStyle w:val="NoSpacing"/>
         <w:rPr>
           <w:lang w:val="en-US"/>
         </w:rPr>
@@ -4186,7 +4120,7 @@
     </w:p>
     <w:p>
       <w:pPr>
-        <w:pStyle w:val="Sansinterligne"/>
+        <w:pStyle w:val="NoSpacing"/>
         <w:rPr>
           <w:lang w:val="en-US"/>
         </w:rPr>
@@ -4213,7 +4147,7 @@
     </w:p>
     <w:p>
       <w:pPr>
-        <w:pStyle w:val="Sansinterligne"/>
+        <w:pStyle w:val="NoSpacing"/>
         <w:rPr>
           <w:lang w:val="en-US"/>
         </w:rPr>
@@ -4271,7 +4205,7 @@
     </w:p>
     <w:p>
       <w:pPr>
-        <w:pStyle w:val="Sansinterligne"/>
+        <w:pStyle w:val="NoSpacing"/>
       </w:pPr>
       <w:r>
         <w:rPr>
@@ -4321,7 +4255,7 @@
     </w:p>
     <w:p>
       <w:pPr>
-        <w:pStyle w:val="Sansinterligne"/>
+        <w:pStyle w:val="NoSpacing"/>
       </w:pPr>
       <w:r>
         <w:t xml:space="preserve">      |</w:t>
@@ -4374,7 +4308,7 @@
     </w:p>
     <w:p>
       <w:pPr>
-        <w:pStyle w:val="Paragraphedeliste"/>
+        <w:pStyle w:val="ListParagraph"/>
         <w:numPr>
           <w:ilvl w:val="0"/>
           <w:numId w:val="60"/>
@@ -4392,7 +4326,7 @@
     </w:p>
     <w:p>
       <w:pPr>
-        <w:pStyle w:val="Paragraphedeliste"/>
+        <w:pStyle w:val="ListParagraph"/>
         <w:numPr>
           <w:ilvl w:val="0"/>
           <w:numId w:val="61"/>
@@ -4404,7 +4338,7 @@
     </w:p>
     <w:p>
       <w:pPr>
-        <w:pStyle w:val="Paragraphedeliste"/>
+        <w:pStyle w:val="ListParagraph"/>
         <w:numPr>
           <w:ilvl w:val="0"/>
           <w:numId w:val="61"/>
@@ -4419,20 +4353,12 @@
       </w:r>
       <w:proofErr w:type="spellEnd"/>
       <w:r>
-        <w:t xml:space="preserve"> </w:t>
-      </w:r>
-      <w:proofErr w:type="spellStart"/>
-      <w:r>
-        <w:t>init</w:t>
-      </w:r>
-      <w:proofErr w:type="spellEnd"/>
-      <w:r>
-        <w:t> »</w:t>
-      </w:r>
-    </w:p>
-    <w:p>
-      <w:pPr>
-        <w:pStyle w:val="Paragraphedeliste"/>
+        <w:t xml:space="preserve"> init »</w:t>
+      </w:r>
+    </w:p>
+    <w:p>
+      <w:pPr>
+        <w:pStyle w:val="ListParagraph"/>
         <w:numPr>
           <w:ilvl w:val="0"/>
           <w:numId w:val="61"/>
@@ -4444,7 +4370,7 @@
     </w:p>
     <w:p>
       <w:pPr>
-        <w:pStyle w:val="Paragraphedeliste"/>
+        <w:pStyle w:val="ListParagraph"/>
         <w:numPr>
           <w:ilvl w:val="1"/>
           <w:numId w:val="61"/>
@@ -4468,7 +4394,7 @@
     </w:p>
     <w:p>
       <w:pPr>
-        <w:pStyle w:val="Paragraphedeliste"/>
+        <w:pStyle w:val="ListParagraph"/>
         <w:numPr>
           <w:ilvl w:val="1"/>
           <w:numId w:val="61"/>
@@ -4508,7 +4434,7 @@
     </w:p>
     <w:p>
       <w:pPr>
-        <w:pStyle w:val="Paragraphedeliste"/>
+        <w:pStyle w:val="ListParagraph"/>
         <w:numPr>
           <w:ilvl w:val="1"/>
           <w:numId w:val="61"/>
@@ -4536,7 +4462,7 @@
     </w:p>
     <w:p>
       <w:pPr>
-        <w:pStyle w:val="Paragraphedeliste"/>
+        <w:pStyle w:val="ListParagraph"/>
         <w:numPr>
           <w:ilvl w:val="0"/>
           <w:numId w:val="61"/>
@@ -4556,7 +4482,7 @@
     </w:p>
     <w:p>
       <w:pPr>
-        <w:pStyle w:val="Paragraphedeliste"/>
+        <w:pStyle w:val="ListParagraph"/>
         <w:numPr>
           <w:ilvl w:val="1"/>
           <w:numId w:val="61"/>
@@ -4617,7 +4543,7 @@
     </w:p>
     <w:p>
       <w:pPr>
-        <w:pStyle w:val="Paragraphedeliste"/>
+        <w:pStyle w:val="ListParagraph"/>
         <w:numPr>
           <w:ilvl w:val="1"/>
           <w:numId w:val="61"/>
@@ -4646,7 +4572,7 @@
     </w:p>
     <w:p>
       <w:pPr>
-        <w:pStyle w:val="Paragraphedeliste"/>
+        <w:pStyle w:val="ListParagraph"/>
         <w:numPr>
           <w:ilvl w:val="0"/>
           <w:numId w:val="60"/>
@@ -4661,7 +4587,7 @@
     </w:p>
     <w:p>
       <w:pPr>
-        <w:pStyle w:val="Paragraphedeliste"/>
+        <w:pStyle w:val="ListParagraph"/>
         <w:numPr>
           <w:ilvl w:val="0"/>
           <w:numId w:val="61"/>
@@ -4746,400 +4672,98 @@
       <w:pPr>
         <w:pStyle w:val="MonTitreSection"/>
       </w:pPr>
-      <w:bookmarkStart w:id="118" w:name="_Toc531711032"/>
+      <w:bookmarkStart w:id="68" w:name="_Toc531717861"/>
       <w:r>
         <w:lastRenderedPageBreak/>
         <w:t>Conclusion</w:t>
       </w:r>
-      <w:bookmarkEnd w:id="118"/>
+      <w:bookmarkEnd w:id="68"/>
     </w:p>
     <w:p>
       <w:pPr>
         <w:pStyle w:val="MonTitreSousSection"/>
       </w:pPr>
-      <w:bookmarkStart w:id="119" w:name="_Toc531711033"/>
+      <w:bookmarkStart w:id="69" w:name="_Toc531717862"/>
       <w:r>
         <w:t>Problèmes rencontrés</w:t>
       </w:r>
-      <w:bookmarkEnd w:id="119"/>
+      <w:bookmarkEnd w:id="69"/>
+    </w:p>
+    <w:p>
+      <w:pPr>
+        <w:pStyle w:val="MonParagraphe"/>
+      </w:pPr>
+      <w:r>
+        <w:t>Aucune difficulté particulière n’a été rencontrée. Avec l’expérience du TP précèdent l’application est mieux appropriée ce qui facilite le développement.</w:t>
+      </w:r>
+    </w:p>
+    <w:p>
+      <w:pPr>
+        <w:pStyle w:val="MonTitreSousSection"/>
+      </w:pPr>
+      <w:bookmarkStart w:id="70" w:name="_Toc531717863"/>
+      <w:r>
+        <w:t>Améliorations possibles</w:t>
+      </w:r>
+      <w:bookmarkEnd w:id="70"/>
+    </w:p>
+    <w:p>
+      <w:pPr>
+        <w:pStyle w:val="MonParagraphe"/>
+      </w:pPr>
+      <w:r>
+        <w:t>Cette application est un exercice académique – il pourrait donc bien entendu être beaucoup plus développé dans ses fonctionnalités. Toutefois, nous avons repéré des points d’amélioration par rapport aux notions abordées qui auraient été intéressants à mettre en place si du temps supplémentaire était accordé à ce TP.</w:t>
+      </w:r>
     </w:p>
     <w:p>
       <w:pPr>
         <w:pStyle w:val="MonTitreSousSousSection"/>
       </w:pPr>
-      <w:bookmarkStart w:id="120" w:name="_Toc531711034"/>
+      <w:bookmarkStart w:id="71" w:name="_Toc531717864"/>
+      <w:r>
+        <w:t>Combinaison des critères</w:t>
+      </w:r>
+      <w:bookmarkEnd w:id="71"/>
+    </w:p>
+    <w:p>
+      <w:pPr>
+        <w:pStyle w:val="MonParagraphe"/>
+      </w:pPr>
+      <w:r>
+        <w:t>Dans la poursuite de l’objectif de pratique des notions vues en cours, il serait intéressant de combiner les critères entre eux et de manipuler à ce titre des conteneurs de la STL (</w:t>
+      </w:r>
       <w:proofErr w:type="spellStart"/>
       <w:r>
-        <w:t>Makefile</w:t>
-      </w:r>
-      <w:bookmarkEnd w:id="120"/>
+        <w:t>list</w:t>
+      </w:r>
       <w:proofErr w:type="spellEnd"/>
-    </w:p>
-    <w:p>
-      <w:pPr>
-        <w:pStyle w:val="MonParagraphe"/>
-      </w:pPr>
-      <w:r>
-        <w:t xml:space="preserve">Lors de la création du </w:t>
+      <w:r>
+        <w:t xml:space="preserve">, </w:t>
       </w:r>
       <w:proofErr w:type="spellStart"/>
       <w:r>
-        <w:t>Makefile</w:t>
+        <w:t>vector</w:t>
       </w:r>
       <w:proofErr w:type="spellEnd"/>
       <w:r>
-        <w:t xml:space="preserve">, nous avons rencontré un problème de portée des variables. En effet, il nous a été impossible d’éditer des variables du </w:t>
-      </w:r>
-      <w:proofErr w:type="spellStart"/>
-      <w:r>
-        <w:t>Makefile</w:t>
-      </w:r>
-      <w:proofErr w:type="spellEnd"/>
-      <w:r>
-        <w:t xml:space="preserve"> depuis le code </w:t>
-      </w:r>
-      <w:proofErr w:type="spellStart"/>
-      <w:r>
-        <w:t>bash</w:t>
-      </w:r>
-      <w:proofErr w:type="spellEnd"/>
-      <w:r>
-        <w:t xml:space="preserve"> appelé dans les règles.</w:t>
-      </w:r>
-    </w:p>
-    <w:p>
-      <w:pPr>
-        <w:pStyle w:val="MonParagraphe"/>
-      </w:pPr>
-      <w:r>
-        <w:t xml:space="preserve">La variable était considérée comme « une commande » et nous n’avons trouvé aucune solution à ce problème. D’une manière générale, la création du </w:t>
-      </w:r>
-      <w:proofErr w:type="spellStart"/>
-      <w:r>
-        <w:t>Makefile</w:t>
-      </w:r>
-      <w:proofErr w:type="spellEnd"/>
-      <w:r>
-        <w:t xml:space="preserve"> générique a nécessité une part de travail importante.</w:t>
-      </w:r>
-    </w:p>
-    <w:p>
-      <w:pPr>
-        <w:pStyle w:val="MonTitreSousSousSection"/>
-      </w:pPr>
-      <w:bookmarkStart w:id="121" w:name="_Toc531711035"/>
-      <w:r>
-        <w:t>Gestion de la mémoire</w:t>
-      </w:r>
-      <w:bookmarkEnd w:id="121"/>
-    </w:p>
-    <w:p>
-      <w:pPr>
-        <w:pStyle w:val="MonParagraphe"/>
-      </w:pPr>
-      <w:r>
-        <w:t xml:space="preserve">La manipulation </w:t>
-      </w:r>
-      <w:r>
-        <w:t xml:space="preserve">intensive des pointeurs et des objets a posé des problèmes de gestion de la mémoire. La rigueur nécessaire à </w:t>
-      </w:r>
-      <w:r>
-        <w:t>cet exercice</w:t>
-      </w:r>
-      <w:r>
-        <w:t xml:space="preserve"> est nouvelle et bouscule les habitudes de programmation. A force d’essais/erreurs, nous sommes finalement arrivés à une solution satisfaisante (selon </w:t>
-      </w:r>
-      <w:proofErr w:type="spellStart"/>
-      <w:r>
-        <w:t>Valgrind</w:t>
-      </w:r>
-      <w:proofErr w:type="spellEnd"/>
-      <w:r>
-        <w:t>). Cependant, avec le recul certains choix de gestion ne sont pas nécessairement très judicieux. Cela est discuté dans la partie suivante.</w:t>
-      </w:r>
-    </w:p>
-    <w:p>
-      <w:pPr>
-        <w:pStyle w:val="MonTitreSousSection"/>
-      </w:pPr>
-      <w:bookmarkStart w:id="122" w:name="_Toc531711036"/>
-      <w:r>
-        <w:t>Améliorations possibles</w:t>
-      </w:r>
-      <w:bookmarkEnd w:id="122"/>
-    </w:p>
-    <w:p>
-      <w:pPr>
-        <w:pStyle w:val="MonParagraphe"/>
-      </w:pPr>
-      <w:r>
-        <w:t>Cette application est un exercice académique – il pourrait donc bien entendu être beaucoup plus développé dans ses fonctionnalités. Toutefois, nous avons repéré des points d’amélioration par rapport aux notions abordées qui auraient été intéressants à mettre en place si du temps supplémentaire était accordé à ce TP.</w:t>
-      </w:r>
-    </w:p>
-    <w:p>
-      <w:pPr>
-        <w:pStyle w:val="MonTitreSousSousSection"/>
-      </w:pPr>
-      <w:bookmarkStart w:id="123" w:name="_Toc531711037"/>
-      <w:proofErr w:type="spellStart"/>
-      <w:r>
-        <w:t>Makefile</w:t>
-      </w:r>
-      <w:bookmarkEnd w:id="123"/>
-      <w:proofErr w:type="spellEnd"/>
-    </w:p>
-    <w:p>
-      <w:pPr>
-        <w:pStyle w:val="MonParagraphe"/>
-      </w:pPr>
-      <w:r>
-        <w:t xml:space="preserve">Deux améliorations pourraient être apportés au </w:t>
-      </w:r>
-      <w:proofErr w:type="spellStart"/>
-      <w:r>
-        <w:t>Makefile</w:t>
-      </w:r>
-      <w:proofErr w:type="spellEnd"/>
-      <w:r>
-        <w:t> :</w:t>
-      </w:r>
-    </w:p>
-    <w:p>
-      <w:pPr>
-        <w:pStyle w:val="MonParagraphe"/>
-        <w:numPr>
-          <w:ilvl w:val="0"/>
-          <w:numId w:val="63"/>
-        </w:numPr>
-      </w:pPr>
-      <w:r>
-        <w:t xml:space="preserve">Récupérer le nom des modules de manière dynamique en récupérant la liste des dossiers afin que le </w:t>
-      </w:r>
-      <w:proofErr w:type="spellStart"/>
-      <w:r>
-        <w:t>Makefile</w:t>
-      </w:r>
-      <w:proofErr w:type="spellEnd"/>
-      <w:r>
-        <w:t xml:space="preserve"> </w:t>
-      </w:r>
-      <w:proofErr w:type="gramStart"/>
-      <w:r>
-        <w:t>n’ai pas besoin d’être</w:t>
-      </w:r>
-      <w:proofErr w:type="gramEnd"/>
-      <w:r>
-        <w:t xml:space="preserve"> « configuré ».</w:t>
-      </w:r>
-    </w:p>
-    <w:p>
-      <w:pPr>
-        <w:pStyle w:val="MonParagraphe"/>
-        <w:numPr>
-          <w:ilvl w:val="0"/>
-          <w:numId w:val="63"/>
-        </w:numPr>
-      </w:pPr>
-      <w:r>
-        <w:t xml:space="preserve">Compiler uniquement les fichiers nécessaires </w:t>
-      </w:r>
-      <w:r>
-        <w:t>aux exécutables</w:t>
-      </w:r>
-      <w:r>
-        <w:t xml:space="preserve"> de test sans avoir à les spécifier dans les constantes du </w:t>
-      </w:r>
-      <w:proofErr w:type="spellStart"/>
-      <w:r>
-        <w:t>Makefile</w:t>
-      </w:r>
-      <w:proofErr w:type="spellEnd"/>
-      <w:r>
-        <w:t>.</w:t>
-      </w:r>
-    </w:p>
-    <w:p>
-      <w:pPr>
-        <w:pStyle w:val="MonTitreSousSousSection"/>
-      </w:pPr>
-      <w:bookmarkStart w:id="124" w:name="_Toc531711038"/>
-      <w:r>
-        <w:t>Gestion de la mémoire</w:t>
-      </w:r>
-      <w:bookmarkEnd w:id="124"/>
-    </w:p>
-    <w:p>
-      <w:pPr>
-        <w:pStyle w:val="MonParagraphe"/>
-      </w:pPr>
-      <w:r>
-        <w:t xml:space="preserve">La solution finale ne possède pas de fuites mémoires, cependant la gestion de la mémoire peut être amélioré. </w:t>
-      </w:r>
-    </w:p>
-    <w:p>
-      <w:pPr>
-        <w:pStyle w:val="MonParagraphe"/>
-        <w:numPr>
-          <w:ilvl w:val="0"/>
-          <w:numId w:val="64"/>
-        </w:numPr>
-      </w:pPr>
-      <w:r>
-        <w:t xml:space="preserve">Le </w:t>
-      </w:r>
-      <w:proofErr w:type="spellStart"/>
-      <w:r>
-        <w:t>PathArray</w:t>
-      </w:r>
-      <w:proofErr w:type="spellEnd"/>
-      <w:r>
-        <w:t xml:space="preserve"> pourrait effectuer une copie du trajet pointé lors de l’ajout afin de le rendre indépendant de la source du trajet. Cela serait primordial si cette classe était destinée à être utilisée en externe.</w:t>
-      </w:r>
-    </w:p>
-    <w:p>
-      <w:pPr>
-        <w:pStyle w:val="MonParagraphe"/>
-        <w:numPr>
-          <w:ilvl w:val="0"/>
-          <w:numId w:val="64"/>
-        </w:numPr>
-      </w:pPr>
-      <w:r>
-        <w:t xml:space="preserve">Le </w:t>
-      </w:r>
-      <w:proofErr w:type="spellStart"/>
-      <w:r>
-        <w:t>SearchEngine</w:t>
-      </w:r>
-      <w:proofErr w:type="spellEnd"/>
-      <w:r>
-        <w:t xml:space="preserve"> pourrait ne pas dupliquer les trajets entiers et travailler directement sur les pointeurs. </w:t>
-      </w:r>
-      <w:r>
-        <w:t xml:space="preserve">Il ne serait ainsi pas en charge de la destruction des trajets sur lesquels il travaille. Dans le cadre de l’apprentissage de la gestion de la mémoire, il était plus simple qu’il ne soit pas dépendant d’une autre classe pour la gestion de sa mémoire afin de simplifier les tests isolés et le repérage des fuites mémoires. </w:t>
-      </w:r>
-    </w:p>
-    <w:p>
-      <w:pPr>
-        <w:pStyle w:val="MonParagraphe"/>
-      </w:pPr>
-    </w:p>
-    <w:p>
-      <w:pPr>
-        <w:pStyle w:val="MonParagraphe"/>
-        <w:ind w:firstLine="0"/>
-      </w:pPr>
-    </w:p>
-    <w:p>
-      <w:pPr>
-        <w:pStyle w:val="MonTitreSousSousSection"/>
-      </w:pPr>
-      <w:bookmarkStart w:id="125" w:name="_Toc531711039"/>
-      <w:r>
-        <w:lastRenderedPageBreak/>
-        <w:t>Sauvegarde de trajet composé complexe</w:t>
-      </w:r>
-      <w:bookmarkEnd w:id="125"/>
-    </w:p>
-    <w:p>
-      <w:pPr>
-        <w:pStyle w:val="MonParagraphe"/>
-      </w:pPr>
-    </w:p>
-    <w:p>
-      <w:pPr>
-        <w:pStyle w:val="MonParagraphe"/>
-        <w:ind w:firstLine="0"/>
-      </w:pPr>
-      <w:r>
-        <w:t>Le format de fichier supporte les trajets composés complexes (des trajet</w:t>
-      </w:r>
-      <w:r>
-        <w:t>s</w:t>
-      </w:r>
-      <w:r>
-        <w:t xml:space="preserve"> composé</w:t>
-      </w:r>
-      <w:r>
-        <w:t>s</w:t>
-      </w:r>
-      <w:r>
-        <w:t>, composé de trajet</w:t>
-      </w:r>
-      <w:r>
-        <w:t>s</w:t>
-      </w:r>
-      <w:r>
-        <w:t xml:space="preserve"> composé</w:t>
-      </w:r>
-      <w:r>
-        <w:t>s</w:t>
-      </w:r>
-      <w:r>
-        <w:t>). Mais le système de sauvegarde et de chargement des données ne sait pas encore gérer ce cas d’utilisation. Il serait donc intéressant de développer cette fonctionnalité probablement en utilisant des fonctions récursives.</w:t>
-      </w:r>
-      <w:del w:id="126" w:author="vwallyn" w:date="2018-10-09T13:39:00Z">
-        <w:r>
-          <w:delText>Titre de section</w:delText>
-        </w:r>
-      </w:del>
-    </w:p>
-    <w:p>
-      <w:pPr>
-        <w:pStyle w:val="MonTitreSousSousSection"/>
-      </w:pPr>
-      <w:bookmarkStart w:id="127" w:name="_Toc531711040"/>
-      <w:r>
-        <w:t>Liste de critères</w:t>
-      </w:r>
-      <w:bookmarkEnd w:id="127"/>
-    </w:p>
-    <w:p>
-      <w:pPr>
-        <w:pStyle w:val="MonParagraphe"/>
-      </w:pPr>
+        <w:t>...). Exemple : sélectionner tous les trajets simples qui ont pour ville de départ X.</w:t>
+      </w:r>
     </w:p>
     <w:p>
       <w:pPr>
         <w:pStyle w:val="MonParagraphe"/>
         <w:rPr>
-          <w:del w:id="128" w:author="vwallyn" w:date="2018-10-09T13:39:00Z"/>
+          <w:del w:id="72" w:author="vwallyn" w:date="2018-10-09T13:39:00Z"/>
         </w:rPr>
       </w:pPr>
       <w:r>
-        <w:t xml:space="preserve">Actuellement lors de la sauvegarde ou lors du chargement d’un catalogue, il n’est pas possible de sélectionner </w:t>
-      </w:r>
-      <w:r>
-        <w:t xml:space="preserve">plusieurs </w:t>
-      </w:r>
-      <w:r>
-        <w:t>critère</w:t>
-      </w:r>
-      <w:r>
-        <w:t>s</w:t>
-      </w:r>
-      <w:r>
-        <w:t xml:space="preserve"> pour filtrer les résultats. Cette fonctionnalité pourrait être implément</w:t>
-      </w:r>
-      <w:r>
-        <w:t>ée</w:t>
-      </w:r>
-      <w:r>
-        <w:t xml:space="preserve"> par la suite en apportant </w:t>
-      </w:r>
-      <w:proofErr w:type="gramStart"/>
-      <w:r>
-        <w:t>quelque modification</w:t>
-      </w:r>
-      <w:r>
-        <w:t>s</w:t>
-      </w:r>
-      <w:proofErr w:type="gramEnd"/>
-      <w:r>
-        <w:t xml:space="preserve"> à</w:t>
-      </w:r>
-      <w:r>
-        <w:t xml:space="preserve"> la classe </w:t>
+        <w:t xml:space="preserve">Cette fonctionnalité pourrait être implémentée en apportant </w:t>
+      </w:r>
+      <w:r>
+        <w:t>quelques modifications</w:t>
+      </w:r>
+      <w:r>
+        <w:t xml:space="preserve"> à la classe </w:t>
       </w:r>
       <w:proofErr w:type="spellStart"/>
       <w:r>
@@ -5155,10 +4779,7 @@
       </w:r>
       <w:proofErr w:type="spellEnd"/>
       <w:r>
-        <w:t xml:space="preserve"> mais une liste</w:t>
-      </w:r>
-      <w:r>
-        <w:t xml:space="preserve"> d’objets dans la classe </w:t>
+        <w:t xml:space="preserve"> mais une liste d’objets dans la classe </w:t>
       </w:r>
       <w:proofErr w:type="spellStart"/>
       <w:r>
@@ -5173,7 +4794,7 @@
       <w:pPr>
         <w:pStyle w:val="MonParagraphe"/>
         <w:rPr>
-          <w:del w:id="129" w:author="vwallyn" w:date="2018-10-09T13:39:00Z"/>
+          <w:del w:id="73" w:author="vwallyn" w:date="2018-10-09T13:39:00Z"/>
         </w:rPr>
       </w:pPr>
     </w:p>
@@ -5182,20 +4803,20 @@
         <w:pStyle w:val="MonParagraphe"/>
         <w:ind w:firstLine="0"/>
         <w:rPr>
-          <w:del w:id="130" w:author="vwallyn" w:date="2018-10-09T13:39:00Z"/>
+          <w:del w:id="74" w:author="vwallyn" w:date="2018-10-09T13:39:00Z"/>
         </w:rPr>
-        <w:pPrChange w:id="131" w:author="vwallyn" w:date="2018-10-09T13:43:00Z">
+        <w:pPrChange w:id="75" w:author="vwallyn" w:date="2018-10-09T13:43:00Z">
           <w:pPr>
             <w:pStyle w:val="MonTitreSousSection"/>
           </w:pPr>
         </w:pPrChange>
       </w:pPr>
-      <w:del w:id="132" w:author="vwallyn" w:date="2018-10-09T13:39:00Z">
+      <w:del w:id="76" w:author="vwallyn" w:date="2018-10-09T13:39:00Z">
         <w:r>
           <w:delText>Titre de sous-section</w:delText>
         </w:r>
-        <w:bookmarkStart w:id="133" w:name="_Toc526856174"/>
-        <w:bookmarkEnd w:id="133"/>
+        <w:bookmarkStart w:id="77" w:name="_Toc526856174"/>
+        <w:bookmarkEnd w:id="77"/>
       </w:del>
     </w:p>
     <w:p>
@@ -5203,20 +4824,20 @@
         <w:pStyle w:val="MonParagraphe"/>
         <w:ind w:firstLine="0"/>
         <w:rPr>
-          <w:del w:id="134" w:author="vwallyn" w:date="2018-10-09T13:39:00Z"/>
+          <w:del w:id="78" w:author="vwallyn" w:date="2018-10-09T13:39:00Z"/>
         </w:rPr>
-        <w:pPrChange w:id="135" w:author="vwallyn" w:date="2018-10-09T13:43:00Z">
+        <w:pPrChange w:id="79" w:author="vwallyn" w:date="2018-10-09T13:43:00Z">
           <w:pPr>
             <w:pStyle w:val="MonTitreSousSousSection"/>
           </w:pPr>
         </w:pPrChange>
       </w:pPr>
-      <w:del w:id="136" w:author="vwallyn" w:date="2018-10-09T13:39:00Z">
+      <w:del w:id="80" w:author="vwallyn" w:date="2018-10-09T13:39:00Z">
         <w:r>
           <w:delText>Titre de sous-sous-section</w:delText>
         </w:r>
-        <w:bookmarkStart w:id="137" w:name="_Toc526856175"/>
-        <w:bookmarkEnd w:id="137"/>
+        <w:bookmarkStart w:id="81" w:name="_Toc526856175"/>
+        <w:bookmarkEnd w:id="81"/>
       </w:del>
     </w:p>
     <w:p>
@@ -5224,15 +4845,15 @@
         <w:pStyle w:val="MonParagraphe"/>
         <w:ind w:firstLine="0"/>
         <w:rPr>
-          <w:del w:id="138" w:author="vwallyn" w:date="2018-10-09T13:39:00Z"/>
+          <w:del w:id="82" w:author="vwallyn" w:date="2018-10-09T13:39:00Z"/>
         </w:rPr>
       </w:pPr>
-      <w:del w:id="139" w:author="vwallyn" w:date="2018-10-09T13:39:00Z">
+      <w:del w:id="83" w:author="vwallyn" w:date="2018-10-09T13:39:00Z">
         <w:r>
           <w:delText>Paragraphe …</w:delText>
         </w:r>
-        <w:bookmarkStart w:id="140" w:name="_Toc526856176"/>
-        <w:bookmarkEnd w:id="140"/>
+        <w:bookmarkStart w:id="84" w:name="_Toc526856176"/>
+        <w:bookmarkEnd w:id="84"/>
       </w:del>
     </w:p>
     <w:p>
@@ -5240,15 +4861,15 @@
         <w:pStyle w:val="MonParagraphe"/>
         <w:ind w:firstLine="0"/>
         <w:rPr>
-          <w:del w:id="141" w:author="vwallyn" w:date="2018-10-09T13:39:00Z"/>
+          <w:del w:id="85" w:author="vwallyn" w:date="2018-10-09T13:39:00Z"/>
         </w:rPr>
       </w:pPr>
-      <w:del w:id="142" w:author="vwallyn" w:date="2018-10-09T13:39:00Z">
+      <w:del w:id="86" w:author="vwallyn" w:date="2018-10-09T13:39:00Z">
         <w:r>
           <w:delText>Liste :</w:delText>
         </w:r>
-        <w:bookmarkStart w:id="143" w:name="_Toc526856177"/>
-        <w:bookmarkEnd w:id="143"/>
+        <w:bookmarkStart w:id="87" w:name="_Toc526856177"/>
+        <w:bookmarkEnd w:id="87"/>
       </w:del>
     </w:p>
     <w:p>
@@ -5256,9 +4877,9 @@
         <w:pStyle w:val="MonParagraphe"/>
         <w:ind w:firstLine="0"/>
         <w:rPr>
-          <w:del w:id="144" w:author="vwallyn" w:date="2018-10-09T13:39:00Z"/>
+          <w:del w:id="88" w:author="vwallyn" w:date="2018-10-09T13:39:00Z"/>
         </w:rPr>
-        <w:pPrChange w:id="145" w:author="vwallyn" w:date="2018-10-09T13:43:00Z">
+        <w:pPrChange w:id="89" w:author="vwallyn" w:date="2018-10-09T13:43:00Z">
           <w:pPr>
             <w:pStyle w:val="MonParagraphe-liste"/>
             <w:numPr>
@@ -5268,12 +4889,12 @@
           </w:pPr>
         </w:pPrChange>
       </w:pPr>
-      <w:del w:id="146" w:author="vwallyn" w:date="2018-10-09T13:39:00Z">
+      <w:del w:id="90" w:author="vwallyn" w:date="2018-10-09T13:39:00Z">
         <w:r>
           <w:delText>Item 1</w:delText>
         </w:r>
-        <w:bookmarkStart w:id="147" w:name="_Toc526856178"/>
-        <w:bookmarkEnd w:id="147"/>
+        <w:bookmarkStart w:id="91" w:name="_Toc526856178"/>
+        <w:bookmarkEnd w:id="91"/>
       </w:del>
     </w:p>
     <w:p>
@@ -5281,9 +4902,9 @@
         <w:pStyle w:val="MonParagraphe"/>
         <w:ind w:firstLine="0"/>
         <w:rPr>
-          <w:del w:id="148" w:author="vwallyn" w:date="2018-10-09T13:39:00Z"/>
+          <w:del w:id="92" w:author="vwallyn" w:date="2018-10-09T13:39:00Z"/>
         </w:rPr>
-        <w:pPrChange w:id="149" w:author="vwallyn" w:date="2018-10-09T13:43:00Z">
+        <w:pPrChange w:id="93" w:author="vwallyn" w:date="2018-10-09T13:43:00Z">
           <w:pPr>
             <w:pStyle w:val="MonParagraphe-liste"/>
             <w:numPr>
@@ -5293,12 +4914,12 @@
           </w:pPr>
         </w:pPrChange>
       </w:pPr>
-      <w:del w:id="150" w:author="vwallyn" w:date="2018-10-09T13:39:00Z">
+      <w:del w:id="94" w:author="vwallyn" w:date="2018-10-09T13:39:00Z">
         <w:r>
           <w:delText>Item 2</w:delText>
         </w:r>
-        <w:bookmarkStart w:id="151" w:name="_Toc526856179"/>
-        <w:bookmarkEnd w:id="151"/>
+        <w:bookmarkStart w:id="95" w:name="_Toc526856179"/>
+        <w:bookmarkEnd w:id="95"/>
       </w:del>
     </w:p>
     <w:p>
@@ -5306,15 +4927,12 @@
         <w:pStyle w:val="MonParagraphe"/>
         <w:ind w:firstLine="0"/>
         <w:rPr>
-          <w:del w:id="152" w:author="vwallyn" w:date="2018-10-09T13:39:00Z"/>
+          <w:del w:id="96" w:author="vwallyn" w:date="2018-10-09T13:39:00Z"/>
         </w:rPr>
       </w:pPr>
-      <w:del w:id="153" w:author="vwallyn" w:date="2018-10-09T13:39:00Z">
+      <w:del w:id="97" w:author="vwallyn" w:date="2018-10-09T13:39:00Z">
         <w:r>
-          <w:delText>Une figure présente</w:delText>
-        </w:r>
-        <w:r>
-          <w:delText xml:space="preserve">, comme la </w:delText>
+          <w:delText xml:space="preserve">Une figure présente, comme la </w:delText>
         </w:r>
         <w:r>
           <w:fldChar w:fldCharType="begin"/>
@@ -5338,19 +4956,10 @@
           <w:fldChar w:fldCharType="end"/>
         </w:r>
         <w:r>
-          <w:delText xml:space="preserve">, doit nécessairement être </w:delText>
+          <w:delText>, doit nécessairement être citée, décrite et commentée dans le texte.</w:delText>
         </w:r>
-        <w:r>
-          <w:delText>citée</w:delText>
-        </w:r>
-        <w:r>
-          <w:delText>, décrite et commentée</w:delText>
-        </w:r>
-        <w:r>
-          <w:delText xml:space="preserve"> dans le texte.</w:delText>
-        </w:r>
-        <w:bookmarkStart w:id="154" w:name="_Toc526856180"/>
-        <w:bookmarkEnd w:id="154"/>
+        <w:bookmarkStart w:id="98" w:name="_Toc526856180"/>
+        <w:bookmarkEnd w:id="98"/>
       </w:del>
     </w:p>
     <w:p>
@@ -5358,23 +4967,23 @@
         <w:pStyle w:val="MonParagraphe"/>
         <w:ind w:firstLine="0"/>
         <w:rPr>
-          <w:del w:id="155" w:author="vwallyn" w:date="2018-10-09T13:39:00Z"/>
+          <w:del w:id="99" w:author="vwallyn" w:date="2018-10-09T13:39:00Z"/>
         </w:rPr>
-        <w:pPrChange w:id="156" w:author="vwallyn" w:date="2018-10-09T13:43:00Z">
+        <w:pPrChange w:id="100" w:author="vwallyn" w:date="2018-10-09T13:43:00Z">
           <w:pPr>
             <w:pStyle w:val="MonParagraphe-liste"/>
           </w:pPr>
         </w:pPrChange>
       </w:pPr>
-      <w:bookmarkStart w:id="157" w:name="_Toc526856181"/>
-      <w:bookmarkEnd w:id="157"/>
+      <w:bookmarkStart w:id="101" w:name="_Toc526856181"/>
+      <w:bookmarkEnd w:id="101"/>
     </w:p>
     <w:p>
       <w:pPr>
         <w:pStyle w:val="MonParagraphe"/>
         <w:ind w:firstLine="0"/>
       </w:pPr>
-      <w:del w:id="158" w:author="vwallyn" w:date="2018-10-09T13:40:00Z">
+      <w:del w:id="102" w:author="vwallyn" w:date="2018-10-09T13:40:00Z">
         <w:r>
           <w:rPr>
             <w:noProof/>
@@ -5382,7 +4991,7 @@
           <mc:AlternateContent>
             <mc:Choice Requires="wps">
               <w:drawing>
-                <wp:anchor distT="0" distB="0" distL="114300" distR="114300" simplePos="0" relativeHeight="251660288" behindDoc="0" locked="0" layoutInCell="1" allowOverlap="1" wp14:anchorId="1CC251B1" wp14:editId="65C4A4C0">
+                <wp:anchor distT="0" distB="0" distL="114300" distR="114300" simplePos="0" relativeHeight="251752448" behindDoc="0" locked="0" layoutInCell="1" allowOverlap="1" wp14:anchorId="21F5A933" wp14:editId="6868C219">
                   <wp:simplePos x="0" y="0"/>
                   <wp:positionH relativeFrom="column">
                     <wp:posOffset>1256665</wp:posOffset>
@@ -5425,15 +5034,15 @@
                           <w:txbxContent>
                             <w:p>
                               <w:pPr>
-                                <w:pStyle w:val="Lgende"/>
+                                <w:pStyle w:val="Caption"/>
                                 <w:rPr>
                                   <w:noProof/>
                                   <w:sz w:val="22"/>
                                   <w:szCs w:val="22"/>
                                 </w:rPr>
                               </w:pPr>
-                              <w:bookmarkStart w:id="159" w:name="_Ref491244179"/>
-                              <w:del w:id="160" w:author="vwallyn" w:date="2018-10-09T13:40:00Z">
+                              <w:bookmarkStart w:id="103" w:name="_Ref491244179"/>
+                              <w:del w:id="104" w:author="vwallyn" w:date="2018-10-09T13:40:00Z">
                                 <w:r>
                                   <w:delText xml:space="preserve">Figure </w:delText>
                                 </w:r>
@@ -5467,7 +5076,7 @@
                                   </w:rPr>
                                   <w:fldChar w:fldCharType="end"/>
                                 </w:r>
-                                <w:bookmarkEnd w:id="159"/>
+                                <w:bookmarkEnd w:id="103"/>
                                 <w:r>
                                   <w:delText xml:space="preserve"> : Une légende caractérisant cette figure </w:delText>
                                 </w:r>
@@ -5492,24 +5101,24 @@
             </mc:Choice>
             <mc:Fallback>
               <w:pict>
-                <v:shapetype w14:anchorId="1CC251B1" id="_x0000_t202" coordsize="21600,21600" o:spt="202" path="m,l,21600r21600,l21600,xe">
+                <v:shapetype w14:anchorId="21F5A933" id="_x0000_t202" coordsize="21600,21600" o:spt="202" path="m,l,21600r21600,l21600,xe">
                   <v:stroke joinstyle="miter"/>
                   <v:path gradientshapeok="t" o:connecttype="rect"/>
                 </v:shapetype>
-                <v:shape id="Zone de texte 2" o:spid="_x0000_s1026" type="#_x0000_t202" style="position:absolute;left:0;text-align:left;margin-left:98.95pt;margin-top:175.4pt;width:283.45pt;height:12.2pt;z-index:251660288;visibility:visible;mso-wrap-style:square;mso-wrap-distance-left:9pt;mso-wrap-distance-top:0;mso-wrap-distance-right:9pt;mso-wrap-distance-bottom:0;mso-position-horizontal:absolute;mso-position-horizontal-relative:text;mso-position-vertical:absolute;mso-position-vertical-relative:text;v-text-anchor:top" o:gfxdata="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" stroked="f">
+                <v:shape id="Zone de texte 2" o:spid="_x0000_s1026" type="#_x0000_t202" style="position:absolute;left:0;text-align:left;margin-left:98.95pt;margin-top:175.4pt;width:283.45pt;height:12.2pt;z-index:251752448;visibility:visible;mso-wrap-style:square;mso-wrap-distance-left:9pt;mso-wrap-distance-top:0;mso-wrap-distance-right:9pt;mso-wrap-distance-bottom:0;mso-position-horizontal:absolute;mso-position-horizontal-relative:text;mso-position-vertical:absolute;mso-position-vertical-relative:text;v-text-anchor:top" o:gfxdata="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" stroked="f">
                   <v:textbox style="mso-fit-shape-to-text:t" inset="0,0,0,0">
                     <w:txbxContent>
                       <w:p>
                         <w:pPr>
-                          <w:pStyle w:val="Lgende"/>
+                          <w:pStyle w:val="Caption"/>
                           <w:rPr>
                             <w:noProof/>
                             <w:sz w:val="22"/>
                             <w:szCs w:val="22"/>
                           </w:rPr>
                         </w:pPr>
-                        <w:bookmarkStart w:id="161" w:name="_Ref491244179"/>
-                        <w:del w:id="162" w:author="vwallyn" w:date="2018-10-09T13:40:00Z">
+                        <w:bookmarkStart w:id="105" w:name="_Ref491244179"/>
+                        <w:del w:id="106" w:author="vwallyn" w:date="2018-10-09T13:40:00Z">
                           <w:r>
                             <w:delText xml:space="preserve">Figure </w:delText>
                           </w:r>
@@ -5543,7 +5152,7 @@
                             </w:rPr>
                             <w:fldChar w:fldCharType="end"/>
                           </w:r>
-                          <w:bookmarkEnd w:id="161"/>
+                          <w:bookmarkEnd w:id="105"/>
                           <w:r>
                             <w:delText xml:space="preserve"> : Une légende caractérisant cette figure </w:delText>
                           </w:r>
@@ -5561,13 +5170,13 @@
           </mc:AlternateContent>
         </w:r>
       </w:del>
-      <w:del w:id="163" w:author="vwallyn" w:date="2018-10-09T13:39:00Z">
+      <w:del w:id="107" w:author="vwallyn" w:date="2018-10-09T13:39:00Z">
         <w:r>
           <w:rPr>
             <w:noProof/>
           </w:rPr>
           <w:drawing>
-            <wp:anchor distT="0" distB="0" distL="114300" distR="114300" simplePos="0" relativeHeight="251658240" behindDoc="0" locked="0" layoutInCell="1" allowOverlap="1" wp14:anchorId="48280D4F" wp14:editId="334A5622">
+            <wp:anchor distT="0" distB="0" distL="114300" distR="114300" simplePos="0" relativeHeight="251751424" behindDoc="0" locked="0" layoutInCell="1" allowOverlap="1" wp14:anchorId="15EB183E" wp14:editId="770DD039">
               <wp:simplePos x="0" y="0"/>
               <wp:positionH relativeFrom="column">
                 <wp:align>center</wp:align>
@@ -5624,6 +5233,139 @@
         </w:r>
       </w:del>
     </w:p>
+    <w:p>
+      <w:pPr>
+        <w:pStyle w:val="MonTitreSousSousSection"/>
+      </w:pPr>
+      <w:bookmarkStart w:id="108" w:name="_Toc531717865"/>
+      <w:r>
+        <w:t>Critères supplémentaires</w:t>
+      </w:r>
+      <w:bookmarkEnd w:id="108"/>
+    </w:p>
+    <w:p>
+      <w:pPr>
+        <w:pStyle w:val="MonParagraphe"/>
+      </w:pPr>
+      <w:r>
+        <w:t>Il serait bien entendu envisageable de créer des critères supplémentaires afin d’étoffer l’application.</w:t>
+      </w:r>
+    </w:p>
+    <w:p>
+      <w:pPr>
+        <w:pStyle w:val="MonParagraphe"/>
+      </w:pPr>
+      <w:r>
+        <w:t>Exemples : Critère sur le nombre d’étapes d’un trajet composé, critère sur le moyen de transport utilisé...</w:t>
+      </w:r>
+    </w:p>
+    <w:p>
+      <w:pPr>
+        <w:pStyle w:val="MonParagraphe"/>
+      </w:pPr>
+      <w:r>
+        <w:t xml:space="preserve">L’architecture de notre application rend l’ajout d’un nouveau critère très rapide : il suffit d’implémenter </w:t>
+      </w:r>
+      <w:proofErr w:type="gramStart"/>
+      <w:r>
+        <w:t>une nouvelle classé</w:t>
+      </w:r>
+      <w:proofErr w:type="gramEnd"/>
+      <w:r>
+        <w:t xml:space="preserve"> héritant d’</w:t>
+      </w:r>
+      <w:proofErr w:type="spellStart"/>
+      <w:r>
+        <w:t>AbstractCriterion</w:t>
+      </w:r>
+      <w:proofErr w:type="spellEnd"/>
+      <w:r>
+        <w:t>.</w:t>
+      </w:r>
+    </w:p>
+    <w:p>
+      <w:pPr>
+        <w:pStyle w:val="MonParagraphe"/>
+        <w:ind w:firstLine="0"/>
+      </w:pPr>
+    </w:p>
+    <w:p>
+      <w:pPr>
+        <w:pStyle w:val="MonTitreSousSousSection"/>
+      </w:pPr>
+      <w:bookmarkStart w:id="109" w:name="_Toc531717866"/>
+      <w:r>
+        <w:t>Sauvegarde de trajet composé complexe</w:t>
+      </w:r>
+      <w:bookmarkEnd w:id="109"/>
+    </w:p>
+    <w:p>
+      <w:pPr>
+        <w:pStyle w:val="MonParagraphe"/>
+      </w:pPr>
+    </w:p>
+    <w:p>
+      <w:pPr>
+        <w:pStyle w:val="MonParagraphe"/>
+        <w:ind w:firstLine="0"/>
+      </w:pPr>
+      <w:r>
+        <w:t>Le format de fichier supporte les trajets composés complexes (des trajet</w:t>
+      </w:r>
+      <w:r>
+        <w:t>s</w:t>
+      </w:r>
+      <w:r>
+        <w:t xml:space="preserve"> composé</w:t>
+      </w:r>
+      <w:r>
+        <w:t>s</w:t>
+      </w:r>
+      <w:r>
+        <w:t xml:space="preserve">, eux-mêmes </w:t>
+      </w:r>
+      <w:r>
+        <w:t>composé</w:t>
+      </w:r>
+      <w:r>
+        <w:t>s</w:t>
+      </w:r>
+      <w:r>
+        <w:t xml:space="preserve"> de trajet</w:t>
+      </w:r>
+      <w:r>
+        <w:t>s</w:t>
+      </w:r>
+      <w:r>
+        <w:t xml:space="preserve"> composé</w:t>
+      </w:r>
+      <w:r>
+        <w:t>s</w:t>
+      </w:r>
+      <w:r>
+        <w:t xml:space="preserve">). Mais le système de sauvegarde et de chargement des données </w:t>
+      </w:r>
+      <w:r>
+        <w:t>ne supporte pas</w:t>
+      </w:r>
+      <w:r>
+        <w:t xml:space="preserve"> ce cas d’utilisation. Il serait donc intéressant de développer cette fonctionnalité probablement en utilisant des fonctions récursives.</w:t>
+      </w:r>
+      <w:del w:id="110" w:author="vwallyn" w:date="2018-10-09T13:39:00Z">
+        <w:r>
+          <w:delText>Titre de section</w:delText>
+        </w:r>
+      </w:del>
+    </w:p>
+    <w:p>
+      <w:pPr>
+        <w:pStyle w:val="MonParagraphe"/>
+        <w:ind w:firstLine="0"/>
+      </w:pPr>
+      <w:r>
+        <w:t xml:space="preserve"> </w:t>
+      </w:r>
+    </w:p>
     <w:sectPr>
       <w:headerReference w:type="default" r:id="rId12"/>
       <w:footerReference w:type="default" r:id="rId13"/>
@@ -5658,14 +5400,14 @@
 <w:ftr xmlns:wpc="http://schemas.microsoft.com/office/word/2010/wordprocessingCanvas" xmlns:cx="http://schemas.microsoft.com/office/drawing/2014/chartex" xmlns:cx1="http://schemas.microsoft.com/office/drawing/2015/9/8/chartex" xmlns:cx2="http://schemas.microsoft.com/office/drawing/2015/10/21/chartex" xmlns:cx3="http://schemas.microsoft.com/office/drawing/2016/5/9/chartex" xmlns:cx4="http://schemas.microsoft.com/office/drawing/2016/5/10/chartex" xmlns:cx5="http://schemas.microsoft.com/office/drawing/2016/5/11/chartex" xmlns:cx6="http://schemas.microsoft.com/office/drawing/2016/5/12/chartex" xmlns:cx7="http://schemas.microsoft.com/office/drawing/2016/5/13/chartex" xmlns:cx8="http://schemas.microsoft.com/office/drawing/2016/5/14/chartex" xmlns:mc="http://schemas.openxmlformats.org/markup-compatibility/2006" xmlns:aink="http://schemas.microsoft.com/office/drawing/2016/ink" xmlns:am3d="http://schemas.microsoft.com/office/drawing/2017/model3d" xmlns:o="urn:schemas-microsoft-com:office:office" xmlns:r="http://schemas.openxmlformats.org/officeDocument/2006/relationships" xmlns:m="http://schemas.openxmlformats.org/officeDocument/2006/math" xmlns:v="urn:schemas-microsoft-com:vml" xmlns:wp14="http://schemas.microsoft.com/office/word/2010/wordprocessingDrawing" xmlns:wp="http://schemas.openxmlformats.org/drawingml/2006/wordprocessingDrawing" xmlns:w10="urn:schemas-microsoft-com:office:word" xmlns:w="http://schemas.openxmlformats.org/wordprocessingml/2006/main" xmlns:w14="http://schemas.microsoft.com/office/word/2010/wordml" xmlns:w15="http://schemas.microsoft.com/office/word/2012/wordml" xmlns:w16cid="http://schemas.microsoft.com/office/word/2016/wordml/cid" xmlns:w16se="http://schemas.microsoft.com/office/word/2015/wordml/symex" xmlns:wpg="http://schemas.microsoft.com/office/word/2010/wordprocessingGroup" xmlns:wpi="http://schemas.microsoft.com/office/word/2010/wordprocessingInk" xmlns:wne="http://schemas.microsoft.com/office/word/2006/wordml" xmlns:wps="http://schemas.microsoft.com/office/word/2010/wordprocessingShape" mc:Ignorable="w14 w15 w16se w16cid wp14">
   <w:p>
     <w:pPr>
-      <w:pStyle w:val="Pieddepage"/>
+      <w:pStyle w:val="Footer"/>
     </w:pPr>
-    <w:ins w:id="166" w:author="vwallyn" w:date="2018-10-09T13:40:00Z">
+    <w:ins w:id="113" w:author="vwallyn" w:date="2018-10-09T13:40:00Z">
       <w:r>
         <w:t>IFA3-Promotion 2021</w:t>
       </w:r>
     </w:ins>
-    <w:del w:id="167" w:author="vwallyn" w:date="2018-10-09T13:38:00Z">
+    <w:del w:id="114" w:author="vwallyn" w:date="2018-10-09T13:38:00Z">
       <w:r>
         <w:delText>Poste n° : (le cas échéant)</w:delText>
       </w:r>
@@ -5787,7 +5529,7 @@
         <w:noProof/>
       </w:rPr>
       <w:drawing>
-        <wp:anchor distT="0" distB="0" distL="114300" distR="114300" simplePos="0" relativeHeight="251658240" behindDoc="1" locked="0" layoutInCell="1" allowOverlap="1" wp14:anchorId="0026B891">
+        <wp:anchor distT="0" distB="0" distL="114300" distR="114300" simplePos="0" relativeHeight="251658240" behindDoc="1" locked="0" layoutInCell="1" allowOverlap="1" wp14:anchorId="25674881" wp14:editId="06555489">
           <wp:simplePos x="0" y="0"/>
           <wp:positionH relativeFrom="column">
             <wp:posOffset>5085080</wp:posOffset>
@@ -5863,7 +5605,7 @@
       </w:rPr>
       <w:t xml:space="preserve">Auteurs : </w:t>
     </w:r>
-    <w:del w:id="164" w:author="vwallyn" w:date="2018-10-09T13:34:00Z">
+    <w:del w:id="111" w:author="vwallyn" w:date="2018-10-09T13:34:00Z">
       <w:r>
         <w:rPr>
           <w:sz w:val="24"/>
@@ -5872,7 +5614,7 @@
       </w:r>
     </w:del>
     <w:proofErr w:type="spellStart"/>
-    <w:ins w:id="165" w:author="vwallyn" w:date="2018-10-09T13:34:00Z">
+    <w:ins w:id="112" w:author="vwallyn" w:date="2018-10-09T13:34:00Z">
       <w:r>
         <w:rPr>
           <w:sz w:val="24"/>
@@ -12308,7 +12050,7 @@
     <w:lvl w:ilvl="3">
       <w:start w:val="1"/>
       <w:numFmt w:val="decimal"/>
-      <w:pStyle w:val="Titre4"/>
+      <w:pStyle w:val="Heading4"/>
       <w:lvlText w:val="%1.%2.%3.%4. "/>
       <w:lvlJc w:val="left"/>
       <w:pPr>
@@ -12318,7 +12060,7 @@
     <w:lvl w:ilvl="4">
       <w:start w:val="1"/>
       <w:numFmt w:val="decimal"/>
-      <w:pStyle w:val="Titre5"/>
+      <w:pStyle w:val="Heading5"/>
       <w:lvlText w:val="%1.%2.%3.%4.%5. "/>
       <w:lvlJc w:val="left"/>
       <w:pPr>
@@ -12328,7 +12070,7 @@
     <w:lvl w:ilvl="5">
       <w:start w:val="1"/>
       <w:numFmt w:val="decimal"/>
-      <w:pStyle w:val="Titre6"/>
+      <w:pStyle w:val="Heading6"/>
       <w:lvlText w:val="%1.%2.%3.%4.%5.%6. "/>
       <w:lvlJc w:val="left"/>
       <w:pPr>
@@ -12338,7 +12080,7 @@
     <w:lvl w:ilvl="6">
       <w:start w:val="1"/>
       <w:numFmt w:val="decimal"/>
-      <w:pStyle w:val="Titre7"/>
+      <w:pStyle w:val="Heading7"/>
       <w:lvlText w:val="%1.%2.%3.%4.%5.%6.%7. "/>
       <w:lvlJc w:val="left"/>
       <w:pPr>
@@ -12348,7 +12090,7 @@
     <w:lvl w:ilvl="7">
       <w:start w:val="1"/>
       <w:numFmt w:val="decimal"/>
-      <w:pStyle w:val="Titre8"/>
+      <w:pStyle w:val="Heading8"/>
       <w:lvlText w:val="%1.%2.%3.%4.%5.%6.%7.%8. "/>
       <w:lvlJc w:val="left"/>
       <w:pPr>
@@ -12358,7 +12100,7 @@
     <w:lvl w:ilvl="8">
       <w:start w:val="1"/>
       <w:numFmt w:val="decimal"/>
-      <w:pStyle w:val="Titre9"/>
+      <w:pStyle w:val="Heading9"/>
       <w:lvlText w:val="%1.%2.%3.%4.%5.%6.%7.%8.%9. "/>
       <w:lvlJc w:val="left"/>
       <w:pPr>
@@ -14348,7 +14090,7 @@
       <w:szCs w:val="24"/>
     </w:rPr>
   </w:style>
-  <w:style w:type="paragraph" w:styleId="Titre1">
+  <w:style w:type="paragraph" w:styleId="Heading1">
     <w:name w:val="heading 1"/>
     <w:basedOn w:val="Standard"/>
     <w:next w:val="Standard"/>
@@ -14365,7 +14107,7 @@
       <w:szCs w:val="32"/>
     </w:rPr>
   </w:style>
-  <w:style w:type="paragraph" w:styleId="Titre2">
+  <w:style w:type="paragraph" w:styleId="Heading2">
     <w:name w:val="heading 2"/>
     <w:basedOn w:val="Standard"/>
     <w:next w:val="Standard"/>
@@ -14384,7 +14126,7 @@
       <w:szCs w:val="28"/>
     </w:rPr>
   </w:style>
-  <w:style w:type="paragraph" w:styleId="Titre3">
+  <w:style w:type="paragraph" w:styleId="Heading3">
     <w:name w:val="heading 3"/>
     <w:basedOn w:val="Standard"/>
     <w:next w:val="Standard"/>
@@ -14401,7 +14143,7 @@
       <w:szCs w:val="26"/>
     </w:rPr>
   </w:style>
-  <w:style w:type="paragraph" w:styleId="Titre4">
+  <w:style w:type="paragraph" w:styleId="Heading4">
     <w:name w:val="heading 4"/>
     <w:basedOn w:val="Standard"/>
     <w:next w:val="Standard"/>
@@ -14421,7 +14163,7 @@
       <w:szCs w:val="28"/>
     </w:rPr>
   </w:style>
-  <w:style w:type="paragraph" w:styleId="Titre5">
+  <w:style w:type="paragraph" w:styleId="Heading5">
     <w:name w:val="heading 5"/>
     <w:basedOn w:val="Standard"/>
     <w:next w:val="Standard"/>
@@ -14442,7 +14184,7 @@
       <w:szCs w:val="26"/>
     </w:rPr>
   </w:style>
-  <w:style w:type="paragraph" w:styleId="Titre6">
+  <w:style w:type="paragraph" w:styleId="Heading6">
     <w:name w:val="heading 6"/>
     <w:basedOn w:val="Standard"/>
     <w:next w:val="Standard"/>
@@ -14461,7 +14203,7 @@
       <w:szCs w:val="22"/>
     </w:rPr>
   </w:style>
-  <w:style w:type="paragraph" w:styleId="Titre7">
+  <w:style w:type="paragraph" w:styleId="Heading7">
     <w:name w:val="heading 7"/>
     <w:basedOn w:val="Standard"/>
     <w:next w:val="Standard"/>
@@ -14474,7 +14216,7 @@
       <w:outlineLvl w:val="6"/>
     </w:pPr>
   </w:style>
-  <w:style w:type="paragraph" w:styleId="Titre8">
+  <w:style w:type="paragraph" w:styleId="Heading8">
     <w:name w:val="heading 8"/>
     <w:basedOn w:val="Standard"/>
     <w:next w:val="Standard"/>
@@ -14491,7 +14233,7 @@
       <w:iCs/>
     </w:rPr>
   </w:style>
-  <w:style w:type="paragraph" w:styleId="Titre9">
+  <w:style w:type="paragraph" w:styleId="Heading9">
     <w:name w:val="heading 9"/>
     <w:basedOn w:val="Standard"/>
     <w:next w:val="Standard"/>
@@ -14509,13 +14251,12 @@
       <w:szCs w:val="22"/>
     </w:rPr>
   </w:style>
-  <w:style w:type="character" w:default="1" w:styleId="Policepardfaut">
+  <w:style w:type="character" w:default="1" w:styleId="DefaultParagraphFont">
     <w:name w:val="Default Paragraph Font"/>
     <w:uiPriority w:val="1"/>
-    <w:semiHidden/>
     <w:unhideWhenUsed/>
   </w:style>
-  <w:style w:type="table" w:default="1" w:styleId="TableauNormal">
+  <w:style w:type="table" w:default="1" w:styleId="TableNormal">
     <w:name w:val="Normal Table"/>
     <w:uiPriority w:val="99"/>
     <w:semiHidden/>
@@ -14530,7 +14271,7 @@
       </w:tblCellMar>
     </w:tblPr>
   </w:style>
-  <w:style w:type="numbering" w:default="1" w:styleId="Aucuneliste">
+  <w:style w:type="numbering" w:default="1" w:styleId="NoList">
     <w:name w:val="No List"/>
     <w:uiPriority w:val="99"/>
     <w:semiHidden/>
@@ -14538,7 +14279,7 @@
   </w:style>
   <w:style w:type="numbering" w:customStyle="1" w:styleId="WWOutlineListStyle">
     <w:name w:val="WW_OutlineListStyle"/>
-    <w:basedOn w:val="Aucuneliste"/>
+    <w:basedOn w:val="NoList"/>
     <w:pPr>
       <w:numPr>
         <w:numId w:val="1"/>
@@ -14580,14 +14321,14 @@
       <w:szCs w:val="28"/>
     </w:rPr>
   </w:style>
-  <w:style w:type="paragraph" w:styleId="Liste">
+  <w:style w:type="paragraph" w:styleId="List">
     <w:name w:val="List"/>
     <w:basedOn w:val="Textbody"/>
     <w:rPr>
       <w:rFonts w:cs="Lucidasans"/>
     </w:rPr>
   </w:style>
-  <w:style w:type="paragraph" w:styleId="En-tte">
+  <w:style w:type="paragraph" w:styleId="Header">
     <w:name w:val="header"/>
     <w:basedOn w:val="Standard"/>
     <w:pPr>
@@ -14597,7 +14338,7 @@
       </w:tabs>
     </w:pPr>
   </w:style>
-  <w:style w:type="paragraph" w:styleId="Pieddepage">
+  <w:style w:type="paragraph" w:styleId="Footer">
     <w:name w:val="footer"/>
     <w:basedOn w:val="Standard"/>
     <w:pPr>
@@ -14611,7 +14352,7 @@
       <w:sz w:val="20"/>
     </w:rPr>
   </w:style>
-  <w:style w:type="paragraph" w:styleId="Lgende">
+  <w:style w:type="paragraph" w:styleId="Caption">
     <w:name w:val="caption"/>
     <w:basedOn w:val="Standard"/>
     <w:next w:val="Standard"/>
@@ -14657,7 +14398,7 @@
   </w:style>
   <w:style w:type="paragraph" w:customStyle="1" w:styleId="MonTitreSousSection">
     <w:name w:val="MonTitreSousSection"/>
-    <w:basedOn w:val="Titre2"/>
+    <w:basedOn w:val="Heading2"/>
     <w:next w:val="MonParagraphe"/>
     <w:qFormat/>
     <w:pPr>
@@ -14672,7 +14413,7 @@
   </w:style>
   <w:style w:type="paragraph" w:customStyle="1" w:styleId="MonTitreSection">
     <w:name w:val="MonTitreSection"/>
-    <w:basedOn w:val="Titre1"/>
+    <w:basedOn w:val="Heading1"/>
     <w:next w:val="MonParagraphe"/>
     <w:qFormat/>
     <w:pPr>
@@ -14719,7 +14460,7 @@
   </w:style>
   <w:style w:type="paragraph" w:customStyle="1" w:styleId="Table">
     <w:name w:val="Table"/>
-    <w:basedOn w:val="Lgende"/>
+    <w:basedOn w:val="Caption"/>
   </w:style>
   <w:style w:type="paragraph" w:customStyle="1" w:styleId="Framecontents">
     <w:name w:val="Frame contents"/>
@@ -14759,7 +14500,7 @@
   </w:style>
   <w:style w:type="paragraph" w:customStyle="1" w:styleId="Formule">
     <w:name w:val="Formule"/>
-    <w:basedOn w:val="Lgende"/>
+    <w:basedOn w:val="Caption"/>
   </w:style>
   <w:style w:type="paragraph" w:customStyle="1" w:styleId="IllustrationIndexHeading">
     <w:name w:val="Illustration Index Heading"/>
@@ -14894,7 +14635,7 @@
   </w:style>
   <w:style w:type="paragraph" w:customStyle="1" w:styleId="Figure">
     <w:name w:val="Figure"/>
-    <w:basedOn w:val="Lgende"/>
+    <w:basedOn w:val="Caption"/>
     <w:qFormat/>
   </w:style>
   <w:style w:type="paragraph" w:customStyle="1" w:styleId="Objectindexheading">
@@ -14919,9 +14660,9 @@
       </w:tabs>
     </w:pPr>
   </w:style>
-  <w:style w:type="character" w:styleId="Numrodepage">
+  <w:style w:type="character" w:styleId="PageNumber">
     <w:name w:val="page number"/>
-    <w:basedOn w:val="Policepardfaut"/>
+    <w:basedOn w:val="DefaultParagraphFont"/>
   </w:style>
   <w:style w:type="character" w:customStyle="1" w:styleId="BulletSymbols">
     <w:name w:val="Bullet Symbols"/>
@@ -14955,17 +14696,17 @@
   </w:style>
   <w:style w:type="numbering" w:customStyle="1" w:styleId="WW8Num1">
     <w:name w:val="WW8Num1"/>
-    <w:basedOn w:val="Aucuneliste"/>
+    <w:basedOn w:val="NoList"/>
     <w:pPr>
       <w:numPr>
         <w:numId w:val="2"/>
       </w:numPr>
     </w:pPr>
   </w:style>
-  <w:style w:type="paragraph" w:styleId="Textedebulles">
+  <w:style w:type="paragraph" w:styleId="BalloonText">
     <w:name w:val="Balloon Text"/>
     <w:basedOn w:val="Normal"/>
-    <w:link w:val="TextedebullesCar"/>
+    <w:link w:val="BalloonTextChar"/>
     <w:uiPriority w:val="99"/>
     <w:semiHidden/>
     <w:unhideWhenUsed/>
@@ -14976,9 +14717,9 @@
       <w:szCs w:val="16"/>
     </w:rPr>
   </w:style>
-  <w:style w:type="character" w:customStyle="1" w:styleId="TextedebullesCar">
-    <w:name w:val="Texte de bulles Car"/>
-    <w:link w:val="Textedebulles"/>
+  <w:style w:type="character" w:customStyle="1" w:styleId="BalloonTextChar">
+    <w:name w:val="Balloon Text Char"/>
+    <w:link w:val="BalloonText"/>
     <w:uiPriority w:val="99"/>
     <w:semiHidden/>
     <w:rsid w:val="00F97470"/>
@@ -14988,9 +14729,9 @@
       <w:szCs w:val="16"/>
     </w:rPr>
   </w:style>
-  <w:style w:type="paragraph" w:styleId="En-ttedetabledesmatires">
+  <w:style w:type="paragraph" w:styleId="TOCHeading">
     <w:name w:val="TOC Heading"/>
-    <w:basedOn w:val="Titre1"/>
+    <w:basedOn w:val="Heading1"/>
     <w:next w:val="Normal"/>
     <w:uiPriority w:val="39"/>
     <w:unhideWhenUsed/>
@@ -15012,7 +14753,7 @@
       <w:szCs w:val="28"/>
     </w:rPr>
   </w:style>
-  <w:style w:type="paragraph" w:styleId="TM1">
+  <w:style w:type="paragraph" w:styleId="TOC1">
     <w:name w:val="toc 1"/>
     <w:basedOn w:val="Normal"/>
     <w:next w:val="Normal"/>
@@ -15024,7 +14765,7 @@
       <w:spacing w:after="100"/>
     </w:pPr>
   </w:style>
-  <w:style w:type="paragraph" w:styleId="TM2">
+  <w:style w:type="paragraph" w:styleId="TOC2">
     <w:name w:val="toc 2"/>
     <w:basedOn w:val="Normal"/>
     <w:next w:val="Normal"/>
@@ -15037,7 +14778,7 @@
       <w:ind w:left="240"/>
     </w:pPr>
   </w:style>
-  <w:style w:type="paragraph" w:styleId="TM3">
+  <w:style w:type="paragraph" w:styleId="TOC3">
     <w:name w:val="toc 3"/>
     <w:basedOn w:val="Normal"/>
     <w:next w:val="Normal"/>
@@ -15050,7 +14791,7 @@
       <w:ind w:left="480"/>
     </w:pPr>
   </w:style>
-  <w:style w:type="character" w:styleId="Lienhypertexte">
+  <w:style w:type="character" w:styleId="Hyperlink">
     <w:name w:val="Hyperlink"/>
     <w:uiPriority w:val="99"/>
     <w:unhideWhenUsed/>
@@ -15062,7 +14803,7 @@
   </w:style>
   <w:style w:type="character" w:customStyle="1" w:styleId="comment2">
     <w:name w:val="comment2"/>
-    <w:basedOn w:val="Policepardfaut"/>
+    <w:basedOn w:val="DefaultParagraphFont"/>
     <w:rsid w:val="0003138A"/>
     <w:rPr>
       <w:color w:val="008200"/>
@@ -15071,7 +14812,7 @@
   </w:style>
   <w:style w:type="character" w:customStyle="1" w:styleId="preprocessor2">
     <w:name w:val="preprocessor2"/>
-    <w:basedOn w:val="Policepardfaut"/>
+    <w:basedOn w:val="DefaultParagraphFont"/>
     <w:rsid w:val="0003138A"/>
     <w:rPr>
       <w:color w:val="808080"/>
@@ -15080,7 +14821,7 @@
   </w:style>
   <w:style w:type="character" w:customStyle="1" w:styleId="keyword2">
     <w:name w:val="keyword2"/>
-    <w:basedOn w:val="Policepardfaut"/>
+    <w:basedOn w:val="DefaultParagraphFont"/>
     <w:rsid w:val="0003138A"/>
     <w:rPr>
       <w:b/>
@@ -15091,7 +14832,7 @@
   </w:style>
   <w:style w:type="character" w:customStyle="1" w:styleId="string2">
     <w:name w:val="string2"/>
-    <w:basedOn w:val="Policepardfaut"/>
+    <w:basedOn w:val="DefaultParagraphFont"/>
     <w:rsid w:val="0003138A"/>
     <w:rPr>
       <w:color w:val="0000FF"/>
@@ -15100,30 +14841,30 @@
   </w:style>
   <w:style w:type="character" w:customStyle="1" w:styleId="comment">
     <w:name w:val="comment"/>
-    <w:basedOn w:val="Policepardfaut"/>
+    <w:basedOn w:val="DefaultParagraphFont"/>
     <w:rsid w:val="00C50FF1"/>
   </w:style>
   <w:style w:type="character" w:customStyle="1" w:styleId="preprocessor">
     <w:name w:val="preprocessor"/>
-    <w:basedOn w:val="Policepardfaut"/>
+    <w:basedOn w:val="DefaultParagraphFont"/>
     <w:rsid w:val="00C50FF1"/>
   </w:style>
   <w:style w:type="character" w:customStyle="1" w:styleId="keyword">
     <w:name w:val="keyword"/>
-    <w:basedOn w:val="Policepardfaut"/>
+    <w:basedOn w:val="DefaultParagraphFont"/>
     <w:rsid w:val="00C50FF1"/>
   </w:style>
   <w:style w:type="character" w:customStyle="1" w:styleId="datatypes">
     <w:name w:val="datatypes"/>
-    <w:basedOn w:val="Policepardfaut"/>
+    <w:basedOn w:val="DefaultParagraphFont"/>
     <w:rsid w:val="00C50FF1"/>
   </w:style>
   <w:style w:type="character" w:customStyle="1" w:styleId="string">
     <w:name w:val="string"/>
-    <w:basedOn w:val="Policepardfaut"/>
+    <w:basedOn w:val="DefaultParagraphFont"/>
     <w:rsid w:val="00C50FF1"/>
   </w:style>
-  <w:style w:type="paragraph" w:styleId="Paragraphedeliste">
+  <w:style w:type="paragraph" w:styleId="ListParagraph">
     <w:name w:val="List Paragraph"/>
     <w:basedOn w:val="Normal"/>
     <w:uiPriority w:val="34"/>
@@ -15145,7 +14886,7 @@
       <w:lang w:eastAsia="en-US"/>
     </w:rPr>
   </w:style>
-  <w:style w:type="paragraph" w:styleId="Sansinterligne">
+  <w:style w:type="paragraph" w:styleId="NoSpacing">
     <w:name w:val="No Spacing"/>
     <w:uiPriority w:val="1"/>
     <w:qFormat/>
@@ -15160,7 +14901,7 @@
       <w:lang w:eastAsia="en-US"/>
     </w:rPr>
   </w:style>
-  <w:style w:type="paragraph" w:styleId="Rvision">
+  <w:style w:type="paragraph" w:styleId="Revision">
     <w:name w:val="Revision"/>
     <w:hidden/>
     <w:uiPriority w:val="99"/>
@@ -15172,9 +14913,9 @@
       <w:szCs w:val="24"/>
     </w:rPr>
   </w:style>
-  <w:style w:type="character" w:styleId="Lienhypertextesuivivisit">
+  <w:style w:type="character" w:styleId="FollowedHyperlink">
     <w:name w:val="FollowedHyperlink"/>
-    <w:basedOn w:val="Policepardfaut"/>
+    <w:basedOn w:val="DefaultParagraphFont"/>
     <w:uiPriority w:val="99"/>
     <w:semiHidden/>
     <w:unhideWhenUsed/>
@@ -15204,10 +14945,10 @@
       <w:lang w:val="en-GB" w:eastAsia="en-GB"/>
     </w:rPr>
   </w:style>
-  <w:style w:type="paragraph" w:styleId="PrformatHTML">
+  <w:style w:type="paragraph" w:styleId="HTMLPreformatted">
     <w:name w:val="HTML Preformatted"/>
     <w:basedOn w:val="Normal"/>
-    <w:link w:val="PrformatHTMLCar"/>
+    <w:link w:val="HTMLPreformattedChar"/>
     <w:uiPriority w:val="99"/>
     <w:semiHidden/>
     <w:unhideWhenUsed/>
@@ -15244,10 +14985,10 @@
       <w:lang w:val="en-GB" w:eastAsia="en-GB"/>
     </w:rPr>
   </w:style>
-  <w:style w:type="character" w:customStyle="1" w:styleId="PrformatHTMLCar">
-    <w:name w:val="Préformaté HTML Car"/>
-    <w:basedOn w:val="Policepardfaut"/>
-    <w:link w:val="PrformatHTML"/>
+  <w:style w:type="character" w:customStyle="1" w:styleId="HTMLPreformattedChar">
+    <w:name w:val="HTML Preformatted Char"/>
+    <w:basedOn w:val="DefaultParagraphFont"/>
+    <w:link w:val="HTMLPreformatted"/>
     <w:uiPriority w:val="99"/>
     <w:semiHidden/>
     <w:rsid w:val="00C05E80"/>
@@ -15256,9 +14997,9 @@
       <w:lang w:val="en-GB" w:eastAsia="en-GB"/>
     </w:rPr>
   </w:style>
-  <w:style w:type="character" w:styleId="CodeHTML">
+  <w:style w:type="character" w:styleId="HTMLCode">
     <w:name w:val="HTML Code"/>
-    <w:basedOn w:val="Policepardfaut"/>
+    <w:basedOn w:val="DefaultParagraphFont"/>
     <w:uiPriority w:val="99"/>
     <w:semiHidden/>
     <w:unhideWhenUsed/>
@@ -15558,7 +15299,7 @@
 </file>
 
 <file path=customXml/itemProps1.xml><?xml version="1.0" encoding="utf-8"?>
-<ds:datastoreItem xmlns:ds="http://schemas.openxmlformats.org/officeDocument/2006/customXml" ds:itemID="{3D59C347-B81A-4A4F-BABF-FEA0AE97A167}">
+<ds:datastoreItem xmlns:ds="http://schemas.openxmlformats.org/officeDocument/2006/customXml" ds:itemID="{2A161C93-7A70-4145-AB5F-D314339503E8}">
   <ds:schemaRefs>
     <ds:schemaRef ds:uri="http://schemas.openxmlformats.org/officeDocument/2006/bibliography"/>
   </ds:schemaRefs>

--- a/Rapport/Rapport_TP_POO2-1_Wallyn_Frolin.docx
+++ b/Rapport/Rapport_TP_POO2-1_Wallyn_Frolin.docx
@@ -241,7 +241,7 @@
         <w:customXmlInsRangeEnd w:id="13"/>
         <w:p>
           <w:pPr>
-            <w:pStyle w:val="TOCHeading"/>
+            <w:pStyle w:val="En-ttedetabledesmatires"/>
             <w:rPr>
               <w:ins w:id="14" w:author="vwallyn" w:date="2018-10-09T13:47:00Z"/>
             </w:rPr>
@@ -254,7 +254,7 @@
         </w:p>
         <w:p>
           <w:pPr>
-            <w:pStyle w:val="TOC1"/>
+            <w:pStyle w:val="TM1"/>
             <w:tabs>
               <w:tab w:val="left" w:pos="480"/>
               <w:tab w:val="right" w:leader="dot" w:pos="9628"/>
@@ -294,7 +294,7 @@
           <w:hyperlink w:anchor="_Toc531717851" w:history="1">
             <w:r>
               <w:rPr>
-                <w:rStyle w:val="Hyperlink"/>
+                <w:rStyle w:val="Lienhypertexte"/>
                 <w:noProof/>
               </w:rPr>
               <w:t>I.</w:t>
@@ -312,7 +312,7 @@
             </w:r>
             <w:r>
               <w:rPr>
-                <w:rStyle w:val="Hyperlink"/>
+                <w:rStyle w:val="Lienhypertexte"/>
                 <w:noProof/>
               </w:rPr>
               <w:t>Contexte de l’application</w:t>
@@ -369,7 +369,7 @@
         </w:p>
         <w:p>
           <w:pPr>
-            <w:pStyle w:val="TOC1"/>
+            <w:pStyle w:val="TM1"/>
             <w:tabs>
               <w:tab w:val="left" w:pos="480"/>
               <w:tab w:val="right" w:leader="dot" w:pos="9628"/>
@@ -386,7 +386,7 @@
           <w:hyperlink w:anchor="_Toc531717852" w:history="1">
             <w:r>
               <w:rPr>
-                <w:rStyle w:val="Hyperlink"/>
+                <w:rStyle w:val="Lienhypertexte"/>
                 <w:noProof/>
               </w:rPr>
               <w:t>II.</w:t>
@@ -404,7 +404,7 @@
             </w:r>
             <w:r>
               <w:rPr>
-                <w:rStyle w:val="Hyperlink"/>
+                <w:rStyle w:val="Lienhypertexte"/>
                 <w:noProof/>
               </w:rPr>
               <w:t>Description détaillée du format de fichier</w:t>
@@ -461,7 +461,7 @@
         </w:p>
         <w:p>
           <w:pPr>
-            <w:pStyle w:val="TOC2"/>
+            <w:pStyle w:val="TM2"/>
             <w:tabs>
               <w:tab w:val="left" w:pos="880"/>
               <w:tab w:val="right" w:leader="dot" w:pos="9628"/>
@@ -478,7 +478,7 @@
           <w:hyperlink w:anchor="_Toc531717853" w:history="1">
             <w:r>
               <w:rPr>
-                <w:rStyle w:val="Hyperlink"/>
+                <w:rStyle w:val="Lienhypertexte"/>
                 <w:noProof/>
               </w:rPr>
               <w:t>II.1.</w:t>
@@ -496,7 +496,7 @@
             </w:r>
             <w:r>
               <w:rPr>
-                <w:rStyle w:val="Hyperlink"/>
+                <w:rStyle w:val="Lienhypertexte"/>
                 <w:noProof/>
               </w:rPr>
               <w:t>Metadonnées</w:t>
@@ -553,7 +553,7 @@
         </w:p>
         <w:p>
           <w:pPr>
-            <w:pStyle w:val="TOC2"/>
+            <w:pStyle w:val="TM2"/>
             <w:tabs>
               <w:tab w:val="left" w:pos="880"/>
               <w:tab w:val="right" w:leader="dot" w:pos="9628"/>
@@ -570,7 +570,7 @@
           <w:hyperlink w:anchor="_Toc531717854" w:history="1">
             <w:r>
               <w:rPr>
-                <w:rStyle w:val="Hyperlink"/>
+                <w:rStyle w:val="Lienhypertexte"/>
                 <w:noProof/>
               </w:rPr>
               <w:t>II.2.</w:t>
@@ -588,7 +588,7 @@
             </w:r>
             <w:r>
               <w:rPr>
-                <w:rStyle w:val="Hyperlink"/>
+                <w:rStyle w:val="Lienhypertexte"/>
                 <w:noProof/>
               </w:rPr>
               <w:t>Trajet Simple</w:t>
@@ -645,7 +645,7 @@
         </w:p>
         <w:p>
           <w:pPr>
-            <w:pStyle w:val="TOC2"/>
+            <w:pStyle w:val="TM2"/>
             <w:tabs>
               <w:tab w:val="left" w:pos="880"/>
               <w:tab w:val="right" w:leader="dot" w:pos="9628"/>
@@ -662,7 +662,7 @@
           <w:hyperlink w:anchor="_Toc531717855" w:history="1">
             <w:r>
               <w:rPr>
-                <w:rStyle w:val="Hyperlink"/>
+                <w:rStyle w:val="Lienhypertexte"/>
                 <w:noProof/>
               </w:rPr>
               <w:t>II.3.</w:t>
@@ -680,7 +680,7 @@
             </w:r>
             <w:r>
               <w:rPr>
-                <w:rStyle w:val="Hyperlink"/>
+                <w:rStyle w:val="Lienhypertexte"/>
                 <w:noProof/>
               </w:rPr>
               <w:t>Trajet Composé</w:t>
@@ -737,7 +737,7 @@
         </w:p>
         <w:p>
           <w:pPr>
-            <w:pStyle w:val="TOC2"/>
+            <w:pStyle w:val="TM2"/>
             <w:tabs>
               <w:tab w:val="left" w:pos="880"/>
               <w:tab w:val="right" w:leader="dot" w:pos="9628"/>
@@ -754,7 +754,7 @@
           <w:hyperlink w:anchor="_Toc531717856" w:history="1">
             <w:r>
               <w:rPr>
-                <w:rStyle w:val="Hyperlink"/>
+                <w:rStyle w:val="Lienhypertexte"/>
                 <w:noProof/>
               </w:rPr>
               <w:t>II.4.</w:t>
@@ -772,7 +772,7 @@
             </w:r>
             <w:r>
               <w:rPr>
-                <w:rStyle w:val="Hyperlink"/>
+                <w:rStyle w:val="Lienhypertexte"/>
                 <w:noProof/>
               </w:rPr>
               <w:t>Exemple complet de démonstration</w:t>
@@ -829,7 +829,7 @@
         </w:p>
         <w:p>
           <w:pPr>
-            <w:pStyle w:val="TOC1"/>
+            <w:pStyle w:val="TM1"/>
             <w:tabs>
               <w:tab w:val="left" w:pos="660"/>
               <w:tab w:val="right" w:leader="dot" w:pos="9628"/>
@@ -846,7 +846,7 @@
           <w:hyperlink w:anchor="_Toc531717857" w:history="1">
             <w:r>
               <w:rPr>
-                <w:rStyle w:val="Hyperlink"/>
+                <w:rStyle w:val="Lienhypertexte"/>
                 <w:noProof/>
               </w:rPr>
               <w:t>III.</w:t>
@@ -864,7 +864,7 @@
             </w:r>
             <w:r>
               <w:rPr>
-                <w:rStyle w:val="Hyperlink"/>
+                <w:rStyle w:val="Lienhypertexte"/>
                 <w:noProof/>
               </w:rPr>
               <w:t>Spécifications des nouvelles fonctionnalités</w:t>
@@ -921,7 +921,7 @@
         </w:p>
         <w:p>
           <w:pPr>
-            <w:pStyle w:val="TOC2"/>
+            <w:pStyle w:val="TM2"/>
             <w:tabs>
               <w:tab w:val="left" w:pos="1100"/>
               <w:tab w:val="right" w:leader="dot" w:pos="9628"/>
@@ -938,7 +938,7 @@
           <w:hyperlink w:anchor="_Toc531717858" w:history="1">
             <w:r>
               <w:rPr>
-                <w:rStyle w:val="Hyperlink"/>
+                <w:rStyle w:val="Lienhypertexte"/>
                 <w:noProof/>
               </w:rPr>
               <w:t>III.1.</w:t>
@@ -956,7 +956,7 @@
             </w:r>
             <w:r>
               <w:rPr>
-                <w:rStyle w:val="Hyperlink"/>
+                <w:rStyle w:val="Lienhypertexte"/>
                 <w:noProof/>
               </w:rPr>
               <w:t>Gestion des noms de fichiers</w:t>
@@ -1013,7 +1013,7 @@
         </w:p>
         <w:p>
           <w:pPr>
-            <w:pStyle w:val="TOC2"/>
+            <w:pStyle w:val="TM2"/>
             <w:tabs>
               <w:tab w:val="left" w:pos="1100"/>
               <w:tab w:val="right" w:leader="dot" w:pos="9628"/>
@@ -1030,7 +1030,7 @@
           <w:hyperlink w:anchor="_Toc531717859" w:history="1">
             <w:r>
               <w:rPr>
-                <w:rStyle w:val="Hyperlink"/>
+                <w:rStyle w:val="Lienhypertexte"/>
                 <w:noProof/>
               </w:rPr>
               <w:t>III.2.</w:t>
@@ -1048,7 +1048,7 @@
             </w:r>
             <w:r>
               <w:rPr>
-                <w:rStyle w:val="Hyperlink"/>
+                <w:rStyle w:val="Lienhypertexte"/>
                 <w:noProof/>
               </w:rPr>
               <w:t>Cas limites</w:t>
@@ -1105,7 +1105,7 @@
         </w:p>
         <w:p>
           <w:pPr>
-            <w:pStyle w:val="TOC1"/>
+            <w:pStyle w:val="TM1"/>
             <w:tabs>
               <w:tab w:val="left" w:pos="660"/>
               <w:tab w:val="right" w:leader="dot" w:pos="9628"/>
@@ -1122,7 +1122,7 @@
           <w:hyperlink w:anchor="_Toc531717860" w:history="1">
             <w:r>
               <w:rPr>
-                <w:rStyle w:val="Hyperlink"/>
+                <w:rStyle w:val="Lienhypertexte"/>
                 <w:noProof/>
               </w:rPr>
               <w:t>IV.</w:t>
@@ -1140,7 +1140,7 @@
             </w:r>
             <w:r>
               <w:rPr>
-                <w:rStyle w:val="Hyperlink"/>
+                <w:rStyle w:val="Lienhypertexte"/>
                 <w:noProof/>
               </w:rPr>
               <w:t>Description des classes</w:t>
@@ -1197,7 +1197,7 @@
         </w:p>
         <w:p>
           <w:pPr>
-            <w:pStyle w:val="TOC1"/>
+            <w:pStyle w:val="TM1"/>
             <w:tabs>
               <w:tab w:val="left" w:pos="480"/>
               <w:tab w:val="right" w:leader="dot" w:pos="9628"/>
@@ -1214,7 +1214,7 @@
           <w:hyperlink w:anchor="_Toc531717861" w:history="1">
             <w:r>
               <w:rPr>
-                <w:rStyle w:val="Hyperlink"/>
+                <w:rStyle w:val="Lienhypertexte"/>
                 <w:noProof/>
               </w:rPr>
               <w:t>V.</w:t>
@@ -1232,7 +1232,7 @@
             </w:r>
             <w:r>
               <w:rPr>
-                <w:rStyle w:val="Hyperlink"/>
+                <w:rStyle w:val="Lienhypertexte"/>
                 <w:noProof/>
               </w:rPr>
               <w:t>Conclusion</w:t>
@@ -1289,7 +1289,7 @@
         </w:p>
         <w:p>
           <w:pPr>
-            <w:pStyle w:val="TOC2"/>
+            <w:pStyle w:val="TM2"/>
             <w:tabs>
               <w:tab w:val="left" w:pos="880"/>
               <w:tab w:val="right" w:leader="dot" w:pos="9628"/>
@@ -1306,7 +1306,7 @@
           <w:hyperlink w:anchor="_Toc531717862" w:history="1">
             <w:r>
               <w:rPr>
-                <w:rStyle w:val="Hyperlink"/>
+                <w:rStyle w:val="Lienhypertexte"/>
                 <w:noProof/>
               </w:rPr>
               <w:t>V.1.</w:t>
@@ -1324,7 +1324,7 @@
             </w:r>
             <w:r>
               <w:rPr>
-                <w:rStyle w:val="Hyperlink"/>
+                <w:rStyle w:val="Lienhypertexte"/>
                 <w:noProof/>
               </w:rPr>
               <w:t>Problèmes rencontrés</w:t>
@@ -1381,7 +1381,7 @@
         </w:p>
         <w:p>
           <w:pPr>
-            <w:pStyle w:val="TOC2"/>
+            <w:pStyle w:val="TM2"/>
             <w:tabs>
               <w:tab w:val="left" w:pos="880"/>
               <w:tab w:val="right" w:leader="dot" w:pos="9628"/>
@@ -1398,7 +1398,7 @@
           <w:hyperlink w:anchor="_Toc531717863" w:history="1">
             <w:r>
               <w:rPr>
-                <w:rStyle w:val="Hyperlink"/>
+                <w:rStyle w:val="Lienhypertexte"/>
                 <w:noProof/>
               </w:rPr>
               <w:t>V.2.</w:t>
@@ -1416,7 +1416,7 @@
             </w:r>
             <w:r>
               <w:rPr>
-                <w:rStyle w:val="Hyperlink"/>
+                <w:rStyle w:val="Lienhypertexte"/>
                 <w:noProof/>
               </w:rPr>
               <w:t>Améliorations possibles</w:t>
@@ -1473,7 +1473,7 @@
         </w:p>
         <w:p>
           <w:pPr>
-            <w:pStyle w:val="TOC3"/>
+            <w:pStyle w:val="TM3"/>
             <w:tabs>
               <w:tab w:val="left" w:pos="1320"/>
               <w:tab w:val="right" w:leader="dot" w:pos="9628"/>
@@ -1490,7 +1490,7 @@
           <w:hyperlink w:anchor="_Toc531717864" w:history="1">
             <w:r>
               <w:rPr>
-                <w:rStyle w:val="Hyperlink"/>
+                <w:rStyle w:val="Lienhypertexte"/>
                 <w:noProof/>
               </w:rPr>
               <w:t>V.2.a.</w:t>
@@ -1508,7 +1508,7 @@
             </w:r>
             <w:r>
               <w:rPr>
-                <w:rStyle w:val="Hyperlink"/>
+                <w:rStyle w:val="Lienhypertexte"/>
                 <w:noProof/>
               </w:rPr>
               <w:t>Combinaison des critères</w:t>
@@ -1565,7 +1565,7 @@
         </w:p>
         <w:p>
           <w:pPr>
-            <w:pStyle w:val="TOC3"/>
+            <w:pStyle w:val="TM3"/>
             <w:tabs>
               <w:tab w:val="left" w:pos="1320"/>
               <w:tab w:val="right" w:leader="dot" w:pos="9628"/>
@@ -1582,7 +1582,7 @@
           <w:hyperlink w:anchor="_Toc531717865" w:history="1">
             <w:r>
               <w:rPr>
-                <w:rStyle w:val="Hyperlink"/>
+                <w:rStyle w:val="Lienhypertexte"/>
                 <w:noProof/>
               </w:rPr>
               <w:t>V.2.b.</w:t>
@@ -1600,7 +1600,7 @@
             </w:r>
             <w:r>
               <w:rPr>
-                <w:rStyle w:val="Hyperlink"/>
+                <w:rStyle w:val="Lienhypertexte"/>
                 <w:noProof/>
               </w:rPr>
               <w:t>Critères supplémentaires</w:t>
@@ -1657,7 +1657,7 @@
         </w:p>
         <w:p>
           <w:pPr>
-            <w:pStyle w:val="TOC3"/>
+            <w:pStyle w:val="TM3"/>
             <w:tabs>
               <w:tab w:val="left" w:pos="1320"/>
               <w:tab w:val="right" w:leader="dot" w:pos="9628"/>
@@ -1674,7 +1674,7 @@
           <w:hyperlink w:anchor="_Toc531717866" w:history="1">
             <w:r>
               <w:rPr>
-                <w:rStyle w:val="Hyperlink"/>
+                <w:rStyle w:val="Lienhypertexte"/>
                 <w:noProof/>
               </w:rPr>
               <w:t>V.2.c.</w:t>
@@ -1692,7 +1692,7 @@
             </w:r>
             <w:r>
               <w:rPr>
-                <w:rStyle w:val="Hyperlink"/>
+                <w:rStyle w:val="Lienhypertexte"/>
                 <w:noProof/>
               </w:rPr>
               <w:t>Sauvegarde de trajet composé complexe</w:t>
@@ -1772,38 +1772,36 @@
       <w:r>
         <w:br w:type="page"/>
       </w:r>
-      <w:bookmarkStart w:id="19" w:name="_GoBack"/>
-      <w:bookmarkEnd w:id="19"/>
     </w:p>
     <w:p>
       <w:pPr>
         <w:pStyle w:val="MonTitreSection"/>
         <w:rPr>
-          <w:ins w:id="20" w:author="vwallyn" w:date="2018-10-09T13:46:00Z"/>
+          <w:ins w:id="19" w:author="vwallyn" w:date="2018-10-09T13:46:00Z"/>
         </w:rPr>
-        <w:pPrChange w:id="21" w:author="vwallyn" w:date="2018-10-09T13:42:00Z">
+        <w:pPrChange w:id="20" w:author="vwallyn" w:date="2018-10-09T13:42:00Z">
           <w:pPr>
             <w:pStyle w:val="MonParagraphe"/>
           </w:pPr>
         </w:pPrChange>
       </w:pPr>
-      <w:bookmarkStart w:id="22" w:name="_Toc531717851"/>
-      <w:ins w:id="23" w:author="vwallyn" w:date="2018-10-09T13:43:00Z">
+      <w:bookmarkStart w:id="21" w:name="_Toc531717851"/>
+      <w:ins w:id="22" w:author="vwallyn" w:date="2018-10-09T13:43:00Z">
         <w:r>
           <w:lastRenderedPageBreak/>
           <w:t>Contexte de l’application</w:t>
         </w:r>
       </w:ins>
-      <w:bookmarkEnd w:id="22"/>
+      <w:bookmarkEnd w:id="21"/>
     </w:p>
     <w:p>
       <w:pPr>
         <w:pStyle w:val="MonParagraphe"/>
         <w:rPr>
-          <w:ins w:id="24" w:author="vwallyn" w:date="2018-10-09T13:50:00Z"/>
+          <w:ins w:id="23" w:author="vwallyn" w:date="2018-10-09T13:50:00Z"/>
         </w:rPr>
       </w:pPr>
-      <w:ins w:id="25" w:author="vwallyn" w:date="2018-10-09T13:48:00Z">
+      <w:ins w:id="24" w:author="vwallyn" w:date="2018-10-09T13:48:00Z">
         <w:r>
           <w:t>Ce compte-rendu détaille la réalisation du TP POO</w:t>
         </w:r>
@@ -1811,17 +1809,17 @@
       <w:r>
         <w:t>2-1</w:t>
       </w:r>
-      <w:ins w:id="26" w:author="vwallyn" w:date="2018-10-09T13:48:00Z">
+      <w:ins w:id="25" w:author="vwallyn" w:date="2018-10-09T13:48:00Z">
         <w:r>
           <w:t xml:space="preserve"> en classe de 3IFA INSA de Lyon. Ce TP s</w:t>
         </w:r>
       </w:ins>
-      <w:ins w:id="27" w:author="vwallyn" w:date="2018-10-09T13:49:00Z">
+      <w:ins w:id="26" w:author="vwallyn" w:date="2018-10-09T13:49:00Z">
         <w:r>
           <w:t>’inscrit dans l’initiation des notions</w:t>
         </w:r>
       </w:ins>
-      <w:ins w:id="28" w:author="vwallyn" w:date="2018-10-09T13:50:00Z">
+      <w:ins w:id="27" w:author="vwallyn" w:date="2018-10-09T13:50:00Z">
         <w:r>
           <w:t xml:space="preserve"> abordées en cours</w:t>
         </w:r>
@@ -1834,7 +1832,7 @@
       <w:pPr>
         <w:pStyle w:val="MonParagraphe"/>
       </w:pPr>
-      <w:ins w:id="29" w:author="vwallyn" w:date="2018-10-09T13:50:00Z">
+      <w:ins w:id="28" w:author="vwallyn" w:date="2018-10-09T13:50:00Z">
         <w:r>
           <w:t xml:space="preserve">Dans ce cadre, l’application se </w:t>
         </w:r>
@@ -1858,25 +1856,25 @@
       <w:pPr>
         <w:pStyle w:val="MonTitreSection"/>
       </w:pPr>
-      <w:bookmarkStart w:id="30" w:name="_Toc531717852"/>
+      <w:bookmarkStart w:id="29" w:name="_Toc531717852"/>
       <w:r>
         <w:t>Description détaillée du format de fichier</w:t>
       </w:r>
+      <w:bookmarkEnd w:id="29"/>
+    </w:p>
+    <w:p>
+      <w:pPr>
+        <w:pStyle w:val="MonTitreSousSection"/>
+      </w:pPr>
+      <w:bookmarkStart w:id="30" w:name="_Toc531717853"/>
+      <w:proofErr w:type="spellStart"/>
+      <w:r>
+        <w:t>Metad</w:t>
+      </w:r>
+      <w:r>
+        <w:t>onnées</w:t>
+      </w:r>
       <w:bookmarkEnd w:id="30"/>
-    </w:p>
-    <w:p>
-      <w:pPr>
-        <w:pStyle w:val="MonTitreSousSection"/>
-      </w:pPr>
-      <w:bookmarkStart w:id="31" w:name="_Toc531717853"/>
-      <w:proofErr w:type="spellStart"/>
-      <w:r>
-        <w:t>Metad</w:t>
-      </w:r>
-      <w:r>
-        <w:t>onnées</w:t>
-      </w:r>
-      <w:bookmarkEnd w:id="31"/>
       <w:proofErr w:type="spellEnd"/>
     </w:p>
     <w:p>
@@ -2012,11 +2010,11 @@
       <w:pPr>
         <w:pStyle w:val="MonTitreSousSection"/>
       </w:pPr>
-      <w:bookmarkStart w:id="32" w:name="_Toc531717854"/>
+      <w:bookmarkStart w:id="31" w:name="_Toc531717854"/>
       <w:r>
         <w:t>Trajet Simple</w:t>
       </w:r>
-      <w:bookmarkEnd w:id="32"/>
+      <w:bookmarkEnd w:id="31"/>
     </w:p>
     <w:p>
       <w:pPr>
@@ -2145,11 +2143,11 @@
       <w:pPr>
         <w:pStyle w:val="MonTitreSousSection"/>
       </w:pPr>
-      <w:bookmarkStart w:id="33" w:name="_Toc531717855"/>
+      <w:bookmarkStart w:id="32" w:name="_Toc531717855"/>
       <w:r>
         <w:t>Trajet Composé</w:t>
       </w:r>
-      <w:bookmarkEnd w:id="33"/>
+      <w:bookmarkEnd w:id="32"/>
     </w:p>
     <w:p>
       <w:pPr>
@@ -2345,7 +2343,7 @@
           <w:kern w:val="0"/>
           <w:sz w:val="20"/>
           <w:szCs w:val="20"/>
-          <w:lang w:val="en-GB" w:eastAsia="en-GB"/>
+          <w:lang w:eastAsia="en-GB"/>
         </w:rPr>
       </w:pPr>
       <w:r>
@@ -2358,35 +2356,35 @@
         </w:rPr>
         <w:tab/>
       </w:r>
+      <w:proofErr w:type="gramStart"/>
       <w:r>
         <w:rPr>
           <w:rFonts w:ascii="Courier New" w:eastAsia="Times New Roman" w:hAnsi="Courier New" w:cs="Courier New"/>
           <w:kern w:val="0"/>
           <w:sz w:val="20"/>
           <w:szCs w:val="20"/>
-          <w:lang w:val="en-GB" w:eastAsia="en-GB"/>
+          <w:lang w:eastAsia="en-GB"/>
         </w:rPr>
         <w:t>Marseille;</w:t>
       </w:r>
-      <w:proofErr w:type="gramStart"/>
+      <w:proofErr w:type="gramEnd"/>
       <w:r>
         <w:rPr>
           <w:rFonts w:ascii="Courier New" w:eastAsia="Times New Roman" w:hAnsi="Courier New" w:cs="Courier New"/>
           <w:kern w:val="0"/>
           <w:sz w:val="20"/>
           <w:szCs w:val="20"/>
-          <w:lang w:val="en-GB" w:eastAsia="en-GB"/>
+          <w:lang w:eastAsia="en-GB"/>
         </w:rPr>
         <w:t>4;Paris</w:t>
       </w:r>
-      <w:proofErr w:type="gramEnd"/>
       <w:r>
         <w:rPr>
           <w:rFonts w:ascii="Courier New" w:eastAsia="Times New Roman" w:hAnsi="Courier New" w:cs="Courier New"/>
           <w:kern w:val="0"/>
           <w:sz w:val="20"/>
           <w:szCs w:val="20"/>
-          <w:lang w:val="en-GB" w:eastAsia="en-GB"/>
+          <w:lang w:eastAsia="en-GB"/>
         </w:rPr>
         <w:t>;</w:t>
       </w:r>
@@ -2401,14 +2399,14 @@
       <w:pPr>
         <w:pStyle w:val="MonTitreSousSection"/>
       </w:pPr>
-      <w:bookmarkStart w:id="34" w:name="_Toc531717856"/>
+      <w:bookmarkStart w:id="33" w:name="_Toc531717856"/>
       <w:r>
         <w:t>Exemple</w:t>
       </w:r>
       <w:r>
         <w:t xml:space="preserve"> complet de démonstration</w:t>
       </w:r>
-      <w:bookmarkEnd w:id="34"/>
+      <w:bookmarkEnd w:id="33"/>
     </w:p>
     <w:p>
       <w:pPr>
@@ -2757,7 +2755,7 @@
           <w:kern w:val="0"/>
           <w:sz w:val="20"/>
           <w:szCs w:val="20"/>
-          <w:lang w:val="en-GB" w:eastAsia="en-GB"/>
+          <w:lang w:eastAsia="en-GB"/>
         </w:rPr>
       </w:pPr>
       <w:r>
@@ -2770,24 +2768,25 @@
         </w:rPr>
         <w:tab/>
       </w:r>
+      <w:proofErr w:type="gramStart"/>
       <w:r>
         <w:rPr>
           <w:rFonts w:ascii="Courier New" w:eastAsia="Times New Roman" w:hAnsi="Courier New" w:cs="Courier New"/>
           <w:kern w:val="0"/>
           <w:sz w:val="20"/>
           <w:szCs w:val="20"/>
-          <w:lang w:val="en-GB" w:eastAsia="en-GB"/>
+          <w:lang w:eastAsia="en-GB"/>
         </w:rPr>
         <w:t>Marseille;</w:t>
       </w:r>
-      <w:proofErr w:type="gramStart"/>
+      <w:proofErr w:type="gramEnd"/>
       <w:r>
         <w:rPr>
           <w:rFonts w:ascii="Courier New" w:eastAsia="Times New Roman" w:hAnsi="Courier New" w:cs="Courier New"/>
           <w:kern w:val="0"/>
           <w:sz w:val="20"/>
           <w:szCs w:val="20"/>
-          <w:lang w:val="en-GB" w:eastAsia="en-GB"/>
+          <w:lang w:eastAsia="en-GB"/>
         </w:rPr>
         <w:t>3</w:t>
       </w:r>
@@ -2797,18 +2796,17 @@
           <w:kern w:val="0"/>
           <w:sz w:val="20"/>
           <w:szCs w:val="20"/>
-          <w:lang w:val="en-GB" w:eastAsia="en-GB"/>
+          <w:lang w:eastAsia="en-GB"/>
         </w:rPr>
         <w:t>;Paris</w:t>
       </w:r>
-      <w:proofErr w:type="gramEnd"/>
       <w:r>
         <w:rPr>
           <w:rFonts w:ascii="Courier New" w:eastAsia="Times New Roman" w:hAnsi="Courier New" w:cs="Courier New"/>
           <w:kern w:val="0"/>
           <w:sz w:val="20"/>
           <w:szCs w:val="20"/>
-          <w:lang w:val="en-GB" w:eastAsia="en-GB"/>
+          <w:lang w:eastAsia="en-GB"/>
         </w:rPr>
         <w:t>;</w:t>
       </w:r>
@@ -2824,7 +2822,7 @@
           <w:kern w:val="0"/>
           <w:sz w:val="20"/>
           <w:szCs w:val="20"/>
-          <w:lang w:val="en-GB" w:eastAsia="en-GB"/>
+          <w:lang w:eastAsia="en-GB"/>
         </w:rPr>
       </w:pPr>
       <w:r>
@@ -2833,7 +2831,7 @@
           <w:kern w:val="0"/>
           <w:sz w:val="20"/>
           <w:szCs w:val="20"/>
-          <w:lang w:val="en-GB" w:eastAsia="en-GB"/>
+          <w:lang w:eastAsia="en-GB"/>
         </w:rPr>
         <w:br w:type="page"/>
       </w:r>
@@ -2842,54 +2840,54 @@
       <w:pPr>
         <w:pStyle w:val="MonTitreSection"/>
         <w:rPr>
-          <w:ins w:id="35" w:author="vwallyn" w:date="2018-10-09T13:56:00Z"/>
+          <w:ins w:id="34" w:author="vwallyn" w:date="2018-10-09T13:56:00Z"/>
         </w:rPr>
       </w:pPr>
-      <w:bookmarkStart w:id="36" w:name="_Toc531717857"/>
+      <w:bookmarkStart w:id="35" w:name="_Toc531717857"/>
       <w:r>
         <w:lastRenderedPageBreak/>
         <w:t>Spécifications des nouvelles fonctionnalités</w:t>
       </w:r>
+      <w:bookmarkEnd w:id="35"/>
+    </w:p>
+    <w:p>
+      <w:pPr>
+        <w:pStyle w:val="MonTitreSousSection"/>
+      </w:pPr>
+      <w:bookmarkStart w:id="36" w:name="_Toc531717858"/>
+      <w:r>
+        <w:t>Gestion des noms de fichiers</w:t>
+      </w:r>
       <w:bookmarkEnd w:id="36"/>
     </w:p>
     <w:p>
       <w:pPr>
+        <w:pStyle w:val="MonParagraphe"/>
+      </w:pPr>
+      <w:r>
+        <w:t xml:space="preserve"> </w:t>
+      </w:r>
+      <w:r>
+        <w:t xml:space="preserve">Les noms de fichiers sont choisis par l’utilisateur. L’utilisateur peut sauvegarder et charger n’importe quel fichier tant que celui-ci possède un chemin valide sous le système d’exploitation </w:t>
+      </w:r>
+      <w:proofErr w:type="spellStart"/>
+      <w:r>
+        <w:t>OpenSuse</w:t>
+      </w:r>
+      <w:proofErr w:type="spellEnd"/>
+      <w:r>
+        <w:t>.</w:t>
+      </w:r>
+    </w:p>
+    <w:p>
+      <w:pPr>
         <w:pStyle w:val="MonTitreSousSection"/>
       </w:pPr>
-      <w:bookmarkStart w:id="37" w:name="_Toc531717858"/>
-      <w:r>
-        <w:t>Gestion des noms de fichiers</w:t>
+      <w:bookmarkStart w:id="37" w:name="_Toc531717859"/>
+      <w:r>
+        <w:t>Cas limites</w:t>
       </w:r>
       <w:bookmarkEnd w:id="37"/>
-    </w:p>
-    <w:p>
-      <w:pPr>
-        <w:pStyle w:val="MonParagraphe"/>
-      </w:pPr>
-      <w:r>
-        <w:t xml:space="preserve"> </w:t>
-      </w:r>
-      <w:r>
-        <w:t xml:space="preserve">Les noms de fichiers sont choisis par l’utilisateur. L’utilisateur peut sauvegarder et charger n’importe quel fichier tant que celui-ci possède un chemin valide sous le système d’exploitation </w:t>
-      </w:r>
-      <w:proofErr w:type="spellStart"/>
-      <w:r>
-        <w:t>OpenSuse</w:t>
-      </w:r>
-      <w:proofErr w:type="spellEnd"/>
-      <w:r>
-        <w:t>.</w:t>
-      </w:r>
-    </w:p>
-    <w:p>
-      <w:pPr>
-        <w:pStyle w:val="MonTitreSousSection"/>
-      </w:pPr>
-      <w:bookmarkStart w:id="38" w:name="_Toc531717859"/>
-      <w:r>
-        <w:t>Cas limites</w:t>
-      </w:r>
-      <w:bookmarkEnd w:id="38"/>
     </w:p>
     <w:p>
       <w:pPr>
@@ -3332,6 +3330,14 @@
       <w:pPr>
         <w:pStyle w:val="MonParagraphe"/>
         <w:rPr>
+          <w:ins w:id="38" w:author="vwallyn" w:date="2018-10-09T13:56:00Z"/>
+        </w:rPr>
+      </w:pPr>
+    </w:p>
+    <w:p>
+      <w:pPr>
+        <w:pStyle w:val="MonParagraphe"/>
+        <w:rPr>
           <w:ins w:id="39" w:author="vwallyn" w:date="2018-10-09T13:56:00Z"/>
         </w:rPr>
       </w:pPr>
@@ -3427,14 +3433,6 @@
     <w:p>
       <w:pPr>
         <w:pStyle w:val="MonParagraphe"/>
-        <w:rPr>
-          <w:ins w:id="51" w:author="vwallyn" w:date="2018-10-09T13:56:00Z"/>
-        </w:rPr>
-      </w:pPr>
-    </w:p>
-    <w:p>
-      <w:pPr>
-        <w:pStyle w:val="MonParagraphe"/>
       </w:pPr>
     </w:p>
     <w:p>
@@ -3496,7 +3494,7 @@
       <w:pPr>
         <w:pStyle w:val="MonParagraphe"/>
         <w:rPr>
-          <w:ins w:id="52" w:author="vwallyn" w:date="2018-10-09T13:43:00Z"/>
+          <w:ins w:id="51" w:author="vwallyn" w:date="2018-10-09T13:43:00Z"/>
         </w:rPr>
       </w:pPr>
     </w:p>
@@ -3504,26 +3502,26 @@
       <w:pPr>
         <w:pStyle w:val="MonTitreSection"/>
         <w:rPr>
-          <w:ins w:id="53" w:author="vwallyn" w:date="2018-10-09T13:56:00Z"/>
+          <w:ins w:id="52" w:author="vwallyn" w:date="2018-10-09T13:56:00Z"/>
         </w:rPr>
       </w:pPr>
-      <w:bookmarkStart w:id="54" w:name="_Toc531717860"/>
-      <w:ins w:id="55" w:author="vwallyn" w:date="2018-10-09T13:43:00Z">
+      <w:bookmarkStart w:id="53" w:name="_Toc531717860"/>
+      <w:ins w:id="54" w:author="vwallyn" w:date="2018-10-09T13:43:00Z">
         <w:r>
           <w:lastRenderedPageBreak/>
           <w:t>Description des classes</w:t>
         </w:r>
       </w:ins>
-      <w:bookmarkEnd w:id="54"/>
+      <w:bookmarkEnd w:id="53"/>
     </w:p>
     <w:p>
       <w:pPr>
         <w:pStyle w:val="MonParagraphe"/>
         <w:rPr>
-          <w:ins w:id="56" w:author="vwallyn" w:date="2018-10-09T13:56:00Z"/>
+          <w:ins w:id="55" w:author="vwallyn" w:date="2018-10-09T13:56:00Z"/>
         </w:rPr>
       </w:pPr>
-      <w:ins w:id="57" w:author="vwallyn" w:date="2018-10-09T13:57:00Z">
+      <w:ins w:id="56" w:author="vwallyn" w:date="2018-10-09T13:57:00Z">
         <w:r>
           <w:rPr>
             <w:noProof/>
@@ -3593,22 +3591,22 @@
           </w:drawing>
         </w:r>
       </w:ins>
-      <w:ins w:id="58" w:author="vwallyn" w:date="2018-10-09T14:52:00Z">
+      <w:ins w:id="57" w:author="vwallyn" w:date="2018-10-09T14:52:00Z">
         <w:r>
           <w:t>Une vision globale de l’application peut se faire à travers le diagramme de classes suivant. (Note</w:t>
         </w:r>
       </w:ins>
-      <w:ins w:id="59" w:author="vwallyn" w:date="2018-10-09T14:53:00Z">
+      <w:ins w:id="58" w:author="vwallyn" w:date="2018-10-09T14:53:00Z">
         <w:r>
           <w:t> </w:t>
         </w:r>
       </w:ins>
-      <w:ins w:id="60" w:author="vwallyn" w:date="2018-10-09T14:52:00Z">
+      <w:ins w:id="59" w:author="vwallyn" w:date="2018-10-09T14:52:00Z">
         <w:r>
           <w:t>:</w:t>
         </w:r>
       </w:ins>
-      <w:ins w:id="61" w:author="vwallyn" w:date="2018-10-09T14:53:00Z">
+      <w:ins w:id="60" w:author="vwallyn" w:date="2018-10-09T14:53:00Z">
         <w:r>
           <w:t xml:space="preserve"> tous les membres publics y sont renseignés</w:t>
         </w:r>
@@ -3626,9 +3624,9 @@
         <w:keepNext/>
         <w:jc w:val="left"/>
         <w:rPr>
-          <w:ins w:id="62" w:author="vwallyn" w:date="2018-10-09T14:57:00Z"/>
+          <w:ins w:id="61" w:author="vwallyn" w:date="2018-10-09T14:57:00Z"/>
         </w:rPr>
-        <w:pPrChange w:id="63" w:author="vwallyn" w:date="2018-10-09T14:57:00Z">
+        <w:pPrChange w:id="62" w:author="vwallyn" w:date="2018-10-09T14:57:00Z">
           <w:pPr>
             <w:pStyle w:val="MonParagraphe"/>
             <w:jc w:val="left"/>
@@ -3638,12 +3636,12 @@
     </w:p>
     <w:p>
       <w:pPr>
-        <w:pStyle w:val="Caption"/>
+        <w:pStyle w:val="Lgende"/>
         <w:rPr>
-          <w:ins w:id="64" w:author="vwallyn" w:date="2018-10-09T13:57:00Z"/>
+          <w:ins w:id="63" w:author="vwallyn" w:date="2018-10-09T13:57:00Z"/>
         </w:rPr>
       </w:pPr>
-      <w:ins w:id="65" w:author="vwallyn" w:date="2018-10-09T14:57:00Z">
+      <w:ins w:id="64" w:author="vwallyn" w:date="2018-10-09T14:57:00Z">
         <w:r>
           <w:t xml:space="preserve">Figure </w:t>
         </w:r>
@@ -3663,7 +3661,7 @@
         </w:rPr>
         <w:t>1</w:t>
       </w:r>
-      <w:ins w:id="66" w:author="vwallyn" w:date="2018-10-09T14:57:00Z">
+      <w:ins w:id="65" w:author="vwallyn" w:date="2018-10-09T14:57:00Z">
         <w:r>
           <w:fldChar w:fldCharType="end"/>
         </w:r>
@@ -3681,7 +3679,7 @@
       <w:pPr>
         <w:pStyle w:val="MonParagraphe"/>
         <w:rPr>
-          <w:ins w:id="67" w:author="vwallyn" w:date="2018-10-09T14:20:00Z"/>
+          <w:ins w:id="66" w:author="vwallyn" w:date="2018-10-09T14:20:00Z"/>
         </w:rPr>
       </w:pPr>
       <w:r>
@@ -3788,7 +3786,7 @@
     </w:p>
     <w:p>
       <w:pPr>
-        <w:pStyle w:val="NoSpacing"/>
+        <w:pStyle w:val="Sansinterligne"/>
       </w:pPr>
       <w:r>
         <w:t xml:space="preserve">Le code source de </w:t>
@@ -3810,7 +3808,7 @@
     <w:p>
       <w:pPr>
         <w:rPr>
-          <w:rStyle w:val="Hyperlink"/>
+          <w:rStyle w:val="Lienhypertexte"/>
         </w:rPr>
       </w:pPr>
       <w:r>
@@ -3819,7 +3817,7 @@
       <w:hyperlink r:id="rId10" w:history="1">
         <w:r>
           <w:rPr>
-            <w:rStyle w:val="Hyperlink"/>
+            <w:rStyle w:val="Lienhypertexte"/>
           </w:rPr>
           <w:t>https://github.com/Balthov60/TP2-CPP-Maranzana</w:t>
         </w:r>
@@ -3841,7 +3839,7 @@
     </w:p>
     <w:p>
       <w:pPr>
-        <w:pStyle w:val="NoSpacing"/>
+        <w:pStyle w:val="Sansinterligne"/>
       </w:pPr>
       <w:r>
         <w:t>Project</w:t>
@@ -3849,7 +3847,7 @@
     </w:p>
     <w:p>
       <w:pPr>
-        <w:pStyle w:val="NoSpacing"/>
+        <w:pStyle w:val="Sansinterligne"/>
       </w:pPr>
       <w:r>
         <w:t xml:space="preserve">      |</w:t>
@@ -3857,7 +3855,7 @@
     </w:p>
     <w:p>
       <w:pPr>
-        <w:pStyle w:val="NoSpacing"/>
+        <w:pStyle w:val="Sansinterligne"/>
       </w:pPr>
       <w:r>
         <w:t xml:space="preserve">      | ---------- src</w:t>
@@ -3865,7 +3863,7 @@
     </w:p>
     <w:p>
       <w:pPr>
-        <w:pStyle w:val="NoSpacing"/>
+        <w:pStyle w:val="Sansinterligne"/>
       </w:pPr>
       <w:r>
         <w:t xml:space="preserve">      |</w:t>
@@ -3889,7 +3887,7 @@
     </w:p>
     <w:p>
       <w:pPr>
-        <w:pStyle w:val="NoSpacing"/>
+        <w:pStyle w:val="Sansinterligne"/>
       </w:pPr>
       <w:r>
         <w:t xml:space="preserve">      |</w:t>
@@ -3917,7 +3915,7 @@
     </w:p>
     <w:p>
       <w:pPr>
-        <w:pStyle w:val="NoSpacing"/>
+        <w:pStyle w:val="Sansinterligne"/>
       </w:pPr>
       <w:r>
         <w:t xml:space="preserve">      |</w:t>
@@ -3950,7 +3948,7 @@
     </w:p>
     <w:p>
       <w:pPr>
-        <w:pStyle w:val="NoSpacing"/>
+        <w:pStyle w:val="Sansinterligne"/>
       </w:pPr>
       <w:r>
         <w:t xml:space="preserve">      |</w:t>
@@ -3971,7 +3969,7 @@
     </w:p>
     <w:p>
       <w:pPr>
-        <w:pStyle w:val="NoSpacing"/>
+        <w:pStyle w:val="Sansinterligne"/>
       </w:pPr>
       <w:r>
         <w:t xml:space="preserve">      |</w:t>
@@ -3979,7 +3977,7 @@
     </w:p>
     <w:p>
       <w:pPr>
-        <w:pStyle w:val="NoSpacing"/>
+        <w:pStyle w:val="Sansinterligne"/>
       </w:pPr>
       <w:r>
         <w:t xml:space="preserve">      |</w:t>
@@ -3996,7 +3994,7 @@
     </w:p>
     <w:p>
       <w:pPr>
-        <w:pStyle w:val="NoSpacing"/>
+        <w:pStyle w:val="Sansinterligne"/>
       </w:pPr>
       <w:r>
         <w:t xml:space="preserve">      |</w:t>
@@ -4020,7 +4018,7 @@
     </w:p>
     <w:p>
       <w:pPr>
-        <w:pStyle w:val="NoSpacing"/>
+        <w:pStyle w:val="Sansinterligne"/>
       </w:pPr>
       <w:r>
         <w:t xml:space="preserve">      |</w:t>
@@ -4048,7 +4046,7 @@
     </w:p>
     <w:p>
       <w:pPr>
-        <w:pStyle w:val="NoSpacing"/>
+        <w:pStyle w:val="Sansinterligne"/>
       </w:pPr>
       <w:r>
         <w:t xml:space="preserve">      |</w:t>
@@ -4081,7 +4079,7 @@
     </w:p>
     <w:p>
       <w:pPr>
-        <w:pStyle w:val="NoSpacing"/>
+        <w:pStyle w:val="Sansinterligne"/>
         <w:rPr>
           <w:lang w:val="en-US"/>
         </w:rPr>
@@ -4098,7 +4096,7 @@
     </w:p>
     <w:p>
       <w:pPr>
-        <w:pStyle w:val="NoSpacing"/>
+        <w:pStyle w:val="Sansinterligne"/>
         <w:rPr>
           <w:lang w:val="en-US"/>
         </w:rPr>
@@ -4120,7 +4118,7 @@
     </w:p>
     <w:p>
       <w:pPr>
-        <w:pStyle w:val="NoSpacing"/>
+        <w:pStyle w:val="Sansinterligne"/>
         <w:rPr>
           <w:lang w:val="en-US"/>
         </w:rPr>
@@ -4147,7 +4145,7 @@
     </w:p>
     <w:p>
       <w:pPr>
-        <w:pStyle w:val="NoSpacing"/>
+        <w:pStyle w:val="Sansinterligne"/>
         <w:rPr>
           <w:lang w:val="en-US"/>
         </w:rPr>
@@ -4205,7 +4203,7 @@
     </w:p>
     <w:p>
       <w:pPr>
-        <w:pStyle w:val="NoSpacing"/>
+        <w:pStyle w:val="Sansinterligne"/>
       </w:pPr>
       <w:r>
         <w:rPr>
@@ -4255,7 +4253,7 @@
     </w:p>
     <w:p>
       <w:pPr>
-        <w:pStyle w:val="NoSpacing"/>
+        <w:pStyle w:val="Sansinterligne"/>
       </w:pPr>
       <w:r>
         <w:t xml:space="preserve">      |</w:t>
@@ -4308,7 +4306,7 @@
     </w:p>
     <w:p>
       <w:pPr>
-        <w:pStyle w:val="ListParagraph"/>
+        <w:pStyle w:val="Paragraphedeliste"/>
         <w:numPr>
           <w:ilvl w:val="0"/>
           <w:numId w:val="60"/>
@@ -4326,7 +4324,7 @@
     </w:p>
     <w:p>
       <w:pPr>
-        <w:pStyle w:val="ListParagraph"/>
+        <w:pStyle w:val="Paragraphedeliste"/>
         <w:numPr>
           <w:ilvl w:val="0"/>
           <w:numId w:val="61"/>
@@ -4338,7 +4336,7 @@
     </w:p>
     <w:p>
       <w:pPr>
-        <w:pStyle w:val="ListParagraph"/>
+        <w:pStyle w:val="Paragraphedeliste"/>
         <w:numPr>
           <w:ilvl w:val="0"/>
           <w:numId w:val="61"/>
@@ -4353,12 +4351,20 @@
       </w:r>
       <w:proofErr w:type="spellEnd"/>
       <w:r>
-        <w:t xml:space="preserve"> init »</w:t>
-      </w:r>
-    </w:p>
-    <w:p>
-      <w:pPr>
-        <w:pStyle w:val="ListParagraph"/>
+        <w:t xml:space="preserve"> </w:t>
+      </w:r>
+      <w:proofErr w:type="spellStart"/>
+      <w:r>
+        <w:t>init</w:t>
+      </w:r>
+      <w:proofErr w:type="spellEnd"/>
+      <w:r>
+        <w:t> »</w:t>
+      </w:r>
+    </w:p>
+    <w:p>
+      <w:pPr>
+        <w:pStyle w:val="Paragraphedeliste"/>
         <w:numPr>
           <w:ilvl w:val="0"/>
           <w:numId w:val="61"/>
@@ -4370,7 +4376,7 @@
     </w:p>
     <w:p>
       <w:pPr>
-        <w:pStyle w:val="ListParagraph"/>
+        <w:pStyle w:val="Paragraphedeliste"/>
         <w:numPr>
           <w:ilvl w:val="1"/>
           <w:numId w:val="61"/>
@@ -4394,7 +4400,7 @@
     </w:p>
     <w:p>
       <w:pPr>
-        <w:pStyle w:val="ListParagraph"/>
+        <w:pStyle w:val="Paragraphedeliste"/>
         <w:numPr>
           <w:ilvl w:val="1"/>
           <w:numId w:val="61"/>
@@ -4434,7 +4440,7 @@
     </w:p>
     <w:p>
       <w:pPr>
-        <w:pStyle w:val="ListParagraph"/>
+        <w:pStyle w:val="Paragraphedeliste"/>
         <w:numPr>
           <w:ilvl w:val="1"/>
           <w:numId w:val="61"/>
@@ -4462,7 +4468,7 @@
     </w:p>
     <w:p>
       <w:pPr>
-        <w:pStyle w:val="ListParagraph"/>
+        <w:pStyle w:val="Paragraphedeliste"/>
         <w:numPr>
           <w:ilvl w:val="0"/>
           <w:numId w:val="61"/>
@@ -4482,7 +4488,7 @@
     </w:p>
     <w:p>
       <w:pPr>
-        <w:pStyle w:val="ListParagraph"/>
+        <w:pStyle w:val="Paragraphedeliste"/>
         <w:numPr>
           <w:ilvl w:val="1"/>
           <w:numId w:val="61"/>
@@ -4543,7 +4549,7 @@
     </w:p>
     <w:p>
       <w:pPr>
-        <w:pStyle w:val="ListParagraph"/>
+        <w:pStyle w:val="Paragraphedeliste"/>
         <w:numPr>
           <w:ilvl w:val="1"/>
           <w:numId w:val="61"/>
@@ -4572,7 +4578,7 @@
     </w:p>
     <w:p>
       <w:pPr>
-        <w:pStyle w:val="ListParagraph"/>
+        <w:pStyle w:val="Paragraphedeliste"/>
         <w:numPr>
           <w:ilvl w:val="0"/>
           <w:numId w:val="60"/>
@@ -4587,7 +4593,7 @@
     </w:p>
     <w:p>
       <w:pPr>
-        <w:pStyle w:val="ListParagraph"/>
+        <w:pStyle w:val="Paragraphedeliste"/>
         <w:numPr>
           <w:ilvl w:val="0"/>
           <w:numId w:val="61"/>
@@ -4672,40 +4678,45 @@
       <w:pPr>
         <w:pStyle w:val="MonTitreSection"/>
       </w:pPr>
-      <w:bookmarkStart w:id="68" w:name="_Toc531717861"/>
+      <w:bookmarkStart w:id="67" w:name="_Toc531717861"/>
       <w:r>
         <w:lastRenderedPageBreak/>
         <w:t>Conclusion</w:t>
       </w:r>
+      <w:bookmarkEnd w:id="67"/>
+    </w:p>
+    <w:p>
+      <w:pPr>
+        <w:pStyle w:val="MonTitreSousSection"/>
+      </w:pPr>
+      <w:bookmarkStart w:id="68" w:name="_Toc531717862"/>
+      <w:r>
+        <w:t>Problèmes rencontrés</w:t>
+      </w:r>
       <w:bookmarkEnd w:id="68"/>
     </w:p>
     <w:p>
       <w:pPr>
+        <w:pStyle w:val="MonParagraphe"/>
+      </w:pPr>
+      <w:r>
+        <w:t>Aucune difficulté particulière n’a été rencontrée. Avec l’expérience du TP précèdent l’application est mieux appropriée ce qui facilite le développement.</w:t>
+      </w:r>
+    </w:p>
+    <w:p>
+      <w:pPr>
         <w:pStyle w:val="MonTitreSousSection"/>
       </w:pPr>
-      <w:bookmarkStart w:id="69" w:name="_Toc531717862"/>
-      <w:r>
-        <w:t>Problèmes rencontrés</w:t>
+      <w:bookmarkStart w:id="69" w:name="_Toc531717863"/>
+      <w:r>
+        <w:t>A</w:t>
+      </w:r>
+      <w:bookmarkStart w:id="70" w:name="_GoBack"/>
+      <w:bookmarkEnd w:id="70"/>
+      <w:r>
+        <w:t>méliorations possibles</w:t>
       </w:r>
       <w:bookmarkEnd w:id="69"/>
-    </w:p>
-    <w:p>
-      <w:pPr>
-        <w:pStyle w:val="MonParagraphe"/>
-      </w:pPr>
-      <w:r>
-        <w:t>Aucune difficulté particulière n’a été rencontrée. Avec l’expérience du TP précèdent l’application est mieux appropriée ce qui facilite le développement.</w:t>
-      </w:r>
-    </w:p>
-    <w:p>
-      <w:pPr>
-        <w:pStyle w:val="MonTitreSousSection"/>
-      </w:pPr>
-      <w:bookmarkStart w:id="70" w:name="_Toc531717863"/>
-      <w:r>
-        <w:t>Améliorations possibles</w:t>
-      </w:r>
-      <w:bookmarkEnd w:id="70"/>
     </w:p>
     <w:p>
       <w:pPr>
@@ -4757,13 +4768,7 @@
         </w:rPr>
       </w:pPr>
       <w:r>
-        <w:t xml:space="preserve">Cette fonctionnalité pourrait être implémentée en apportant </w:t>
-      </w:r>
-      <w:r>
-        <w:t>quelques modifications</w:t>
-      </w:r>
-      <w:r>
-        <w:t xml:space="preserve"> à la classe </w:t>
+        <w:t xml:space="preserve">Cette fonctionnalité pourrait être implémentée en apportant quelques modifications à la classe </w:t>
       </w:r>
       <w:proofErr w:type="spellStart"/>
       <w:r>
@@ -5034,7 +5039,7 @@
                           <w:txbxContent>
                             <w:p>
                               <w:pPr>
-                                <w:pStyle w:val="Caption"/>
+                                <w:pStyle w:val="Lgende"/>
                                 <w:rPr>
                                   <w:noProof/>
                                   <w:sz w:val="22"/>
@@ -5170,7 +5175,7 @@
           </mc:AlternateContent>
         </w:r>
       </w:del>
-      <w:del w:id="107" w:author="vwallyn" w:date="2018-10-09T13:39:00Z">
+      <w:del w:id="105" w:author="vwallyn" w:date="2018-10-09T13:39:00Z">
         <w:r>
           <w:rPr>
             <w:noProof/>
@@ -5237,72 +5242,20 @@
       <w:pPr>
         <w:pStyle w:val="MonTitreSousSousSection"/>
       </w:pPr>
-      <w:bookmarkStart w:id="108" w:name="_Toc531717865"/>
+      <w:bookmarkStart w:id="106" w:name="_Toc531717865"/>
       <w:r>
         <w:t>Critères supplémentaires</w:t>
       </w:r>
-      <w:bookmarkEnd w:id="108"/>
-    </w:p>
-    <w:p>
-      <w:pPr>
-        <w:pStyle w:val="MonParagraphe"/>
-      </w:pPr>
-      <w:r>
-        <w:t>Il serait bien entendu envisageable de créer des critères supplémentaires afin d’étoffer l’application.</w:t>
-      </w:r>
-    </w:p>
-    <w:p>
-      <w:pPr>
-        <w:pStyle w:val="MonParagraphe"/>
-      </w:pPr>
-      <w:r>
-        <w:t>Exemples : Critère sur le nombre d’étapes d’un trajet composé, critère sur le moyen de transport utilisé...</w:t>
-      </w:r>
-    </w:p>
-    <w:p>
-      <w:pPr>
-        <w:pStyle w:val="MonParagraphe"/>
-      </w:pPr>
-      <w:r>
-        <w:t xml:space="preserve">L’architecture de notre application rend l’ajout d’un nouveau critère très rapide : il suffit d’implémenter </w:t>
-      </w:r>
-      <w:proofErr w:type="gramStart"/>
-      <w:r>
-        <w:t>une nouvelle classé</w:t>
-      </w:r>
-      <w:proofErr w:type="gramEnd"/>
-      <w:r>
-        <w:t xml:space="preserve"> héritant d’</w:t>
-      </w:r>
-      <w:proofErr w:type="spellStart"/>
-      <w:r>
-        <w:t>AbstractCriterion</w:t>
-      </w:r>
-      <w:proofErr w:type="spellEnd"/>
-      <w:r>
-        <w:t>.</w:t>
-      </w:r>
+      <w:bookmarkEnd w:id="106"/>
     </w:p>
     <w:p>
       <w:pPr>
         <w:pStyle w:val="MonParagraphe"/>
         <w:ind w:firstLine="0"/>
       </w:pPr>
-    </w:p>
-    <w:p>
-      <w:pPr>
-        <w:pStyle w:val="MonTitreSousSousSection"/>
-      </w:pPr>
-      <w:bookmarkStart w:id="109" w:name="_Toc531717866"/>
-      <w:r>
-        <w:t>Sauvegarde de trajet composé complexe</w:t>
-      </w:r>
-      <w:bookmarkEnd w:id="109"/>
-    </w:p>
-    <w:p>
-      <w:pPr>
-        <w:pStyle w:val="MonParagraphe"/>
-      </w:pPr>
+      <w:r>
+        <w:t>Il serait bien entendu envisageable de créer des critères supplémentaires afin d’étoffer l’application.</w:t>
+      </w:r>
     </w:p>
     <w:p>
       <w:pPr>
@@ -5310,6 +5263,54 @@
         <w:ind w:firstLine="0"/>
       </w:pPr>
       <w:r>
+        <w:t>Exemples : Critère sur le nombre d’étapes d’un trajet composé, critère sur le moyen de transport utilisé...</w:t>
+      </w:r>
+    </w:p>
+    <w:p>
+      <w:pPr>
+        <w:pStyle w:val="MonParagraphe"/>
+        <w:ind w:firstLine="0"/>
+      </w:pPr>
+      <w:r>
+        <w:t xml:space="preserve">L’architecture de notre application rend l’ajout d’un nouveau critère très rapide : il suffit d’implémenter </w:t>
+      </w:r>
+      <w:r>
+        <w:t>une nouvelle classe</w:t>
+      </w:r>
+      <w:r>
+        <w:t xml:space="preserve"> héritant d’</w:t>
+      </w:r>
+      <w:proofErr w:type="spellStart"/>
+      <w:r>
+        <w:t>AbstractCriterion</w:t>
+      </w:r>
+      <w:proofErr w:type="spellEnd"/>
+      <w:r>
+        <w:t>.</w:t>
+      </w:r>
+    </w:p>
+    <w:p>
+      <w:pPr>
+        <w:pStyle w:val="MonParagraphe"/>
+        <w:ind w:firstLine="0"/>
+      </w:pPr>
+    </w:p>
+    <w:p>
+      <w:pPr>
+        <w:pStyle w:val="MonTitreSousSousSection"/>
+      </w:pPr>
+      <w:bookmarkStart w:id="107" w:name="_Toc531717866"/>
+      <w:r>
+        <w:t>Sauvegarde de trajet composé complexe</w:t>
+      </w:r>
+      <w:bookmarkEnd w:id="107"/>
+    </w:p>
+    <w:p>
+      <w:pPr>
+        <w:pStyle w:val="MonParagraphe"/>
+        <w:ind w:firstLine="0"/>
+      </w:pPr>
+      <w:r>
         <w:t>Le format de fichier supporte les trajets composés complexes (des trajet</w:t>
       </w:r>
       <w:r>
@@ -5351,7 +5352,7 @@
       <w:r>
         <w:t xml:space="preserve"> ce cas d’utilisation. Il serait donc intéressant de développer cette fonctionnalité probablement en utilisant des fonctions récursives.</w:t>
       </w:r>
-      <w:del w:id="110" w:author="vwallyn" w:date="2018-10-09T13:39:00Z">
+      <w:del w:id="108" w:author="vwallyn" w:date="2018-10-09T13:39:00Z">
         <w:r>
           <w:delText>Titre de section</w:delText>
         </w:r>
@@ -5400,14 +5401,14 @@
 <w:ftr xmlns:wpc="http://schemas.microsoft.com/office/word/2010/wordprocessingCanvas" xmlns:cx="http://schemas.microsoft.com/office/drawing/2014/chartex" xmlns:cx1="http://schemas.microsoft.com/office/drawing/2015/9/8/chartex" xmlns:cx2="http://schemas.microsoft.com/office/drawing/2015/10/21/chartex" xmlns:cx3="http://schemas.microsoft.com/office/drawing/2016/5/9/chartex" xmlns:cx4="http://schemas.microsoft.com/office/drawing/2016/5/10/chartex" xmlns:cx5="http://schemas.microsoft.com/office/drawing/2016/5/11/chartex" xmlns:cx6="http://schemas.microsoft.com/office/drawing/2016/5/12/chartex" xmlns:cx7="http://schemas.microsoft.com/office/drawing/2016/5/13/chartex" xmlns:cx8="http://schemas.microsoft.com/office/drawing/2016/5/14/chartex" xmlns:mc="http://schemas.openxmlformats.org/markup-compatibility/2006" xmlns:aink="http://schemas.microsoft.com/office/drawing/2016/ink" xmlns:am3d="http://schemas.microsoft.com/office/drawing/2017/model3d" xmlns:o="urn:schemas-microsoft-com:office:office" xmlns:r="http://schemas.openxmlformats.org/officeDocument/2006/relationships" xmlns:m="http://schemas.openxmlformats.org/officeDocument/2006/math" xmlns:v="urn:schemas-microsoft-com:vml" xmlns:wp14="http://schemas.microsoft.com/office/word/2010/wordprocessingDrawing" xmlns:wp="http://schemas.openxmlformats.org/drawingml/2006/wordprocessingDrawing" xmlns:w10="urn:schemas-microsoft-com:office:word" xmlns:w="http://schemas.openxmlformats.org/wordprocessingml/2006/main" xmlns:w14="http://schemas.microsoft.com/office/word/2010/wordml" xmlns:w15="http://schemas.microsoft.com/office/word/2012/wordml" xmlns:w16cid="http://schemas.microsoft.com/office/word/2016/wordml/cid" xmlns:w16se="http://schemas.microsoft.com/office/word/2015/wordml/symex" xmlns:wpg="http://schemas.microsoft.com/office/word/2010/wordprocessingGroup" xmlns:wpi="http://schemas.microsoft.com/office/word/2010/wordprocessingInk" xmlns:wne="http://schemas.microsoft.com/office/word/2006/wordml" xmlns:wps="http://schemas.microsoft.com/office/word/2010/wordprocessingShape" mc:Ignorable="w14 w15 w16se w16cid wp14">
   <w:p>
     <w:pPr>
-      <w:pStyle w:val="Footer"/>
+      <w:pStyle w:val="Pieddepage"/>
     </w:pPr>
-    <w:ins w:id="113" w:author="vwallyn" w:date="2018-10-09T13:40:00Z">
+    <w:ins w:id="111" w:author="vwallyn" w:date="2018-10-09T13:40:00Z">
       <w:r>
         <w:t>IFA3-Promotion 2021</w:t>
       </w:r>
     </w:ins>
-    <w:del w:id="114" w:author="vwallyn" w:date="2018-10-09T13:38:00Z">
+    <w:del w:id="112" w:author="vwallyn" w:date="2018-10-09T13:38:00Z">
       <w:r>
         <w:delText>Poste n° : (le cas échéant)</w:delText>
       </w:r>
@@ -5605,7 +5606,7 @@
       </w:rPr>
       <w:t xml:space="preserve">Auteurs : </w:t>
     </w:r>
-    <w:del w:id="111" w:author="vwallyn" w:date="2018-10-09T13:34:00Z">
+    <w:del w:id="109" w:author="vwallyn" w:date="2018-10-09T13:34:00Z">
       <w:r>
         <w:rPr>
           <w:sz w:val="24"/>
@@ -5614,7 +5615,7 @@
       </w:r>
     </w:del>
     <w:proofErr w:type="spellStart"/>
-    <w:ins w:id="112" w:author="vwallyn" w:date="2018-10-09T13:34:00Z">
+    <w:ins w:id="110" w:author="vwallyn" w:date="2018-10-09T13:34:00Z">
       <w:r>
         <w:rPr>
           <w:sz w:val="24"/>
@@ -12050,7 +12051,7 @@
     <w:lvl w:ilvl="3">
       <w:start w:val="1"/>
       <w:numFmt w:val="decimal"/>
-      <w:pStyle w:val="Heading4"/>
+      <w:pStyle w:val="Titre4"/>
       <w:lvlText w:val="%1.%2.%3.%4. "/>
       <w:lvlJc w:val="left"/>
       <w:pPr>
@@ -12060,7 +12061,7 @@
     <w:lvl w:ilvl="4">
       <w:start w:val="1"/>
       <w:numFmt w:val="decimal"/>
-      <w:pStyle w:val="Heading5"/>
+      <w:pStyle w:val="Titre5"/>
       <w:lvlText w:val="%1.%2.%3.%4.%5. "/>
       <w:lvlJc w:val="left"/>
       <w:pPr>
@@ -12070,7 +12071,7 @@
     <w:lvl w:ilvl="5">
       <w:start w:val="1"/>
       <w:numFmt w:val="decimal"/>
-      <w:pStyle w:val="Heading6"/>
+      <w:pStyle w:val="Titre6"/>
       <w:lvlText w:val="%1.%2.%3.%4.%5.%6. "/>
       <w:lvlJc w:val="left"/>
       <w:pPr>
@@ -12080,7 +12081,7 @@
     <w:lvl w:ilvl="6">
       <w:start w:val="1"/>
       <w:numFmt w:val="decimal"/>
-      <w:pStyle w:val="Heading7"/>
+      <w:pStyle w:val="Titre7"/>
       <w:lvlText w:val="%1.%2.%3.%4.%5.%6.%7. "/>
       <w:lvlJc w:val="left"/>
       <w:pPr>
@@ -12090,7 +12091,7 @@
     <w:lvl w:ilvl="7">
       <w:start w:val="1"/>
       <w:numFmt w:val="decimal"/>
-      <w:pStyle w:val="Heading8"/>
+      <w:pStyle w:val="Titre8"/>
       <w:lvlText w:val="%1.%2.%3.%4.%5.%6.%7.%8. "/>
       <w:lvlJc w:val="left"/>
       <w:pPr>
@@ -12100,7 +12101,7 @@
     <w:lvl w:ilvl="8">
       <w:start w:val="1"/>
       <w:numFmt w:val="decimal"/>
-      <w:pStyle w:val="Heading9"/>
+      <w:pStyle w:val="Titre9"/>
       <w:lvlText w:val="%1.%2.%3.%4.%5.%6.%7.%8.%9. "/>
       <w:lvlJc w:val="left"/>
       <w:pPr>
@@ -14090,7 +14091,7 @@
       <w:szCs w:val="24"/>
     </w:rPr>
   </w:style>
-  <w:style w:type="paragraph" w:styleId="Heading1">
+  <w:style w:type="paragraph" w:styleId="Titre1">
     <w:name w:val="heading 1"/>
     <w:basedOn w:val="Standard"/>
     <w:next w:val="Standard"/>
@@ -14107,7 +14108,7 @@
       <w:szCs w:val="32"/>
     </w:rPr>
   </w:style>
-  <w:style w:type="paragraph" w:styleId="Heading2">
+  <w:style w:type="paragraph" w:styleId="Titre2">
     <w:name w:val="heading 2"/>
     <w:basedOn w:val="Standard"/>
     <w:next w:val="Standard"/>
@@ -14126,7 +14127,7 @@
       <w:szCs w:val="28"/>
     </w:rPr>
   </w:style>
-  <w:style w:type="paragraph" w:styleId="Heading3">
+  <w:style w:type="paragraph" w:styleId="Titre3">
     <w:name w:val="heading 3"/>
     <w:basedOn w:val="Standard"/>
     <w:next w:val="Standard"/>
@@ -14143,7 +14144,7 @@
       <w:szCs w:val="26"/>
     </w:rPr>
   </w:style>
-  <w:style w:type="paragraph" w:styleId="Heading4">
+  <w:style w:type="paragraph" w:styleId="Titre4">
     <w:name w:val="heading 4"/>
     <w:basedOn w:val="Standard"/>
     <w:next w:val="Standard"/>
@@ -14163,7 +14164,7 @@
       <w:szCs w:val="28"/>
     </w:rPr>
   </w:style>
-  <w:style w:type="paragraph" w:styleId="Heading5">
+  <w:style w:type="paragraph" w:styleId="Titre5">
     <w:name w:val="heading 5"/>
     <w:basedOn w:val="Standard"/>
     <w:next w:val="Standard"/>
@@ -14184,7 +14185,7 @@
       <w:szCs w:val="26"/>
     </w:rPr>
   </w:style>
-  <w:style w:type="paragraph" w:styleId="Heading6">
+  <w:style w:type="paragraph" w:styleId="Titre6">
     <w:name w:val="heading 6"/>
     <w:basedOn w:val="Standard"/>
     <w:next w:val="Standard"/>
@@ -14203,7 +14204,7 @@
       <w:szCs w:val="22"/>
     </w:rPr>
   </w:style>
-  <w:style w:type="paragraph" w:styleId="Heading7">
+  <w:style w:type="paragraph" w:styleId="Titre7">
     <w:name w:val="heading 7"/>
     <w:basedOn w:val="Standard"/>
     <w:next w:val="Standard"/>
@@ -14216,7 +14217,7 @@
       <w:outlineLvl w:val="6"/>
     </w:pPr>
   </w:style>
-  <w:style w:type="paragraph" w:styleId="Heading8">
+  <w:style w:type="paragraph" w:styleId="Titre8">
     <w:name w:val="heading 8"/>
     <w:basedOn w:val="Standard"/>
     <w:next w:val="Standard"/>
@@ -14233,7 +14234,7 @@
       <w:iCs/>
     </w:rPr>
   </w:style>
-  <w:style w:type="paragraph" w:styleId="Heading9">
+  <w:style w:type="paragraph" w:styleId="Titre9">
     <w:name w:val="heading 9"/>
     <w:basedOn w:val="Standard"/>
     <w:next w:val="Standard"/>
@@ -14251,12 +14252,13 @@
       <w:szCs w:val="22"/>
     </w:rPr>
   </w:style>
-  <w:style w:type="character" w:default="1" w:styleId="DefaultParagraphFont">
+  <w:style w:type="character" w:default="1" w:styleId="Policepardfaut">
     <w:name w:val="Default Paragraph Font"/>
     <w:uiPriority w:val="1"/>
+    <w:semiHidden/>
     <w:unhideWhenUsed/>
   </w:style>
-  <w:style w:type="table" w:default="1" w:styleId="TableNormal">
+  <w:style w:type="table" w:default="1" w:styleId="TableauNormal">
     <w:name w:val="Normal Table"/>
     <w:uiPriority w:val="99"/>
     <w:semiHidden/>
@@ -14271,7 +14273,7 @@
       </w:tblCellMar>
     </w:tblPr>
   </w:style>
-  <w:style w:type="numbering" w:default="1" w:styleId="NoList">
+  <w:style w:type="numbering" w:default="1" w:styleId="Aucuneliste">
     <w:name w:val="No List"/>
     <w:uiPriority w:val="99"/>
     <w:semiHidden/>
@@ -14279,7 +14281,7 @@
   </w:style>
   <w:style w:type="numbering" w:customStyle="1" w:styleId="WWOutlineListStyle">
     <w:name w:val="WW_OutlineListStyle"/>
-    <w:basedOn w:val="NoList"/>
+    <w:basedOn w:val="Aucuneliste"/>
     <w:pPr>
       <w:numPr>
         <w:numId w:val="1"/>
@@ -14321,14 +14323,14 @@
       <w:szCs w:val="28"/>
     </w:rPr>
   </w:style>
-  <w:style w:type="paragraph" w:styleId="List">
+  <w:style w:type="paragraph" w:styleId="Liste">
     <w:name w:val="List"/>
     <w:basedOn w:val="Textbody"/>
     <w:rPr>
       <w:rFonts w:cs="Lucidasans"/>
     </w:rPr>
   </w:style>
-  <w:style w:type="paragraph" w:styleId="Header">
+  <w:style w:type="paragraph" w:styleId="En-tte">
     <w:name w:val="header"/>
     <w:basedOn w:val="Standard"/>
     <w:pPr>
@@ -14338,7 +14340,7 @@
       </w:tabs>
     </w:pPr>
   </w:style>
-  <w:style w:type="paragraph" w:styleId="Footer">
+  <w:style w:type="paragraph" w:styleId="Pieddepage">
     <w:name w:val="footer"/>
     <w:basedOn w:val="Standard"/>
     <w:pPr>
@@ -14352,7 +14354,7 @@
       <w:sz w:val="20"/>
     </w:rPr>
   </w:style>
-  <w:style w:type="paragraph" w:styleId="Caption">
+  <w:style w:type="paragraph" w:styleId="Lgende">
     <w:name w:val="caption"/>
     <w:basedOn w:val="Standard"/>
     <w:next w:val="Standard"/>
@@ -14398,7 +14400,7 @@
   </w:style>
   <w:style w:type="paragraph" w:customStyle="1" w:styleId="MonTitreSousSection">
     <w:name w:val="MonTitreSousSection"/>
-    <w:basedOn w:val="Heading2"/>
+    <w:basedOn w:val="Titre2"/>
     <w:next w:val="MonParagraphe"/>
     <w:qFormat/>
     <w:pPr>
@@ -14413,7 +14415,7 @@
   </w:style>
   <w:style w:type="paragraph" w:customStyle="1" w:styleId="MonTitreSection">
     <w:name w:val="MonTitreSection"/>
-    <w:basedOn w:val="Heading1"/>
+    <w:basedOn w:val="Titre1"/>
     <w:next w:val="MonParagraphe"/>
     <w:qFormat/>
     <w:pPr>
@@ -14460,7 +14462,7 @@
   </w:style>
   <w:style w:type="paragraph" w:customStyle="1" w:styleId="Table">
     <w:name w:val="Table"/>
-    <w:basedOn w:val="Caption"/>
+    <w:basedOn w:val="Lgende"/>
   </w:style>
   <w:style w:type="paragraph" w:customStyle="1" w:styleId="Framecontents">
     <w:name w:val="Frame contents"/>
@@ -14500,7 +14502,7 @@
   </w:style>
   <w:style w:type="paragraph" w:customStyle="1" w:styleId="Formule">
     <w:name w:val="Formule"/>
-    <w:basedOn w:val="Caption"/>
+    <w:basedOn w:val="Lgende"/>
   </w:style>
   <w:style w:type="paragraph" w:customStyle="1" w:styleId="IllustrationIndexHeading">
     <w:name w:val="Illustration Index Heading"/>
@@ -14635,7 +14637,7 @@
   </w:style>
   <w:style w:type="paragraph" w:customStyle="1" w:styleId="Figure">
     <w:name w:val="Figure"/>
-    <w:basedOn w:val="Caption"/>
+    <w:basedOn w:val="Lgende"/>
     <w:qFormat/>
   </w:style>
   <w:style w:type="paragraph" w:customStyle="1" w:styleId="Objectindexheading">
@@ -14660,9 +14662,9 @@
       </w:tabs>
     </w:pPr>
   </w:style>
-  <w:style w:type="character" w:styleId="PageNumber">
+  <w:style w:type="character" w:styleId="Numrodepage">
     <w:name w:val="page number"/>
-    <w:basedOn w:val="DefaultParagraphFont"/>
+    <w:basedOn w:val="Policepardfaut"/>
   </w:style>
   <w:style w:type="character" w:customStyle="1" w:styleId="BulletSymbols">
     <w:name w:val="Bullet Symbols"/>
@@ -14696,17 +14698,17 @@
   </w:style>
   <w:style w:type="numbering" w:customStyle="1" w:styleId="WW8Num1">
     <w:name w:val="WW8Num1"/>
-    <w:basedOn w:val="NoList"/>
+    <w:basedOn w:val="Aucuneliste"/>
     <w:pPr>
       <w:numPr>
         <w:numId w:val="2"/>
       </w:numPr>
     </w:pPr>
   </w:style>
-  <w:style w:type="paragraph" w:styleId="BalloonText">
+  <w:style w:type="paragraph" w:styleId="Textedebulles">
     <w:name w:val="Balloon Text"/>
     <w:basedOn w:val="Normal"/>
-    <w:link w:val="BalloonTextChar"/>
+    <w:link w:val="TextedebullesCar"/>
     <w:uiPriority w:val="99"/>
     <w:semiHidden/>
     <w:unhideWhenUsed/>
@@ -14717,9 +14719,9 @@
       <w:szCs w:val="16"/>
     </w:rPr>
   </w:style>
-  <w:style w:type="character" w:customStyle="1" w:styleId="BalloonTextChar">
-    <w:name w:val="Balloon Text Char"/>
-    <w:link w:val="BalloonText"/>
+  <w:style w:type="character" w:customStyle="1" w:styleId="TextedebullesCar">
+    <w:name w:val="Texte de bulles Car"/>
+    <w:link w:val="Textedebulles"/>
     <w:uiPriority w:val="99"/>
     <w:semiHidden/>
     <w:rsid w:val="00F97470"/>
@@ -14729,9 +14731,9 @@
       <w:szCs w:val="16"/>
     </w:rPr>
   </w:style>
-  <w:style w:type="paragraph" w:styleId="TOCHeading">
+  <w:style w:type="paragraph" w:styleId="En-ttedetabledesmatires">
     <w:name w:val="TOC Heading"/>
-    <w:basedOn w:val="Heading1"/>
+    <w:basedOn w:val="Titre1"/>
     <w:next w:val="Normal"/>
     <w:uiPriority w:val="39"/>
     <w:unhideWhenUsed/>
@@ -14753,7 +14755,7 @@
       <w:szCs w:val="28"/>
     </w:rPr>
   </w:style>
-  <w:style w:type="paragraph" w:styleId="TOC1">
+  <w:style w:type="paragraph" w:styleId="TM1">
     <w:name w:val="toc 1"/>
     <w:basedOn w:val="Normal"/>
     <w:next w:val="Normal"/>
@@ -14765,7 +14767,7 @@
       <w:spacing w:after="100"/>
     </w:pPr>
   </w:style>
-  <w:style w:type="paragraph" w:styleId="TOC2">
+  <w:style w:type="paragraph" w:styleId="TM2">
     <w:name w:val="toc 2"/>
     <w:basedOn w:val="Normal"/>
     <w:next w:val="Normal"/>
@@ -14778,7 +14780,7 @@
       <w:ind w:left="240"/>
     </w:pPr>
   </w:style>
-  <w:style w:type="paragraph" w:styleId="TOC3">
+  <w:style w:type="paragraph" w:styleId="TM3">
     <w:name w:val="toc 3"/>
     <w:basedOn w:val="Normal"/>
     <w:next w:val="Normal"/>
@@ -14791,7 +14793,7 @@
       <w:ind w:left="480"/>
     </w:pPr>
   </w:style>
-  <w:style w:type="character" w:styleId="Hyperlink">
+  <w:style w:type="character" w:styleId="Lienhypertexte">
     <w:name w:val="Hyperlink"/>
     <w:uiPriority w:val="99"/>
     <w:unhideWhenUsed/>
@@ -14803,7 +14805,7 @@
   </w:style>
   <w:style w:type="character" w:customStyle="1" w:styleId="comment2">
     <w:name w:val="comment2"/>
-    <w:basedOn w:val="DefaultParagraphFont"/>
+    <w:basedOn w:val="Policepardfaut"/>
     <w:rsid w:val="0003138A"/>
     <w:rPr>
       <w:color w:val="008200"/>
@@ -14812,7 +14814,7 @@
   </w:style>
   <w:style w:type="character" w:customStyle="1" w:styleId="preprocessor2">
     <w:name w:val="preprocessor2"/>
-    <w:basedOn w:val="DefaultParagraphFont"/>
+    <w:basedOn w:val="Policepardfaut"/>
     <w:rsid w:val="0003138A"/>
     <w:rPr>
       <w:color w:val="808080"/>
@@ -14821,7 +14823,7 @@
   </w:style>
   <w:style w:type="character" w:customStyle="1" w:styleId="keyword2">
     <w:name w:val="keyword2"/>
-    <w:basedOn w:val="DefaultParagraphFont"/>
+    <w:basedOn w:val="Policepardfaut"/>
     <w:rsid w:val="0003138A"/>
     <w:rPr>
       <w:b/>
@@ -14832,7 +14834,7 @@
   </w:style>
   <w:style w:type="character" w:customStyle="1" w:styleId="string2">
     <w:name w:val="string2"/>
-    <w:basedOn w:val="DefaultParagraphFont"/>
+    <w:basedOn w:val="Policepardfaut"/>
     <w:rsid w:val="0003138A"/>
     <w:rPr>
       <w:color w:val="0000FF"/>
@@ -14841,30 +14843,30 @@
   </w:style>
   <w:style w:type="character" w:customStyle="1" w:styleId="comment">
     <w:name w:val="comment"/>
-    <w:basedOn w:val="DefaultParagraphFont"/>
+    <w:basedOn w:val="Policepardfaut"/>
     <w:rsid w:val="00C50FF1"/>
   </w:style>
   <w:style w:type="character" w:customStyle="1" w:styleId="preprocessor">
     <w:name w:val="preprocessor"/>
-    <w:basedOn w:val="DefaultParagraphFont"/>
+    <w:basedOn w:val="Policepardfaut"/>
     <w:rsid w:val="00C50FF1"/>
   </w:style>
   <w:style w:type="character" w:customStyle="1" w:styleId="keyword">
     <w:name w:val="keyword"/>
-    <w:basedOn w:val="DefaultParagraphFont"/>
+    <w:basedOn w:val="Policepardfaut"/>
     <w:rsid w:val="00C50FF1"/>
   </w:style>
   <w:style w:type="character" w:customStyle="1" w:styleId="datatypes">
     <w:name w:val="datatypes"/>
-    <w:basedOn w:val="DefaultParagraphFont"/>
+    <w:basedOn w:val="Policepardfaut"/>
     <w:rsid w:val="00C50FF1"/>
   </w:style>
   <w:style w:type="character" w:customStyle="1" w:styleId="string">
     <w:name w:val="string"/>
-    <w:basedOn w:val="DefaultParagraphFont"/>
+    <w:basedOn w:val="Policepardfaut"/>
     <w:rsid w:val="00C50FF1"/>
   </w:style>
-  <w:style w:type="paragraph" w:styleId="ListParagraph">
+  <w:style w:type="paragraph" w:styleId="Paragraphedeliste">
     <w:name w:val="List Paragraph"/>
     <w:basedOn w:val="Normal"/>
     <w:uiPriority w:val="34"/>
@@ -14886,7 +14888,7 @@
       <w:lang w:eastAsia="en-US"/>
     </w:rPr>
   </w:style>
-  <w:style w:type="paragraph" w:styleId="NoSpacing">
+  <w:style w:type="paragraph" w:styleId="Sansinterligne">
     <w:name w:val="No Spacing"/>
     <w:uiPriority w:val="1"/>
     <w:qFormat/>
@@ -14901,7 +14903,7 @@
       <w:lang w:eastAsia="en-US"/>
     </w:rPr>
   </w:style>
-  <w:style w:type="paragraph" w:styleId="Revision">
+  <w:style w:type="paragraph" w:styleId="Rvision">
     <w:name w:val="Revision"/>
     <w:hidden/>
     <w:uiPriority w:val="99"/>
@@ -14913,9 +14915,9 @@
       <w:szCs w:val="24"/>
     </w:rPr>
   </w:style>
-  <w:style w:type="character" w:styleId="FollowedHyperlink">
+  <w:style w:type="character" w:styleId="Lienhypertextesuivivisit">
     <w:name w:val="FollowedHyperlink"/>
-    <w:basedOn w:val="DefaultParagraphFont"/>
+    <w:basedOn w:val="Policepardfaut"/>
     <w:uiPriority w:val="99"/>
     <w:semiHidden/>
     <w:unhideWhenUsed/>
@@ -14945,10 +14947,10 @@
       <w:lang w:val="en-GB" w:eastAsia="en-GB"/>
     </w:rPr>
   </w:style>
-  <w:style w:type="paragraph" w:styleId="HTMLPreformatted">
+  <w:style w:type="paragraph" w:styleId="PrformatHTML">
     <w:name w:val="HTML Preformatted"/>
     <w:basedOn w:val="Normal"/>
-    <w:link w:val="HTMLPreformattedChar"/>
+    <w:link w:val="PrformatHTMLCar"/>
     <w:uiPriority w:val="99"/>
     <w:semiHidden/>
     <w:unhideWhenUsed/>
@@ -14985,10 +14987,10 @@
       <w:lang w:val="en-GB" w:eastAsia="en-GB"/>
     </w:rPr>
   </w:style>
-  <w:style w:type="character" w:customStyle="1" w:styleId="HTMLPreformattedChar">
-    <w:name w:val="HTML Preformatted Char"/>
-    <w:basedOn w:val="DefaultParagraphFont"/>
-    <w:link w:val="HTMLPreformatted"/>
+  <w:style w:type="character" w:customStyle="1" w:styleId="PrformatHTMLCar">
+    <w:name w:val="Préformaté HTML Car"/>
+    <w:basedOn w:val="Policepardfaut"/>
+    <w:link w:val="PrformatHTML"/>
     <w:uiPriority w:val="99"/>
     <w:semiHidden/>
     <w:rsid w:val="00C05E80"/>
@@ -14997,9 +14999,9 @@
       <w:lang w:val="en-GB" w:eastAsia="en-GB"/>
     </w:rPr>
   </w:style>
-  <w:style w:type="character" w:styleId="HTMLCode">
+  <w:style w:type="character" w:styleId="CodeHTML">
     <w:name w:val="HTML Code"/>
-    <w:basedOn w:val="DefaultParagraphFont"/>
+    <w:basedOn w:val="Policepardfaut"/>
     <w:uiPriority w:val="99"/>
     <w:semiHidden/>
     <w:unhideWhenUsed/>
@@ -15299,7 +15301,7 @@
 </file>
 
 <file path=customXml/itemProps1.xml><?xml version="1.0" encoding="utf-8"?>
-<ds:datastoreItem xmlns:ds="http://schemas.openxmlformats.org/officeDocument/2006/customXml" ds:itemID="{2A161C93-7A70-4145-AB5F-D314339503E8}">
+<ds:datastoreItem xmlns:ds="http://schemas.openxmlformats.org/officeDocument/2006/customXml" ds:itemID="{0C4FF2B4-6A24-8442-B193-A62A96D17E49}">
   <ds:schemaRefs>
     <ds:schemaRef ds:uri="http://schemas.openxmlformats.org/officeDocument/2006/bibliography"/>
   </ds:schemaRefs>
